--- a/Wip/DES_DOCS/HDMS2_Report_1_Introduction.docx
+++ b/Wip/DES_DOCS/HDMS2_Report_1_Introduction.docx
@@ -1,12 +1,12 @@
 
 <file path=word/document.xml><?xml version="1.0" encoding="utf-8"?>
-<w:document xmlns:ve="http://schemas.openxmlformats.org/markup-compatibility/2006" xmlns:o="urn:schemas-microsoft-com:office:office" xmlns:r="http://schemas.openxmlformats.org/officeDocument/2006/relationships" xmlns:m="http://schemas.openxmlformats.org/officeDocument/2006/math" xmlns:v="urn:schemas-microsoft-com:vml" xmlns:wp="http://schemas.openxmlformats.org/drawingml/2006/wordprocessingDrawing" xmlns:w10="urn:schemas-microsoft-com:office:word" xmlns:w="http://schemas.openxmlformats.org/wordprocessingml/2006/main" xmlns:wne="http://schemas.microsoft.com/office/word/2006/wordml">
+<w:document xmlns:wpc="http://schemas.microsoft.com/office/word/2010/wordprocessingCanvas" xmlns:mc="http://schemas.openxmlformats.org/markup-compatibility/2006" xmlns:o="urn:schemas-microsoft-com:office:office" xmlns:r="http://schemas.openxmlformats.org/officeDocument/2006/relationships" xmlns:m="http://schemas.openxmlformats.org/officeDocument/2006/math" xmlns:v="urn:schemas-microsoft-com:vml" xmlns:wp14="http://schemas.microsoft.com/office/word/2010/wordprocessingDrawing" xmlns:wp="http://schemas.openxmlformats.org/drawingml/2006/wordprocessingDrawing" xmlns:w10="urn:schemas-microsoft-com:office:word" xmlns:w="http://schemas.openxmlformats.org/wordprocessingml/2006/main" xmlns:w14="http://schemas.microsoft.com/office/word/2010/wordml" xmlns:w15="http://schemas.microsoft.com/office/word/2012/wordml" xmlns:wpg="http://schemas.microsoft.com/office/word/2010/wordprocessingGroup" xmlns:wpi="http://schemas.microsoft.com/office/word/2010/wordprocessingInk" xmlns:wne="http://schemas.microsoft.com/office/word/2006/wordml" xmlns:wps="http://schemas.microsoft.com/office/word/2010/wordprocessingShape" mc:Ignorable="w14 w15 wp14">
   <w:body>
     <w:tbl>
       <w:tblPr>
         <w:tblW w:w="5000" w:type="pct"/>
         <w:jc w:val="center"/>
-        <w:tblLook w:val="04A0"/>
+        <w:tblLook w:val="04A0" w:firstRow="1" w:lastRow="0" w:firstColumn="1" w:lastColumn="0" w:noHBand="0" w:noVBand="1"/>
       </w:tblPr>
       <w:tblGrid>
         <w:gridCol w:w="9337"/>
@@ -40,7 +40,7 @@
           <w:tbl>
             <w:tblPr>
               <w:tblW w:w="9385" w:type="dxa"/>
-              <w:tblLook w:val="01E0"/>
+              <w:tblLook w:val="01E0" w:firstRow="1" w:lastRow="1" w:firstColumn="1" w:lastColumn="1" w:noHBand="0" w:noVBand="0"/>
             </w:tblPr>
             <w:tblGrid>
               <w:gridCol w:w="3609"/>
@@ -98,7 +98,7 @@
                                 <a:blip r:embed="rId10" cstate="print">
                                   <a:extLst>
                                     <a:ext uri="{28A0092B-C50C-407E-A947-70E740481C1C}">
-                                      <a14:useLocalDpi xmlns:a14="http://schemas.microsoft.com/office/drawing/2010/main" xmlns:wps="http://schemas.microsoft.com/office/word/2010/wordprocessingShape" xmlns:wpi="http://schemas.microsoft.com/office/word/2010/wordprocessingInk" xmlns:wpg="http://schemas.microsoft.com/office/word/2010/wordprocessingGroup" xmlns:w14="http://schemas.microsoft.com/office/word/2010/wordml" xmlns:w="http://schemas.openxmlformats.org/wordprocessingml/2006/main" xmlns:w10="urn:schemas-microsoft-com:office:word" xmlns:wp14="http://schemas.microsoft.com/office/word/2010/wordprocessingDrawing" xmlns:v="urn:schemas-microsoft-com:vml" xmlns:o="urn:schemas-microsoft-com:office:office" xmlns:mc="http://schemas.openxmlformats.org/markup-compatibility/2006" xmlns:wpc="http://schemas.microsoft.com/office/word/2010/wordprocessingCanvas" xmlns="" val="0"/>
+                                      <a14:useLocalDpi xmlns:a14="http://schemas.microsoft.com/office/drawing/2010/main" val="0"/>
                                     </a:ext>
                                   </a:extLst>
                                 </a:blip>
@@ -174,7 +174,7 @@
             <w:tr>
               <w:tblPrEx>
                 <w:jc w:val="center"/>
-                <w:tblLook w:val="00A0"/>
+                <w:tblLook w:val="00A0" w:firstRow="1" w:lastRow="0" w:firstColumn="1" w:lastColumn="0" w:noHBand="0" w:noVBand="0"/>
               </w:tblPrEx>
               <w:trPr>
                 <w:gridAfter w:val="1"/>
@@ -346,7 +346,7 @@
             <w:tblPr>
               <w:tblW w:w="5000" w:type="pct"/>
               <w:jc w:val="center"/>
-              <w:tblLook w:val="00A0"/>
+              <w:tblLook w:val="00A0" w:firstRow="1" w:lastRow="0" w:firstColumn="1" w:lastColumn="0" w:noHBand="0" w:noVBand="0"/>
             </w:tblPr>
             <w:tblGrid>
               <w:gridCol w:w="9121"/>
@@ -374,7 +374,7 @@
                       <w:insideH w:val="single" w:sz="4" w:space="0" w:color="auto"/>
                       <w:insideV w:val="single" w:sz="4" w:space="0" w:color="auto"/>
                     </w:tblBorders>
-                    <w:tblLook w:val="04A0"/>
+                    <w:tblLook w:val="04A0" w:firstRow="1" w:lastRow="0" w:firstColumn="1" w:lastColumn="0" w:noHBand="0" w:noVBand="1"/>
                   </w:tblPr>
                   <w:tblGrid>
                     <w:gridCol w:w="3171"/>
@@ -406,7 +406,6 @@
                           <w:spacing w:after="120"/>
                           <w:jc w:val="center"/>
                           <w:rPr>
-                            <w:rFonts w:hint="eastAsia"/>
                             <w:b/>
                             <w:bCs/>
                             <w:sz w:val="36"/>
@@ -500,34 +499,14 @@
                             <w:szCs w:val="28"/>
                           </w:rPr>
                         </w:pPr>
-                        <w:proofErr w:type="spellStart"/>
                         <w:r>
                           <w:rPr>
                             <w:bCs/>
                             <w:sz w:val="28"/>
                             <w:szCs w:val="28"/>
                           </w:rPr>
-                          <w:t>Lê</w:t>
+                          <w:t>Lê Anh Đảo</w:t>
                         </w:r>
-                        <w:proofErr w:type="spellEnd"/>
-                        <w:r>
-                          <w:rPr>
-                            <w:bCs/>
-                            <w:sz w:val="28"/>
-                            <w:szCs w:val="28"/>
-                          </w:rPr>
-                          <w:t xml:space="preserve"> Anh </w:t>
-                        </w:r>
-                        <w:proofErr w:type="spellStart"/>
-                        <w:r>
-                          <w:rPr>
-                            <w:bCs/>
-                            <w:sz w:val="28"/>
-                            <w:szCs w:val="28"/>
-                          </w:rPr>
-                          <w:t>Đảo</w:t>
-                        </w:r>
-                        <w:proofErr w:type="spellEnd"/>
                       </w:p>
                     </w:tc>
                     <w:tc>
@@ -642,52 +621,14 @@
                             <w:szCs w:val="28"/>
                           </w:rPr>
                         </w:pPr>
-                        <w:proofErr w:type="spellStart"/>
                         <w:r>
                           <w:rPr>
                             <w:bCs/>
                             <w:sz w:val="28"/>
                             <w:szCs w:val="28"/>
                           </w:rPr>
-                          <w:t>Nguyễn</w:t>
+                          <w:t>Nguyễn Bá Linh</w:t>
                         </w:r>
-                        <w:proofErr w:type="spellEnd"/>
-                        <w:r>
-                          <w:rPr>
-                            <w:bCs/>
-                            <w:sz w:val="28"/>
-                            <w:szCs w:val="28"/>
-                          </w:rPr>
-                          <w:t xml:space="preserve"> </w:t>
-                        </w:r>
-                        <w:proofErr w:type="spellStart"/>
-                        <w:r>
-                          <w:rPr>
-                            <w:bCs/>
-                            <w:sz w:val="28"/>
-                            <w:szCs w:val="28"/>
-                          </w:rPr>
-                          <w:t>Bá</w:t>
-                        </w:r>
-                        <w:proofErr w:type="spellEnd"/>
-                        <w:r>
-                          <w:rPr>
-                            <w:bCs/>
-                            <w:sz w:val="28"/>
-                            <w:szCs w:val="28"/>
-                          </w:rPr>
-                          <w:t xml:space="preserve"> </w:t>
-                        </w:r>
-                        <w:proofErr w:type="spellStart"/>
-                        <w:r>
-                          <w:rPr>
-                            <w:bCs/>
-                            <w:sz w:val="28"/>
-                            <w:szCs w:val="28"/>
-                          </w:rPr>
-                          <w:t>Linh</w:t>
-                        </w:r>
-                        <w:proofErr w:type="spellEnd"/>
                       </w:p>
                     </w:tc>
                     <w:tc>
@@ -801,7 +742,6 @@
                             <w:szCs w:val="28"/>
                           </w:rPr>
                         </w:pPr>
-                        <w:proofErr w:type="spellStart"/>
                         <w:r>
                           <w:rPr>
                             <w:rFonts w:eastAsia="Times New Roman"/>
@@ -809,49 +749,8 @@
                             <w:sz w:val="28"/>
                             <w:szCs w:val="28"/>
                           </w:rPr>
-                          <w:t>Hồ</w:t>
+                          <w:t>Hồ Hữu Tài</w:t>
                         </w:r>
-                        <w:proofErr w:type="spellEnd"/>
-                        <w:r>
-                          <w:rPr>
-                            <w:rFonts w:eastAsia="Times New Roman"/>
-                            <w:bCs/>
-                            <w:sz w:val="28"/>
-                            <w:szCs w:val="28"/>
-                          </w:rPr>
-                          <w:t xml:space="preserve"> </w:t>
-                        </w:r>
-                        <w:proofErr w:type="spellStart"/>
-                        <w:r>
-                          <w:rPr>
-                            <w:rFonts w:eastAsia="Times New Roman"/>
-                            <w:bCs/>
-                            <w:sz w:val="28"/>
-                            <w:szCs w:val="28"/>
-                          </w:rPr>
-                          <w:t>Hữu</w:t>
-                        </w:r>
-                        <w:proofErr w:type="spellEnd"/>
-                        <w:r>
-                          <w:rPr>
-                            <w:rFonts w:eastAsia="Times New Roman"/>
-                            <w:bCs/>
-                            <w:sz w:val="28"/>
-                            <w:szCs w:val="28"/>
-                          </w:rPr>
-                          <w:t xml:space="preserve"> </w:t>
-                        </w:r>
-                        <w:proofErr w:type="spellStart"/>
-                        <w:r>
-                          <w:rPr>
-                            <w:rFonts w:eastAsia="Times New Roman"/>
-                            <w:bCs/>
-                            <w:sz w:val="28"/>
-                            <w:szCs w:val="28"/>
-                          </w:rPr>
-                          <w:t>Tài</w:t>
-                        </w:r>
-                        <w:proofErr w:type="spellEnd"/>
                       </w:p>
                     </w:tc>
                     <w:tc>
@@ -967,7 +866,6 @@
                             <w:szCs w:val="28"/>
                           </w:rPr>
                         </w:pPr>
-                        <w:proofErr w:type="spellStart"/>
                         <w:r>
                           <w:rPr>
                             <w:rFonts w:eastAsia="Times New Roman"/>
@@ -975,49 +873,8 @@
                             <w:sz w:val="28"/>
                             <w:szCs w:val="28"/>
                           </w:rPr>
-                          <w:t>Thân</w:t>
+                          <w:t>Thân Văn Thành</w:t>
                         </w:r>
-                        <w:proofErr w:type="spellEnd"/>
-                        <w:r>
-                          <w:rPr>
-                            <w:rFonts w:eastAsia="Times New Roman"/>
-                            <w:bCs/>
-                            <w:sz w:val="28"/>
-                            <w:szCs w:val="28"/>
-                          </w:rPr>
-                          <w:t xml:space="preserve"> </w:t>
-                        </w:r>
-                        <w:proofErr w:type="spellStart"/>
-                        <w:r>
-                          <w:rPr>
-                            <w:rFonts w:eastAsia="Times New Roman"/>
-                            <w:bCs/>
-                            <w:sz w:val="28"/>
-                            <w:szCs w:val="28"/>
-                          </w:rPr>
-                          <w:t>Văn</w:t>
-                        </w:r>
-                        <w:proofErr w:type="spellEnd"/>
-                        <w:r>
-                          <w:rPr>
-                            <w:rFonts w:eastAsia="Times New Roman"/>
-                            <w:bCs/>
-                            <w:sz w:val="28"/>
-                            <w:szCs w:val="28"/>
-                          </w:rPr>
-                          <w:t xml:space="preserve"> </w:t>
-                        </w:r>
-                        <w:proofErr w:type="spellStart"/>
-                        <w:r>
-                          <w:rPr>
-                            <w:rFonts w:eastAsia="Times New Roman"/>
-                            <w:bCs/>
-                            <w:sz w:val="28"/>
-                            <w:szCs w:val="28"/>
-                          </w:rPr>
-                          <w:t>Thành</w:t>
-                        </w:r>
-                        <w:proofErr w:type="spellEnd"/>
                       </w:p>
                       <w:p>
                         <w:pPr>
@@ -1030,7 +887,6 @@
                             <w:szCs w:val="28"/>
                           </w:rPr>
                         </w:pPr>
-                        <w:proofErr w:type="spellStart"/>
                         <w:r>
                           <w:rPr>
                             <w:rFonts w:eastAsia="Times New Roman"/>
@@ -1038,29 +894,8 @@
                             <w:sz w:val="28"/>
                             <w:szCs w:val="28"/>
                           </w:rPr>
-                          <w:t>Lê</w:t>
+                          <w:t>Lê Quang Tú</w:t>
                         </w:r>
-                        <w:proofErr w:type="spellEnd"/>
-                        <w:r>
-                          <w:rPr>
-                            <w:rFonts w:eastAsia="Times New Roman"/>
-                            <w:bCs/>
-                            <w:sz w:val="28"/>
-                            <w:szCs w:val="28"/>
-                          </w:rPr>
-                          <w:t xml:space="preserve"> Quang </w:t>
-                        </w:r>
-                        <w:proofErr w:type="spellStart"/>
-                        <w:r>
-                          <w:rPr>
-                            <w:rFonts w:eastAsia="Times New Roman"/>
-                            <w:bCs/>
-                            <w:sz w:val="28"/>
-                            <w:szCs w:val="28"/>
-                          </w:rPr>
-                          <w:t>Tú</w:t>
-                        </w:r>
-                        <w:proofErr w:type="spellEnd"/>
                       </w:p>
                     </w:tc>
                     <w:tc>
@@ -1214,70 +1049,14 @@
                             <w:szCs w:val="28"/>
                           </w:rPr>
                         </w:pPr>
-                        <w:proofErr w:type="spellStart"/>
                         <w:r>
                           <w:rPr>
                             <w:bCs/>
                             <w:sz w:val="28"/>
                             <w:szCs w:val="28"/>
                           </w:rPr>
-                          <w:t>Lâm</w:t>
+                          <w:t>Lâm Hữu Khánh Phương</w:t>
                         </w:r>
-                        <w:proofErr w:type="spellEnd"/>
-                        <w:r>
-                          <w:rPr>
-                            <w:bCs/>
-                            <w:sz w:val="28"/>
-                            <w:szCs w:val="28"/>
-                          </w:rPr>
-                          <w:t xml:space="preserve"> </w:t>
-                        </w:r>
-                        <w:proofErr w:type="spellStart"/>
-                        <w:r>
-                          <w:rPr>
-                            <w:bCs/>
-                            <w:sz w:val="28"/>
-                            <w:szCs w:val="28"/>
-                          </w:rPr>
-                          <w:t>Hữu</w:t>
-                        </w:r>
-                        <w:proofErr w:type="spellEnd"/>
-                        <w:r>
-                          <w:rPr>
-                            <w:bCs/>
-                            <w:sz w:val="28"/>
-                            <w:szCs w:val="28"/>
-                          </w:rPr>
-                          <w:t xml:space="preserve"> </w:t>
-                        </w:r>
-                        <w:proofErr w:type="spellStart"/>
-                        <w:r>
-                          <w:rPr>
-                            <w:bCs/>
-                            <w:sz w:val="28"/>
-                            <w:szCs w:val="28"/>
-                          </w:rPr>
-                          <w:t>Khánh</w:t>
-                        </w:r>
-                        <w:proofErr w:type="spellEnd"/>
-                        <w:r>
-                          <w:rPr>
-                            <w:bCs/>
-                            <w:sz w:val="28"/>
-                            <w:szCs w:val="28"/>
-                          </w:rPr>
-                          <w:t xml:space="preserve"> </w:t>
-                        </w:r>
-                        <w:proofErr w:type="spellStart"/>
-                        <w:r>
-                          <w:rPr>
-                            <w:bCs/>
-                            <w:sz w:val="28"/>
-                            <w:szCs w:val="28"/>
-                          </w:rPr>
-                          <w:t>Phương</w:t>
-                        </w:r>
-                        <w:proofErr w:type="spellEnd"/>
                       </w:p>
                     </w:tc>
                   </w:tr>
@@ -2421,7 +2200,6 @@
         </w:numPr>
         <w:spacing w:before="400" w:after="120"/>
         <w:rPr>
-          <w:rFonts w:hint="eastAsia"/>
           <w:lang w:eastAsia="ja-JP"/>
         </w:rPr>
       </w:pPr>
@@ -2439,31 +2217,52 @@
           <w:lang w:eastAsia="ja-JP"/>
         </w:rPr>
       </w:pPr>
-      <w:proofErr w:type="spellStart"/>
       <w:r>
         <w:rPr>
           <w:rFonts w:hint="eastAsia"/>
           <w:lang w:eastAsia="ja-JP"/>
         </w:rPr>
-        <w:t>Công</w:t>
-      </w:r>
-      <w:proofErr w:type="spellEnd"/>
+        <w:t xml:space="preserve">Công ty tiktak đã có hệ thống công nghệ </w:t>
+      </w:r>
+      <w:r>
+        <w:rPr>
+          <w:lang w:eastAsia="ja-JP"/>
+        </w:rPr>
+        <w:t xml:space="preserve">thông </w:t>
+      </w:r>
       <w:r>
         <w:rPr>
           <w:rFonts w:hint="eastAsia"/>
           <w:lang w:eastAsia="ja-JP"/>
         </w:rPr>
-        <w:t xml:space="preserve"> </w:t>
-      </w:r>
-      <w:proofErr w:type="spellStart"/>
+        <w:t xml:space="preserve">tin để cung cấp cho người </w:t>
+      </w:r>
+      <w:r>
+        <w:rPr>
+          <w:lang w:eastAsia="ja-JP"/>
+        </w:rPr>
+        <w:t>sử dụng (</w:t>
+      </w:r>
       <w:r>
         <w:rPr>
           <w:rFonts w:hint="eastAsia"/>
           <w:lang w:eastAsia="ja-JP"/>
         </w:rPr>
-        <w:t>ty</w:t>
-      </w:r>
-      <w:proofErr w:type="spellEnd"/>
+        <w:t>vendor</w:t>
+      </w:r>
+      <w:r>
+        <w:rPr>
+          <w:lang w:eastAsia="ja-JP"/>
+        </w:rPr>
+        <w:t xml:space="preserve"> </w:t>
+      </w:r>
+      <w:proofErr w:type="gramStart"/>
+      <w:r>
+        <w:rPr>
+          <w:lang w:eastAsia="ja-JP"/>
+        </w:rPr>
+        <w:t xml:space="preserve">và </w:t>
+      </w:r>
       <w:r>
         <w:rPr>
           <w:rFonts w:hint="eastAsia"/>
@@ -2471,1144 +2270,78 @@
         </w:rPr>
         <w:t xml:space="preserve"> </w:t>
       </w:r>
-      <w:proofErr w:type="spellStart"/>
+      <w:r>
+        <w:t>.</w:t>
+      </w:r>
+      <w:proofErr w:type="gramEnd"/>
       <w:r>
         <w:rPr>
           <w:rFonts w:hint="eastAsia"/>
           <w:lang w:eastAsia="ja-JP"/>
         </w:rPr>
-        <w:t>tiktak</w:t>
-      </w:r>
-      <w:proofErr w:type="spellEnd"/>
+        <w:t>tik tak staff). Hiện tại công ty được các trang web của vendor yêu cầu thêm tính năng plugin như sharing của facebook. Ngoài ra, công ty phải xử</w:t>
+      </w:r>
       <w:r>
         <w:rPr>
           <w:rFonts w:hint="eastAsia"/>
           <w:lang w:eastAsia="ja-JP"/>
         </w:rPr>
-        <w:t xml:space="preserve"> </w:t>
-      </w:r>
-      <w:proofErr w:type="spellStart"/>
+        <w:t xml:space="preserve"> lý trường hợp khi giao </w:t>
+      </w:r>
+      <w:r>
+        <w:rPr>
+          <w:lang w:eastAsia="ja-JP"/>
+        </w:rPr>
+        <w:t>hang</w:t>
+      </w:r>
       <w:r>
         <w:rPr>
           <w:rFonts w:hint="eastAsia"/>
           <w:lang w:eastAsia="ja-JP"/>
         </w:rPr>
-        <w:t>đã</w:t>
-      </w:r>
-      <w:proofErr w:type="spellEnd"/>
+        <w:t xml:space="preserve"> mà khách </w:t>
+      </w:r>
+      <w:r>
+        <w:rPr>
+          <w:lang w:eastAsia="ja-JP"/>
+        </w:rPr>
+        <w:t>hang</w:t>
+      </w:r>
       <w:r>
         <w:rPr>
           <w:rFonts w:hint="eastAsia"/>
           <w:lang w:eastAsia="ja-JP"/>
         </w:rPr>
-        <w:t xml:space="preserve"> </w:t>
-      </w:r>
-      <w:proofErr w:type="spellStart"/>
+        <w:t xml:space="preserve"> không thể nhận </w:t>
+      </w:r>
+      <w:r>
+        <w:rPr>
+          <w:lang w:eastAsia="ja-JP"/>
+        </w:rPr>
+        <w:t>h</w:t>
+      </w:r>
       <w:r>
         <w:rPr>
           <w:rFonts w:hint="eastAsia"/>
           <w:lang w:eastAsia="ja-JP"/>
         </w:rPr>
-        <w:t>có</w:t>
-      </w:r>
-      <w:proofErr w:type="spellEnd"/>
+        <w:t xml:space="preserve">àng. Chức năng Report và AutoSchedule cũng được thực hiện trong tầm vực của dự </w:t>
+      </w:r>
+      <w:proofErr w:type="gramStart"/>
       <w:r>
         <w:rPr>
           <w:rFonts w:hint="eastAsia"/>
           <w:lang w:eastAsia="ja-JP"/>
         </w:rPr>
-        <w:t xml:space="preserve"> </w:t>
-      </w:r>
-      <w:proofErr w:type="spellStart"/>
+        <w:t>án</w:t>
+      </w:r>
+      <w:proofErr w:type="gramEnd"/>
       <w:r>
         <w:rPr>
           <w:rFonts w:hint="eastAsia"/>
           <w:lang w:eastAsia="ja-JP"/>
         </w:rPr>
-        <w:t>hệ</w:t>
-      </w:r>
-      <w:proofErr w:type="spellEnd"/>
-      <w:r>
-        <w:rPr>
-          <w:rFonts w:hint="eastAsia"/>
-          <w:lang w:eastAsia="ja-JP"/>
-        </w:rPr>
-        <w:t xml:space="preserve"> </w:t>
-      </w:r>
-      <w:proofErr w:type="spellStart"/>
-      <w:r>
-        <w:rPr>
-          <w:rFonts w:hint="eastAsia"/>
-          <w:lang w:eastAsia="ja-JP"/>
-        </w:rPr>
-        <w:t>thống</w:t>
-      </w:r>
-      <w:proofErr w:type="spellEnd"/>
-      <w:r>
-        <w:rPr>
-          <w:rFonts w:hint="eastAsia"/>
-          <w:lang w:eastAsia="ja-JP"/>
-        </w:rPr>
-        <w:t xml:space="preserve"> </w:t>
-      </w:r>
-      <w:proofErr w:type="spellStart"/>
-      <w:r>
-        <w:rPr>
-          <w:rFonts w:hint="eastAsia"/>
-          <w:lang w:eastAsia="ja-JP"/>
-        </w:rPr>
-        <w:t>công</w:t>
-      </w:r>
-      <w:proofErr w:type="spellEnd"/>
-      <w:r>
-        <w:rPr>
-          <w:rFonts w:hint="eastAsia"/>
-          <w:lang w:eastAsia="ja-JP"/>
-        </w:rPr>
-        <w:t xml:space="preserve"> </w:t>
-      </w:r>
-      <w:proofErr w:type="spellStart"/>
-      <w:r>
-        <w:rPr>
-          <w:rFonts w:hint="eastAsia"/>
-          <w:lang w:eastAsia="ja-JP"/>
-        </w:rPr>
-        <w:t>nghệ</w:t>
-      </w:r>
-      <w:proofErr w:type="spellEnd"/>
-      <w:r>
-        <w:rPr>
-          <w:rFonts w:hint="eastAsia"/>
-          <w:lang w:eastAsia="ja-JP"/>
-        </w:rPr>
-        <w:t xml:space="preserve"> </w:t>
-      </w:r>
-      <w:proofErr w:type="spellStart"/>
-      <w:r>
-        <w:rPr>
-          <w:lang w:eastAsia="ja-JP"/>
-        </w:rPr>
-        <w:t>thông</w:t>
-      </w:r>
-      <w:proofErr w:type="spellEnd"/>
-      <w:r>
-        <w:rPr>
-          <w:lang w:eastAsia="ja-JP"/>
-        </w:rPr>
-        <w:t xml:space="preserve"> </w:t>
-      </w:r>
-      <w:r>
-        <w:rPr>
-          <w:rFonts w:hint="eastAsia"/>
-          <w:lang w:eastAsia="ja-JP"/>
-        </w:rPr>
-        <w:t xml:space="preserve">tin </w:t>
-      </w:r>
-      <w:proofErr w:type="spellStart"/>
-      <w:r>
-        <w:rPr>
-          <w:rFonts w:hint="eastAsia"/>
-          <w:lang w:eastAsia="ja-JP"/>
-        </w:rPr>
-        <w:t>để</w:t>
-      </w:r>
-      <w:proofErr w:type="spellEnd"/>
-      <w:r>
-        <w:rPr>
-          <w:rFonts w:hint="eastAsia"/>
-          <w:lang w:eastAsia="ja-JP"/>
-        </w:rPr>
-        <w:t xml:space="preserve"> </w:t>
-      </w:r>
-      <w:proofErr w:type="spellStart"/>
-      <w:r>
-        <w:rPr>
-          <w:rFonts w:hint="eastAsia"/>
-          <w:lang w:eastAsia="ja-JP"/>
-        </w:rPr>
-        <w:t>cung</w:t>
-      </w:r>
-      <w:proofErr w:type="spellEnd"/>
-      <w:r>
-        <w:rPr>
-          <w:rFonts w:hint="eastAsia"/>
-          <w:lang w:eastAsia="ja-JP"/>
-        </w:rPr>
-        <w:t xml:space="preserve"> </w:t>
-      </w:r>
-      <w:proofErr w:type="spellStart"/>
-      <w:r>
-        <w:rPr>
-          <w:rFonts w:hint="eastAsia"/>
-          <w:lang w:eastAsia="ja-JP"/>
-        </w:rPr>
-        <w:t>cấp</w:t>
-      </w:r>
-      <w:proofErr w:type="spellEnd"/>
-      <w:r>
-        <w:rPr>
-          <w:rFonts w:hint="eastAsia"/>
-          <w:lang w:eastAsia="ja-JP"/>
-        </w:rPr>
-        <w:t xml:space="preserve"> </w:t>
-      </w:r>
-      <w:proofErr w:type="spellStart"/>
-      <w:r>
-        <w:rPr>
-          <w:rFonts w:hint="eastAsia"/>
-          <w:lang w:eastAsia="ja-JP"/>
-        </w:rPr>
-        <w:t>cho</w:t>
-      </w:r>
-      <w:proofErr w:type="spellEnd"/>
-      <w:r>
-        <w:rPr>
-          <w:rFonts w:hint="eastAsia"/>
-          <w:lang w:eastAsia="ja-JP"/>
-        </w:rPr>
-        <w:t xml:space="preserve"> </w:t>
-      </w:r>
-      <w:proofErr w:type="spellStart"/>
-      <w:r>
-        <w:rPr>
-          <w:rFonts w:hint="eastAsia"/>
-          <w:lang w:eastAsia="ja-JP"/>
-        </w:rPr>
-        <w:t>người</w:t>
-      </w:r>
-      <w:proofErr w:type="spellEnd"/>
-      <w:r>
-        <w:rPr>
-          <w:rFonts w:hint="eastAsia"/>
-          <w:lang w:eastAsia="ja-JP"/>
-        </w:rPr>
-        <w:t xml:space="preserve"> </w:t>
-      </w:r>
-      <w:proofErr w:type="spellStart"/>
-      <w:r>
-        <w:rPr>
-          <w:lang w:eastAsia="ja-JP"/>
-        </w:rPr>
-        <w:t>sử</w:t>
-      </w:r>
-      <w:proofErr w:type="spellEnd"/>
-      <w:r>
-        <w:rPr>
-          <w:lang w:eastAsia="ja-JP"/>
-        </w:rPr>
-        <w:t xml:space="preserve"> </w:t>
-      </w:r>
-      <w:proofErr w:type="spellStart"/>
-      <w:r>
-        <w:rPr>
-          <w:lang w:eastAsia="ja-JP"/>
-        </w:rPr>
-        <w:t>dụng</w:t>
-      </w:r>
-      <w:proofErr w:type="spellEnd"/>
-      <w:r>
-        <w:rPr>
-          <w:lang w:eastAsia="ja-JP"/>
-        </w:rPr>
-        <w:t xml:space="preserve"> (</w:t>
-      </w:r>
-      <w:r>
-        <w:rPr>
-          <w:rFonts w:hint="eastAsia"/>
-          <w:lang w:eastAsia="ja-JP"/>
-        </w:rPr>
-        <w:t>vendor</w:t>
-      </w:r>
-      <w:r>
-        <w:rPr>
-          <w:lang w:eastAsia="ja-JP"/>
-        </w:rPr>
-        <w:t xml:space="preserve"> </w:t>
-      </w:r>
-      <w:proofErr w:type="spellStart"/>
-      <w:proofErr w:type="gramStart"/>
-      <w:r>
-        <w:rPr>
-          <w:lang w:eastAsia="ja-JP"/>
-        </w:rPr>
-        <w:t>và</w:t>
-      </w:r>
-      <w:proofErr w:type="spellEnd"/>
-      <w:r>
-        <w:rPr>
-          <w:lang w:eastAsia="ja-JP"/>
-        </w:rPr>
-        <w:t xml:space="preserve"> </w:t>
-      </w:r>
-      <w:r>
-        <w:rPr>
-          <w:rFonts w:hint="eastAsia"/>
-          <w:lang w:eastAsia="ja-JP"/>
-        </w:rPr>
-        <w:t xml:space="preserve"> </w:t>
-      </w:r>
-      <w:r>
-        <w:t>.</w:t>
-      </w:r>
-      <w:proofErr w:type="spellStart"/>
-      <w:proofErr w:type="gramEnd"/>
-      <w:r>
-        <w:rPr>
-          <w:rFonts w:hint="eastAsia"/>
-          <w:lang w:eastAsia="ja-JP"/>
-        </w:rPr>
-        <w:t>tik</w:t>
-      </w:r>
-      <w:proofErr w:type="spellEnd"/>
-      <w:r>
-        <w:rPr>
-          <w:rFonts w:hint="eastAsia"/>
-          <w:lang w:eastAsia="ja-JP"/>
-        </w:rPr>
-        <w:t xml:space="preserve"> </w:t>
-      </w:r>
-      <w:proofErr w:type="spellStart"/>
-      <w:r>
-        <w:rPr>
-          <w:rFonts w:hint="eastAsia"/>
-          <w:lang w:eastAsia="ja-JP"/>
-        </w:rPr>
-        <w:t>tak</w:t>
-      </w:r>
-      <w:proofErr w:type="spellEnd"/>
-      <w:r>
-        <w:rPr>
-          <w:rFonts w:hint="eastAsia"/>
-          <w:lang w:eastAsia="ja-JP"/>
-        </w:rPr>
-        <w:t xml:space="preserve"> staff). </w:t>
-      </w:r>
-      <w:proofErr w:type="spellStart"/>
-      <w:proofErr w:type="gramStart"/>
-      <w:r>
-        <w:rPr>
-          <w:rFonts w:hint="eastAsia"/>
-          <w:lang w:eastAsia="ja-JP"/>
-        </w:rPr>
-        <w:t>Hiện</w:t>
-      </w:r>
-      <w:proofErr w:type="spellEnd"/>
-      <w:r>
-        <w:rPr>
-          <w:rFonts w:hint="eastAsia"/>
-          <w:lang w:eastAsia="ja-JP"/>
-        </w:rPr>
-        <w:t xml:space="preserve"> </w:t>
-      </w:r>
-      <w:proofErr w:type="spellStart"/>
-      <w:r>
-        <w:rPr>
-          <w:rFonts w:hint="eastAsia"/>
-          <w:lang w:eastAsia="ja-JP"/>
-        </w:rPr>
-        <w:t>tại</w:t>
-      </w:r>
-      <w:proofErr w:type="spellEnd"/>
-      <w:r>
-        <w:rPr>
-          <w:rFonts w:hint="eastAsia"/>
-          <w:lang w:eastAsia="ja-JP"/>
-        </w:rPr>
-        <w:t xml:space="preserve"> </w:t>
-      </w:r>
-      <w:proofErr w:type="spellStart"/>
-      <w:r>
-        <w:rPr>
-          <w:rFonts w:hint="eastAsia"/>
-          <w:lang w:eastAsia="ja-JP"/>
-        </w:rPr>
-        <w:t>công</w:t>
-      </w:r>
-      <w:proofErr w:type="spellEnd"/>
-      <w:r>
-        <w:rPr>
-          <w:rFonts w:hint="eastAsia"/>
-          <w:lang w:eastAsia="ja-JP"/>
-        </w:rPr>
-        <w:t xml:space="preserve"> </w:t>
-      </w:r>
-      <w:proofErr w:type="spellStart"/>
-      <w:r>
-        <w:rPr>
-          <w:rFonts w:hint="eastAsia"/>
-          <w:lang w:eastAsia="ja-JP"/>
-        </w:rPr>
-        <w:t>ty</w:t>
-      </w:r>
-      <w:proofErr w:type="spellEnd"/>
-      <w:r>
-        <w:rPr>
-          <w:rFonts w:hint="eastAsia"/>
-          <w:lang w:eastAsia="ja-JP"/>
-        </w:rPr>
-        <w:t xml:space="preserve"> </w:t>
-      </w:r>
-      <w:proofErr w:type="spellStart"/>
-      <w:r>
-        <w:rPr>
-          <w:rFonts w:hint="eastAsia"/>
-          <w:lang w:eastAsia="ja-JP"/>
-        </w:rPr>
-        <w:t>được</w:t>
-      </w:r>
-      <w:proofErr w:type="spellEnd"/>
-      <w:r>
-        <w:rPr>
-          <w:rFonts w:hint="eastAsia"/>
-          <w:lang w:eastAsia="ja-JP"/>
-        </w:rPr>
-        <w:t xml:space="preserve"> </w:t>
-      </w:r>
-      <w:proofErr w:type="spellStart"/>
-      <w:r>
-        <w:rPr>
-          <w:rFonts w:hint="eastAsia"/>
-          <w:lang w:eastAsia="ja-JP"/>
-        </w:rPr>
-        <w:t>các</w:t>
-      </w:r>
-      <w:proofErr w:type="spellEnd"/>
-      <w:r>
-        <w:rPr>
-          <w:rFonts w:hint="eastAsia"/>
-          <w:lang w:eastAsia="ja-JP"/>
-        </w:rPr>
-        <w:t xml:space="preserve"> </w:t>
-      </w:r>
-      <w:proofErr w:type="spellStart"/>
-      <w:r>
-        <w:rPr>
-          <w:rFonts w:hint="eastAsia"/>
-          <w:lang w:eastAsia="ja-JP"/>
-        </w:rPr>
-        <w:t>trang</w:t>
-      </w:r>
-      <w:proofErr w:type="spellEnd"/>
-      <w:r>
-        <w:rPr>
-          <w:rFonts w:hint="eastAsia"/>
-          <w:lang w:eastAsia="ja-JP"/>
-        </w:rPr>
-        <w:t xml:space="preserve"> web </w:t>
-      </w:r>
-      <w:proofErr w:type="spellStart"/>
-      <w:r>
-        <w:rPr>
-          <w:rFonts w:hint="eastAsia"/>
-          <w:lang w:eastAsia="ja-JP"/>
-        </w:rPr>
-        <w:t>của</w:t>
-      </w:r>
-      <w:proofErr w:type="spellEnd"/>
-      <w:r>
-        <w:rPr>
-          <w:rFonts w:hint="eastAsia"/>
-          <w:lang w:eastAsia="ja-JP"/>
-        </w:rPr>
-        <w:t xml:space="preserve"> vendor </w:t>
-      </w:r>
-      <w:proofErr w:type="spellStart"/>
-      <w:r>
-        <w:rPr>
-          <w:rFonts w:hint="eastAsia"/>
-          <w:lang w:eastAsia="ja-JP"/>
-        </w:rPr>
-        <w:t>yêu</w:t>
-      </w:r>
-      <w:proofErr w:type="spellEnd"/>
-      <w:r>
-        <w:rPr>
-          <w:rFonts w:hint="eastAsia"/>
-          <w:lang w:eastAsia="ja-JP"/>
-        </w:rPr>
-        <w:t xml:space="preserve"> </w:t>
-      </w:r>
-      <w:proofErr w:type="spellStart"/>
-      <w:r>
-        <w:rPr>
-          <w:rFonts w:hint="eastAsia"/>
-          <w:lang w:eastAsia="ja-JP"/>
-        </w:rPr>
-        <w:t>cầu</w:t>
-      </w:r>
-      <w:proofErr w:type="spellEnd"/>
-      <w:r>
-        <w:rPr>
-          <w:rFonts w:hint="eastAsia"/>
-          <w:lang w:eastAsia="ja-JP"/>
-        </w:rPr>
-        <w:t xml:space="preserve"> </w:t>
-      </w:r>
-      <w:proofErr w:type="spellStart"/>
-      <w:r>
-        <w:rPr>
-          <w:rFonts w:hint="eastAsia"/>
-          <w:lang w:eastAsia="ja-JP"/>
-        </w:rPr>
-        <w:t>thêm</w:t>
-      </w:r>
-      <w:proofErr w:type="spellEnd"/>
-      <w:r>
-        <w:rPr>
-          <w:rFonts w:hint="eastAsia"/>
-          <w:lang w:eastAsia="ja-JP"/>
-        </w:rPr>
-        <w:t xml:space="preserve"> </w:t>
-      </w:r>
-      <w:proofErr w:type="spellStart"/>
-      <w:r>
-        <w:rPr>
-          <w:rFonts w:hint="eastAsia"/>
-          <w:lang w:eastAsia="ja-JP"/>
-        </w:rPr>
-        <w:t>tính</w:t>
-      </w:r>
-      <w:proofErr w:type="spellEnd"/>
-      <w:r>
-        <w:rPr>
-          <w:rFonts w:hint="eastAsia"/>
-          <w:lang w:eastAsia="ja-JP"/>
-        </w:rPr>
-        <w:t xml:space="preserve"> </w:t>
-      </w:r>
-      <w:proofErr w:type="spellStart"/>
-      <w:r>
-        <w:rPr>
-          <w:rFonts w:hint="eastAsia"/>
-          <w:lang w:eastAsia="ja-JP"/>
-        </w:rPr>
-        <w:t>năng</w:t>
-      </w:r>
-      <w:proofErr w:type="spellEnd"/>
-      <w:r>
-        <w:rPr>
-          <w:rFonts w:hint="eastAsia"/>
-          <w:lang w:eastAsia="ja-JP"/>
-        </w:rPr>
-        <w:t xml:space="preserve"> </w:t>
-      </w:r>
-      <w:proofErr w:type="spellStart"/>
-      <w:r>
-        <w:rPr>
-          <w:rFonts w:hint="eastAsia"/>
-          <w:lang w:eastAsia="ja-JP"/>
-        </w:rPr>
-        <w:t>plugin</w:t>
-      </w:r>
-      <w:proofErr w:type="spellEnd"/>
-      <w:r>
-        <w:rPr>
-          <w:rFonts w:hint="eastAsia"/>
-          <w:lang w:eastAsia="ja-JP"/>
-        </w:rPr>
-        <w:t xml:space="preserve"> </w:t>
-      </w:r>
-      <w:proofErr w:type="spellStart"/>
-      <w:r>
-        <w:rPr>
-          <w:rFonts w:hint="eastAsia"/>
-          <w:lang w:eastAsia="ja-JP"/>
-        </w:rPr>
-        <w:t>như</w:t>
-      </w:r>
-      <w:proofErr w:type="spellEnd"/>
-      <w:r>
-        <w:rPr>
-          <w:rFonts w:hint="eastAsia"/>
-          <w:lang w:eastAsia="ja-JP"/>
-        </w:rPr>
-        <w:t xml:space="preserve"> sharing </w:t>
-      </w:r>
-      <w:proofErr w:type="spellStart"/>
-      <w:r>
-        <w:rPr>
-          <w:rFonts w:hint="eastAsia"/>
-          <w:lang w:eastAsia="ja-JP"/>
-        </w:rPr>
-        <w:t>của</w:t>
-      </w:r>
-      <w:proofErr w:type="spellEnd"/>
-      <w:r>
-        <w:rPr>
-          <w:rFonts w:hint="eastAsia"/>
-          <w:lang w:eastAsia="ja-JP"/>
-        </w:rPr>
-        <w:t xml:space="preserve"> </w:t>
-      </w:r>
-      <w:proofErr w:type="spellStart"/>
-      <w:r>
-        <w:rPr>
-          <w:rFonts w:hint="eastAsia"/>
-          <w:lang w:eastAsia="ja-JP"/>
-        </w:rPr>
-        <w:t>facebook</w:t>
-      </w:r>
-      <w:proofErr w:type="spellEnd"/>
-      <w:r>
-        <w:rPr>
-          <w:rFonts w:hint="eastAsia"/>
-          <w:lang w:eastAsia="ja-JP"/>
-        </w:rPr>
-        <w:t>.</w:t>
-      </w:r>
-      <w:proofErr w:type="gramEnd"/>
-      <w:r>
-        <w:rPr>
-          <w:rFonts w:hint="eastAsia"/>
-          <w:lang w:eastAsia="ja-JP"/>
-        </w:rPr>
-        <w:t xml:space="preserve"> </w:t>
-      </w:r>
-      <w:proofErr w:type="spellStart"/>
-      <w:r>
-        <w:rPr>
-          <w:rFonts w:hint="eastAsia"/>
-          <w:lang w:eastAsia="ja-JP"/>
-        </w:rPr>
-        <w:t>Ngoài</w:t>
-      </w:r>
-      <w:proofErr w:type="spellEnd"/>
-      <w:r>
-        <w:rPr>
-          <w:rFonts w:hint="eastAsia"/>
-          <w:lang w:eastAsia="ja-JP"/>
-        </w:rPr>
-        <w:t xml:space="preserve"> </w:t>
-      </w:r>
-      <w:proofErr w:type="spellStart"/>
-      <w:r>
-        <w:rPr>
-          <w:rFonts w:hint="eastAsia"/>
-          <w:lang w:eastAsia="ja-JP"/>
-        </w:rPr>
-        <w:t>ra</w:t>
-      </w:r>
-      <w:proofErr w:type="spellEnd"/>
-      <w:r>
-        <w:rPr>
-          <w:rFonts w:hint="eastAsia"/>
-          <w:lang w:eastAsia="ja-JP"/>
-        </w:rPr>
-        <w:t xml:space="preserve">, </w:t>
-      </w:r>
-      <w:proofErr w:type="spellStart"/>
-      <w:r>
-        <w:rPr>
-          <w:rFonts w:hint="eastAsia"/>
-          <w:lang w:eastAsia="ja-JP"/>
-        </w:rPr>
-        <w:t>công</w:t>
-      </w:r>
-      <w:proofErr w:type="spellEnd"/>
-      <w:r>
-        <w:rPr>
-          <w:rFonts w:hint="eastAsia"/>
-          <w:lang w:eastAsia="ja-JP"/>
-        </w:rPr>
-        <w:t xml:space="preserve"> </w:t>
-      </w:r>
-      <w:proofErr w:type="spellStart"/>
-      <w:r>
-        <w:rPr>
-          <w:rFonts w:hint="eastAsia"/>
-          <w:lang w:eastAsia="ja-JP"/>
-        </w:rPr>
-        <w:t>ty</w:t>
-      </w:r>
-      <w:proofErr w:type="spellEnd"/>
-      <w:r>
-        <w:rPr>
-          <w:rFonts w:hint="eastAsia"/>
-          <w:lang w:eastAsia="ja-JP"/>
-        </w:rPr>
-        <w:t xml:space="preserve"> </w:t>
-      </w:r>
-      <w:proofErr w:type="spellStart"/>
-      <w:r>
-        <w:rPr>
-          <w:rFonts w:hint="eastAsia"/>
-          <w:lang w:eastAsia="ja-JP"/>
-        </w:rPr>
-        <w:t>phải</w:t>
-      </w:r>
-      <w:proofErr w:type="spellEnd"/>
-      <w:r>
-        <w:rPr>
-          <w:rFonts w:hint="eastAsia"/>
-          <w:lang w:eastAsia="ja-JP"/>
-        </w:rPr>
-        <w:t xml:space="preserve"> </w:t>
-      </w:r>
-      <w:proofErr w:type="spellStart"/>
-      <w:r>
-        <w:rPr>
-          <w:rFonts w:hint="eastAsia"/>
-          <w:lang w:eastAsia="ja-JP"/>
-        </w:rPr>
-        <w:t>xử</w:t>
-      </w:r>
-      <w:proofErr w:type="spellEnd"/>
-      <w:r>
-        <w:rPr>
-          <w:rFonts w:hint="eastAsia"/>
-          <w:lang w:eastAsia="ja-JP"/>
-        </w:rPr>
-        <w:t xml:space="preserve"> </w:t>
-      </w:r>
-      <w:proofErr w:type="spellStart"/>
-      <w:r>
-        <w:rPr>
-          <w:rFonts w:hint="eastAsia"/>
-          <w:lang w:eastAsia="ja-JP"/>
-        </w:rPr>
-        <w:t>lý</w:t>
-      </w:r>
-      <w:proofErr w:type="spellEnd"/>
-      <w:r>
-        <w:rPr>
-          <w:rFonts w:hint="eastAsia"/>
-          <w:lang w:eastAsia="ja-JP"/>
-        </w:rPr>
-        <w:t xml:space="preserve"> </w:t>
-      </w:r>
-      <w:proofErr w:type="spellStart"/>
-      <w:r>
-        <w:rPr>
-          <w:rFonts w:hint="eastAsia"/>
-          <w:lang w:eastAsia="ja-JP"/>
-        </w:rPr>
-        <w:t>trường</w:t>
-      </w:r>
-      <w:proofErr w:type="spellEnd"/>
-      <w:r>
-        <w:rPr>
-          <w:rFonts w:hint="eastAsia"/>
-          <w:lang w:eastAsia="ja-JP"/>
-        </w:rPr>
-        <w:t xml:space="preserve"> </w:t>
-      </w:r>
-      <w:proofErr w:type="spellStart"/>
-      <w:r>
-        <w:rPr>
-          <w:rFonts w:hint="eastAsia"/>
-          <w:lang w:eastAsia="ja-JP"/>
-        </w:rPr>
-        <w:t>hợp</w:t>
-      </w:r>
-      <w:proofErr w:type="spellEnd"/>
-      <w:r>
-        <w:rPr>
-          <w:rFonts w:hint="eastAsia"/>
-          <w:lang w:eastAsia="ja-JP"/>
-        </w:rPr>
-        <w:t xml:space="preserve"> </w:t>
-      </w:r>
-      <w:proofErr w:type="spellStart"/>
-      <w:r>
-        <w:rPr>
-          <w:rFonts w:hint="eastAsia"/>
-          <w:lang w:eastAsia="ja-JP"/>
-        </w:rPr>
-        <w:t>khi</w:t>
-      </w:r>
-      <w:proofErr w:type="spellEnd"/>
-      <w:r>
-        <w:rPr>
-          <w:rFonts w:hint="eastAsia"/>
-          <w:lang w:eastAsia="ja-JP"/>
-        </w:rPr>
-        <w:t xml:space="preserve"> </w:t>
-      </w:r>
-      <w:proofErr w:type="spellStart"/>
-      <w:r>
-        <w:rPr>
-          <w:rFonts w:hint="eastAsia"/>
-          <w:lang w:eastAsia="ja-JP"/>
-        </w:rPr>
-        <w:t>giao</w:t>
-      </w:r>
-      <w:proofErr w:type="spellEnd"/>
-      <w:r>
-        <w:rPr>
-          <w:rFonts w:hint="eastAsia"/>
-          <w:lang w:eastAsia="ja-JP"/>
-        </w:rPr>
-        <w:t xml:space="preserve"> </w:t>
-      </w:r>
-      <w:r>
-        <w:rPr>
-          <w:lang w:eastAsia="ja-JP"/>
-        </w:rPr>
-        <w:t>hang</w:t>
-      </w:r>
-      <w:r>
-        <w:rPr>
-          <w:rFonts w:hint="eastAsia"/>
-          <w:lang w:eastAsia="ja-JP"/>
-        </w:rPr>
-        <w:t xml:space="preserve"> </w:t>
-      </w:r>
-      <w:proofErr w:type="spellStart"/>
-      <w:r>
-        <w:rPr>
-          <w:rFonts w:hint="eastAsia"/>
-          <w:lang w:eastAsia="ja-JP"/>
-        </w:rPr>
-        <w:t>mà</w:t>
-      </w:r>
-      <w:proofErr w:type="spellEnd"/>
-      <w:r>
-        <w:rPr>
-          <w:rFonts w:hint="eastAsia"/>
-          <w:lang w:eastAsia="ja-JP"/>
-        </w:rPr>
-        <w:t xml:space="preserve"> </w:t>
-      </w:r>
-      <w:proofErr w:type="spellStart"/>
-      <w:r>
-        <w:rPr>
-          <w:rFonts w:hint="eastAsia"/>
-          <w:lang w:eastAsia="ja-JP"/>
-        </w:rPr>
-        <w:t>khách</w:t>
-      </w:r>
-      <w:proofErr w:type="spellEnd"/>
-      <w:r>
-        <w:rPr>
-          <w:rFonts w:hint="eastAsia"/>
-          <w:lang w:eastAsia="ja-JP"/>
-        </w:rPr>
-        <w:t xml:space="preserve"> </w:t>
-      </w:r>
-      <w:r>
-        <w:rPr>
-          <w:lang w:eastAsia="ja-JP"/>
-        </w:rPr>
-        <w:t>hang</w:t>
-      </w:r>
-      <w:r>
-        <w:rPr>
-          <w:rFonts w:hint="eastAsia"/>
-          <w:lang w:eastAsia="ja-JP"/>
-        </w:rPr>
-        <w:t xml:space="preserve"> </w:t>
-      </w:r>
-      <w:proofErr w:type="spellStart"/>
-      <w:r>
-        <w:rPr>
-          <w:rFonts w:hint="eastAsia"/>
-          <w:lang w:eastAsia="ja-JP"/>
-        </w:rPr>
-        <w:t>không</w:t>
-      </w:r>
-      <w:proofErr w:type="spellEnd"/>
-      <w:r>
-        <w:rPr>
-          <w:rFonts w:hint="eastAsia"/>
-          <w:lang w:eastAsia="ja-JP"/>
-        </w:rPr>
-        <w:t xml:space="preserve"> </w:t>
-      </w:r>
-      <w:proofErr w:type="spellStart"/>
-      <w:r>
-        <w:rPr>
-          <w:rFonts w:hint="eastAsia"/>
-          <w:lang w:eastAsia="ja-JP"/>
-        </w:rPr>
-        <w:t>thể</w:t>
-      </w:r>
-      <w:proofErr w:type="spellEnd"/>
-      <w:r>
-        <w:rPr>
-          <w:rFonts w:hint="eastAsia"/>
-          <w:lang w:eastAsia="ja-JP"/>
-        </w:rPr>
-        <w:t xml:space="preserve"> </w:t>
-      </w:r>
-      <w:proofErr w:type="spellStart"/>
-      <w:r>
-        <w:rPr>
-          <w:rFonts w:hint="eastAsia"/>
-          <w:lang w:eastAsia="ja-JP"/>
-        </w:rPr>
-        <w:t>nhận</w:t>
-      </w:r>
-      <w:proofErr w:type="spellEnd"/>
-      <w:r>
-        <w:rPr>
-          <w:rFonts w:hint="eastAsia"/>
-          <w:lang w:eastAsia="ja-JP"/>
-        </w:rPr>
-        <w:t xml:space="preserve"> </w:t>
-      </w:r>
-      <w:proofErr w:type="spellStart"/>
-      <w:r>
-        <w:rPr>
-          <w:lang w:eastAsia="ja-JP"/>
-        </w:rPr>
-        <w:t>h</w:t>
-      </w:r>
-      <w:r>
-        <w:rPr>
-          <w:rFonts w:hint="eastAsia"/>
-          <w:lang w:eastAsia="ja-JP"/>
-        </w:rPr>
-        <w:t>àng</w:t>
-      </w:r>
-      <w:proofErr w:type="spellEnd"/>
-      <w:r>
-        <w:rPr>
-          <w:rFonts w:hint="eastAsia"/>
-          <w:lang w:eastAsia="ja-JP"/>
-        </w:rPr>
-        <w:t xml:space="preserve">. </w:t>
-      </w:r>
-      <w:proofErr w:type="spellStart"/>
-      <w:r>
-        <w:rPr>
-          <w:rFonts w:hint="eastAsia"/>
-          <w:lang w:eastAsia="ja-JP"/>
-        </w:rPr>
-        <w:t>Chức</w:t>
-      </w:r>
-      <w:proofErr w:type="spellEnd"/>
-      <w:r>
-        <w:rPr>
-          <w:rFonts w:hint="eastAsia"/>
-          <w:lang w:eastAsia="ja-JP"/>
-        </w:rPr>
-        <w:t xml:space="preserve"> </w:t>
-      </w:r>
-      <w:proofErr w:type="spellStart"/>
-      <w:r>
-        <w:rPr>
-          <w:rFonts w:hint="eastAsia"/>
-          <w:lang w:eastAsia="ja-JP"/>
-        </w:rPr>
-        <w:t>năng</w:t>
-      </w:r>
-      <w:proofErr w:type="spellEnd"/>
-      <w:r>
-        <w:rPr>
-          <w:rFonts w:hint="eastAsia"/>
-          <w:lang w:eastAsia="ja-JP"/>
-        </w:rPr>
-        <w:t xml:space="preserve"> Report </w:t>
-      </w:r>
-      <w:proofErr w:type="spellStart"/>
-      <w:r>
-        <w:rPr>
-          <w:rFonts w:hint="eastAsia"/>
-          <w:lang w:eastAsia="ja-JP"/>
-        </w:rPr>
-        <w:t>và</w:t>
-      </w:r>
-      <w:proofErr w:type="spellEnd"/>
-      <w:r>
-        <w:rPr>
-          <w:rFonts w:hint="eastAsia"/>
-          <w:lang w:eastAsia="ja-JP"/>
-        </w:rPr>
-        <w:t xml:space="preserve"> </w:t>
-      </w:r>
-      <w:proofErr w:type="spellStart"/>
-      <w:r>
-        <w:rPr>
-          <w:rFonts w:hint="eastAsia"/>
-          <w:lang w:eastAsia="ja-JP"/>
-        </w:rPr>
-        <w:t>AutoSchedule</w:t>
-      </w:r>
-      <w:proofErr w:type="spellEnd"/>
-      <w:r>
-        <w:rPr>
-          <w:rFonts w:hint="eastAsia"/>
-          <w:lang w:eastAsia="ja-JP"/>
-        </w:rPr>
-        <w:t xml:space="preserve"> </w:t>
-      </w:r>
-      <w:proofErr w:type="spellStart"/>
-      <w:r>
-        <w:rPr>
-          <w:rFonts w:hint="eastAsia"/>
-          <w:lang w:eastAsia="ja-JP"/>
-        </w:rPr>
-        <w:t>cũng</w:t>
-      </w:r>
-      <w:proofErr w:type="spellEnd"/>
-      <w:r>
-        <w:rPr>
-          <w:rFonts w:hint="eastAsia"/>
-          <w:lang w:eastAsia="ja-JP"/>
-        </w:rPr>
-        <w:t xml:space="preserve"> </w:t>
-      </w:r>
-      <w:proofErr w:type="spellStart"/>
-      <w:r>
-        <w:rPr>
-          <w:rFonts w:hint="eastAsia"/>
-          <w:lang w:eastAsia="ja-JP"/>
-        </w:rPr>
-        <w:t>được</w:t>
-      </w:r>
-      <w:proofErr w:type="spellEnd"/>
-      <w:r>
-        <w:rPr>
-          <w:rFonts w:hint="eastAsia"/>
-          <w:lang w:eastAsia="ja-JP"/>
-        </w:rPr>
-        <w:t xml:space="preserve"> </w:t>
-      </w:r>
-      <w:proofErr w:type="spellStart"/>
-      <w:r>
-        <w:rPr>
-          <w:rFonts w:hint="eastAsia"/>
-          <w:lang w:eastAsia="ja-JP"/>
-        </w:rPr>
-        <w:t>thực</w:t>
-      </w:r>
-      <w:proofErr w:type="spellEnd"/>
-      <w:r>
-        <w:rPr>
-          <w:rFonts w:hint="eastAsia"/>
-          <w:lang w:eastAsia="ja-JP"/>
-        </w:rPr>
-        <w:t xml:space="preserve"> </w:t>
-      </w:r>
-      <w:proofErr w:type="spellStart"/>
-      <w:r>
-        <w:rPr>
-          <w:rFonts w:hint="eastAsia"/>
-          <w:lang w:eastAsia="ja-JP"/>
-        </w:rPr>
-        <w:t>hiện</w:t>
-      </w:r>
-      <w:proofErr w:type="spellEnd"/>
-      <w:r>
-        <w:rPr>
-          <w:rFonts w:hint="eastAsia"/>
-          <w:lang w:eastAsia="ja-JP"/>
-        </w:rPr>
-        <w:t xml:space="preserve"> </w:t>
-      </w:r>
-      <w:proofErr w:type="spellStart"/>
-      <w:r>
-        <w:rPr>
-          <w:rFonts w:hint="eastAsia"/>
-          <w:lang w:eastAsia="ja-JP"/>
-        </w:rPr>
-        <w:t>trong</w:t>
-      </w:r>
-      <w:proofErr w:type="spellEnd"/>
-      <w:r>
-        <w:rPr>
-          <w:rFonts w:hint="eastAsia"/>
-          <w:lang w:eastAsia="ja-JP"/>
-        </w:rPr>
-        <w:t xml:space="preserve"> </w:t>
-      </w:r>
-      <w:proofErr w:type="spellStart"/>
-      <w:r>
-        <w:rPr>
-          <w:rFonts w:hint="eastAsia"/>
-          <w:lang w:eastAsia="ja-JP"/>
-        </w:rPr>
-        <w:t>tầm</w:t>
-      </w:r>
-      <w:proofErr w:type="spellEnd"/>
-      <w:r>
-        <w:rPr>
-          <w:rFonts w:hint="eastAsia"/>
-          <w:lang w:eastAsia="ja-JP"/>
-        </w:rPr>
-        <w:t xml:space="preserve"> </w:t>
-      </w:r>
-      <w:proofErr w:type="spellStart"/>
-      <w:r>
-        <w:rPr>
-          <w:rFonts w:hint="eastAsia"/>
-          <w:lang w:eastAsia="ja-JP"/>
-        </w:rPr>
-        <w:t>vực</w:t>
-      </w:r>
-      <w:proofErr w:type="spellEnd"/>
-      <w:r>
-        <w:rPr>
-          <w:rFonts w:hint="eastAsia"/>
-          <w:lang w:eastAsia="ja-JP"/>
-        </w:rPr>
-        <w:t xml:space="preserve"> </w:t>
-      </w:r>
-      <w:proofErr w:type="spellStart"/>
-      <w:r>
-        <w:rPr>
-          <w:rFonts w:hint="eastAsia"/>
-          <w:lang w:eastAsia="ja-JP"/>
-        </w:rPr>
-        <w:t>của</w:t>
-      </w:r>
-      <w:proofErr w:type="spellEnd"/>
-      <w:r>
-        <w:rPr>
-          <w:rFonts w:hint="eastAsia"/>
-          <w:lang w:eastAsia="ja-JP"/>
-        </w:rPr>
-        <w:t xml:space="preserve"> </w:t>
-      </w:r>
-      <w:proofErr w:type="spellStart"/>
-      <w:r>
-        <w:rPr>
-          <w:rFonts w:hint="eastAsia"/>
-          <w:lang w:eastAsia="ja-JP"/>
-        </w:rPr>
-        <w:t>dự</w:t>
-      </w:r>
-      <w:proofErr w:type="spellEnd"/>
-      <w:r>
-        <w:rPr>
-          <w:rFonts w:hint="eastAsia"/>
-          <w:lang w:eastAsia="ja-JP"/>
-        </w:rPr>
-        <w:t xml:space="preserve"> </w:t>
-      </w:r>
-      <w:proofErr w:type="spellStart"/>
-      <w:proofErr w:type="gramStart"/>
-      <w:r>
-        <w:rPr>
-          <w:rFonts w:hint="eastAsia"/>
-          <w:lang w:eastAsia="ja-JP"/>
-        </w:rPr>
-        <w:t>án</w:t>
-      </w:r>
-      <w:proofErr w:type="spellEnd"/>
-      <w:proofErr w:type="gramEnd"/>
-      <w:r>
-        <w:rPr>
-          <w:rFonts w:hint="eastAsia"/>
-          <w:lang w:eastAsia="ja-JP"/>
-        </w:rPr>
-        <w:t xml:space="preserve"> </w:t>
-      </w:r>
-      <w:proofErr w:type="spellStart"/>
-      <w:r>
-        <w:rPr>
-          <w:rFonts w:hint="eastAsia"/>
-          <w:lang w:eastAsia="ja-JP"/>
-        </w:rPr>
-        <w:t>này</w:t>
-      </w:r>
-      <w:proofErr w:type="spellEnd"/>
-      <w:r>
-        <w:rPr>
-          <w:rFonts w:hint="eastAsia"/>
-          <w:lang w:eastAsia="ja-JP"/>
-        </w:rPr>
-        <w:t>.</w:t>
+        <w:t xml:space="preserve"> này.</w:t>
       </w:r>
     </w:p>
     <w:p>
@@ -3636,153 +2369,15 @@
       <w:pPr>
         <w:ind w:left="720"/>
         <w:rPr>
+          <w:lang w:eastAsia="ja-JP"/>
+        </w:rPr>
+      </w:pPr>
+      <w:r>
+        <w:rPr>
           <w:rFonts w:hint="eastAsia"/>
           <w:lang w:eastAsia="ja-JP"/>
         </w:rPr>
-      </w:pPr>
-      <w:proofErr w:type="spellStart"/>
-      <w:r>
-        <w:rPr>
-          <w:rFonts w:hint="eastAsia"/>
-          <w:lang w:eastAsia="ja-JP"/>
-        </w:rPr>
-        <w:t>Hệ</w:t>
-      </w:r>
-      <w:proofErr w:type="spellEnd"/>
-      <w:r>
-        <w:rPr>
-          <w:rFonts w:hint="eastAsia"/>
-          <w:lang w:eastAsia="ja-JP"/>
-        </w:rPr>
-        <w:t xml:space="preserve"> </w:t>
-      </w:r>
-      <w:proofErr w:type="spellStart"/>
-      <w:r>
-        <w:rPr>
-          <w:rFonts w:hint="eastAsia"/>
-          <w:lang w:eastAsia="ja-JP"/>
-        </w:rPr>
-        <w:t>thống</w:t>
-      </w:r>
-      <w:proofErr w:type="spellEnd"/>
-      <w:r>
-        <w:rPr>
-          <w:rFonts w:hint="eastAsia"/>
-          <w:lang w:eastAsia="ja-JP"/>
-        </w:rPr>
-        <w:t xml:space="preserve"> HDMS </w:t>
-      </w:r>
-      <w:proofErr w:type="spellStart"/>
-      <w:r>
-        <w:rPr>
-          <w:rFonts w:hint="eastAsia"/>
-          <w:lang w:eastAsia="ja-JP"/>
-        </w:rPr>
-        <w:t>hiện</w:t>
-      </w:r>
-      <w:proofErr w:type="spellEnd"/>
-      <w:r>
-        <w:rPr>
-          <w:rFonts w:hint="eastAsia"/>
-          <w:lang w:eastAsia="ja-JP"/>
-        </w:rPr>
-        <w:t xml:space="preserve"> </w:t>
-      </w:r>
-      <w:proofErr w:type="spellStart"/>
-      <w:r>
-        <w:rPr>
-          <w:rFonts w:hint="eastAsia"/>
-          <w:lang w:eastAsia="ja-JP"/>
-        </w:rPr>
-        <w:t>tại</w:t>
-      </w:r>
-      <w:proofErr w:type="spellEnd"/>
-      <w:r>
-        <w:rPr>
-          <w:rFonts w:hint="eastAsia"/>
-          <w:lang w:eastAsia="ja-JP"/>
-        </w:rPr>
-        <w:t xml:space="preserve"> </w:t>
-      </w:r>
-      <w:proofErr w:type="spellStart"/>
-      <w:r>
-        <w:rPr>
-          <w:rFonts w:hint="eastAsia"/>
-          <w:lang w:eastAsia="ja-JP"/>
-        </w:rPr>
-        <w:t>đã</w:t>
-      </w:r>
-      <w:proofErr w:type="spellEnd"/>
-      <w:r>
-        <w:rPr>
-          <w:rFonts w:hint="eastAsia"/>
-          <w:lang w:eastAsia="ja-JP"/>
-        </w:rPr>
-        <w:t xml:space="preserve"> </w:t>
-      </w:r>
-      <w:proofErr w:type="spellStart"/>
-      <w:r>
-        <w:rPr>
-          <w:rFonts w:hint="eastAsia"/>
-          <w:lang w:eastAsia="ja-JP"/>
-        </w:rPr>
-        <w:t>có</w:t>
-      </w:r>
-      <w:proofErr w:type="spellEnd"/>
-      <w:r>
-        <w:rPr>
-          <w:rFonts w:hint="eastAsia"/>
-          <w:lang w:eastAsia="ja-JP"/>
-        </w:rPr>
-        <w:t xml:space="preserve"> </w:t>
-      </w:r>
-      <w:proofErr w:type="spellStart"/>
-      <w:r>
-        <w:rPr>
-          <w:rFonts w:hint="eastAsia"/>
-          <w:lang w:eastAsia="ja-JP"/>
-        </w:rPr>
-        <w:t>các</w:t>
-      </w:r>
-      <w:proofErr w:type="spellEnd"/>
-      <w:r>
-        <w:rPr>
-          <w:rFonts w:hint="eastAsia"/>
-          <w:lang w:eastAsia="ja-JP"/>
-        </w:rPr>
-        <w:t xml:space="preserve"> </w:t>
-      </w:r>
-      <w:proofErr w:type="spellStart"/>
-      <w:r>
-        <w:rPr>
-          <w:rFonts w:hint="eastAsia"/>
-          <w:lang w:eastAsia="ja-JP"/>
-        </w:rPr>
-        <w:t>chức</w:t>
-      </w:r>
-      <w:proofErr w:type="spellEnd"/>
-      <w:r>
-        <w:rPr>
-          <w:rFonts w:hint="eastAsia"/>
-          <w:lang w:eastAsia="ja-JP"/>
-        </w:rPr>
-        <w:t xml:space="preserve"> </w:t>
-      </w:r>
-      <w:proofErr w:type="spellStart"/>
-      <w:r>
-        <w:rPr>
-          <w:rFonts w:hint="eastAsia"/>
-          <w:lang w:eastAsia="ja-JP"/>
-        </w:rPr>
-        <w:t>năng</w:t>
-      </w:r>
-      <w:proofErr w:type="spellEnd"/>
-      <w:r>
-        <w:rPr>
-          <w:rFonts w:hint="eastAsia"/>
-          <w:lang w:eastAsia="ja-JP"/>
-        </w:rPr>
-        <w:t>:</w:t>
+        <w:t>Hệ thống HDMS hiện tại đã có các chức năng:</w:t>
       </w:r>
     </w:p>
     <w:p>
@@ -3793,193 +2388,23 @@
           <w:numId w:val="31"/>
         </w:numPr>
         <w:rPr>
+          <w:lang w:eastAsia="ja-JP"/>
+        </w:rPr>
+      </w:pPr>
+      <w:r>
+        <w:rPr>
           <w:rFonts w:hint="eastAsia"/>
           <w:lang w:eastAsia="ja-JP"/>
         </w:rPr>
-      </w:pPr>
+        <w:t>Cho phép Vendor submit các request</w:t>
+      </w:r>
       <w:r>
         <w:rPr>
           <w:rFonts w:hint="eastAsia"/>
           <w:lang w:eastAsia="ja-JP"/>
         </w:rPr>
-        <w:t xml:space="preserve">Cho </w:t>
-      </w:r>
-      <w:proofErr w:type="spellStart"/>
-      <w:r>
-        <w:rPr>
-          <w:rFonts w:hint="eastAsia"/>
-          <w:lang w:eastAsia="ja-JP"/>
-        </w:rPr>
-        <w:t>phép</w:t>
-      </w:r>
-      <w:proofErr w:type="spellEnd"/>
-      <w:r>
-        <w:rPr>
-          <w:rFonts w:hint="eastAsia"/>
-          <w:lang w:eastAsia="ja-JP"/>
-        </w:rPr>
-        <w:t xml:space="preserve"> Vendor submit </w:t>
-      </w:r>
-      <w:proofErr w:type="spellStart"/>
-      <w:r>
-        <w:rPr>
-          <w:rFonts w:hint="eastAsia"/>
-          <w:lang w:eastAsia="ja-JP"/>
-        </w:rPr>
-        <w:t>các</w:t>
-      </w:r>
-      <w:proofErr w:type="spellEnd"/>
-      <w:r>
-        <w:rPr>
-          <w:rFonts w:hint="eastAsia"/>
-          <w:lang w:eastAsia="ja-JP"/>
-        </w:rPr>
-        <w:t xml:space="preserve"> request</w:t>
-      </w:r>
-      <w:r>
-        <w:rPr>
-          <w:rFonts w:hint="eastAsia"/>
-          <w:lang w:eastAsia="ja-JP"/>
-        </w:rPr>
-        <w:t xml:space="preserve"> , </w:t>
-      </w:r>
-      <w:proofErr w:type="spellStart"/>
-      <w:r>
-        <w:rPr>
-          <w:rFonts w:hint="eastAsia"/>
-          <w:lang w:eastAsia="ja-JP"/>
-        </w:rPr>
-        <w:t>tạo</w:t>
-      </w:r>
-      <w:proofErr w:type="spellEnd"/>
-      <w:r>
-        <w:rPr>
-          <w:rFonts w:hint="eastAsia"/>
-          <w:lang w:eastAsia="ja-JP"/>
-        </w:rPr>
-        <w:t xml:space="preserve"> </w:t>
-      </w:r>
-      <w:proofErr w:type="spellStart"/>
-      <w:r>
-        <w:rPr>
-          <w:rFonts w:hint="eastAsia"/>
-          <w:lang w:eastAsia="ja-JP"/>
-        </w:rPr>
-        <w:t>các</w:t>
-      </w:r>
-      <w:proofErr w:type="spellEnd"/>
-      <w:r>
-        <w:rPr>
-          <w:rFonts w:hint="eastAsia"/>
-          <w:lang w:eastAsia="ja-JP"/>
-        </w:rPr>
-        <w:t xml:space="preserve"> order </w:t>
-      </w:r>
-      <w:proofErr w:type="spellStart"/>
-      <w:r>
-        <w:rPr>
-          <w:rFonts w:hint="eastAsia"/>
-          <w:lang w:eastAsia="ja-JP"/>
-        </w:rPr>
-        <w:t>trong</w:t>
-      </w:r>
-      <w:proofErr w:type="spellEnd"/>
-      <w:r>
-        <w:rPr>
-          <w:rFonts w:hint="eastAsia"/>
-          <w:lang w:eastAsia="ja-JP"/>
-        </w:rPr>
-        <w:t xml:space="preserve"> </w:t>
-      </w:r>
-      <w:proofErr w:type="spellStart"/>
-      <w:r>
-        <w:rPr>
-          <w:rFonts w:hint="eastAsia"/>
-          <w:lang w:eastAsia="ja-JP"/>
-        </w:rPr>
-        <w:t>các</w:t>
-      </w:r>
-      <w:proofErr w:type="spellEnd"/>
-      <w:r>
-        <w:rPr>
-          <w:rFonts w:hint="eastAsia"/>
-          <w:lang w:eastAsia="ja-JP"/>
-        </w:rPr>
-        <w:t xml:space="preserve"> request </w:t>
-      </w:r>
-      <w:proofErr w:type="spellStart"/>
-      <w:r>
-        <w:rPr>
-          <w:rFonts w:hint="eastAsia"/>
-          <w:lang w:eastAsia="ja-JP"/>
-        </w:rPr>
-        <w:t>đó</w:t>
-      </w:r>
-      <w:proofErr w:type="spellEnd"/>
-      <w:r>
-        <w:rPr>
-          <w:rFonts w:hint="eastAsia"/>
-          <w:lang w:eastAsia="ja-JP"/>
-        </w:rPr>
-        <w:t xml:space="preserve"> </w:t>
-      </w:r>
-      <w:proofErr w:type="spellStart"/>
-      <w:r>
-        <w:rPr>
-          <w:rFonts w:hint="eastAsia"/>
-          <w:lang w:eastAsia="ja-JP"/>
-        </w:rPr>
-        <w:t>hoặc</w:t>
-      </w:r>
-      <w:proofErr w:type="spellEnd"/>
-      <w:r>
-        <w:rPr>
-          <w:rFonts w:hint="eastAsia"/>
-          <w:lang w:eastAsia="ja-JP"/>
-        </w:rPr>
-        <w:t xml:space="preserve"> import </w:t>
-      </w:r>
-      <w:proofErr w:type="spellStart"/>
-      <w:r>
-        <w:rPr>
-          <w:rFonts w:hint="eastAsia"/>
-          <w:lang w:eastAsia="ja-JP"/>
-        </w:rPr>
-        <w:t>từ</w:t>
-      </w:r>
-      <w:proofErr w:type="spellEnd"/>
-      <w:r>
-        <w:rPr>
-          <w:rFonts w:hint="eastAsia"/>
-          <w:lang w:eastAsia="ja-JP"/>
-        </w:rPr>
-        <w:t xml:space="preserve"> file excel </w:t>
-      </w:r>
-      <w:proofErr w:type="spellStart"/>
-      <w:r>
-        <w:rPr>
-          <w:rFonts w:hint="eastAsia"/>
-          <w:lang w:eastAsia="ja-JP"/>
-        </w:rPr>
-        <w:t>có</w:t>
-      </w:r>
-      <w:proofErr w:type="spellEnd"/>
-      <w:r>
-        <w:rPr>
-          <w:rFonts w:hint="eastAsia"/>
-          <w:lang w:eastAsia="ja-JP"/>
-        </w:rPr>
-        <w:t xml:space="preserve"> form </w:t>
-      </w:r>
-      <w:proofErr w:type="spellStart"/>
-      <w:r>
-        <w:rPr>
-          <w:rFonts w:hint="eastAsia"/>
-          <w:lang w:eastAsia="ja-JP"/>
-        </w:rPr>
-        <w:t>sẵn</w:t>
-      </w:r>
-      <w:proofErr w:type="spellEnd"/>
+        <w:t xml:space="preserve"> , tạo các order trong các request đó hoặc import từ file excel có form sẵn</w:t>
+      </w:r>
     </w:p>
     <w:p>
       <w:pPr>
@@ -3989,799 +2414,65 @@
           <w:numId w:val="31"/>
         </w:numPr>
         <w:rPr>
+          <w:lang w:eastAsia="ja-JP"/>
+        </w:rPr>
+      </w:pPr>
+      <w:r>
+        <w:rPr>
           <w:rFonts w:hint="eastAsia"/>
           <w:lang w:eastAsia="ja-JP"/>
         </w:rPr>
-      </w:pPr>
+        <w:t>Cho phép Staff view các Request và approve các request đó. Đồng thời đã cho phép nhập giá tiền để</w:t>
+      </w:r>
       <w:r>
         <w:rPr>
           <w:rFonts w:hint="eastAsia"/>
           <w:lang w:eastAsia="ja-JP"/>
         </w:rPr>
-        <w:t xml:space="preserve">Cho </w:t>
-      </w:r>
-      <w:proofErr w:type="spellStart"/>
+        <w:t xml:space="preserve"> delivery các order đó. Hiện tại không có cách nào inform cho </w:t>
+      </w:r>
       <w:r>
         <w:rPr>
           <w:rFonts w:hint="eastAsia"/>
           <w:lang w:eastAsia="ja-JP"/>
         </w:rPr>
-        <w:t>phép</w:t>
-      </w:r>
-      <w:proofErr w:type="spellEnd"/>
+        <w:t>vendor</w:t>
+      </w:r>
+      <w:r>
+        <w:rPr>
+          <w:lang w:eastAsia="ja-JP"/>
+        </w:rPr>
+        <w:t xml:space="preserve"> </w:t>
+      </w:r>
       <w:r>
         <w:rPr>
           <w:rFonts w:hint="eastAsia"/>
           <w:lang w:eastAsia="ja-JP"/>
         </w:rPr>
-        <w:t xml:space="preserve"> Staff view </w:t>
-      </w:r>
-      <w:proofErr w:type="spellStart"/>
+        <w:t xml:space="preserve">biết </w:t>
+      </w:r>
       <w:r>
         <w:rPr>
           <w:rFonts w:hint="eastAsia"/>
           <w:lang w:eastAsia="ja-JP"/>
         </w:rPr>
-        <w:t>các</w:t>
-      </w:r>
-      <w:proofErr w:type="spellEnd"/>
+        <w:t xml:space="preserve">là bị charge bao nhiêu cho order đó. Vì hiện nay vẫn phải nhập </w:t>
+      </w:r>
+      <w:proofErr w:type="gramStart"/>
       <w:r>
         <w:rPr>
           <w:rFonts w:hint="eastAsia"/>
           <w:lang w:eastAsia="ja-JP"/>
         </w:rPr>
-        <w:t xml:space="preserve"> Request </w:t>
-      </w:r>
-      <w:proofErr w:type="spellStart"/>
+        <w:t>tay</w:t>
+      </w:r>
+      <w:proofErr w:type="gramEnd"/>
       <w:r>
         <w:rPr>
           <w:rFonts w:hint="eastAsia"/>
           <w:lang w:eastAsia="ja-JP"/>
         </w:rPr>
-        <w:t>và</w:t>
-      </w:r>
-      <w:proofErr w:type="spellEnd"/>
-      <w:r>
-        <w:rPr>
-          <w:rFonts w:hint="eastAsia"/>
-          <w:lang w:eastAsia="ja-JP"/>
-        </w:rPr>
-        <w:t xml:space="preserve"> approve </w:t>
-      </w:r>
-      <w:proofErr w:type="spellStart"/>
-      <w:r>
-        <w:rPr>
-          <w:rFonts w:hint="eastAsia"/>
-          <w:lang w:eastAsia="ja-JP"/>
-        </w:rPr>
-        <w:t>các</w:t>
-      </w:r>
-      <w:proofErr w:type="spellEnd"/>
-      <w:r>
-        <w:rPr>
-          <w:rFonts w:hint="eastAsia"/>
-          <w:lang w:eastAsia="ja-JP"/>
-        </w:rPr>
-        <w:t xml:space="preserve"> request </w:t>
-      </w:r>
-      <w:proofErr w:type="spellStart"/>
-      <w:r>
-        <w:rPr>
-          <w:rFonts w:hint="eastAsia"/>
-          <w:lang w:eastAsia="ja-JP"/>
-        </w:rPr>
-        <w:t>đó</w:t>
-      </w:r>
-      <w:proofErr w:type="spellEnd"/>
-      <w:r>
-        <w:rPr>
-          <w:rFonts w:hint="eastAsia"/>
-          <w:lang w:eastAsia="ja-JP"/>
-        </w:rPr>
-        <w:t xml:space="preserve">. </w:t>
-      </w:r>
-      <w:proofErr w:type="spellStart"/>
-      <w:r>
-        <w:rPr>
-          <w:rFonts w:hint="eastAsia"/>
-          <w:lang w:eastAsia="ja-JP"/>
-        </w:rPr>
-        <w:t>Đồng</w:t>
-      </w:r>
-      <w:proofErr w:type="spellEnd"/>
-      <w:r>
-        <w:rPr>
-          <w:rFonts w:hint="eastAsia"/>
-          <w:lang w:eastAsia="ja-JP"/>
-        </w:rPr>
-        <w:t xml:space="preserve"> </w:t>
-      </w:r>
-      <w:proofErr w:type="spellStart"/>
-      <w:r>
-        <w:rPr>
-          <w:rFonts w:hint="eastAsia"/>
-          <w:lang w:eastAsia="ja-JP"/>
-        </w:rPr>
-        <w:t>thời</w:t>
-      </w:r>
-      <w:proofErr w:type="spellEnd"/>
-      <w:r>
-        <w:rPr>
-          <w:rFonts w:hint="eastAsia"/>
-          <w:lang w:eastAsia="ja-JP"/>
-        </w:rPr>
-        <w:t xml:space="preserve"> </w:t>
-      </w:r>
-      <w:proofErr w:type="spellStart"/>
-      <w:r>
-        <w:rPr>
-          <w:rFonts w:hint="eastAsia"/>
-          <w:lang w:eastAsia="ja-JP"/>
-        </w:rPr>
-        <w:t>đã</w:t>
-      </w:r>
-      <w:proofErr w:type="spellEnd"/>
-      <w:r>
-        <w:rPr>
-          <w:rFonts w:hint="eastAsia"/>
-          <w:lang w:eastAsia="ja-JP"/>
-        </w:rPr>
-        <w:t xml:space="preserve"> </w:t>
-      </w:r>
-      <w:proofErr w:type="spellStart"/>
-      <w:r>
-        <w:rPr>
-          <w:rFonts w:hint="eastAsia"/>
-          <w:lang w:eastAsia="ja-JP"/>
-        </w:rPr>
-        <w:t>cho</w:t>
-      </w:r>
-      <w:proofErr w:type="spellEnd"/>
-      <w:r>
-        <w:rPr>
-          <w:rFonts w:hint="eastAsia"/>
-          <w:lang w:eastAsia="ja-JP"/>
-        </w:rPr>
-        <w:t xml:space="preserve"> </w:t>
-      </w:r>
-      <w:proofErr w:type="spellStart"/>
-      <w:r>
-        <w:rPr>
-          <w:rFonts w:hint="eastAsia"/>
-          <w:lang w:eastAsia="ja-JP"/>
-        </w:rPr>
-        <w:t>phép</w:t>
-      </w:r>
-      <w:proofErr w:type="spellEnd"/>
-      <w:r>
-        <w:rPr>
-          <w:rFonts w:hint="eastAsia"/>
-          <w:lang w:eastAsia="ja-JP"/>
-        </w:rPr>
-        <w:t xml:space="preserve"> </w:t>
-      </w:r>
-      <w:proofErr w:type="spellStart"/>
-      <w:r>
-        <w:rPr>
-          <w:rFonts w:hint="eastAsia"/>
-          <w:lang w:eastAsia="ja-JP"/>
-        </w:rPr>
-        <w:t>nhập</w:t>
-      </w:r>
-      <w:proofErr w:type="spellEnd"/>
-      <w:r>
-        <w:rPr>
-          <w:rFonts w:hint="eastAsia"/>
-          <w:lang w:eastAsia="ja-JP"/>
-        </w:rPr>
-        <w:t xml:space="preserve"> </w:t>
-      </w:r>
-      <w:proofErr w:type="spellStart"/>
-      <w:r>
-        <w:rPr>
-          <w:rFonts w:hint="eastAsia"/>
-          <w:lang w:eastAsia="ja-JP"/>
-        </w:rPr>
-        <w:t>giá</w:t>
-      </w:r>
-      <w:proofErr w:type="spellEnd"/>
-      <w:r>
-        <w:rPr>
-          <w:rFonts w:hint="eastAsia"/>
-          <w:lang w:eastAsia="ja-JP"/>
-        </w:rPr>
-        <w:t xml:space="preserve"> </w:t>
-      </w:r>
-      <w:proofErr w:type="spellStart"/>
-      <w:r>
-        <w:rPr>
-          <w:rFonts w:hint="eastAsia"/>
-          <w:lang w:eastAsia="ja-JP"/>
-        </w:rPr>
-        <w:t>tiền</w:t>
-      </w:r>
-      <w:proofErr w:type="spellEnd"/>
-      <w:r>
-        <w:rPr>
-          <w:rFonts w:hint="eastAsia"/>
-          <w:lang w:eastAsia="ja-JP"/>
-        </w:rPr>
-        <w:t xml:space="preserve"> </w:t>
-      </w:r>
-      <w:proofErr w:type="spellStart"/>
-      <w:r>
-        <w:rPr>
-          <w:rFonts w:hint="eastAsia"/>
-          <w:lang w:eastAsia="ja-JP"/>
-        </w:rPr>
-        <w:t>để</w:t>
-      </w:r>
-      <w:proofErr w:type="spellEnd"/>
-      <w:r>
-        <w:rPr>
-          <w:rFonts w:hint="eastAsia"/>
-          <w:lang w:eastAsia="ja-JP"/>
-        </w:rPr>
-        <w:t xml:space="preserve"> delivery </w:t>
-      </w:r>
-      <w:proofErr w:type="spellStart"/>
-      <w:r>
-        <w:rPr>
-          <w:rFonts w:hint="eastAsia"/>
-          <w:lang w:eastAsia="ja-JP"/>
-        </w:rPr>
-        <w:t>các</w:t>
-      </w:r>
-      <w:proofErr w:type="spellEnd"/>
-      <w:r>
-        <w:rPr>
-          <w:rFonts w:hint="eastAsia"/>
-          <w:lang w:eastAsia="ja-JP"/>
-        </w:rPr>
-        <w:t xml:space="preserve"> order </w:t>
-      </w:r>
-      <w:proofErr w:type="spellStart"/>
-      <w:r>
-        <w:rPr>
-          <w:rFonts w:hint="eastAsia"/>
-          <w:lang w:eastAsia="ja-JP"/>
-        </w:rPr>
-        <w:t>đó</w:t>
-      </w:r>
-      <w:proofErr w:type="spellEnd"/>
-      <w:r>
-        <w:rPr>
-          <w:rFonts w:hint="eastAsia"/>
-          <w:lang w:eastAsia="ja-JP"/>
-        </w:rPr>
-        <w:t xml:space="preserve">. </w:t>
-      </w:r>
-      <w:proofErr w:type="spellStart"/>
-      <w:r>
-        <w:rPr>
-          <w:rFonts w:hint="eastAsia"/>
-          <w:lang w:eastAsia="ja-JP"/>
-        </w:rPr>
-        <w:t>Hiện</w:t>
-      </w:r>
-      <w:proofErr w:type="spellEnd"/>
-      <w:r>
-        <w:rPr>
-          <w:rFonts w:hint="eastAsia"/>
-          <w:lang w:eastAsia="ja-JP"/>
-        </w:rPr>
-        <w:t xml:space="preserve"> </w:t>
-      </w:r>
-      <w:proofErr w:type="spellStart"/>
-      <w:r>
-        <w:rPr>
-          <w:rFonts w:hint="eastAsia"/>
-          <w:lang w:eastAsia="ja-JP"/>
-        </w:rPr>
-        <w:t>tại</w:t>
-      </w:r>
-      <w:proofErr w:type="spellEnd"/>
-      <w:r>
-        <w:rPr>
-          <w:rFonts w:hint="eastAsia"/>
-          <w:lang w:eastAsia="ja-JP"/>
-        </w:rPr>
-        <w:t xml:space="preserve"> </w:t>
-      </w:r>
-      <w:proofErr w:type="spellStart"/>
-      <w:r>
-        <w:rPr>
-          <w:rFonts w:hint="eastAsia"/>
-          <w:lang w:eastAsia="ja-JP"/>
-        </w:rPr>
-        <w:t>không</w:t>
-      </w:r>
-      <w:proofErr w:type="spellEnd"/>
-      <w:r>
-        <w:rPr>
-          <w:rFonts w:hint="eastAsia"/>
-          <w:lang w:eastAsia="ja-JP"/>
-        </w:rPr>
-        <w:t xml:space="preserve"> </w:t>
-      </w:r>
-      <w:proofErr w:type="spellStart"/>
-      <w:r>
-        <w:rPr>
-          <w:rFonts w:hint="eastAsia"/>
-          <w:lang w:eastAsia="ja-JP"/>
-        </w:rPr>
-        <w:t>có</w:t>
-      </w:r>
-      <w:proofErr w:type="spellEnd"/>
-      <w:r>
-        <w:rPr>
-          <w:rFonts w:hint="eastAsia"/>
-          <w:lang w:eastAsia="ja-JP"/>
-        </w:rPr>
-        <w:t xml:space="preserve"> </w:t>
-      </w:r>
-      <w:proofErr w:type="spellStart"/>
-      <w:r>
-        <w:rPr>
-          <w:rFonts w:hint="eastAsia"/>
-          <w:lang w:eastAsia="ja-JP"/>
-        </w:rPr>
-        <w:t>cách</w:t>
-      </w:r>
-      <w:proofErr w:type="spellEnd"/>
-      <w:r>
-        <w:rPr>
-          <w:rFonts w:hint="eastAsia"/>
-          <w:lang w:eastAsia="ja-JP"/>
-        </w:rPr>
-        <w:t xml:space="preserve"> </w:t>
-      </w:r>
-      <w:proofErr w:type="spellStart"/>
-      <w:r>
-        <w:rPr>
-          <w:rFonts w:hint="eastAsia"/>
-          <w:lang w:eastAsia="ja-JP"/>
-        </w:rPr>
-        <w:t>nào</w:t>
-      </w:r>
-      <w:proofErr w:type="spellEnd"/>
-      <w:r>
-        <w:rPr>
-          <w:rFonts w:hint="eastAsia"/>
-          <w:lang w:eastAsia="ja-JP"/>
-        </w:rPr>
-        <w:t xml:space="preserve"> inform </w:t>
-      </w:r>
-      <w:proofErr w:type="spellStart"/>
-      <w:r>
-        <w:rPr>
-          <w:rFonts w:hint="eastAsia"/>
-          <w:lang w:eastAsia="ja-JP"/>
-        </w:rPr>
-        <w:t>cho</w:t>
-      </w:r>
-      <w:proofErr w:type="spellEnd"/>
-      <w:r>
-        <w:rPr>
-          <w:rFonts w:hint="eastAsia"/>
-          <w:lang w:eastAsia="ja-JP"/>
-        </w:rPr>
-        <w:t xml:space="preserve"> </w:t>
-      </w:r>
-      <w:r>
-        <w:rPr>
-          <w:rFonts w:hint="eastAsia"/>
-          <w:lang w:eastAsia="ja-JP"/>
-        </w:rPr>
-        <w:t>vendor</w:t>
-      </w:r>
-      <w:r>
-        <w:rPr>
-          <w:lang w:eastAsia="ja-JP"/>
-        </w:rPr>
-        <w:t xml:space="preserve"> </w:t>
-      </w:r>
-      <w:proofErr w:type="spellStart"/>
-      <w:r>
-        <w:rPr>
-          <w:rFonts w:hint="eastAsia"/>
-          <w:lang w:eastAsia="ja-JP"/>
-        </w:rPr>
-        <w:t>biết</w:t>
-      </w:r>
-      <w:proofErr w:type="spellEnd"/>
-      <w:r>
-        <w:rPr>
-          <w:rFonts w:hint="eastAsia"/>
-          <w:lang w:eastAsia="ja-JP"/>
-        </w:rPr>
-        <w:t xml:space="preserve"> </w:t>
-      </w:r>
-      <w:proofErr w:type="spellStart"/>
-      <w:r>
-        <w:rPr>
-          <w:rFonts w:hint="eastAsia"/>
-          <w:lang w:eastAsia="ja-JP"/>
-        </w:rPr>
-        <w:t>là</w:t>
-      </w:r>
-      <w:proofErr w:type="spellEnd"/>
-      <w:r>
-        <w:rPr>
-          <w:rFonts w:hint="eastAsia"/>
-          <w:lang w:eastAsia="ja-JP"/>
-        </w:rPr>
-        <w:t xml:space="preserve"> </w:t>
-      </w:r>
-      <w:proofErr w:type="spellStart"/>
-      <w:r>
-        <w:rPr>
-          <w:rFonts w:hint="eastAsia"/>
-          <w:lang w:eastAsia="ja-JP"/>
-        </w:rPr>
-        <w:t>bị</w:t>
-      </w:r>
-      <w:proofErr w:type="spellEnd"/>
-      <w:r>
-        <w:rPr>
-          <w:rFonts w:hint="eastAsia"/>
-          <w:lang w:eastAsia="ja-JP"/>
-        </w:rPr>
-        <w:t xml:space="preserve"> charge </w:t>
-      </w:r>
-      <w:proofErr w:type="spellStart"/>
-      <w:r>
-        <w:rPr>
-          <w:rFonts w:hint="eastAsia"/>
-          <w:lang w:eastAsia="ja-JP"/>
-        </w:rPr>
-        <w:t>bao</w:t>
-      </w:r>
-      <w:proofErr w:type="spellEnd"/>
-      <w:r>
-        <w:rPr>
-          <w:rFonts w:hint="eastAsia"/>
-          <w:lang w:eastAsia="ja-JP"/>
-        </w:rPr>
-        <w:t xml:space="preserve"> </w:t>
-      </w:r>
-      <w:proofErr w:type="spellStart"/>
-      <w:r>
-        <w:rPr>
-          <w:rFonts w:hint="eastAsia"/>
-          <w:lang w:eastAsia="ja-JP"/>
-        </w:rPr>
-        <w:t>nhiêu</w:t>
-      </w:r>
-      <w:proofErr w:type="spellEnd"/>
-      <w:r>
-        <w:rPr>
-          <w:rFonts w:hint="eastAsia"/>
-          <w:lang w:eastAsia="ja-JP"/>
-        </w:rPr>
-        <w:t xml:space="preserve"> </w:t>
-      </w:r>
-      <w:proofErr w:type="spellStart"/>
-      <w:r>
-        <w:rPr>
-          <w:rFonts w:hint="eastAsia"/>
-          <w:lang w:eastAsia="ja-JP"/>
-        </w:rPr>
-        <w:t>cho</w:t>
-      </w:r>
-      <w:proofErr w:type="spellEnd"/>
-      <w:r>
-        <w:rPr>
-          <w:rFonts w:hint="eastAsia"/>
-          <w:lang w:eastAsia="ja-JP"/>
-        </w:rPr>
-        <w:t xml:space="preserve"> order </w:t>
-      </w:r>
-      <w:proofErr w:type="spellStart"/>
-      <w:r>
-        <w:rPr>
-          <w:rFonts w:hint="eastAsia"/>
-          <w:lang w:eastAsia="ja-JP"/>
-        </w:rPr>
-        <w:t>đó</w:t>
-      </w:r>
-      <w:proofErr w:type="spellEnd"/>
-      <w:r>
-        <w:rPr>
-          <w:rFonts w:hint="eastAsia"/>
-          <w:lang w:eastAsia="ja-JP"/>
-        </w:rPr>
-        <w:t xml:space="preserve">. </w:t>
-      </w:r>
-      <w:proofErr w:type="spellStart"/>
-      <w:r>
-        <w:rPr>
-          <w:rFonts w:hint="eastAsia"/>
-          <w:lang w:eastAsia="ja-JP"/>
-        </w:rPr>
-        <w:t>Vì</w:t>
-      </w:r>
-      <w:proofErr w:type="spellEnd"/>
-      <w:r>
-        <w:rPr>
-          <w:rFonts w:hint="eastAsia"/>
-          <w:lang w:eastAsia="ja-JP"/>
-        </w:rPr>
-        <w:t xml:space="preserve"> </w:t>
-      </w:r>
-      <w:proofErr w:type="spellStart"/>
-      <w:r>
-        <w:rPr>
-          <w:rFonts w:hint="eastAsia"/>
-          <w:lang w:eastAsia="ja-JP"/>
-        </w:rPr>
-        <w:t>hiện</w:t>
-      </w:r>
-      <w:proofErr w:type="spellEnd"/>
-      <w:r>
-        <w:rPr>
-          <w:rFonts w:hint="eastAsia"/>
-          <w:lang w:eastAsia="ja-JP"/>
-        </w:rPr>
-        <w:t xml:space="preserve"> nay </w:t>
-      </w:r>
-      <w:proofErr w:type="spellStart"/>
-      <w:r>
-        <w:rPr>
-          <w:rFonts w:hint="eastAsia"/>
-          <w:lang w:eastAsia="ja-JP"/>
-        </w:rPr>
-        <w:t>vẫn</w:t>
-      </w:r>
-      <w:proofErr w:type="spellEnd"/>
-      <w:r>
-        <w:rPr>
-          <w:rFonts w:hint="eastAsia"/>
-          <w:lang w:eastAsia="ja-JP"/>
-        </w:rPr>
-        <w:t xml:space="preserve"> </w:t>
-      </w:r>
-      <w:proofErr w:type="spellStart"/>
-      <w:r>
-        <w:rPr>
-          <w:rFonts w:hint="eastAsia"/>
-          <w:lang w:eastAsia="ja-JP"/>
-        </w:rPr>
-        <w:t>phải</w:t>
-      </w:r>
-      <w:proofErr w:type="spellEnd"/>
-      <w:r>
-        <w:rPr>
-          <w:rFonts w:hint="eastAsia"/>
-          <w:lang w:eastAsia="ja-JP"/>
-        </w:rPr>
-        <w:t xml:space="preserve"> </w:t>
-      </w:r>
-      <w:proofErr w:type="spellStart"/>
-      <w:r>
-        <w:rPr>
-          <w:rFonts w:hint="eastAsia"/>
-          <w:lang w:eastAsia="ja-JP"/>
-        </w:rPr>
-        <w:t>nhập</w:t>
-      </w:r>
-      <w:proofErr w:type="spellEnd"/>
-      <w:r>
-        <w:rPr>
-          <w:rFonts w:hint="eastAsia"/>
-          <w:lang w:eastAsia="ja-JP"/>
-        </w:rPr>
-        <w:t xml:space="preserve"> </w:t>
-      </w:r>
-      <w:proofErr w:type="spellStart"/>
-      <w:proofErr w:type="gramStart"/>
-      <w:r>
-        <w:rPr>
-          <w:rFonts w:hint="eastAsia"/>
-          <w:lang w:eastAsia="ja-JP"/>
-        </w:rPr>
-        <w:t>tay</w:t>
-      </w:r>
-      <w:proofErr w:type="spellEnd"/>
-      <w:proofErr w:type="gramEnd"/>
-      <w:r>
-        <w:rPr>
-          <w:rFonts w:hint="eastAsia"/>
-          <w:lang w:eastAsia="ja-JP"/>
-        </w:rPr>
-        <w:t xml:space="preserve"> </w:t>
-      </w:r>
-      <w:proofErr w:type="spellStart"/>
-      <w:r>
-        <w:rPr>
-          <w:rFonts w:hint="eastAsia"/>
-          <w:lang w:eastAsia="ja-JP"/>
-        </w:rPr>
-        <w:t>cho</w:t>
-      </w:r>
-      <w:proofErr w:type="spellEnd"/>
-      <w:r>
-        <w:rPr>
-          <w:rFonts w:hint="eastAsia"/>
-          <w:lang w:eastAsia="ja-JP"/>
-        </w:rPr>
-        <w:t xml:space="preserve"> </w:t>
-      </w:r>
-      <w:proofErr w:type="spellStart"/>
-      <w:r>
-        <w:rPr>
-          <w:rFonts w:hint="eastAsia"/>
-          <w:lang w:eastAsia="ja-JP"/>
-        </w:rPr>
-        <w:t>giá</w:t>
-      </w:r>
-      <w:proofErr w:type="spellEnd"/>
-      <w:r>
-        <w:rPr>
-          <w:rFonts w:hint="eastAsia"/>
-          <w:lang w:eastAsia="ja-JP"/>
-        </w:rPr>
-        <w:t xml:space="preserve"> delivery </w:t>
-      </w:r>
-      <w:proofErr w:type="spellStart"/>
-      <w:r>
-        <w:rPr>
-          <w:rFonts w:hint="eastAsia"/>
-          <w:lang w:eastAsia="ja-JP"/>
-        </w:rPr>
-        <w:t>cho</w:t>
-      </w:r>
-      <w:proofErr w:type="spellEnd"/>
-      <w:r>
-        <w:rPr>
-          <w:rFonts w:hint="eastAsia"/>
-          <w:lang w:eastAsia="ja-JP"/>
-        </w:rPr>
-        <w:t xml:space="preserve"> </w:t>
-      </w:r>
-      <w:proofErr w:type="spellStart"/>
-      <w:r>
-        <w:rPr>
-          <w:rFonts w:hint="eastAsia"/>
-          <w:lang w:eastAsia="ja-JP"/>
-        </w:rPr>
-        <w:t>các</w:t>
-      </w:r>
-      <w:proofErr w:type="spellEnd"/>
-      <w:r>
-        <w:rPr>
-          <w:rFonts w:hint="eastAsia"/>
-          <w:lang w:eastAsia="ja-JP"/>
-        </w:rPr>
-        <w:t xml:space="preserve"> order </w:t>
-      </w:r>
-      <w:proofErr w:type="spellStart"/>
-      <w:r>
-        <w:rPr>
-          <w:rFonts w:hint="eastAsia"/>
-          <w:lang w:eastAsia="ja-JP"/>
-        </w:rPr>
-        <w:t>đó</w:t>
-      </w:r>
-      <w:proofErr w:type="spellEnd"/>
-      <w:r>
-        <w:rPr>
-          <w:rFonts w:hint="eastAsia"/>
-          <w:lang w:eastAsia="ja-JP"/>
-        </w:rPr>
-        <w:t xml:space="preserve">. </w:t>
-      </w:r>
-      <w:proofErr w:type="spellStart"/>
-      <w:r>
-        <w:rPr>
-          <w:rFonts w:hint="eastAsia"/>
-          <w:lang w:eastAsia="ja-JP"/>
-        </w:rPr>
-        <w:t>Chưa</w:t>
-      </w:r>
-      <w:proofErr w:type="spellEnd"/>
-      <w:r>
-        <w:rPr>
-          <w:rFonts w:hint="eastAsia"/>
-          <w:lang w:eastAsia="ja-JP"/>
-        </w:rPr>
-        <w:t xml:space="preserve"> </w:t>
-      </w:r>
-      <w:proofErr w:type="spellStart"/>
-      <w:r>
-        <w:rPr>
-          <w:rFonts w:hint="eastAsia"/>
-          <w:lang w:eastAsia="ja-JP"/>
-        </w:rPr>
-        <w:t>có</w:t>
-      </w:r>
-      <w:proofErr w:type="spellEnd"/>
-      <w:r>
-        <w:rPr>
-          <w:rFonts w:hint="eastAsia"/>
-          <w:lang w:eastAsia="ja-JP"/>
-        </w:rPr>
-        <w:t xml:space="preserve"> </w:t>
-      </w:r>
-      <w:proofErr w:type="spellStart"/>
-      <w:r>
-        <w:rPr>
-          <w:rFonts w:hint="eastAsia"/>
-          <w:lang w:eastAsia="ja-JP"/>
-        </w:rPr>
-        <w:t>cách</w:t>
-      </w:r>
-      <w:proofErr w:type="spellEnd"/>
-      <w:r>
-        <w:rPr>
-          <w:rFonts w:hint="eastAsia"/>
-          <w:lang w:eastAsia="ja-JP"/>
-        </w:rPr>
-        <w:t xml:space="preserve"> </w:t>
-      </w:r>
-      <w:proofErr w:type="spellStart"/>
-      <w:r>
-        <w:rPr>
-          <w:rFonts w:hint="eastAsia"/>
-          <w:lang w:eastAsia="ja-JP"/>
-        </w:rPr>
-        <w:t>nào</w:t>
-      </w:r>
-      <w:proofErr w:type="spellEnd"/>
-      <w:r>
-        <w:rPr>
-          <w:rFonts w:hint="eastAsia"/>
-          <w:lang w:eastAsia="ja-JP"/>
-        </w:rPr>
-        <w:t xml:space="preserve"> </w:t>
-      </w:r>
-      <w:proofErr w:type="spellStart"/>
-      <w:r>
-        <w:rPr>
-          <w:rFonts w:hint="eastAsia"/>
-          <w:lang w:eastAsia="ja-JP"/>
-        </w:rPr>
-        <w:t>để</w:t>
-      </w:r>
-      <w:proofErr w:type="spellEnd"/>
-      <w:r>
-        <w:rPr>
-          <w:rFonts w:hint="eastAsia"/>
-          <w:lang w:eastAsia="ja-JP"/>
-        </w:rPr>
-        <w:t xml:space="preserve"> </w:t>
-      </w:r>
-      <w:proofErr w:type="spellStart"/>
-      <w:r>
-        <w:rPr>
-          <w:rFonts w:hint="eastAsia"/>
-          <w:lang w:eastAsia="ja-JP"/>
-        </w:rPr>
-        <w:t>chuẩn</w:t>
-      </w:r>
-      <w:proofErr w:type="spellEnd"/>
-      <w:r>
-        <w:rPr>
-          <w:rFonts w:hint="eastAsia"/>
-          <w:lang w:eastAsia="ja-JP"/>
-        </w:rPr>
-        <w:t xml:space="preserve"> </w:t>
-      </w:r>
-      <w:proofErr w:type="spellStart"/>
-      <w:r>
-        <w:rPr>
-          <w:rFonts w:hint="eastAsia"/>
-          <w:lang w:eastAsia="ja-JP"/>
-        </w:rPr>
-        <w:t>hóa</w:t>
-      </w:r>
-      <w:proofErr w:type="spellEnd"/>
-      <w:r>
-        <w:rPr>
-          <w:rFonts w:hint="eastAsia"/>
-          <w:lang w:eastAsia="ja-JP"/>
-        </w:rPr>
-        <w:t>.</w:t>
+        <w:t xml:space="preserve"> cho giá delivery cho các order đó. Chưa có cách nào để chuẩn hóa.</w:t>
       </w:r>
     </w:p>
     <w:p>
@@ -4792,528 +2483,37 @@
           <w:numId w:val="31"/>
         </w:numPr>
         <w:rPr>
+          <w:lang w:eastAsia="ja-JP"/>
+        </w:rPr>
+      </w:pPr>
+      <w:r>
+        <w:rPr>
           <w:rFonts w:hint="eastAsia"/>
           <w:lang w:eastAsia="ja-JP"/>
         </w:rPr>
-      </w:pPr>
+        <w:t xml:space="preserve">Cho phép staff tạo Collection Plan bằng cách chọn các </w:t>
+      </w:r>
+      <w:proofErr w:type="gramStart"/>
+      <w:r>
+        <w:rPr>
+          <w:lang w:eastAsia="ja-JP"/>
+        </w:rPr>
+        <w:t>request</w:t>
+      </w:r>
       <w:r>
         <w:rPr>
           <w:rFonts w:hint="eastAsia"/>
           <w:lang w:eastAsia="ja-JP"/>
         </w:rPr>
-        <w:t xml:space="preserve">Cho </w:t>
-      </w:r>
-      <w:proofErr w:type="spellStart"/>
+        <w:t xml:space="preserve"> ?</w:t>
+      </w:r>
+      <w:proofErr w:type="gramEnd"/>
       <w:r>
         <w:rPr>
           <w:rFonts w:hint="eastAsia"/>
           <w:lang w:eastAsia="ja-JP"/>
         </w:rPr>
-        <w:t>phép</w:t>
-      </w:r>
-      <w:proofErr w:type="spellEnd"/>
-      <w:r>
-        <w:rPr>
-          <w:rFonts w:hint="eastAsia"/>
-          <w:lang w:eastAsia="ja-JP"/>
-        </w:rPr>
-        <w:t xml:space="preserve"> staff </w:t>
-      </w:r>
-      <w:proofErr w:type="spellStart"/>
-      <w:r>
-        <w:rPr>
-          <w:rFonts w:hint="eastAsia"/>
-          <w:lang w:eastAsia="ja-JP"/>
-        </w:rPr>
-        <w:t>tạo</w:t>
-      </w:r>
-      <w:proofErr w:type="spellEnd"/>
-      <w:r>
-        <w:rPr>
-          <w:rFonts w:hint="eastAsia"/>
-          <w:lang w:eastAsia="ja-JP"/>
-        </w:rPr>
-        <w:t xml:space="preserve"> Collection Plan </w:t>
-      </w:r>
-      <w:proofErr w:type="spellStart"/>
-      <w:r>
-        <w:rPr>
-          <w:rFonts w:hint="eastAsia"/>
-          <w:lang w:eastAsia="ja-JP"/>
-        </w:rPr>
-        <w:t>bằng</w:t>
-      </w:r>
-      <w:proofErr w:type="spellEnd"/>
-      <w:r>
-        <w:rPr>
-          <w:rFonts w:hint="eastAsia"/>
-          <w:lang w:eastAsia="ja-JP"/>
-        </w:rPr>
-        <w:t xml:space="preserve"> </w:t>
-      </w:r>
-      <w:proofErr w:type="spellStart"/>
-      <w:r>
-        <w:rPr>
-          <w:rFonts w:hint="eastAsia"/>
-          <w:lang w:eastAsia="ja-JP"/>
-        </w:rPr>
-        <w:t>cách</w:t>
-      </w:r>
-      <w:proofErr w:type="spellEnd"/>
-      <w:r>
-        <w:rPr>
-          <w:rFonts w:hint="eastAsia"/>
-          <w:lang w:eastAsia="ja-JP"/>
-        </w:rPr>
-        <w:t xml:space="preserve"> </w:t>
-      </w:r>
-      <w:proofErr w:type="spellStart"/>
-      <w:r>
-        <w:rPr>
-          <w:rFonts w:hint="eastAsia"/>
-          <w:lang w:eastAsia="ja-JP"/>
-        </w:rPr>
-        <w:t>chọn</w:t>
-      </w:r>
-      <w:proofErr w:type="spellEnd"/>
-      <w:r>
-        <w:rPr>
-          <w:rFonts w:hint="eastAsia"/>
-          <w:lang w:eastAsia="ja-JP"/>
-        </w:rPr>
-        <w:t xml:space="preserve"> </w:t>
-      </w:r>
-      <w:proofErr w:type="spellStart"/>
-      <w:r>
-        <w:rPr>
-          <w:rFonts w:hint="eastAsia"/>
-          <w:lang w:eastAsia="ja-JP"/>
-        </w:rPr>
-        <w:t>các</w:t>
-      </w:r>
-      <w:proofErr w:type="spellEnd"/>
-      <w:r>
-        <w:rPr>
-          <w:rFonts w:hint="eastAsia"/>
-          <w:lang w:eastAsia="ja-JP"/>
-        </w:rPr>
-        <w:t xml:space="preserve"> </w:t>
-      </w:r>
-      <w:proofErr w:type="gramStart"/>
-      <w:r>
-        <w:rPr>
-          <w:rFonts w:hint="eastAsia"/>
-          <w:lang w:eastAsia="ja-JP"/>
-        </w:rPr>
-        <w:t>request ?</w:t>
-      </w:r>
-      <w:proofErr w:type="gramEnd"/>
-      <w:r>
-        <w:rPr>
-          <w:rFonts w:hint="eastAsia"/>
-          <w:lang w:eastAsia="ja-JP"/>
-        </w:rPr>
-        <w:t xml:space="preserve">  (do </w:t>
-      </w:r>
-      <w:proofErr w:type="spellStart"/>
-      <w:r>
-        <w:rPr>
-          <w:rFonts w:hint="eastAsia"/>
-          <w:lang w:eastAsia="ja-JP"/>
-        </w:rPr>
-        <w:t>đó</w:t>
-      </w:r>
-      <w:proofErr w:type="spellEnd"/>
-      <w:r>
-        <w:rPr>
-          <w:rFonts w:hint="eastAsia"/>
-          <w:lang w:eastAsia="ja-JP"/>
-        </w:rPr>
-        <w:t xml:space="preserve"> </w:t>
-      </w:r>
-      <w:proofErr w:type="spellStart"/>
-      <w:r>
-        <w:rPr>
-          <w:rFonts w:hint="eastAsia"/>
-          <w:lang w:eastAsia="ja-JP"/>
-        </w:rPr>
-        <w:t>một</w:t>
-      </w:r>
-      <w:proofErr w:type="spellEnd"/>
-      <w:r>
-        <w:rPr>
-          <w:rFonts w:hint="eastAsia"/>
-          <w:lang w:eastAsia="ja-JP"/>
-        </w:rPr>
-        <w:t xml:space="preserve"> collection plan </w:t>
-      </w:r>
-      <w:proofErr w:type="spellStart"/>
-      <w:r>
-        <w:rPr>
-          <w:rFonts w:hint="eastAsia"/>
-          <w:lang w:eastAsia="ja-JP"/>
-        </w:rPr>
-        <w:t>sẽ</w:t>
-      </w:r>
-      <w:proofErr w:type="spellEnd"/>
-      <w:r>
-        <w:rPr>
-          <w:rFonts w:hint="eastAsia"/>
-          <w:lang w:eastAsia="ja-JP"/>
-        </w:rPr>
-        <w:t xml:space="preserve"> </w:t>
-      </w:r>
-      <w:proofErr w:type="spellStart"/>
-      <w:r>
-        <w:rPr>
-          <w:rFonts w:hint="eastAsia"/>
-          <w:lang w:eastAsia="ja-JP"/>
-        </w:rPr>
-        <w:t>chứa</w:t>
-      </w:r>
-      <w:proofErr w:type="spellEnd"/>
-      <w:r>
-        <w:rPr>
-          <w:rFonts w:hint="eastAsia"/>
-          <w:lang w:eastAsia="ja-JP"/>
-        </w:rPr>
-        <w:t xml:space="preserve"> 1 </w:t>
-      </w:r>
-      <w:proofErr w:type="spellStart"/>
-      <w:r>
-        <w:rPr>
-          <w:rFonts w:hint="eastAsia"/>
-          <w:lang w:eastAsia="ja-JP"/>
-        </w:rPr>
-        <w:t>tập</w:t>
-      </w:r>
-      <w:proofErr w:type="spellEnd"/>
-      <w:r>
-        <w:rPr>
-          <w:rFonts w:hint="eastAsia"/>
-          <w:lang w:eastAsia="ja-JP"/>
-        </w:rPr>
-        <w:t xml:space="preserve"> </w:t>
-      </w:r>
-      <w:proofErr w:type="spellStart"/>
-      <w:r>
-        <w:rPr>
-          <w:rFonts w:hint="eastAsia"/>
-          <w:lang w:eastAsia="ja-JP"/>
-        </w:rPr>
-        <w:t>các</w:t>
-      </w:r>
-      <w:proofErr w:type="spellEnd"/>
-      <w:r>
-        <w:rPr>
-          <w:rFonts w:hint="eastAsia"/>
-          <w:lang w:eastAsia="ja-JP"/>
-        </w:rPr>
-        <w:t xml:space="preserve"> request (</w:t>
-      </w:r>
-      <w:proofErr w:type="spellStart"/>
-      <w:r>
-        <w:rPr>
-          <w:rFonts w:hint="eastAsia"/>
-          <w:lang w:eastAsia="ja-JP"/>
-        </w:rPr>
-        <w:t>vì</w:t>
-      </w:r>
-      <w:proofErr w:type="spellEnd"/>
-      <w:r>
-        <w:rPr>
-          <w:rFonts w:hint="eastAsia"/>
-          <w:lang w:eastAsia="ja-JP"/>
-        </w:rPr>
-        <w:t xml:space="preserve"> </w:t>
-      </w:r>
-      <w:proofErr w:type="spellStart"/>
-      <w:r>
-        <w:rPr>
-          <w:rFonts w:hint="eastAsia"/>
-          <w:lang w:eastAsia="ja-JP"/>
-        </w:rPr>
-        <w:t>tính</w:t>
-      </w:r>
-      <w:proofErr w:type="spellEnd"/>
-      <w:r>
-        <w:rPr>
-          <w:rFonts w:hint="eastAsia"/>
-          <w:lang w:eastAsia="ja-JP"/>
-        </w:rPr>
-        <w:t xml:space="preserve"> </w:t>
-      </w:r>
-      <w:proofErr w:type="spellStart"/>
-      <w:r>
-        <w:rPr>
-          <w:rFonts w:hint="eastAsia"/>
-          <w:lang w:eastAsia="ja-JP"/>
-        </w:rPr>
-        <w:t>theo</w:t>
-      </w:r>
-      <w:proofErr w:type="spellEnd"/>
-      <w:r>
-        <w:rPr>
-          <w:rFonts w:hint="eastAsia"/>
-          <w:lang w:eastAsia="ja-JP"/>
-        </w:rPr>
-        <w:t xml:space="preserve"> </w:t>
-      </w:r>
-      <w:proofErr w:type="spellStart"/>
-      <w:r>
-        <w:rPr>
-          <w:rFonts w:hint="eastAsia"/>
-          <w:lang w:eastAsia="ja-JP"/>
-        </w:rPr>
-        <w:t>địa</w:t>
-      </w:r>
-      <w:proofErr w:type="spellEnd"/>
-      <w:r>
-        <w:rPr>
-          <w:rFonts w:hint="eastAsia"/>
-          <w:lang w:eastAsia="ja-JP"/>
-        </w:rPr>
-        <w:t xml:space="preserve"> </w:t>
-      </w:r>
-      <w:proofErr w:type="spellStart"/>
-      <w:r>
-        <w:rPr>
-          <w:rFonts w:hint="eastAsia"/>
-          <w:lang w:eastAsia="ja-JP"/>
-        </w:rPr>
-        <w:t>điểm</w:t>
-      </w:r>
-      <w:proofErr w:type="spellEnd"/>
-      <w:r>
-        <w:rPr>
-          <w:rFonts w:hint="eastAsia"/>
-          <w:lang w:eastAsia="ja-JP"/>
-        </w:rPr>
-        <w:t xml:space="preserve"> </w:t>
-      </w:r>
-      <w:proofErr w:type="spellStart"/>
-      <w:r>
-        <w:rPr>
-          <w:rFonts w:hint="eastAsia"/>
-          <w:lang w:eastAsia="ja-JP"/>
-        </w:rPr>
-        <w:t>là</w:t>
-      </w:r>
-      <w:proofErr w:type="spellEnd"/>
-      <w:r>
-        <w:rPr>
-          <w:rFonts w:hint="eastAsia"/>
-          <w:lang w:eastAsia="ja-JP"/>
-        </w:rPr>
-        <w:t xml:space="preserve"> 1 request </w:t>
-      </w:r>
-      <w:proofErr w:type="spellStart"/>
-      <w:r>
-        <w:rPr>
-          <w:rFonts w:hint="eastAsia"/>
-          <w:lang w:eastAsia="ja-JP"/>
-        </w:rPr>
-        <w:t>tương</w:t>
-      </w:r>
-      <w:proofErr w:type="spellEnd"/>
-      <w:r>
-        <w:rPr>
-          <w:rFonts w:hint="eastAsia"/>
-          <w:lang w:eastAsia="ja-JP"/>
-        </w:rPr>
-        <w:t xml:space="preserve"> </w:t>
-      </w:r>
-      <w:proofErr w:type="spellStart"/>
-      <w:r>
-        <w:rPr>
-          <w:rFonts w:hint="eastAsia"/>
-          <w:lang w:eastAsia="ja-JP"/>
-        </w:rPr>
-        <w:t>ứng</w:t>
-      </w:r>
-      <w:proofErr w:type="spellEnd"/>
-      <w:r>
-        <w:rPr>
-          <w:rFonts w:hint="eastAsia"/>
-          <w:lang w:eastAsia="ja-JP"/>
-        </w:rPr>
-        <w:t xml:space="preserve"> </w:t>
-      </w:r>
-      <w:proofErr w:type="spellStart"/>
-      <w:r>
-        <w:rPr>
-          <w:rFonts w:hint="eastAsia"/>
-          <w:lang w:eastAsia="ja-JP"/>
-        </w:rPr>
-        <w:t>với</w:t>
-      </w:r>
-      <w:proofErr w:type="spellEnd"/>
-      <w:r>
-        <w:rPr>
-          <w:rFonts w:hint="eastAsia"/>
-          <w:lang w:eastAsia="ja-JP"/>
-        </w:rPr>
-        <w:t xml:space="preserve"> 1 </w:t>
-      </w:r>
-      <w:proofErr w:type="spellStart"/>
-      <w:r>
-        <w:rPr>
-          <w:rFonts w:hint="eastAsia"/>
-          <w:lang w:eastAsia="ja-JP"/>
-        </w:rPr>
-        <w:t>địa</w:t>
-      </w:r>
-      <w:proofErr w:type="spellEnd"/>
-      <w:r>
-        <w:rPr>
-          <w:rFonts w:hint="eastAsia"/>
-          <w:lang w:eastAsia="ja-JP"/>
-        </w:rPr>
-        <w:t xml:space="preserve"> </w:t>
-      </w:r>
-      <w:proofErr w:type="spellStart"/>
-      <w:r>
-        <w:rPr>
-          <w:rFonts w:hint="eastAsia"/>
-          <w:lang w:eastAsia="ja-JP"/>
-        </w:rPr>
-        <w:t>điểm</w:t>
-      </w:r>
-      <w:proofErr w:type="spellEnd"/>
-      <w:r>
-        <w:rPr>
-          <w:rFonts w:hint="eastAsia"/>
-          <w:lang w:eastAsia="ja-JP"/>
-        </w:rPr>
-        <w:t xml:space="preserve"> </w:t>
-      </w:r>
-      <w:proofErr w:type="spellStart"/>
-      <w:r>
-        <w:rPr>
-          <w:rFonts w:hint="eastAsia"/>
-          <w:lang w:eastAsia="ja-JP"/>
-        </w:rPr>
-        <w:t>mình</w:t>
-      </w:r>
-      <w:proofErr w:type="spellEnd"/>
-      <w:r>
-        <w:rPr>
-          <w:rFonts w:hint="eastAsia"/>
-          <w:lang w:eastAsia="ja-JP"/>
-        </w:rPr>
-        <w:t xml:space="preserve"> </w:t>
-      </w:r>
-      <w:proofErr w:type="spellStart"/>
-      <w:r>
-        <w:rPr>
-          <w:rFonts w:hint="eastAsia"/>
-          <w:lang w:eastAsia="ja-JP"/>
-        </w:rPr>
-        <w:t>lấy</w:t>
-      </w:r>
-      <w:proofErr w:type="spellEnd"/>
-      <w:r>
-        <w:rPr>
-          <w:rFonts w:hint="eastAsia"/>
-          <w:lang w:eastAsia="ja-JP"/>
-        </w:rPr>
-        <w:t xml:space="preserve"> </w:t>
-      </w:r>
-      <w:proofErr w:type="spellStart"/>
-      <w:r>
-        <w:rPr>
-          <w:rFonts w:hint="eastAsia"/>
-          <w:lang w:eastAsia="ja-JP"/>
-        </w:rPr>
-        <w:t>hàng</w:t>
-      </w:r>
-      <w:proofErr w:type="spellEnd"/>
-      <w:r>
-        <w:rPr>
-          <w:rFonts w:hint="eastAsia"/>
-          <w:lang w:eastAsia="ja-JP"/>
-        </w:rPr>
-        <w:t xml:space="preserve"> (</w:t>
-      </w:r>
-      <w:proofErr w:type="spellStart"/>
-      <w:r>
-        <w:rPr>
-          <w:rFonts w:hint="eastAsia"/>
-          <w:lang w:eastAsia="ja-JP"/>
-        </w:rPr>
-        <w:t>là</w:t>
-      </w:r>
-      <w:proofErr w:type="spellEnd"/>
-      <w:r>
-        <w:rPr>
-          <w:rFonts w:hint="eastAsia"/>
-          <w:lang w:eastAsia="ja-JP"/>
-        </w:rPr>
-        <w:t xml:space="preserve"> </w:t>
-      </w:r>
-      <w:proofErr w:type="spellStart"/>
-      <w:r>
-        <w:rPr>
-          <w:rFonts w:hint="eastAsia"/>
-          <w:lang w:eastAsia="ja-JP"/>
-        </w:rPr>
-        <w:t>địa</w:t>
-      </w:r>
-      <w:proofErr w:type="spellEnd"/>
-      <w:r>
-        <w:rPr>
-          <w:rFonts w:hint="eastAsia"/>
-          <w:lang w:eastAsia="ja-JP"/>
-        </w:rPr>
-        <w:t xml:space="preserve"> </w:t>
-      </w:r>
-      <w:proofErr w:type="spellStart"/>
-      <w:r>
-        <w:rPr>
-          <w:rFonts w:hint="eastAsia"/>
-          <w:lang w:eastAsia="ja-JP"/>
-        </w:rPr>
-        <w:t>chỉ</w:t>
-      </w:r>
-      <w:proofErr w:type="spellEnd"/>
-      <w:r>
-        <w:rPr>
-          <w:rFonts w:hint="eastAsia"/>
-          <w:lang w:eastAsia="ja-JP"/>
-        </w:rPr>
-        <w:t xml:space="preserve"> </w:t>
-      </w:r>
-      <w:proofErr w:type="spellStart"/>
-      <w:r>
-        <w:rPr>
-          <w:rFonts w:hint="eastAsia"/>
-          <w:lang w:eastAsia="ja-JP"/>
-        </w:rPr>
-        <w:t>của</w:t>
-      </w:r>
-      <w:proofErr w:type="spellEnd"/>
-      <w:r>
-        <w:rPr>
-          <w:rFonts w:hint="eastAsia"/>
-          <w:lang w:eastAsia="ja-JP"/>
-        </w:rPr>
-        <w:t xml:space="preserve"> vendor </w:t>
-      </w:r>
-      <w:proofErr w:type="spellStart"/>
-      <w:r>
-        <w:rPr>
-          <w:rFonts w:hint="eastAsia"/>
-          <w:lang w:eastAsia="ja-JP"/>
-        </w:rPr>
-        <w:t>đó</w:t>
-      </w:r>
-      <w:proofErr w:type="spellEnd"/>
-      <w:r>
-        <w:rPr>
-          <w:rFonts w:hint="eastAsia"/>
-          <w:lang w:eastAsia="ja-JP"/>
-        </w:rPr>
-        <w:t>))</w:t>
+        <w:t xml:space="preserve">  (do đó một collection plan sẽ chứa 1 tập các request (vì tính theo địa điểm là 1 request tương ứng với 1 địa điểm mình lấy hàng (là địa chỉ của vendor đó))</w:t>
       </w:r>
     </w:p>
     <w:p>
@@ -5324,407 +2524,37 @@
           <w:numId w:val="31"/>
         </w:numPr>
         <w:rPr>
+          <w:lang w:eastAsia="ja-JP"/>
+        </w:rPr>
+      </w:pPr>
+      <w:r>
+        <w:rPr>
           <w:rFonts w:hint="eastAsia"/>
           <w:lang w:eastAsia="ja-JP"/>
         </w:rPr>
-      </w:pPr>
+        <w:t xml:space="preserve">Cho phép staff tạo Delivery Plan bằng cách chọn các </w:t>
+      </w:r>
+      <w:proofErr w:type="gramStart"/>
+      <w:r>
+        <w:rPr>
+          <w:lang w:eastAsia="ja-JP"/>
+        </w:rPr>
+        <w:t xml:space="preserve">order </w:t>
+      </w:r>
       <w:r>
         <w:rPr>
           <w:rFonts w:hint="eastAsia"/>
           <w:lang w:eastAsia="ja-JP"/>
         </w:rPr>
-        <w:t xml:space="preserve">Cho </w:t>
-      </w:r>
-      <w:proofErr w:type="spellStart"/>
+        <w:t xml:space="preserve"> đã</w:t>
+      </w:r>
+      <w:proofErr w:type="gramEnd"/>
       <w:r>
         <w:rPr>
           <w:rFonts w:hint="eastAsia"/>
           <w:lang w:eastAsia="ja-JP"/>
         </w:rPr>
-        <w:t>phép</w:t>
-      </w:r>
-      <w:proofErr w:type="spellEnd"/>
-      <w:r>
-        <w:rPr>
-          <w:rFonts w:hint="eastAsia"/>
-          <w:lang w:eastAsia="ja-JP"/>
-        </w:rPr>
-        <w:t xml:space="preserve"> staff </w:t>
-      </w:r>
-      <w:proofErr w:type="spellStart"/>
-      <w:r>
-        <w:rPr>
-          <w:rFonts w:hint="eastAsia"/>
-          <w:lang w:eastAsia="ja-JP"/>
-        </w:rPr>
-        <w:t>tạo</w:t>
-      </w:r>
-      <w:proofErr w:type="spellEnd"/>
-      <w:r>
-        <w:rPr>
-          <w:rFonts w:hint="eastAsia"/>
-          <w:lang w:eastAsia="ja-JP"/>
-        </w:rPr>
-        <w:t xml:space="preserve"> Delivery Plan </w:t>
-      </w:r>
-      <w:proofErr w:type="spellStart"/>
-      <w:r>
-        <w:rPr>
-          <w:rFonts w:hint="eastAsia"/>
-          <w:lang w:eastAsia="ja-JP"/>
-        </w:rPr>
-        <w:t>bằng</w:t>
-      </w:r>
-      <w:proofErr w:type="spellEnd"/>
-      <w:r>
-        <w:rPr>
-          <w:rFonts w:hint="eastAsia"/>
-          <w:lang w:eastAsia="ja-JP"/>
-        </w:rPr>
-        <w:t xml:space="preserve"> </w:t>
-      </w:r>
-      <w:proofErr w:type="spellStart"/>
-      <w:r>
-        <w:rPr>
-          <w:rFonts w:hint="eastAsia"/>
-          <w:lang w:eastAsia="ja-JP"/>
-        </w:rPr>
-        <w:t>cách</w:t>
-      </w:r>
-      <w:proofErr w:type="spellEnd"/>
-      <w:r>
-        <w:rPr>
-          <w:rFonts w:hint="eastAsia"/>
-          <w:lang w:eastAsia="ja-JP"/>
-        </w:rPr>
-        <w:t xml:space="preserve"> </w:t>
-      </w:r>
-      <w:proofErr w:type="spellStart"/>
-      <w:r>
-        <w:rPr>
-          <w:rFonts w:hint="eastAsia"/>
-          <w:lang w:eastAsia="ja-JP"/>
-        </w:rPr>
-        <w:t>chọn</w:t>
-      </w:r>
-      <w:proofErr w:type="spellEnd"/>
-      <w:r>
-        <w:rPr>
-          <w:rFonts w:hint="eastAsia"/>
-          <w:lang w:eastAsia="ja-JP"/>
-        </w:rPr>
-        <w:t xml:space="preserve"> </w:t>
-      </w:r>
-      <w:proofErr w:type="spellStart"/>
-      <w:r>
-        <w:rPr>
-          <w:rFonts w:hint="eastAsia"/>
-          <w:lang w:eastAsia="ja-JP"/>
-        </w:rPr>
-        <w:t>các</w:t>
-      </w:r>
-      <w:proofErr w:type="spellEnd"/>
-      <w:r>
-        <w:rPr>
-          <w:rFonts w:hint="eastAsia"/>
-          <w:lang w:eastAsia="ja-JP"/>
-        </w:rPr>
-        <w:t xml:space="preserve"> </w:t>
-      </w:r>
-      <w:r>
-        <w:rPr>
-          <w:rFonts w:hint="eastAsia"/>
-          <w:lang w:eastAsia="ja-JP"/>
-        </w:rPr>
-        <w:t xml:space="preserve">request </w:t>
-      </w:r>
-      <w:proofErr w:type="spellStart"/>
-      <w:r>
-        <w:rPr>
-          <w:rFonts w:hint="eastAsia"/>
-          <w:lang w:eastAsia="ja-JP"/>
-        </w:rPr>
-        <w:t>đã</w:t>
-      </w:r>
-      <w:proofErr w:type="spellEnd"/>
-      <w:r>
-        <w:rPr>
-          <w:rFonts w:hint="eastAsia"/>
-          <w:lang w:eastAsia="ja-JP"/>
-        </w:rPr>
-        <w:t xml:space="preserve"> </w:t>
-      </w:r>
-      <w:proofErr w:type="spellStart"/>
-      <w:r>
-        <w:rPr>
-          <w:rFonts w:hint="eastAsia"/>
-          <w:lang w:eastAsia="ja-JP"/>
-        </w:rPr>
-        <w:t>có</w:t>
-      </w:r>
-      <w:proofErr w:type="spellEnd"/>
-      <w:r>
-        <w:rPr>
-          <w:rFonts w:hint="eastAsia"/>
-          <w:lang w:eastAsia="ja-JP"/>
-        </w:rPr>
-        <w:t xml:space="preserve"> </w:t>
-      </w:r>
-      <w:proofErr w:type="spellStart"/>
-      <w:r>
-        <w:rPr>
-          <w:rFonts w:hint="eastAsia"/>
-          <w:lang w:eastAsia="ja-JP"/>
-        </w:rPr>
-        <w:t>trạng</w:t>
-      </w:r>
-      <w:proofErr w:type="spellEnd"/>
-      <w:r>
-        <w:rPr>
-          <w:rFonts w:hint="eastAsia"/>
-          <w:lang w:eastAsia="ja-JP"/>
-        </w:rPr>
-        <w:t xml:space="preserve"> </w:t>
-      </w:r>
-      <w:proofErr w:type="spellStart"/>
-      <w:r>
-        <w:rPr>
-          <w:rFonts w:hint="eastAsia"/>
-          <w:lang w:eastAsia="ja-JP"/>
-        </w:rPr>
-        <w:t>thái</w:t>
-      </w:r>
-      <w:proofErr w:type="spellEnd"/>
-      <w:r>
-        <w:rPr>
-          <w:rFonts w:hint="eastAsia"/>
-          <w:lang w:eastAsia="ja-JP"/>
-        </w:rPr>
-        <w:t xml:space="preserve"> </w:t>
-      </w:r>
-      <w:proofErr w:type="spellStart"/>
-      <w:r>
-        <w:rPr>
-          <w:rFonts w:hint="eastAsia"/>
-          <w:lang w:eastAsia="ja-JP"/>
-        </w:rPr>
-        <w:t>là</w:t>
-      </w:r>
-      <w:proofErr w:type="spellEnd"/>
-      <w:r>
-        <w:rPr>
-          <w:rFonts w:hint="eastAsia"/>
-          <w:lang w:eastAsia="ja-JP"/>
-        </w:rPr>
-        <w:t xml:space="preserve"> </w:t>
-      </w:r>
-      <w:proofErr w:type="gramStart"/>
-      <w:r>
-        <w:rPr>
-          <w:rFonts w:hint="eastAsia"/>
-          <w:lang w:eastAsia="ja-JP"/>
-        </w:rPr>
-        <w:t>approved ?</w:t>
-      </w:r>
-      <w:proofErr w:type="gramEnd"/>
-      <w:r>
-        <w:rPr>
-          <w:rFonts w:hint="eastAsia"/>
-          <w:lang w:eastAsia="ja-JP"/>
-        </w:rPr>
-        <w:t xml:space="preserve"> (</w:t>
-      </w:r>
-      <w:proofErr w:type="spellStart"/>
-      <w:r>
-        <w:rPr>
-          <w:rFonts w:hint="eastAsia"/>
-          <w:lang w:eastAsia="ja-JP"/>
-        </w:rPr>
-        <w:t>cái</w:t>
-      </w:r>
-      <w:proofErr w:type="spellEnd"/>
-      <w:r>
-        <w:rPr>
-          <w:rFonts w:hint="eastAsia"/>
-          <w:lang w:eastAsia="ja-JP"/>
-        </w:rPr>
-        <w:t xml:space="preserve"> </w:t>
-      </w:r>
-      <w:proofErr w:type="spellStart"/>
-      <w:r>
-        <w:rPr>
-          <w:rFonts w:hint="eastAsia"/>
-          <w:lang w:eastAsia="ja-JP"/>
-        </w:rPr>
-        <w:t>này</w:t>
-      </w:r>
-      <w:proofErr w:type="spellEnd"/>
-      <w:r>
-        <w:rPr>
-          <w:rFonts w:hint="eastAsia"/>
-          <w:lang w:eastAsia="ja-JP"/>
-        </w:rPr>
-        <w:t xml:space="preserve"> </w:t>
-      </w:r>
-      <w:proofErr w:type="spellStart"/>
-      <w:r>
-        <w:rPr>
-          <w:rFonts w:hint="eastAsia"/>
-          <w:lang w:eastAsia="ja-JP"/>
-        </w:rPr>
-        <w:t>chưa</w:t>
-      </w:r>
-      <w:proofErr w:type="spellEnd"/>
-      <w:r>
-        <w:rPr>
-          <w:rFonts w:hint="eastAsia"/>
-          <w:lang w:eastAsia="ja-JP"/>
-        </w:rPr>
-        <w:t xml:space="preserve"> </w:t>
-      </w:r>
-      <w:proofErr w:type="spellStart"/>
-      <w:r>
-        <w:rPr>
-          <w:rFonts w:hint="eastAsia"/>
-          <w:lang w:eastAsia="ja-JP"/>
-        </w:rPr>
-        <w:t>biết</w:t>
-      </w:r>
-      <w:proofErr w:type="spellEnd"/>
-      <w:r>
-        <w:rPr>
-          <w:rFonts w:hint="eastAsia"/>
-          <w:lang w:eastAsia="ja-JP"/>
-        </w:rPr>
-        <w:t xml:space="preserve"> </w:t>
-      </w:r>
-      <w:proofErr w:type="spellStart"/>
-      <w:r>
-        <w:rPr>
-          <w:rFonts w:hint="eastAsia"/>
-          <w:lang w:eastAsia="ja-JP"/>
-        </w:rPr>
-        <w:t>đích</w:t>
-      </w:r>
-      <w:proofErr w:type="spellEnd"/>
-      <w:r>
-        <w:rPr>
-          <w:rFonts w:hint="eastAsia"/>
-          <w:lang w:eastAsia="ja-JP"/>
-        </w:rPr>
-        <w:t xml:space="preserve"> </w:t>
-      </w:r>
-      <w:proofErr w:type="spellStart"/>
-      <w:r>
-        <w:rPr>
-          <w:rFonts w:hint="eastAsia"/>
-          <w:lang w:eastAsia="ja-JP"/>
-        </w:rPr>
-        <w:t>xác</w:t>
-      </w:r>
-      <w:proofErr w:type="spellEnd"/>
-      <w:r>
-        <w:rPr>
-          <w:rFonts w:hint="eastAsia"/>
-          <w:lang w:eastAsia="ja-JP"/>
-        </w:rPr>
-        <w:t xml:space="preserve"> </w:t>
-      </w:r>
-      <w:proofErr w:type="spellStart"/>
-      <w:r>
-        <w:rPr>
-          <w:rFonts w:hint="eastAsia"/>
-          <w:lang w:eastAsia="ja-JP"/>
-        </w:rPr>
-        <w:t>để</w:t>
-      </w:r>
-      <w:proofErr w:type="spellEnd"/>
-      <w:r>
-        <w:rPr>
-          <w:rFonts w:hint="eastAsia"/>
-          <w:lang w:eastAsia="ja-JP"/>
-        </w:rPr>
-        <w:t xml:space="preserve"> </w:t>
-      </w:r>
-      <w:proofErr w:type="spellStart"/>
-      <w:r>
-        <w:rPr>
-          <w:rFonts w:hint="eastAsia"/>
-          <w:lang w:eastAsia="ja-JP"/>
-        </w:rPr>
-        <w:t>về</w:t>
-      </w:r>
-      <w:proofErr w:type="spellEnd"/>
-      <w:r>
-        <w:rPr>
-          <w:rFonts w:hint="eastAsia"/>
-          <w:lang w:eastAsia="ja-JP"/>
-        </w:rPr>
-        <w:t xml:space="preserve"> </w:t>
-      </w:r>
-      <w:proofErr w:type="spellStart"/>
-      <w:r>
-        <w:rPr>
-          <w:rFonts w:hint="eastAsia"/>
-          <w:lang w:eastAsia="ja-JP"/>
-        </w:rPr>
-        <w:t>chạy</w:t>
-      </w:r>
-      <w:proofErr w:type="spellEnd"/>
-      <w:r>
-        <w:rPr>
-          <w:rFonts w:hint="eastAsia"/>
-          <w:lang w:eastAsia="ja-JP"/>
-        </w:rPr>
-        <w:t xml:space="preserve"> </w:t>
-      </w:r>
-      <w:proofErr w:type="spellStart"/>
-      <w:r>
-        <w:rPr>
-          <w:rFonts w:hint="eastAsia"/>
-          <w:lang w:eastAsia="ja-JP"/>
-        </w:rPr>
-        <w:t>lại</w:t>
-      </w:r>
-      <w:proofErr w:type="spellEnd"/>
-      <w:r>
-        <w:rPr>
-          <w:rFonts w:hint="eastAsia"/>
-          <w:lang w:eastAsia="ja-JP"/>
-        </w:rPr>
-        <w:t xml:space="preserve"> </w:t>
-      </w:r>
-      <w:proofErr w:type="spellStart"/>
-      <w:r>
-        <w:rPr>
-          <w:rFonts w:hint="eastAsia"/>
-          <w:lang w:eastAsia="ja-JP"/>
-        </w:rPr>
-        <w:t>chương</w:t>
-      </w:r>
-      <w:proofErr w:type="spellEnd"/>
-      <w:r>
-        <w:rPr>
-          <w:rFonts w:hint="eastAsia"/>
-          <w:lang w:eastAsia="ja-JP"/>
-        </w:rPr>
-        <w:t xml:space="preserve"> </w:t>
-      </w:r>
-      <w:proofErr w:type="spellStart"/>
-      <w:r>
-        <w:rPr>
-          <w:rFonts w:hint="eastAsia"/>
-          <w:lang w:eastAsia="ja-JP"/>
-        </w:rPr>
-        <w:t>trình</w:t>
-      </w:r>
-      <w:proofErr w:type="spellEnd"/>
-      <w:r>
-        <w:rPr>
-          <w:rFonts w:hint="eastAsia"/>
-          <w:lang w:eastAsia="ja-JP"/>
-        </w:rPr>
-        <w:t>)</w:t>
+        <w:t xml:space="preserve"> có trạng thái là approved ? (cái này chưa biết đích xác để về chạy lại chương trình)</w:t>
       </w:r>
     </w:p>
     <w:p>
@@ -5735,248 +2565,30 @@
           <w:numId w:val="31"/>
         </w:numPr>
         <w:rPr>
+          <w:lang w:eastAsia="ja-JP"/>
+        </w:rPr>
+      </w:pPr>
+      <w:r>
+        <w:rPr>
           <w:rFonts w:hint="eastAsia"/>
           <w:lang w:eastAsia="ja-JP"/>
         </w:rPr>
-      </w:pPr>
+        <w:t>Cho phép staff update lại status củ</w:t>
+      </w:r>
       <w:r>
         <w:rPr>
           <w:rFonts w:hint="eastAsia"/>
           <w:lang w:eastAsia="ja-JP"/>
         </w:rPr>
-        <w:t xml:space="preserve">Cho </w:t>
-      </w:r>
-      <w:proofErr w:type="spellStart"/>
+        <w:t xml:space="preserve">a các request. Vendor cũng có thể login vào để xem lại các request của </w:t>
+      </w:r>
+      <w:proofErr w:type="gramStart"/>
       <w:r>
         <w:rPr>
           <w:rFonts w:hint="eastAsia"/>
           <w:lang w:eastAsia="ja-JP"/>
         </w:rPr>
-        <w:t>phép</w:t>
-      </w:r>
-      <w:proofErr w:type="spellEnd"/>
-      <w:r>
-        <w:rPr>
-          <w:rFonts w:hint="eastAsia"/>
-          <w:lang w:eastAsia="ja-JP"/>
-        </w:rPr>
-        <w:t xml:space="preserve"> staff update </w:t>
-      </w:r>
-      <w:proofErr w:type="spellStart"/>
-      <w:r>
-        <w:rPr>
-          <w:rFonts w:hint="eastAsia"/>
-          <w:lang w:eastAsia="ja-JP"/>
-        </w:rPr>
-        <w:t>lại</w:t>
-      </w:r>
-      <w:proofErr w:type="spellEnd"/>
-      <w:r>
-        <w:rPr>
-          <w:rFonts w:hint="eastAsia"/>
-          <w:lang w:eastAsia="ja-JP"/>
-        </w:rPr>
-        <w:t xml:space="preserve"> status </w:t>
-      </w:r>
-      <w:proofErr w:type="spellStart"/>
-      <w:r>
-        <w:rPr>
-          <w:rFonts w:hint="eastAsia"/>
-          <w:lang w:eastAsia="ja-JP"/>
-        </w:rPr>
-        <w:t>củ</w:t>
-      </w:r>
-      <w:r>
-        <w:rPr>
-          <w:rFonts w:hint="eastAsia"/>
-          <w:lang w:eastAsia="ja-JP"/>
-        </w:rPr>
-        <w:t>a</w:t>
-      </w:r>
-      <w:proofErr w:type="spellEnd"/>
-      <w:r>
-        <w:rPr>
-          <w:rFonts w:hint="eastAsia"/>
-          <w:lang w:eastAsia="ja-JP"/>
-        </w:rPr>
-        <w:t xml:space="preserve"> </w:t>
-      </w:r>
-      <w:proofErr w:type="spellStart"/>
-      <w:r>
-        <w:rPr>
-          <w:rFonts w:hint="eastAsia"/>
-          <w:lang w:eastAsia="ja-JP"/>
-        </w:rPr>
-        <w:t>các</w:t>
-      </w:r>
-      <w:proofErr w:type="spellEnd"/>
-      <w:r>
-        <w:rPr>
-          <w:rFonts w:hint="eastAsia"/>
-          <w:lang w:eastAsia="ja-JP"/>
-        </w:rPr>
-        <w:t xml:space="preserve"> request. Vendor </w:t>
-      </w:r>
-      <w:proofErr w:type="spellStart"/>
-      <w:r>
-        <w:rPr>
-          <w:rFonts w:hint="eastAsia"/>
-          <w:lang w:eastAsia="ja-JP"/>
-        </w:rPr>
-        <w:t>cũng</w:t>
-      </w:r>
-      <w:proofErr w:type="spellEnd"/>
-      <w:r>
-        <w:rPr>
-          <w:rFonts w:hint="eastAsia"/>
-          <w:lang w:eastAsia="ja-JP"/>
-        </w:rPr>
-        <w:t xml:space="preserve"> </w:t>
-      </w:r>
-      <w:proofErr w:type="spellStart"/>
-      <w:r>
-        <w:rPr>
-          <w:rFonts w:hint="eastAsia"/>
-          <w:lang w:eastAsia="ja-JP"/>
-        </w:rPr>
-        <w:t>có</w:t>
-      </w:r>
-      <w:proofErr w:type="spellEnd"/>
-      <w:r>
-        <w:rPr>
-          <w:rFonts w:hint="eastAsia"/>
-          <w:lang w:eastAsia="ja-JP"/>
-        </w:rPr>
-        <w:t xml:space="preserve"> </w:t>
-      </w:r>
-      <w:proofErr w:type="spellStart"/>
-      <w:r>
-        <w:rPr>
-          <w:rFonts w:hint="eastAsia"/>
-          <w:lang w:eastAsia="ja-JP"/>
-        </w:rPr>
-        <w:t>thể</w:t>
-      </w:r>
-      <w:proofErr w:type="spellEnd"/>
-      <w:r>
-        <w:rPr>
-          <w:rFonts w:hint="eastAsia"/>
-          <w:lang w:eastAsia="ja-JP"/>
-        </w:rPr>
-        <w:t xml:space="preserve"> login </w:t>
-      </w:r>
-      <w:proofErr w:type="spellStart"/>
-      <w:r>
-        <w:rPr>
-          <w:rFonts w:hint="eastAsia"/>
-          <w:lang w:eastAsia="ja-JP"/>
-        </w:rPr>
-        <w:t>vào</w:t>
-      </w:r>
-      <w:proofErr w:type="spellEnd"/>
-      <w:r>
-        <w:rPr>
-          <w:rFonts w:hint="eastAsia"/>
-          <w:lang w:eastAsia="ja-JP"/>
-        </w:rPr>
-        <w:t xml:space="preserve"> </w:t>
-      </w:r>
-      <w:proofErr w:type="spellStart"/>
-      <w:r>
-        <w:rPr>
-          <w:rFonts w:hint="eastAsia"/>
-          <w:lang w:eastAsia="ja-JP"/>
-        </w:rPr>
-        <w:t>để</w:t>
-      </w:r>
-      <w:proofErr w:type="spellEnd"/>
-      <w:r>
-        <w:rPr>
-          <w:rFonts w:hint="eastAsia"/>
-          <w:lang w:eastAsia="ja-JP"/>
-        </w:rPr>
-        <w:t xml:space="preserve"> </w:t>
-      </w:r>
-      <w:proofErr w:type="spellStart"/>
-      <w:r>
-        <w:rPr>
-          <w:rFonts w:hint="eastAsia"/>
-          <w:lang w:eastAsia="ja-JP"/>
-        </w:rPr>
-        <w:t>xem</w:t>
-      </w:r>
-      <w:proofErr w:type="spellEnd"/>
-      <w:r>
-        <w:rPr>
-          <w:rFonts w:hint="eastAsia"/>
-          <w:lang w:eastAsia="ja-JP"/>
-        </w:rPr>
-        <w:t xml:space="preserve"> </w:t>
-      </w:r>
-      <w:proofErr w:type="spellStart"/>
-      <w:r>
-        <w:rPr>
-          <w:rFonts w:hint="eastAsia"/>
-          <w:lang w:eastAsia="ja-JP"/>
-        </w:rPr>
-        <w:t>lại</w:t>
-      </w:r>
-      <w:proofErr w:type="spellEnd"/>
-      <w:r>
-        <w:rPr>
-          <w:rFonts w:hint="eastAsia"/>
-          <w:lang w:eastAsia="ja-JP"/>
-        </w:rPr>
-        <w:t xml:space="preserve"> </w:t>
-      </w:r>
-      <w:proofErr w:type="spellStart"/>
-      <w:r>
-        <w:rPr>
-          <w:rFonts w:hint="eastAsia"/>
-          <w:lang w:eastAsia="ja-JP"/>
-        </w:rPr>
-        <w:t>các</w:t>
-      </w:r>
-      <w:proofErr w:type="spellEnd"/>
-      <w:r>
-        <w:rPr>
-          <w:rFonts w:hint="eastAsia"/>
-          <w:lang w:eastAsia="ja-JP"/>
-        </w:rPr>
-        <w:t xml:space="preserve"> request </w:t>
-      </w:r>
-      <w:proofErr w:type="spellStart"/>
-      <w:r>
-        <w:rPr>
-          <w:rFonts w:hint="eastAsia"/>
-          <w:lang w:eastAsia="ja-JP"/>
-        </w:rPr>
-        <w:t>của</w:t>
-      </w:r>
-      <w:proofErr w:type="spellEnd"/>
-      <w:r>
-        <w:rPr>
-          <w:rFonts w:hint="eastAsia"/>
-          <w:lang w:eastAsia="ja-JP"/>
-        </w:rPr>
-        <w:t xml:space="preserve"> </w:t>
-      </w:r>
-      <w:proofErr w:type="spellStart"/>
-      <w:proofErr w:type="gramStart"/>
-      <w:r>
-        <w:rPr>
-          <w:rFonts w:hint="eastAsia"/>
-          <w:lang w:eastAsia="ja-JP"/>
-        </w:rPr>
-        <w:t>mình</w:t>
-      </w:r>
-      <w:proofErr w:type="spellEnd"/>
-      <w:r>
-        <w:rPr>
-          <w:rFonts w:hint="eastAsia"/>
-          <w:lang w:eastAsia="ja-JP"/>
-        </w:rPr>
-        <w:t xml:space="preserve"> ?</w:t>
+        <w:t>mình ?</w:t>
       </w:r>
       <w:proofErr w:type="gramEnd"/>
       <w:r>
@@ -5996,7 +2608,6 @@
         </w:numPr>
         <w:spacing w:before="400" w:after="120"/>
         <w:rPr>
-          <w:rFonts w:hint="eastAsia"/>
           <w:lang w:eastAsia="ja-JP"/>
         </w:rPr>
       </w:pPr>
@@ -6013,153 +2624,22 @@
       <w:pPr>
         <w:ind w:left="720"/>
         <w:rPr>
+          <w:lang w:eastAsia="ja-JP"/>
+        </w:rPr>
+      </w:pPr>
+      <w:r>
+        <w:rPr>
           <w:rFonts w:hint="eastAsia"/>
           <w:lang w:eastAsia="ja-JP"/>
         </w:rPr>
-      </w:pPr>
-      <w:proofErr w:type="spellStart"/>
+        <w:t xml:space="preserve">Hệ thống </w:t>
+      </w:r>
       <w:r>
         <w:rPr>
           <w:rFonts w:hint="eastAsia"/>
           <w:lang w:eastAsia="ja-JP"/>
         </w:rPr>
-        <w:t>Hệ</w:t>
-      </w:r>
-      <w:proofErr w:type="spellEnd"/>
-      <w:r>
-        <w:rPr>
-          <w:rFonts w:hint="eastAsia"/>
-          <w:lang w:eastAsia="ja-JP"/>
-        </w:rPr>
-        <w:t xml:space="preserve"> </w:t>
-      </w:r>
-      <w:proofErr w:type="spellStart"/>
-      <w:r>
-        <w:rPr>
-          <w:rFonts w:hint="eastAsia"/>
-          <w:lang w:eastAsia="ja-JP"/>
-        </w:rPr>
-        <w:t>thống</w:t>
-      </w:r>
-      <w:proofErr w:type="spellEnd"/>
-      <w:r>
-        <w:rPr>
-          <w:rFonts w:hint="eastAsia"/>
-          <w:lang w:eastAsia="ja-JP"/>
-        </w:rPr>
-        <w:t xml:space="preserve"> </w:t>
-      </w:r>
-      <w:proofErr w:type="spellStart"/>
-      <w:r>
-        <w:rPr>
-          <w:rFonts w:hint="eastAsia"/>
-          <w:lang w:eastAsia="ja-JP"/>
-        </w:rPr>
-        <w:t>hiện</w:t>
-      </w:r>
-      <w:proofErr w:type="spellEnd"/>
-      <w:r>
-        <w:rPr>
-          <w:rFonts w:hint="eastAsia"/>
-          <w:lang w:eastAsia="ja-JP"/>
-        </w:rPr>
-        <w:t xml:space="preserve"> </w:t>
-      </w:r>
-      <w:proofErr w:type="spellStart"/>
-      <w:r>
-        <w:rPr>
-          <w:rFonts w:hint="eastAsia"/>
-          <w:lang w:eastAsia="ja-JP"/>
-        </w:rPr>
-        <w:t>tại</w:t>
-      </w:r>
-      <w:proofErr w:type="spellEnd"/>
-      <w:r>
-        <w:rPr>
-          <w:rFonts w:hint="eastAsia"/>
-          <w:lang w:eastAsia="ja-JP"/>
-        </w:rPr>
-        <w:t xml:space="preserve"> </w:t>
-      </w:r>
-      <w:proofErr w:type="spellStart"/>
-      <w:r>
-        <w:rPr>
-          <w:rFonts w:hint="eastAsia"/>
-          <w:lang w:eastAsia="ja-JP"/>
-        </w:rPr>
-        <w:t>còn</w:t>
-      </w:r>
-      <w:proofErr w:type="spellEnd"/>
-      <w:r>
-        <w:rPr>
-          <w:rFonts w:hint="eastAsia"/>
-          <w:lang w:eastAsia="ja-JP"/>
-        </w:rPr>
-        <w:t xml:space="preserve"> 1 </w:t>
-      </w:r>
-      <w:proofErr w:type="spellStart"/>
-      <w:r>
-        <w:rPr>
-          <w:rFonts w:hint="eastAsia"/>
-          <w:lang w:eastAsia="ja-JP"/>
-        </w:rPr>
-        <w:t>số</w:t>
-      </w:r>
-      <w:proofErr w:type="spellEnd"/>
-      <w:r>
-        <w:rPr>
-          <w:rFonts w:hint="eastAsia"/>
-          <w:lang w:eastAsia="ja-JP"/>
-        </w:rPr>
-        <w:t xml:space="preserve"> </w:t>
-      </w:r>
-      <w:proofErr w:type="spellStart"/>
-      <w:r>
-        <w:rPr>
-          <w:rFonts w:hint="eastAsia"/>
-          <w:lang w:eastAsia="ja-JP"/>
-        </w:rPr>
-        <w:t>thiếu</w:t>
-      </w:r>
-      <w:proofErr w:type="spellEnd"/>
-      <w:r>
-        <w:rPr>
-          <w:rFonts w:hint="eastAsia"/>
-          <w:lang w:eastAsia="ja-JP"/>
-        </w:rPr>
-        <w:t xml:space="preserve"> </w:t>
-      </w:r>
-      <w:proofErr w:type="spellStart"/>
-      <w:r>
-        <w:rPr>
-          <w:rFonts w:hint="eastAsia"/>
-          <w:lang w:eastAsia="ja-JP"/>
-        </w:rPr>
-        <w:t>sót</w:t>
-      </w:r>
-      <w:proofErr w:type="spellEnd"/>
-      <w:r>
-        <w:rPr>
-          <w:rFonts w:hint="eastAsia"/>
-          <w:lang w:eastAsia="ja-JP"/>
-        </w:rPr>
-        <w:t xml:space="preserve"> </w:t>
-      </w:r>
-      <w:proofErr w:type="spellStart"/>
-      <w:r>
-        <w:rPr>
-          <w:rFonts w:hint="eastAsia"/>
-          <w:lang w:eastAsia="ja-JP"/>
-        </w:rPr>
-        <w:t>sau</w:t>
-      </w:r>
-      <w:proofErr w:type="spellEnd"/>
-      <w:r>
-        <w:rPr>
-          <w:rFonts w:hint="eastAsia"/>
-          <w:lang w:eastAsia="ja-JP"/>
-        </w:rPr>
-        <w:t>:</w:t>
+        <w:t>hiện tại còn 1 số thiếu sót sau:</w:t>
       </w:r>
     </w:p>
     <w:p>
@@ -6170,353 +2650,30 @@
           <w:numId w:val="32"/>
         </w:numPr>
         <w:rPr>
+          <w:lang w:eastAsia="ja-JP"/>
+        </w:rPr>
+      </w:pPr>
+      <w:r>
+        <w:rPr>
           <w:rFonts w:hint="eastAsia"/>
           <w:lang w:eastAsia="ja-JP"/>
         </w:rPr>
-      </w:pPr>
+        <w:t xml:space="preserve">Vendor muốn có các plugin gắn vào trang web của họ như sharing facebook để khi user online shopping thì có thể </w:t>
+      </w:r>
       <w:r>
         <w:rPr>
           <w:rFonts w:hint="eastAsia"/>
           <w:lang w:eastAsia="ja-JP"/>
         </w:rPr>
-        <w:t xml:space="preserve">Vendor </w:t>
-      </w:r>
-      <w:proofErr w:type="spellStart"/>
+        <w:t xml:space="preserve">nhảy qua luôn trang web của </w:t>
+      </w:r>
+      <w:proofErr w:type="gramStart"/>
       <w:r>
         <w:rPr>
           <w:rFonts w:hint="eastAsia"/>
           <w:lang w:eastAsia="ja-JP"/>
         </w:rPr>
-        <w:t>muốn</w:t>
-      </w:r>
-      <w:proofErr w:type="spellEnd"/>
-      <w:r>
-        <w:rPr>
-          <w:rFonts w:hint="eastAsia"/>
-          <w:lang w:eastAsia="ja-JP"/>
-        </w:rPr>
-        <w:t xml:space="preserve"> </w:t>
-      </w:r>
-      <w:proofErr w:type="spellStart"/>
-      <w:r>
-        <w:rPr>
-          <w:rFonts w:hint="eastAsia"/>
-          <w:lang w:eastAsia="ja-JP"/>
-        </w:rPr>
-        <w:t>có</w:t>
-      </w:r>
-      <w:proofErr w:type="spellEnd"/>
-      <w:r>
-        <w:rPr>
-          <w:rFonts w:hint="eastAsia"/>
-          <w:lang w:eastAsia="ja-JP"/>
-        </w:rPr>
-        <w:t xml:space="preserve"> </w:t>
-      </w:r>
-      <w:proofErr w:type="spellStart"/>
-      <w:r>
-        <w:rPr>
-          <w:rFonts w:hint="eastAsia"/>
-          <w:lang w:eastAsia="ja-JP"/>
-        </w:rPr>
-        <w:t>các</w:t>
-      </w:r>
-      <w:proofErr w:type="spellEnd"/>
-      <w:r>
-        <w:rPr>
-          <w:rFonts w:hint="eastAsia"/>
-          <w:lang w:eastAsia="ja-JP"/>
-        </w:rPr>
-        <w:t xml:space="preserve"> </w:t>
-      </w:r>
-      <w:proofErr w:type="spellStart"/>
-      <w:r>
-        <w:rPr>
-          <w:rFonts w:hint="eastAsia"/>
-          <w:lang w:eastAsia="ja-JP"/>
-        </w:rPr>
-        <w:t>plugin</w:t>
-      </w:r>
-      <w:proofErr w:type="spellEnd"/>
-      <w:r>
-        <w:rPr>
-          <w:rFonts w:hint="eastAsia"/>
-          <w:lang w:eastAsia="ja-JP"/>
-        </w:rPr>
-        <w:t xml:space="preserve"> </w:t>
-      </w:r>
-      <w:proofErr w:type="spellStart"/>
-      <w:r>
-        <w:rPr>
-          <w:rFonts w:hint="eastAsia"/>
-          <w:lang w:eastAsia="ja-JP"/>
-        </w:rPr>
-        <w:t>gắn</w:t>
-      </w:r>
-      <w:proofErr w:type="spellEnd"/>
-      <w:r>
-        <w:rPr>
-          <w:rFonts w:hint="eastAsia"/>
-          <w:lang w:eastAsia="ja-JP"/>
-        </w:rPr>
-        <w:t xml:space="preserve"> </w:t>
-      </w:r>
-      <w:proofErr w:type="spellStart"/>
-      <w:r>
-        <w:rPr>
-          <w:rFonts w:hint="eastAsia"/>
-          <w:lang w:eastAsia="ja-JP"/>
-        </w:rPr>
-        <w:t>vào</w:t>
-      </w:r>
-      <w:proofErr w:type="spellEnd"/>
-      <w:r>
-        <w:rPr>
-          <w:rFonts w:hint="eastAsia"/>
-          <w:lang w:eastAsia="ja-JP"/>
-        </w:rPr>
-        <w:t xml:space="preserve"> </w:t>
-      </w:r>
-      <w:proofErr w:type="spellStart"/>
-      <w:r>
-        <w:rPr>
-          <w:rFonts w:hint="eastAsia"/>
-          <w:lang w:eastAsia="ja-JP"/>
-        </w:rPr>
-        <w:t>trang</w:t>
-      </w:r>
-      <w:proofErr w:type="spellEnd"/>
-      <w:r>
-        <w:rPr>
-          <w:rFonts w:hint="eastAsia"/>
-          <w:lang w:eastAsia="ja-JP"/>
-        </w:rPr>
-        <w:t xml:space="preserve"> web </w:t>
-      </w:r>
-      <w:proofErr w:type="spellStart"/>
-      <w:r>
-        <w:rPr>
-          <w:rFonts w:hint="eastAsia"/>
-          <w:lang w:eastAsia="ja-JP"/>
-        </w:rPr>
-        <w:t>của</w:t>
-      </w:r>
-      <w:proofErr w:type="spellEnd"/>
-      <w:r>
-        <w:rPr>
-          <w:rFonts w:hint="eastAsia"/>
-          <w:lang w:eastAsia="ja-JP"/>
-        </w:rPr>
-        <w:t xml:space="preserve"> </w:t>
-      </w:r>
-      <w:proofErr w:type="spellStart"/>
-      <w:r>
-        <w:rPr>
-          <w:rFonts w:hint="eastAsia"/>
-          <w:lang w:eastAsia="ja-JP"/>
-        </w:rPr>
-        <w:t>họ</w:t>
-      </w:r>
-      <w:proofErr w:type="spellEnd"/>
-      <w:r>
-        <w:rPr>
-          <w:rFonts w:hint="eastAsia"/>
-          <w:lang w:eastAsia="ja-JP"/>
-        </w:rPr>
-        <w:t xml:space="preserve"> </w:t>
-      </w:r>
-      <w:proofErr w:type="spellStart"/>
-      <w:r>
-        <w:rPr>
-          <w:rFonts w:hint="eastAsia"/>
-          <w:lang w:eastAsia="ja-JP"/>
-        </w:rPr>
-        <w:t>như</w:t>
-      </w:r>
-      <w:proofErr w:type="spellEnd"/>
-      <w:r>
-        <w:rPr>
-          <w:rFonts w:hint="eastAsia"/>
-          <w:lang w:eastAsia="ja-JP"/>
-        </w:rPr>
-        <w:t xml:space="preserve"> sharing </w:t>
-      </w:r>
-      <w:proofErr w:type="spellStart"/>
-      <w:r>
-        <w:rPr>
-          <w:rFonts w:hint="eastAsia"/>
-          <w:lang w:eastAsia="ja-JP"/>
-        </w:rPr>
-        <w:t>facebook</w:t>
-      </w:r>
-      <w:proofErr w:type="spellEnd"/>
-      <w:r>
-        <w:rPr>
-          <w:rFonts w:hint="eastAsia"/>
-          <w:lang w:eastAsia="ja-JP"/>
-        </w:rPr>
-        <w:t xml:space="preserve"> </w:t>
-      </w:r>
-      <w:proofErr w:type="spellStart"/>
-      <w:r>
-        <w:rPr>
-          <w:rFonts w:hint="eastAsia"/>
-          <w:lang w:eastAsia="ja-JP"/>
-        </w:rPr>
-        <w:t>để</w:t>
-      </w:r>
-      <w:proofErr w:type="spellEnd"/>
-      <w:r>
-        <w:rPr>
-          <w:rFonts w:hint="eastAsia"/>
-          <w:lang w:eastAsia="ja-JP"/>
-        </w:rPr>
-        <w:t xml:space="preserve"> </w:t>
-      </w:r>
-      <w:proofErr w:type="spellStart"/>
-      <w:r>
-        <w:rPr>
-          <w:rFonts w:hint="eastAsia"/>
-          <w:lang w:eastAsia="ja-JP"/>
-        </w:rPr>
-        <w:t>khi</w:t>
-      </w:r>
-      <w:proofErr w:type="spellEnd"/>
-      <w:r>
-        <w:rPr>
-          <w:rFonts w:hint="eastAsia"/>
-          <w:lang w:eastAsia="ja-JP"/>
-        </w:rPr>
-        <w:t xml:space="preserve"> user online shopping </w:t>
-      </w:r>
-      <w:proofErr w:type="spellStart"/>
-      <w:r>
-        <w:rPr>
-          <w:rFonts w:hint="eastAsia"/>
-          <w:lang w:eastAsia="ja-JP"/>
-        </w:rPr>
-        <w:t>thì</w:t>
-      </w:r>
-      <w:proofErr w:type="spellEnd"/>
-      <w:r>
-        <w:rPr>
-          <w:rFonts w:hint="eastAsia"/>
-          <w:lang w:eastAsia="ja-JP"/>
-        </w:rPr>
-        <w:t xml:space="preserve"> </w:t>
-      </w:r>
-      <w:proofErr w:type="spellStart"/>
-      <w:r>
-        <w:rPr>
-          <w:rFonts w:hint="eastAsia"/>
-          <w:lang w:eastAsia="ja-JP"/>
-        </w:rPr>
-        <w:t>có</w:t>
-      </w:r>
-      <w:proofErr w:type="spellEnd"/>
-      <w:r>
-        <w:rPr>
-          <w:rFonts w:hint="eastAsia"/>
-          <w:lang w:eastAsia="ja-JP"/>
-        </w:rPr>
-        <w:t xml:space="preserve"> </w:t>
-      </w:r>
-      <w:proofErr w:type="spellStart"/>
-      <w:r>
-        <w:rPr>
-          <w:rFonts w:hint="eastAsia"/>
-          <w:lang w:eastAsia="ja-JP"/>
-        </w:rPr>
-        <w:t>thể</w:t>
-      </w:r>
-      <w:proofErr w:type="spellEnd"/>
-      <w:r>
-        <w:rPr>
-          <w:rFonts w:hint="eastAsia"/>
-          <w:lang w:eastAsia="ja-JP"/>
-        </w:rPr>
-        <w:t xml:space="preserve"> </w:t>
-      </w:r>
-      <w:proofErr w:type="spellStart"/>
-      <w:r>
-        <w:rPr>
-          <w:rFonts w:hint="eastAsia"/>
-          <w:lang w:eastAsia="ja-JP"/>
-        </w:rPr>
-        <w:t>nhảy</w:t>
-      </w:r>
-      <w:proofErr w:type="spellEnd"/>
-      <w:r>
-        <w:rPr>
-          <w:rFonts w:hint="eastAsia"/>
-          <w:lang w:eastAsia="ja-JP"/>
-        </w:rPr>
-        <w:t xml:space="preserve"> qua </w:t>
-      </w:r>
-      <w:proofErr w:type="spellStart"/>
-      <w:r>
-        <w:rPr>
-          <w:rFonts w:hint="eastAsia"/>
-          <w:lang w:eastAsia="ja-JP"/>
-        </w:rPr>
-        <w:t>luôn</w:t>
-      </w:r>
-      <w:proofErr w:type="spellEnd"/>
-      <w:r>
-        <w:rPr>
-          <w:rFonts w:hint="eastAsia"/>
-          <w:lang w:eastAsia="ja-JP"/>
-        </w:rPr>
-        <w:t xml:space="preserve"> </w:t>
-      </w:r>
-      <w:proofErr w:type="spellStart"/>
-      <w:r>
-        <w:rPr>
-          <w:rFonts w:hint="eastAsia"/>
-          <w:lang w:eastAsia="ja-JP"/>
-        </w:rPr>
-        <w:t>trang</w:t>
-      </w:r>
-      <w:proofErr w:type="spellEnd"/>
-      <w:r>
-        <w:rPr>
-          <w:rFonts w:hint="eastAsia"/>
-          <w:lang w:eastAsia="ja-JP"/>
-        </w:rPr>
-        <w:t xml:space="preserve"> web </w:t>
-      </w:r>
-      <w:proofErr w:type="spellStart"/>
-      <w:r>
-        <w:rPr>
-          <w:rFonts w:hint="eastAsia"/>
-          <w:lang w:eastAsia="ja-JP"/>
-        </w:rPr>
-        <w:t>của</w:t>
-      </w:r>
-      <w:proofErr w:type="spellEnd"/>
-      <w:r>
-        <w:rPr>
-          <w:rFonts w:hint="eastAsia"/>
-          <w:lang w:eastAsia="ja-JP"/>
-        </w:rPr>
-        <w:t xml:space="preserve"> </w:t>
-      </w:r>
-      <w:proofErr w:type="spellStart"/>
-      <w:proofErr w:type="gramStart"/>
-      <w:r>
-        <w:rPr>
-          <w:rFonts w:hint="eastAsia"/>
-          <w:lang w:eastAsia="ja-JP"/>
-        </w:rPr>
-        <w:t>mình</w:t>
-      </w:r>
-      <w:proofErr w:type="spellEnd"/>
-      <w:r>
-        <w:rPr>
-          <w:rFonts w:hint="eastAsia"/>
-          <w:lang w:eastAsia="ja-JP"/>
-        </w:rPr>
-        <w:t xml:space="preserve"> .</w:t>
+        <w:t>mình .</w:t>
       </w:r>
       <w:proofErr w:type="gramEnd"/>
     </w:p>
@@ -6531,123 +2688,216 @@
           <w:lang w:eastAsia="ja-JP"/>
         </w:rPr>
       </w:pPr>
-      <w:proofErr w:type="spellStart"/>
       <w:r>
         <w:rPr>
           <w:rFonts w:hint="eastAsia"/>
           <w:lang w:eastAsia="ja-JP"/>
         </w:rPr>
-        <w:t>AutoSchedule</w:t>
-      </w:r>
-      <w:proofErr w:type="spellEnd"/>
-      <w:r>
-        <w:rPr>
-          <w:rFonts w:hint="eastAsia"/>
+        <w:lastRenderedPageBreak/>
+        <w:t xml:space="preserve">AutoSchedule: cần phải có chức năng này </w:t>
+      </w:r>
+      <w:r>
+        <w:rPr>
           <w:lang w:eastAsia="ja-JP"/>
         </w:rPr>
-        <w:t xml:space="preserve">: </w:t>
-      </w:r>
-      <w:proofErr w:type="spellStart"/>
-      <w:r>
-        <w:rPr>
-          <w:rFonts w:hint="eastAsia"/>
+        <w:t xml:space="preserve">cho phép tự gợi ý + tạo collection plan sẵn cho </w:t>
+      </w:r>
+      <w:r>
+        <w:rPr>
           <w:lang w:eastAsia="ja-JP"/>
         </w:rPr>
-        <w:t>cần</w:t>
-      </w:r>
-      <w:proofErr w:type="spellEnd"/>
-      <w:r>
-        <w:rPr>
-          <w:rFonts w:hint="eastAsia"/>
-          <w:lang w:eastAsia="ja-JP"/>
-        </w:rPr>
-        <w:t xml:space="preserve"> </w:t>
-      </w:r>
-      <w:proofErr w:type="spellStart"/>
-      <w:r>
-        <w:rPr>
-          <w:rFonts w:hint="eastAsia"/>
-          <w:lang w:eastAsia="ja-JP"/>
-        </w:rPr>
-        <w:t>phải</w:t>
-      </w:r>
-      <w:proofErr w:type="spellEnd"/>
-      <w:r>
-        <w:rPr>
-          <w:rFonts w:hint="eastAsia"/>
-          <w:lang w:eastAsia="ja-JP"/>
-        </w:rPr>
-        <w:t xml:space="preserve"> </w:t>
-      </w:r>
-      <w:proofErr w:type="spellStart"/>
-      <w:r>
-        <w:rPr>
-          <w:rFonts w:hint="eastAsia"/>
-          <w:lang w:eastAsia="ja-JP"/>
-        </w:rPr>
-        <w:t>có</w:t>
-      </w:r>
-      <w:proofErr w:type="spellEnd"/>
-      <w:r>
-        <w:rPr>
-          <w:rFonts w:hint="eastAsia"/>
-          <w:lang w:eastAsia="ja-JP"/>
-        </w:rPr>
-        <w:t xml:space="preserve"> </w:t>
-      </w:r>
-      <w:proofErr w:type="spellStart"/>
-      <w:r>
-        <w:rPr>
-          <w:rFonts w:hint="eastAsia"/>
-          <w:lang w:eastAsia="ja-JP"/>
-        </w:rPr>
-        <w:t>chức</w:t>
-      </w:r>
-      <w:proofErr w:type="spellEnd"/>
-      <w:r>
-        <w:rPr>
-          <w:rFonts w:hint="eastAsia"/>
-          <w:lang w:eastAsia="ja-JP"/>
-        </w:rPr>
-        <w:t xml:space="preserve"> </w:t>
-      </w:r>
-      <w:proofErr w:type="spellStart"/>
-      <w:r>
-        <w:rPr>
-          <w:rFonts w:hint="eastAsia"/>
-          <w:lang w:eastAsia="ja-JP"/>
-        </w:rPr>
-        <w:t>năng</w:t>
-      </w:r>
-      <w:proofErr w:type="spellEnd"/>
-      <w:r>
-        <w:rPr>
-          <w:rFonts w:hint="eastAsia"/>
-          <w:lang w:eastAsia="ja-JP"/>
-        </w:rPr>
-        <w:t xml:space="preserve"> </w:t>
-      </w:r>
-      <w:proofErr w:type="spellStart"/>
-      <w:r>
-        <w:rPr>
-          <w:rFonts w:hint="eastAsia"/>
-          <w:lang w:eastAsia="ja-JP"/>
-        </w:rPr>
-        <w:t>này</w:t>
-      </w:r>
-      <w:proofErr w:type="spellEnd"/>
-      <w:r>
-        <w:rPr>
-          <w:rFonts w:hint="eastAsia"/>
-          <w:lang w:eastAsia="ja-JP"/>
-        </w:rPr>
-        <w:t xml:space="preserve"> </w:t>
+        <w:t>Tiktak staff. Sau đó sẽ mở rộng ra tự tạo Delivery Plan cho Tiktak staff (Add new)</w:t>
       </w:r>
     </w:p>
     <w:p>
       <w:pPr>
-        <w:ind w:left="720"/>
-      </w:pPr>
+        <w:pStyle w:val="ListParagraph"/>
+        <w:numPr>
+          <w:ilvl w:val="0"/>
+          <w:numId w:val="32"/>
+        </w:numPr>
+        <w:rPr>
+          <w:lang w:eastAsia="ja-JP"/>
+        </w:rPr>
+      </w:pPr>
+      <w:r>
+        <w:rPr>
+          <w:lang w:eastAsia="ja-JP"/>
+        </w:rPr>
+        <w:t>Report: Hệ thống hiện tại vẫn còn thiếu xuất report cũng như tính toán dòng tiền luân chuyển giữa các bên tham gia. Cần phải có hệ thống các report mà stakeholder của các bên liên quan đó</w:t>
+      </w:r>
+      <w:r>
+        <w:rPr>
+          <w:lang w:eastAsia="ja-JP"/>
+        </w:rPr>
+        <w:t xml:space="preserve">. </w:t>
+      </w:r>
+    </w:p>
+    <w:p>
+      <w:pPr>
+        <w:pStyle w:val="ListParagraph"/>
+        <w:numPr>
+          <w:ilvl w:val="0"/>
+          <w:numId w:val="32"/>
+        </w:numPr>
+        <w:rPr>
+          <w:lang w:eastAsia="ja-JP"/>
+        </w:rPr>
+      </w:pPr>
+      <w:r>
+        <w:rPr>
+          <w:lang w:eastAsia="ja-JP"/>
+        </w:rPr>
+        <w:t xml:space="preserve">Hub: Cần có thêm user cho Hub. Đây sẽ là nơi chứa hàng </w:t>
+      </w:r>
+      <w:r>
+        <w:rPr>
+          <w:lang w:eastAsia="ja-JP"/>
+        </w:rPr>
+        <w:t>mà khi giao không được cho khách sẽ gửi qua đây (nếu khách có đăng kí dịch vụ</w:t>
+      </w:r>
+      <w:r>
+        <w:rPr>
+          <w:lang w:eastAsia="ja-JP"/>
+        </w:rPr>
+        <w:t xml:space="preserve"> này). Nhiệm vụ của phần này sẽ</w:t>
+      </w:r>
+      <w:r>
+        <w:rPr>
+          <w:lang w:eastAsia="ja-JP"/>
+        </w:rPr>
+        <w:t xml:space="preserve"> cho phép check ID khi khách đến lấy hàng , kiểm hàng và update lại thông tin cho </w:t>
+      </w:r>
+      <w:r>
+        <w:rPr>
+          <w:lang w:eastAsia="ja-JP"/>
+        </w:rPr>
+        <w:t>Tiktak delivery</w:t>
+      </w:r>
+      <w:r>
+        <w:rPr>
+          <w:lang w:eastAsia="ja-JP"/>
+        </w:rPr>
+        <w:t xml:space="preserve"> </w:t>
+      </w:r>
+    </w:p>
+    <w:p>
+      <w:pPr>
+        <w:pStyle w:val="ListParagraph"/>
+        <w:numPr>
+          <w:ilvl w:val="0"/>
+          <w:numId w:val="32"/>
+        </w:numPr>
+        <w:rPr>
+          <w:lang w:eastAsia="ja-JP"/>
+        </w:rPr>
+      </w:pPr>
+      <w:r>
+        <w:rPr>
+          <w:lang w:eastAsia="ja-JP"/>
+        </w:rPr>
+        <w:t xml:space="preserve">Delivery Men: (Phone apps: </w:t>
+      </w:r>
+      <w:r>
+        <w:rPr>
+          <w:lang w:eastAsia="ja-JP"/>
+        </w:rPr>
+        <w:t xml:space="preserve">giúp người giao hàng đồng bộ dữ liệu với web của tiktak đồng thời cũng giữ nhiệm vụ như là </w:t>
+      </w:r>
+      <w:r>
+        <w:rPr>
+          <w:lang w:eastAsia="ja-JP"/>
+        </w:rPr>
+        <w:t>cổng để update thông tin về cho server</w:t>
+      </w:r>
+      <w:r>
+        <w:rPr>
+          <w:lang w:eastAsia="ja-JP"/>
+        </w:rPr>
+        <w:t xml:space="preserve"> và là công cụ để xác nhận khi Delivery men đến nhận hàng từ Vendor cũng như giao hàng cho Customer or Hub</w:t>
+      </w:r>
+      <w:r>
+        <w:rPr>
+          <w:lang w:eastAsia="ja-JP"/>
+        </w:rPr>
+        <w:t>)</w:t>
+      </w:r>
+    </w:p>
+    <w:p>
+      <w:pPr>
+        <w:pStyle w:val="ListParagraph"/>
+        <w:numPr>
+          <w:ilvl w:val="0"/>
+          <w:numId w:val="32"/>
+        </w:numPr>
+        <w:rPr>
+          <w:lang w:eastAsia="ja-JP"/>
+        </w:rPr>
+      </w:pPr>
+      <w:r>
+        <w:rPr>
+          <w:lang w:eastAsia="ja-JP"/>
+        </w:rPr>
+        <w:t xml:space="preserve">Quản lý việc gom hàng về khi nằm ở hub vượt quá số ngày qui định mà customer chưa đến lấy </w:t>
+      </w:r>
+      <w:proofErr w:type="gramStart"/>
+      <w:r>
+        <w:rPr>
+          <w:lang w:eastAsia="ja-JP"/>
+        </w:rPr>
+        <w:t>hàng ?</w:t>
+      </w:r>
+      <w:proofErr w:type="gramEnd"/>
+      <w:r>
+        <w:rPr>
+          <w:lang w:eastAsia="ja-JP"/>
+        </w:rPr>
+        <w:t xml:space="preserve"> </w:t>
+      </w:r>
+    </w:p>
+    <w:p>
+      <w:pPr>
+        <w:pStyle w:val="ListParagraph"/>
+        <w:numPr>
+          <w:ilvl w:val="0"/>
+          <w:numId w:val="32"/>
+        </w:numPr>
+        <w:rPr>
+          <w:lang w:eastAsia="ja-JP"/>
+        </w:rPr>
+      </w:pPr>
+      <w:r>
+        <w:rPr>
+          <w:lang w:eastAsia="ja-JP"/>
+        </w:rPr>
+        <w:t>Tính toán + Chuẩn hóa việc auto generate giá tiền khi Vendor tạo request.</w:t>
+      </w:r>
+    </w:p>
+    <w:p>
+      <w:pPr>
+        <w:pStyle w:val="ListParagraph"/>
+        <w:numPr>
+          <w:ilvl w:val="0"/>
+          <w:numId w:val="32"/>
+        </w:numPr>
+        <w:rPr>
+          <w:lang w:eastAsia="ja-JP"/>
+        </w:rPr>
+      </w:pPr>
+      <w:r>
+        <w:rPr>
+          <w:lang w:eastAsia="ja-JP"/>
+        </w:rPr>
+        <w:t xml:space="preserve">Quản lý Delivery Men: Để tính toán số lượng đơn hàng và effort làm việc của từng người và assign task kịp </w:t>
+      </w:r>
+      <w:proofErr w:type="gramStart"/>
+      <w:r>
+        <w:rPr>
+          <w:lang w:eastAsia="ja-JP"/>
+        </w:rPr>
+        <w:t>thời .</w:t>
+      </w:r>
+      <w:proofErr w:type="gramEnd"/>
     </w:p>
     <w:p>
       <w:pPr>
@@ -6714,7 +2964,7 @@
         </w:tabs>
       </w:pPr>
       <w:r>
-        <w:t>Reduce time and cost of paper work</w:t>
+        <w:t>Tự động hóa được phần lớn công việc của staff</w:t>
       </w:r>
       <w:r>
         <w:t>.</w:t>
@@ -6732,10 +2982,7 @@
         </w:tabs>
       </w:pPr>
       <w:r>
-        <w:t>Be able to retrieve information quickly and precisely</w:t>
-      </w:r>
-      <w:r>
-        <w:t>.</w:t>
+        <w:t>Communications giữa Delivery Men và Center sẽ tốt hơn</w:t>
       </w:r>
     </w:p>
     <w:p>
@@ -6750,10 +2997,10 @@
         </w:tabs>
       </w:pPr>
       <w:r>
-        <w:t>Can be accessed from anywhere with an internet connection</w:t>
-      </w:r>
-      <w:r>
-        <w:t>.</w:t>
+        <w:t>Vendor có thể biết được giá tiền của request của mình</w:t>
+      </w:r>
+      <w:r>
+        <w:t xml:space="preserve"> + sau này có discount gì đó thì sẽ dễ tính hơn</w:t>
       </w:r>
     </w:p>
     <w:p>
@@ -6768,8 +3015,17 @@
         </w:tabs>
       </w:pPr>
       <w:r>
-        <w:t>Customers can place orders anytime.</w:t>
-      </w:r>
+        <w:t>Giúp tiktak Manager và các manager của Vendor + Hub dễ dàng tracking được lời lỗ của sp cũng như định hình được khu vực có khách hàng tiềm năng cho họ</w:t>
+      </w:r>
+    </w:p>
+    <w:p>
+      <w:pPr>
+        <w:pStyle w:val="ListParagraph"/>
+        <w:tabs>
+          <w:tab w:val="left" w:pos="1134"/>
+        </w:tabs>
+        <w:ind w:left="1080"/>
+      </w:pPr>
       <w:bookmarkStart w:id="8" w:name="_GoBack"/>
       <w:bookmarkEnd w:id="8"/>
     </w:p>
@@ -6807,9 +3063,9 @@
     </w:p>
     <w:tbl>
       <w:tblPr>
-        <w:tblStyle w:val="LightList"/>
+        <w:tblStyle w:val="LightList1"/>
         <w:tblW w:w="9576" w:type="dxa"/>
-        <w:tblLook w:val="0020"/>
+        <w:tblLook w:val="0020" w:firstRow="1" w:lastRow="0" w:firstColumn="0" w:lastColumn="0" w:noHBand="0" w:noVBand="0"/>
       </w:tblPr>
       <w:tblGrid>
         <w:gridCol w:w="2628"/>
@@ -6818,11 +3074,11 @@
       </w:tblGrid>
       <w:tr>
         <w:trPr>
-          <w:cnfStyle w:val="100000000000"/>
+          <w:cnfStyle w:val="100000000000" w:firstRow="1" w:lastRow="0" w:firstColumn="0" w:lastColumn="0" w:oddVBand="0" w:evenVBand="0" w:oddHBand="0" w:evenHBand="0" w:firstRowFirstColumn="0" w:firstRowLastColumn="0" w:lastRowFirstColumn="0" w:lastRowLastColumn="0"/>
         </w:trPr>
         <w:tc>
           <w:tcPr>
-            <w:cnfStyle w:val="000010000000"/>
+            <w:cnfStyle w:val="000010000000" w:firstRow="0" w:lastRow="0" w:firstColumn="0" w:lastColumn="0" w:oddVBand="1" w:evenVBand="0" w:oddHBand="0" w:evenHBand="0" w:firstRowFirstColumn="0" w:firstRowLastColumn="0" w:lastRowFirstColumn="0" w:lastRowLastColumn="0"/>
             <w:tcW w:w="2628" w:type="dxa"/>
           </w:tcPr>
           <w:bookmarkEnd w:id="0"/>
@@ -6856,7 +3112,7 @@
           </w:tcPr>
           <w:p>
             <w:pPr>
-              <w:cnfStyle w:val="100000000000"/>
+              <w:cnfStyle w:val="100000000000" w:firstRow="1" w:lastRow="0" w:firstColumn="0" w:lastColumn="0" w:oddVBand="0" w:evenVBand="0" w:oddHBand="0" w:evenHBand="0" w:firstRowFirstColumn="0" w:firstRowLastColumn="0" w:lastRowFirstColumn="0" w:lastRowLastColumn="0"/>
               <w:rPr>
                 <w:rFonts w:cs="Calibri"/>
                 <w:szCs w:val="24"/>
@@ -6873,7 +3129,7 @@
         </w:tc>
         <w:tc>
           <w:tcPr>
-            <w:cnfStyle w:val="000010000000"/>
+            <w:cnfStyle w:val="000010000000" w:firstRow="0" w:lastRow="0" w:firstColumn="0" w:lastColumn="0" w:oddVBand="1" w:evenVBand="0" w:oddHBand="0" w:evenHBand="0" w:firstRowFirstColumn="0" w:firstRowLastColumn="0" w:lastRowFirstColumn="0" w:lastRowLastColumn="0"/>
             <w:tcW w:w="3978" w:type="dxa"/>
           </w:tcPr>
           <w:p>
@@ -6895,11 +3151,11 @@
       </w:tr>
       <w:tr>
         <w:trPr>
-          <w:cnfStyle w:val="000000100000"/>
+          <w:cnfStyle w:val="000000100000" w:firstRow="0" w:lastRow="0" w:firstColumn="0" w:lastColumn="0" w:oddVBand="0" w:evenVBand="0" w:oddHBand="1" w:evenHBand="0" w:firstRowFirstColumn="0" w:firstRowLastColumn="0" w:lastRowFirstColumn="0" w:lastRowLastColumn="0"/>
         </w:trPr>
         <w:tc>
           <w:tcPr>
-            <w:cnfStyle w:val="000010000000"/>
+            <w:cnfStyle w:val="000010000000" w:firstRow="0" w:lastRow="0" w:firstColumn="0" w:lastColumn="0" w:oddVBand="1" w:evenVBand="0" w:oddHBand="0" w:evenHBand="0" w:firstRowFirstColumn="0" w:firstRowLastColumn="0" w:lastRowFirstColumn="0" w:lastRowLastColumn="0"/>
             <w:tcW w:w="2628" w:type="dxa"/>
           </w:tcPr>
           <w:p>
@@ -6909,63 +3165,13 @@
                 <w:szCs w:val="24"/>
               </w:rPr>
             </w:pPr>
-            <w:proofErr w:type="spellStart"/>
             <w:r>
               <w:rPr>
                 <w:rFonts w:cs="Calibri"/>
                 <w:szCs w:val="24"/>
               </w:rPr>
-              <w:t>Lâm</w:t>
+              <w:t>Lâm Hữu Khánh Phương</w:t>
             </w:r>
-            <w:proofErr w:type="spellEnd"/>
-            <w:r>
-              <w:rPr>
-                <w:rFonts w:cs="Calibri"/>
-                <w:szCs w:val="24"/>
-              </w:rPr>
-              <w:t xml:space="preserve"> </w:t>
-            </w:r>
-            <w:proofErr w:type="spellStart"/>
-            <w:r>
-              <w:rPr>
-                <w:rFonts w:cs="Calibri"/>
-                <w:szCs w:val="24"/>
-              </w:rPr>
-              <w:t>Hữu</w:t>
-            </w:r>
-            <w:proofErr w:type="spellEnd"/>
-            <w:r>
-              <w:rPr>
-                <w:rFonts w:cs="Calibri"/>
-                <w:szCs w:val="24"/>
-              </w:rPr>
-              <w:t xml:space="preserve"> </w:t>
-            </w:r>
-            <w:proofErr w:type="spellStart"/>
-            <w:r>
-              <w:rPr>
-                <w:rFonts w:cs="Calibri"/>
-                <w:szCs w:val="24"/>
-              </w:rPr>
-              <w:t>Khánh</w:t>
-            </w:r>
-            <w:proofErr w:type="spellEnd"/>
-            <w:r>
-              <w:rPr>
-                <w:rFonts w:cs="Calibri"/>
-                <w:szCs w:val="24"/>
-              </w:rPr>
-              <w:t xml:space="preserve"> </w:t>
-            </w:r>
-            <w:proofErr w:type="spellStart"/>
-            <w:r>
-              <w:rPr>
-                <w:rFonts w:cs="Calibri"/>
-                <w:szCs w:val="24"/>
-              </w:rPr>
-              <w:t>Phương</w:t>
-            </w:r>
-            <w:proofErr w:type="spellEnd"/>
           </w:p>
         </w:tc>
         <w:tc>
@@ -6974,7 +3180,7 @@
           </w:tcPr>
           <w:p>
             <w:pPr>
-              <w:cnfStyle w:val="000000100000"/>
+              <w:cnfStyle w:val="000000100000" w:firstRow="0" w:lastRow="0" w:firstColumn="0" w:lastColumn="0" w:oddVBand="0" w:evenVBand="0" w:oddHBand="1" w:evenHBand="0" w:firstRowFirstColumn="0" w:firstRowLastColumn="0" w:lastRowFirstColumn="0" w:lastRowLastColumn="0"/>
               <w:rPr>
                 <w:rFonts w:cs="Calibri"/>
                 <w:szCs w:val="24"/>
@@ -6991,7 +3197,7 @@
         </w:tc>
         <w:tc>
           <w:tcPr>
-            <w:cnfStyle w:val="000010000000"/>
+            <w:cnfStyle w:val="000010000000" w:firstRow="0" w:lastRow="0" w:firstColumn="0" w:lastColumn="0" w:oddVBand="1" w:evenVBand="0" w:oddHBand="0" w:evenHBand="0" w:firstRowFirstColumn="0" w:firstRowLastColumn="0" w:lastRowFirstColumn="0" w:lastRowLastColumn="0"/>
             <w:tcW w:w="3978" w:type="dxa"/>
           </w:tcPr>
           <w:p>
@@ -7014,7 +3220,7 @@
       <w:tr>
         <w:tc>
           <w:tcPr>
-            <w:cnfStyle w:val="000010000000"/>
+            <w:cnfStyle w:val="000010000000" w:firstRow="0" w:lastRow="0" w:firstColumn="0" w:lastColumn="0" w:oddVBand="1" w:evenVBand="0" w:oddHBand="0" w:evenHBand="0" w:firstRowFirstColumn="0" w:firstRowLastColumn="0" w:lastRowFirstColumn="0" w:lastRowLastColumn="0"/>
             <w:tcW w:w="2628" w:type="dxa"/>
           </w:tcPr>
           <w:p>
@@ -7024,31 +3230,13 @@
                 <w:szCs w:val="24"/>
               </w:rPr>
             </w:pPr>
-            <w:proofErr w:type="spellStart"/>
             <w:r>
               <w:rPr>
                 <w:rFonts w:cs="Calibri"/>
                 <w:szCs w:val="24"/>
               </w:rPr>
-              <w:t>Lê</w:t>
+              <w:t>Lê Anh Đảo</w:t>
             </w:r>
-            <w:proofErr w:type="spellEnd"/>
-            <w:r>
-              <w:rPr>
-                <w:rFonts w:cs="Calibri"/>
-                <w:szCs w:val="24"/>
-              </w:rPr>
-              <w:t xml:space="preserve"> Anh </w:t>
-            </w:r>
-            <w:proofErr w:type="spellStart"/>
-            <w:r>
-              <w:rPr>
-                <w:rFonts w:cs="Calibri"/>
-                <w:szCs w:val="24"/>
-              </w:rPr>
-              <w:t>Đảo</w:t>
-            </w:r>
-            <w:proofErr w:type="spellEnd"/>
           </w:p>
         </w:tc>
         <w:tc>
@@ -7057,7 +3245,7 @@
           </w:tcPr>
           <w:p>
             <w:pPr>
-              <w:cnfStyle w:val="000000000000"/>
+              <w:cnfStyle w:val="000000000000" w:firstRow="0" w:lastRow="0" w:firstColumn="0" w:lastColumn="0" w:oddVBand="0" w:evenVBand="0" w:oddHBand="0" w:evenHBand="0" w:firstRowFirstColumn="0" w:firstRowLastColumn="0" w:lastRowFirstColumn="0" w:lastRowLastColumn="0"/>
               <w:rPr>
                 <w:rFonts w:cs="Calibri"/>
                 <w:szCs w:val="24"/>
@@ -7074,7 +3262,7 @@
         </w:tc>
         <w:tc>
           <w:tcPr>
-            <w:cnfStyle w:val="000010000000"/>
+            <w:cnfStyle w:val="000010000000" w:firstRow="0" w:lastRow="0" w:firstColumn="0" w:lastColumn="0" w:oddVBand="1" w:evenVBand="0" w:oddHBand="0" w:evenHBand="0" w:firstRowFirstColumn="0" w:firstRowLastColumn="0" w:lastRowFirstColumn="0" w:lastRowLastColumn="0"/>
             <w:tcW w:w="3978" w:type="dxa"/>
           </w:tcPr>
           <w:p>
@@ -7096,11 +3284,11 @@
       </w:tr>
       <w:tr>
         <w:trPr>
-          <w:cnfStyle w:val="000000100000"/>
+          <w:cnfStyle w:val="000000100000" w:firstRow="0" w:lastRow="0" w:firstColumn="0" w:lastColumn="0" w:oddVBand="0" w:evenVBand="0" w:oddHBand="1" w:evenHBand="0" w:firstRowFirstColumn="0" w:firstRowLastColumn="0" w:lastRowFirstColumn="0" w:lastRowLastColumn="0"/>
         </w:trPr>
         <w:tc>
           <w:tcPr>
-            <w:cnfStyle w:val="000010000000"/>
+            <w:cnfStyle w:val="000010000000" w:firstRow="0" w:lastRow="0" w:firstColumn="0" w:lastColumn="0" w:oddVBand="1" w:evenVBand="0" w:oddHBand="0" w:evenHBand="0" w:firstRowFirstColumn="0" w:firstRowLastColumn="0" w:lastRowFirstColumn="0" w:lastRowLastColumn="0"/>
             <w:tcW w:w="2628" w:type="dxa"/>
           </w:tcPr>
           <w:p>
@@ -7110,47 +3298,13 @@
                 <w:szCs w:val="24"/>
               </w:rPr>
             </w:pPr>
-            <w:proofErr w:type="spellStart"/>
             <w:r>
               <w:rPr>
                 <w:rFonts w:cs="Calibri"/>
                 <w:szCs w:val="24"/>
               </w:rPr>
-              <w:t>Nguyễn</w:t>
+              <w:t>Nguyễn Bá Linh</w:t>
             </w:r>
-            <w:proofErr w:type="spellEnd"/>
-            <w:r>
-              <w:rPr>
-                <w:rFonts w:cs="Calibri"/>
-                <w:szCs w:val="24"/>
-              </w:rPr>
-              <w:t xml:space="preserve"> </w:t>
-            </w:r>
-            <w:proofErr w:type="spellStart"/>
-            <w:r>
-              <w:rPr>
-                <w:rFonts w:cs="Calibri"/>
-                <w:szCs w:val="24"/>
-              </w:rPr>
-              <w:t>Bá</w:t>
-            </w:r>
-            <w:proofErr w:type="spellEnd"/>
-            <w:r>
-              <w:rPr>
-                <w:rFonts w:cs="Calibri"/>
-                <w:szCs w:val="24"/>
-              </w:rPr>
-              <w:t xml:space="preserve"> </w:t>
-            </w:r>
-            <w:proofErr w:type="spellStart"/>
-            <w:r>
-              <w:rPr>
-                <w:rFonts w:cs="Calibri"/>
-                <w:szCs w:val="24"/>
-              </w:rPr>
-              <w:t>Linh</w:t>
-            </w:r>
-            <w:proofErr w:type="spellEnd"/>
           </w:p>
         </w:tc>
         <w:tc>
@@ -7159,7 +3313,7 @@
           </w:tcPr>
           <w:p>
             <w:pPr>
-              <w:cnfStyle w:val="000000100000"/>
+              <w:cnfStyle w:val="000000100000" w:firstRow="0" w:lastRow="0" w:firstColumn="0" w:lastColumn="0" w:oddVBand="0" w:evenVBand="0" w:oddHBand="1" w:evenHBand="0" w:firstRowFirstColumn="0" w:firstRowLastColumn="0" w:lastRowFirstColumn="0" w:lastRowLastColumn="0"/>
               <w:rPr>
                 <w:rFonts w:cs="Calibri"/>
                 <w:szCs w:val="24"/>
@@ -7176,7 +3330,7 @@
         </w:tc>
         <w:tc>
           <w:tcPr>
-            <w:cnfStyle w:val="000010000000"/>
+            <w:cnfStyle w:val="000010000000" w:firstRow="0" w:lastRow="0" w:firstColumn="0" w:lastColumn="0" w:oddVBand="1" w:evenVBand="0" w:oddHBand="0" w:evenHBand="0" w:firstRowFirstColumn="0" w:firstRowLastColumn="0" w:lastRowFirstColumn="0" w:lastRowLastColumn="0"/>
             <w:tcW w:w="3978" w:type="dxa"/>
           </w:tcPr>
           <w:p>
@@ -7199,7 +3353,7 @@
       <w:tr>
         <w:tc>
           <w:tcPr>
-            <w:cnfStyle w:val="000010000000"/>
+            <w:cnfStyle w:val="000010000000" w:firstRow="0" w:lastRow="0" w:firstColumn="0" w:lastColumn="0" w:oddVBand="1" w:evenVBand="0" w:oddHBand="0" w:evenHBand="0" w:firstRowFirstColumn="0" w:firstRowLastColumn="0" w:lastRowFirstColumn="0" w:lastRowLastColumn="0"/>
             <w:tcW w:w="2628" w:type="dxa"/>
           </w:tcPr>
           <w:p>
@@ -7209,47 +3363,13 @@
                 <w:szCs w:val="24"/>
               </w:rPr>
             </w:pPr>
-            <w:proofErr w:type="spellStart"/>
             <w:r>
               <w:rPr>
                 <w:rFonts w:cs="Calibri"/>
                 <w:szCs w:val="24"/>
               </w:rPr>
-              <w:t>Hồ</w:t>
+              <w:t>Hồ Hữu Tài</w:t>
             </w:r>
-            <w:proofErr w:type="spellEnd"/>
-            <w:r>
-              <w:rPr>
-                <w:rFonts w:cs="Calibri"/>
-                <w:szCs w:val="24"/>
-              </w:rPr>
-              <w:t xml:space="preserve"> </w:t>
-            </w:r>
-            <w:proofErr w:type="spellStart"/>
-            <w:r>
-              <w:rPr>
-                <w:rFonts w:cs="Calibri"/>
-                <w:szCs w:val="24"/>
-              </w:rPr>
-              <w:t>Hữu</w:t>
-            </w:r>
-            <w:proofErr w:type="spellEnd"/>
-            <w:r>
-              <w:rPr>
-                <w:rFonts w:cs="Calibri"/>
-                <w:szCs w:val="24"/>
-              </w:rPr>
-              <w:t xml:space="preserve"> </w:t>
-            </w:r>
-            <w:proofErr w:type="spellStart"/>
-            <w:r>
-              <w:rPr>
-                <w:rFonts w:cs="Calibri"/>
-                <w:szCs w:val="24"/>
-              </w:rPr>
-              <w:t>Tài</w:t>
-            </w:r>
-            <w:proofErr w:type="spellEnd"/>
           </w:p>
         </w:tc>
         <w:tc>
@@ -7258,7 +3378,7 @@
           </w:tcPr>
           <w:p>
             <w:pPr>
-              <w:cnfStyle w:val="000000000000"/>
+              <w:cnfStyle w:val="000000000000" w:firstRow="0" w:lastRow="0" w:firstColumn="0" w:lastColumn="0" w:oddVBand="0" w:evenVBand="0" w:oddHBand="0" w:evenHBand="0" w:firstRowFirstColumn="0" w:firstRowLastColumn="0" w:lastRowFirstColumn="0" w:lastRowLastColumn="0"/>
               <w:rPr>
                 <w:rFonts w:cs="Calibri"/>
                 <w:szCs w:val="24"/>
@@ -7275,7 +3395,7 @@
         </w:tc>
         <w:tc>
           <w:tcPr>
-            <w:cnfStyle w:val="000010000000"/>
+            <w:cnfStyle w:val="000010000000" w:firstRow="0" w:lastRow="0" w:firstColumn="0" w:lastColumn="0" w:oddVBand="1" w:evenVBand="0" w:oddHBand="0" w:evenHBand="0" w:firstRowFirstColumn="0" w:firstRowLastColumn="0" w:lastRowFirstColumn="0" w:lastRowLastColumn="0"/>
             <w:tcW w:w="3978" w:type="dxa"/>
           </w:tcPr>
           <w:p>
@@ -7297,11 +3417,11 @@
       </w:tr>
       <w:tr>
         <w:trPr>
-          <w:cnfStyle w:val="000000100000"/>
+          <w:cnfStyle w:val="000000100000" w:firstRow="0" w:lastRow="0" w:firstColumn="0" w:lastColumn="0" w:oddVBand="0" w:evenVBand="0" w:oddHBand="1" w:evenHBand="0" w:firstRowFirstColumn="0" w:firstRowLastColumn="0" w:lastRowFirstColumn="0" w:lastRowLastColumn="0"/>
         </w:trPr>
         <w:tc>
           <w:tcPr>
-            <w:cnfStyle w:val="000010000000"/>
+            <w:cnfStyle w:val="000010000000" w:firstRow="0" w:lastRow="0" w:firstColumn="0" w:lastColumn="0" w:oddVBand="1" w:evenVBand="0" w:oddHBand="0" w:evenHBand="0" w:firstRowFirstColumn="0" w:firstRowLastColumn="0" w:lastRowFirstColumn="0" w:lastRowLastColumn="0"/>
             <w:tcW w:w="2628" w:type="dxa"/>
           </w:tcPr>
           <w:p>
@@ -7311,47 +3431,13 @@
                 <w:szCs w:val="24"/>
               </w:rPr>
             </w:pPr>
-            <w:proofErr w:type="spellStart"/>
             <w:r>
               <w:rPr>
                 <w:rFonts w:cs="Calibri"/>
                 <w:szCs w:val="24"/>
               </w:rPr>
-              <w:t>Thân</w:t>
+              <w:t>Thân Văn Thành</w:t>
             </w:r>
-            <w:proofErr w:type="spellEnd"/>
-            <w:r>
-              <w:rPr>
-                <w:rFonts w:cs="Calibri"/>
-                <w:szCs w:val="24"/>
-              </w:rPr>
-              <w:t xml:space="preserve"> </w:t>
-            </w:r>
-            <w:proofErr w:type="spellStart"/>
-            <w:r>
-              <w:rPr>
-                <w:rFonts w:cs="Calibri"/>
-                <w:szCs w:val="24"/>
-              </w:rPr>
-              <w:t>Văn</w:t>
-            </w:r>
-            <w:proofErr w:type="spellEnd"/>
-            <w:r>
-              <w:rPr>
-                <w:rFonts w:cs="Calibri"/>
-                <w:szCs w:val="24"/>
-              </w:rPr>
-              <w:t xml:space="preserve"> </w:t>
-            </w:r>
-            <w:proofErr w:type="spellStart"/>
-            <w:r>
-              <w:rPr>
-                <w:rFonts w:cs="Calibri"/>
-                <w:szCs w:val="24"/>
-              </w:rPr>
-              <w:t>Thành</w:t>
-            </w:r>
-            <w:proofErr w:type="spellEnd"/>
           </w:p>
         </w:tc>
         <w:tc>
@@ -7360,7 +3446,7 @@
           </w:tcPr>
           <w:p>
             <w:pPr>
-              <w:cnfStyle w:val="000000100000"/>
+              <w:cnfStyle w:val="000000100000" w:firstRow="0" w:lastRow="0" w:firstColumn="0" w:lastColumn="0" w:oddVBand="0" w:evenVBand="0" w:oddHBand="1" w:evenHBand="0" w:firstRowFirstColumn="0" w:firstRowLastColumn="0" w:lastRowFirstColumn="0" w:lastRowLastColumn="0"/>
               <w:rPr>
                 <w:rFonts w:cs="Calibri"/>
                 <w:szCs w:val="24"/>
@@ -7377,7 +3463,7 @@
         </w:tc>
         <w:tc>
           <w:tcPr>
-            <w:cnfStyle w:val="000010000000"/>
+            <w:cnfStyle w:val="000010000000" w:firstRow="0" w:lastRow="0" w:firstColumn="0" w:lastColumn="0" w:oddVBand="1" w:evenVBand="0" w:oddHBand="0" w:evenHBand="0" w:firstRowFirstColumn="0" w:firstRowLastColumn="0" w:lastRowFirstColumn="0" w:lastRowLastColumn="0"/>
             <w:tcW w:w="3978" w:type="dxa"/>
           </w:tcPr>
           <w:p>
@@ -7400,7 +3486,7 @@
       <w:tr>
         <w:tc>
           <w:tcPr>
-            <w:cnfStyle w:val="000010000000"/>
+            <w:cnfStyle w:val="000010000000" w:firstRow="0" w:lastRow="0" w:firstColumn="0" w:lastColumn="0" w:oddVBand="1" w:evenVBand="0" w:oddHBand="0" w:evenHBand="0" w:firstRowFirstColumn="0" w:firstRowLastColumn="0" w:lastRowFirstColumn="0" w:lastRowLastColumn="0"/>
             <w:tcW w:w="2628" w:type="dxa"/>
           </w:tcPr>
           <w:p>
@@ -7410,31 +3496,13 @@
                 <w:szCs w:val="24"/>
               </w:rPr>
             </w:pPr>
-            <w:proofErr w:type="spellStart"/>
             <w:r>
               <w:rPr>
                 <w:rFonts w:cs="Calibri"/>
                 <w:szCs w:val="24"/>
               </w:rPr>
-              <w:t>Lê</w:t>
+              <w:t>Lê Quang Tú</w:t>
             </w:r>
-            <w:proofErr w:type="spellEnd"/>
-            <w:r>
-              <w:rPr>
-                <w:rFonts w:cs="Calibri"/>
-                <w:szCs w:val="24"/>
-              </w:rPr>
-              <w:t xml:space="preserve"> Quang </w:t>
-            </w:r>
-            <w:proofErr w:type="spellStart"/>
-            <w:r>
-              <w:rPr>
-                <w:rFonts w:cs="Calibri"/>
-                <w:szCs w:val="24"/>
-              </w:rPr>
-              <w:t>Tú</w:t>
-            </w:r>
-            <w:proofErr w:type="spellEnd"/>
           </w:p>
         </w:tc>
         <w:tc>
@@ -7443,7 +3511,7 @@
           </w:tcPr>
           <w:p>
             <w:pPr>
-              <w:cnfStyle w:val="000000000000"/>
+              <w:cnfStyle w:val="000000000000" w:firstRow="0" w:lastRow="0" w:firstColumn="0" w:lastColumn="0" w:oddVBand="0" w:evenVBand="0" w:oddHBand="0" w:evenHBand="0" w:firstRowFirstColumn="0" w:firstRowLastColumn="0" w:lastRowFirstColumn="0" w:lastRowLastColumn="0"/>
               <w:rPr>
                 <w:rFonts w:cs="Calibri"/>
                 <w:szCs w:val="24"/>
@@ -7460,7 +3528,7 @@
         </w:tc>
         <w:tc>
           <w:tcPr>
-            <w:cnfStyle w:val="000010000000"/>
+            <w:cnfStyle w:val="000010000000" w:firstRow="0" w:lastRow="0" w:firstColumn="0" w:lastColumn="0" w:oddVBand="1" w:evenVBand="0" w:oddHBand="0" w:evenHBand="0" w:firstRowFirstColumn="0" w:firstRowLastColumn="0" w:lastRowFirstColumn="0" w:lastRowLastColumn="0"/>
             <w:tcW w:w="3978" w:type="dxa"/>
           </w:tcPr>
           <w:p>
@@ -7537,7 +3605,7 @@
 </file>
 
 <file path=word/endnotes.xml><?xml version="1.0" encoding="utf-8"?>
-<w:endnotes xmlns:ve="http://schemas.openxmlformats.org/markup-compatibility/2006" xmlns:o="urn:schemas-microsoft-com:office:office" xmlns:r="http://schemas.openxmlformats.org/officeDocument/2006/relationships" xmlns:m="http://schemas.openxmlformats.org/officeDocument/2006/math" xmlns:v="urn:schemas-microsoft-com:vml" xmlns:wp="http://schemas.openxmlformats.org/drawingml/2006/wordprocessingDrawing" xmlns:w10="urn:schemas-microsoft-com:office:word" xmlns:w="http://schemas.openxmlformats.org/wordprocessingml/2006/main" xmlns:wne="http://schemas.microsoft.com/office/word/2006/wordml">
+<w:endnotes xmlns:wpc="http://schemas.microsoft.com/office/word/2010/wordprocessingCanvas" xmlns:mc="http://schemas.openxmlformats.org/markup-compatibility/2006" xmlns:o="urn:schemas-microsoft-com:office:office" xmlns:r="http://schemas.openxmlformats.org/officeDocument/2006/relationships" xmlns:m="http://schemas.openxmlformats.org/officeDocument/2006/math" xmlns:v="urn:schemas-microsoft-com:vml" xmlns:wp14="http://schemas.microsoft.com/office/word/2010/wordprocessingDrawing" xmlns:wp="http://schemas.openxmlformats.org/drawingml/2006/wordprocessingDrawing" xmlns:w10="urn:schemas-microsoft-com:office:word" xmlns:w="http://schemas.openxmlformats.org/wordprocessingml/2006/main" xmlns:w14="http://schemas.microsoft.com/office/word/2010/wordml" xmlns:w15="http://schemas.microsoft.com/office/word/2012/wordml" xmlns:wpg="http://schemas.microsoft.com/office/word/2010/wordprocessingGroup" xmlns:wpi="http://schemas.microsoft.com/office/word/2010/wordprocessingInk" xmlns:wne="http://schemas.microsoft.com/office/word/2006/wordml" xmlns:wps="http://schemas.microsoft.com/office/word/2010/wordprocessingShape" mc:Ignorable="w14 w15 wp14">
   <w:endnote w:type="separator" w:id="-1">
     <w:p>
       <w:pPr>
@@ -7569,14 +3637,14 @@
 </file>
 
 <file path=word/footer1.xml><?xml version="1.0" encoding="utf-8"?>
-<w:ftr xmlns:ve="http://schemas.openxmlformats.org/markup-compatibility/2006" xmlns:o="urn:schemas-microsoft-com:office:office" xmlns:r="http://schemas.openxmlformats.org/officeDocument/2006/relationships" xmlns:m="http://schemas.openxmlformats.org/officeDocument/2006/math" xmlns:v="urn:schemas-microsoft-com:vml" xmlns:wp="http://schemas.openxmlformats.org/drawingml/2006/wordprocessingDrawing" xmlns:w10="urn:schemas-microsoft-com:office:word" xmlns:w="http://schemas.openxmlformats.org/wordprocessingml/2006/main" xmlns:wne="http://schemas.microsoft.com/office/word/2006/wordml">
+<w:ftr xmlns:wpc="http://schemas.microsoft.com/office/word/2010/wordprocessingCanvas" xmlns:mc="http://schemas.openxmlformats.org/markup-compatibility/2006" xmlns:o="urn:schemas-microsoft-com:office:office" xmlns:r="http://schemas.openxmlformats.org/officeDocument/2006/relationships" xmlns:m="http://schemas.openxmlformats.org/officeDocument/2006/math" xmlns:v="urn:schemas-microsoft-com:vml" xmlns:wp14="http://schemas.microsoft.com/office/word/2010/wordprocessingDrawing" xmlns:wp="http://schemas.openxmlformats.org/drawingml/2006/wordprocessingDrawing" xmlns:w10="urn:schemas-microsoft-com:office:word" xmlns:w="http://schemas.openxmlformats.org/wordprocessingml/2006/main" xmlns:w14="http://schemas.microsoft.com/office/word/2010/wordml" xmlns:w15="http://schemas.microsoft.com/office/word/2012/wordml" xmlns:wpg="http://schemas.microsoft.com/office/word/2010/wordprocessingGroup" xmlns:wpi="http://schemas.microsoft.com/office/word/2010/wordprocessingInk" xmlns:wne="http://schemas.microsoft.com/office/word/2006/wordml" xmlns:wps="http://schemas.microsoft.com/office/word/2010/wordprocessingShape" mc:Ignorable="w14 w15 wp14">
   <w:tbl>
     <w:tblPr>
       <w:tblW w:w="5000" w:type="pct"/>
       <w:tblBorders>
         <w:top w:val="single" w:sz="4" w:space="0" w:color="8064A2" w:themeColor="accent4"/>
       </w:tblBorders>
-      <w:tblLook w:val="04A0"/>
+      <w:tblLook w:val="04A0" w:firstRow="1" w:lastRow="0" w:firstColumn="1" w:lastColumn="0" w:noHBand="0" w:noVBand="1"/>
     </w:tblPr>
     <w:tblGrid>
       <w:gridCol w:w="2801"/>
@@ -7658,14 +3726,14 @@
 </file>
 
 <file path=word/footer2.xml><?xml version="1.0" encoding="utf-8"?>
-<w:ftr xmlns:ve="http://schemas.openxmlformats.org/markup-compatibility/2006" xmlns:o="urn:schemas-microsoft-com:office:office" xmlns:r="http://schemas.openxmlformats.org/officeDocument/2006/relationships" xmlns:m="http://schemas.openxmlformats.org/officeDocument/2006/math" xmlns:v="urn:schemas-microsoft-com:vml" xmlns:wp="http://schemas.openxmlformats.org/drawingml/2006/wordprocessingDrawing" xmlns:w10="urn:schemas-microsoft-com:office:word" xmlns:w="http://schemas.openxmlformats.org/wordprocessingml/2006/main" xmlns:wne="http://schemas.microsoft.com/office/word/2006/wordml">
+<w:ftr xmlns:wpc="http://schemas.microsoft.com/office/word/2010/wordprocessingCanvas" xmlns:mc="http://schemas.openxmlformats.org/markup-compatibility/2006" xmlns:o="urn:schemas-microsoft-com:office:office" xmlns:r="http://schemas.openxmlformats.org/officeDocument/2006/relationships" xmlns:m="http://schemas.openxmlformats.org/officeDocument/2006/math" xmlns:v="urn:schemas-microsoft-com:vml" xmlns:wp14="http://schemas.microsoft.com/office/word/2010/wordprocessingDrawing" xmlns:wp="http://schemas.openxmlformats.org/drawingml/2006/wordprocessingDrawing" xmlns:w10="urn:schemas-microsoft-com:office:word" xmlns:w="http://schemas.openxmlformats.org/wordprocessingml/2006/main" xmlns:w14="http://schemas.microsoft.com/office/word/2010/wordml" xmlns:w15="http://schemas.microsoft.com/office/word/2012/wordml" xmlns:wpg="http://schemas.microsoft.com/office/word/2010/wordprocessingGroup" xmlns:wpi="http://schemas.microsoft.com/office/word/2010/wordprocessingInk" xmlns:wne="http://schemas.microsoft.com/office/word/2006/wordml" xmlns:wps="http://schemas.microsoft.com/office/word/2010/wordprocessingShape" mc:Ignorable="w14 w15 wp14">
   <w:tbl>
     <w:tblPr>
       <w:tblW w:w="5000" w:type="pct"/>
       <w:tblBorders>
         <w:top w:val="single" w:sz="4" w:space="0" w:color="8064A2" w:themeColor="accent4"/>
       </w:tblBorders>
-      <w:tblLook w:val="04A0"/>
+      <w:tblLook w:val="04A0" w:firstRow="1" w:lastRow="0" w:firstColumn="1" w:lastColumn="0" w:noHBand="0" w:noVBand="1"/>
     </w:tblPr>
     <w:tblGrid>
       <w:gridCol w:w="6536"/>
@@ -7737,7 +3805,7 @@
               <w:noProof/>
               <w:color w:val="FFFFFF" w:themeColor="background1"/>
             </w:rPr>
-            <w:t>3</w:t>
+            <w:t>5</w:t>
           </w:r>
           <w:ins w:id="40" w:author="Sajivn" w:date="2012-09-18T00:04:00Z">
             <w:r>
@@ -7761,12 +3829,12 @@
 </file>
 
 <file path=word/footer3.xml><?xml version="1.0" encoding="utf-8"?>
-<w:ftr xmlns:ve="http://schemas.openxmlformats.org/markup-compatibility/2006" xmlns:o="urn:schemas-microsoft-com:office:office" xmlns:r="http://schemas.openxmlformats.org/officeDocument/2006/relationships" xmlns:m="http://schemas.openxmlformats.org/officeDocument/2006/math" xmlns:v="urn:schemas-microsoft-com:vml" xmlns:wp="http://schemas.openxmlformats.org/drawingml/2006/wordprocessingDrawing" xmlns:w10="urn:schemas-microsoft-com:office:word" xmlns:w="http://schemas.openxmlformats.org/wordprocessingml/2006/main" xmlns:wne="http://schemas.microsoft.com/office/word/2006/wordml">
+<w:ftr xmlns:wpc="http://schemas.microsoft.com/office/word/2010/wordprocessingCanvas" xmlns:mc="http://schemas.openxmlformats.org/markup-compatibility/2006" xmlns:o="urn:schemas-microsoft-com:office:office" xmlns:r="http://schemas.openxmlformats.org/officeDocument/2006/relationships" xmlns:m="http://schemas.openxmlformats.org/officeDocument/2006/math" xmlns:v="urn:schemas-microsoft-com:vml" xmlns:wp14="http://schemas.microsoft.com/office/word/2010/wordprocessingDrawing" xmlns:wp="http://schemas.openxmlformats.org/drawingml/2006/wordprocessingDrawing" xmlns:w10="urn:schemas-microsoft-com:office:word" xmlns:w="http://schemas.openxmlformats.org/wordprocessingml/2006/main" xmlns:w14="http://schemas.microsoft.com/office/word/2010/wordml" xmlns:w15="http://schemas.microsoft.com/office/word/2012/wordml" xmlns:wpg="http://schemas.microsoft.com/office/word/2010/wordprocessingGroup" xmlns:wpi="http://schemas.microsoft.com/office/word/2010/wordprocessingInk" xmlns:wne="http://schemas.microsoft.com/office/word/2006/wordml" xmlns:wps="http://schemas.microsoft.com/office/word/2010/wordprocessingShape" mc:Ignorable="w14 w15 wp14">
   <w:tbl>
     <w:tblPr>
       <w:tblpPr w:leftFromText="187" w:rightFromText="187" w:vertAnchor="page" w:horzAnchor="page" w:tblpXSpec="right" w:tblpYSpec="bottom"/>
       <w:tblW w:w="281" w:type="pct"/>
-      <w:tblLook w:val="04A0"/>
+      <w:tblLook w:val="04A0" w:firstRow="1" w:lastRow="0" w:firstColumn="1" w:lastColumn="0" w:noHBand="0" w:noVBand="1"/>
     </w:tblPr>
     <w:tblGrid>
       <w:gridCol w:w="525"/>
@@ -7884,7 +3952,7 @@
 </file>
 
 <file path=word/footnotes.xml><?xml version="1.0" encoding="utf-8"?>
-<w:footnotes xmlns:ve="http://schemas.openxmlformats.org/markup-compatibility/2006" xmlns:o="urn:schemas-microsoft-com:office:office" xmlns:r="http://schemas.openxmlformats.org/officeDocument/2006/relationships" xmlns:m="http://schemas.openxmlformats.org/officeDocument/2006/math" xmlns:v="urn:schemas-microsoft-com:vml" xmlns:wp="http://schemas.openxmlformats.org/drawingml/2006/wordprocessingDrawing" xmlns:w10="urn:schemas-microsoft-com:office:word" xmlns:w="http://schemas.openxmlformats.org/wordprocessingml/2006/main" xmlns:wne="http://schemas.microsoft.com/office/word/2006/wordml">
+<w:footnotes xmlns:wpc="http://schemas.microsoft.com/office/word/2010/wordprocessingCanvas" xmlns:mc="http://schemas.openxmlformats.org/markup-compatibility/2006" xmlns:o="urn:schemas-microsoft-com:office:office" xmlns:r="http://schemas.openxmlformats.org/officeDocument/2006/relationships" xmlns:m="http://schemas.openxmlformats.org/officeDocument/2006/math" xmlns:v="urn:schemas-microsoft-com:vml" xmlns:wp14="http://schemas.microsoft.com/office/word/2010/wordprocessingDrawing" xmlns:wp="http://schemas.openxmlformats.org/drawingml/2006/wordprocessingDrawing" xmlns:w10="urn:schemas-microsoft-com:office:word" xmlns:w="http://schemas.openxmlformats.org/wordprocessingml/2006/main" xmlns:w14="http://schemas.microsoft.com/office/word/2010/wordml" xmlns:w15="http://schemas.microsoft.com/office/word/2012/wordml" xmlns:wpg="http://schemas.microsoft.com/office/word/2010/wordprocessingGroup" xmlns:wpi="http://schemas.microsoft.com/office/word/2010/wordprocessingInk" xmlns:wne="http://schemas.microsoft.com/office/word/2006/wordml" xmlns:wps="http://schemas.microsoft.com/office/word/2010/wordprocessingShape" mc:Ignorable="w14 w15 wp14">
   <w:footnote w:type="separator" w:id="-1">
     <w:p>
       <w:pPr>
@@ -7916,11 +3984,11 @@
 </file>
 
 <file path=word/header1.xml><?xml version="1.0" encoding="utf-8"?>
-<w:hdr xmlns:ve="http://schemas.openxmlformats.org/markup-compatibility/2006" xmlns:o="urn:schemas-microsoft-com:office:office" xmlns:r="http://schemas.openxmlformats.org/officeDocument/2006/relationships" xmlns:m="http://schemas.openxmlformats.org/officeDocument/2006/math" xmlns:v="urn:schemas-microsoft-com:vml" xmlns:wp="http://schemas.openxmlformats.org/drawingml/2006/wordprocessingDrawing" xmlns:w10="urn:schemas-microsoft-com:office:word" xmlns:w="http://schemas.openxmlformats.org/wordprocessingml/2006/main" xmlns:wne="http://schemas.microsoft.com/office/word/2006/wordml">
+<w:hdr xmlns:wpc="http://schemas.microsoft.com/office/word/2010/wordprocessingCanvas" xmlns:mc="http://schemas.openxmlformats.org/markup-compatibility/2006" xmlns:o="urn:schemas-microsoft-com:office:office" xmlns:r="http://schemas.openxmlformats.org/officeDocument/2006/relationships" xmlns:m="http://schemas.openxmlformats.org/officeDocument/2006/math" xmlns:v="urn:schemas-microsoft-com:vml" xmlns:wp14="http://schemas.microsoft.com/office/word/2010/wordprocessingDrawing" xmlns:wp="http://schemas.openxmlformats.org/drawingml/2006/wordprocessingDrawing" xmlns:w10="urn:schemas-microsoft-com:office:word" xmlns:w="http://schemas.openxmlformats.org/wordprocessingml/2006/main" xmlns:w14="http://schemas.microsoft.com/office/word/2010/wordml" xmlns:w15="http://schemas.microsoft.com/office/word/2012/wordml" xmlns:wpg="http://schemas.microsoft.com/office/word/2010/wordprocessingGroup" xmlns:wpi="http://schemas.microsoft.com/office/word/2010/wordprocessingInk" xmlns:wne="http://schemas.microsoft.com/office/word/2006/wordml" xmlns:wps="http://schemas.microsoft.com/office/word/2010/wordprocessingShape" mc:Ignorable="w14 w15 wp14">
   <w:tbl>
     <w:tblPr>
       <w:tblW w:w="5000" w:type="pct"/>
-      <w:tblLook w:val="04A0"/>
+      <w:tblLook w:val="04A0" w:firstRow="1" w:lastRow="0" w:firstColumn="1" w:lastColumn="0" w:noHBand="0" w:noVBand="1"/>
     </w:tblPr>
     <w:tblGrid>
       <w:gridCol w:w="7936"/>
@@ -7946,6 +4014,7 @@
           <w:dataBinding w:prefixMappings="xmlns:ns0='http://schemas.openxmlformats.org/package/2006/metadata/core-properties' xmlns:ns1='http://purl.org/dc/elements/1.1/'" w:xpath="/ns0:coreProperties[1]/ns1:title[1]" w:storeItemID="{6C3C8BC8-F283-45AE-878A-BAB7291924A1}"/>
           <w:text/>
         </w:sdtPr>
+        <w:sdtEndPr/>
         <w:sdtContent>
           <w:customXmlInsRangeEnd w:id="11"/>
           <w:tc>
@@ -7998,6 +4067,7 @@
             <w:calendar w:val="gregorian"/>
           </w:date>
         </w:sdtPr>
+        <w:sdtEndPr/>
         <w:sdtContent>
           <w:customXmlInsRangeEnd w:id="15"/>
           <w:tc>
@@ -8040,11 +4110,11 @@
 </file>
 
 <file path=word/header2.xml><?xml version="1.0" encoding="utf-8"?>
-<w:hdr xmlns:ve="http://schemas.openxmlformats.org/markup-compatibility/2006" xmlns:o="urn:schemas-microsoft-com:office:office" xmlns:r="http://schemas.openxmlformats.org/officeDocument/2006/relationships" xmlns:m="http://schemas.openxmlformats.org/officeDocument/2006/math" xmlns:v="urn:schemas-microsoft-com:vml" xmlns:wp="http://schemas.openxmlformats.org/drawingml/2006/wordprocessingDrawing" xmlns:w10="urn:schemas-microsoft-com:office:word" xmlns:w="http://schemas.openxmlformats.org/wordprocessingml/2006/main" xmlns:wne="http://schemas.microsoft.com/office/word/2006/wordml">
+<w:hdr xmlns:wpc="http://schemas.microsoft.com/office/word/2010/wordprocessingCanvas" xmlns:mc="http://schemas.openxmlformats.org/markup-compatibility/2006" xmlns:o="urn:schemas-microsoft-com:office:office" xmlns:r="http://schemas.openxmlformats.org/officeDocument/2006/relationships" xmlns:m="http://schemas.openxmlformats.org/officeDocument/2006/math" xmlns:v="urn:schemas-microsoft-com:vml" xmlns:wp14="http://schemas.microsoft.com/office/word/2010/wordprocessingDrawing" xmlns:wp="http://schemas.openxmlformats.org/drawingml/2006/wordprocessingDrawing" xmlns:w10="urn:schemas-microsoft-com:office:word" xmlns:w="http://schemas.openxmlformats.org/wordprocessingml/2006/main" xmlns:w14="http://schemas.microsoft.com/office/word/2010/wordml" xmlns:w15="http://schemas.microsoft.com/office/word/2012/wordml" xmlns:wpg="http://schemas.microsoft.com/office/word/2010/wordprocessingGroup" xmlns:wpi="http://schemas.microsoft.com/office/word/2010/wordprocessingInk" xmlns:wne="http://schemas.microsoft.com/office/word/2006/wordml" xmlns:wps="http://schemas.microsoft.com/office/word/2010/wordprocessingShape" mc:Ignorable="w14 w15 wp14">
   <w:tbl>
     <w:tblPr>
       <w:tblW w:w="5000" w:type="pct"/>
-      <w:tblLook w:val="04A0"/>
+      <w:tblLook w:val="04A0" w:firstRow="1" w:lastRow="0" w:firstColumn="1" w:lastColumn="0" w:noHBand="0" w:noVBand="1"/>
     </w:tblPr>
     <w:tblGrid>
       <w:gridCol w:w="1401"/>
@@ -8071,6 +4141,7 @@
             <w:calendar w:val="gregorian"/>
           </w:date>
         </w:sdtPr>
+        <w:sdtEndPr/>
         <w:sdtContent>
           <w:customXmlInsRangeEnd w:id="20"/>
           <w:tc>
@@ -8112,6 +4183,7 @@
           <w:dataBinding w:prefixMappings="xmlns:ns0='http://schemas.openxmlformats.org/package/2006/metadata/core-properties' xmlns:ns1='http://purl.org/dc/elements/1.1/'" w:xpath="/ns0:coreProperties[1]/ns1:title[1]" w:storeItemID="{6C3C8BC8-F283-45AE-878A-BAB7291924A1}"/>
           <w:text/>
         </w:sdtPr>
+        <w:sdtEndPr/>
         <w:sdtContent>
           <w:customXmlInsRangeEnd w:id="24"/>
           <w:tc>
@@ -8155,7 +4227,7 @@
 </file>
 
 <file path=word/numbering.xml><?xml version="1.0" encoding="utf-8"?>
-<w:numbering xmlns:ve="http://schemas.openxmlformats.org/markup-compatibility/2006" xmlns:o="urn:schemas-microsoft-com:office:office" xmlns:r="http://schemas.openxmlformats.org/officeDocument/2006/relationships" xmlns:m="http://schemas.openxmlformats.org/officeDocument/2006/math" xmlns:v="urn:schemas-microsoft-com:vml" xmlns:wp="http://schemas.openxmlformats.org/drawingml/2006/wordprocessingDrawing" xmlns:w10="urn:schemas-microsoft-com:office:word" xmlns:w="http://schemas.openxmlformats.org/wordprocessingml/2006/main" xmlns:wne="http://schemas.microsoft.com/office/word/2006/wordml">
+<w:numbering xmlns:wpc="http://schemas.microsoft.com/office/word/2010/wordprocessingCanvas" xmlns:mc="http://schemas.openxmlformats.org/markup-compatibility/2006" xmlns:o="urn:schemas-microsoft-com:office:office" xmlns:r="http://schemas.openxmlformats.org/officeDocument/2006/relationships" xmlns:m="http://schemas.openxmlformats.org/officeDocument/2006/math" xmlns:v="urn:schemas-microsoft-com:vml" xmlns:wp14="http://schemas.microsoft.com/office/word/2010/wordprocessingDrawing" xmlns:wp="http://schemas.openxmlformats.org/drawingml/2006/wordprocessingDrawing" xmlns:w10="urn:schemas-microsoft-com:office:word" xmlns:w="http://schemas.openxmlformats.org/wordprocessingml/2006/main" xmlns:w14="http://schemas.microsoft.com/office/word/2010/wordml" xmlns:w15="http://schemas.microsoft.com/office/word/2012/wordml" xmlns:wpg="http://schemas.microsoft.com/office/word/2010/wordprocessingGroup" xmlns:wpi="http://schemas.microsoft.com/office/word/2010/wordprocessingInk" xmlns:wne="http://schemas.microsoft.com/office/word/2006/wordml" xmlns:wps="http://schemas.microsoft.com/office/word/2010/wordprocessingShape" mc:Ignorable="w14 w15 wp14">
   <w:abstractNum w:abstractNumId="0">
     <w:nsid w:val="00000001"/>
     <w:multiLevelType w:val="hybridMultilevel"/>
@@ -12009,7 +8081,7 @@
 </file>
 
 <file path=word/styles.xml><?xml version="1.0" encoding="utf-8"?>
-<w:styles xmlns:r="http://schemas.openxmlformats.org/officeDocument/2006/relationships" xmlns:w="http://schemas.openxmlformats.org/wordprocessingml/2006/main">
+<w:styles xmlns:mc="http://schemas.openxmlformats.org/markup-compatibility/2006" xmlns:r="http://schemas.openxmlformats.org/officeDocument/2006/relationships" xmlns:w="http://schemas.openxmlformats.org/wordprocessingml/2006/main" xmlns:w14="http://schemas.microsoft.com/office/word/2010/wordml" xmlns:w15="http://schemas.microsoft.com/office/word/2012/wordml" mc:Ignorable="w14 w15">
   <w:docDefaults>
     <w:rPrDefault>
       <w:rPr>
@@ -12019,2095 +8091,378 @@
     </w:rPrDefault>
     <w:pPrDefault/>
   </w:docDefaults>
-  <w:latentStyles w:defLockedState="0" w:defUIPriority="99" w:defSemiHidden="1" w:defUnhideWhenUsed="1" w:defQFormat="0" w:count="267">
-    <w:lsdException w:name="Normal" w:semiHidden="0" w:uiPriority="0" w:unhideWhenUsed="0" w:qFormat="1"/>
-    <w:lsdException w:name="heading 1" w:semiHidden="0" w:uiPriority="9" w:unhideWhenUsed="0" w:qFormat="1"/>
-    <w:lsdException w:name="heading 2" w:uiPriority="9" w:qFormat="1"/>
-    <w:lsdException w:name="heading 3" w:uiPriority="9" w:qFormat="1"/>
-    <w:lsdException w:name="heading 4" w:uiPriority="9" w:qFormat="1"/>
-    <w:lsdException w:name="heading 5" w:uiPriority="9" w:qFormat="1"/>
-    <w:lsdException w:name="heading 6" w:uiPriority="9" w:qFormat="1"/>
-    <w:lsdException w:name="heading 7" w:uiPriority="9" w:qFormat="1"/>
-    <w:lsdException w:name="heading 8" w:uiPriority="9" w:qFormat="1"/>
-    <w:lsdException w:name="heading 9" w:uiPriority="9" w:qFormat="1"/>
-    <w:lsdException w:name="toc 1" w:uiPriority="39"/>
-    <w:lsdException w:name="toc 2" w:uiPriority="39"/>
-    <w:lsdException w:name="toc 3" w:uiPriority="39"/>
-    <w:lsdException w:name="toc 4" w:uiPriority="39"/>
-    <w:lsdException w:name="toc 5" w:uiPriority="39"/>
-    <w:lsdException w:name="toc 6" w:uiPriority="39"/>
-    <w:lsdException w:name="toc 7" w:uiPriority="39"/>
-    <w:lsdException w:name="toc 8" w:uiPriority="39"/>
-    <w:lsdException w:name="toc 9" w:uiPriority="39"/>
-    <w:lsdException w:name="caption" w:uiPriority="35" w:qFormat="1"/>
-    <w:lsdException w:name="Title" w:semiHidden="0" w:uiPriority="10" w:unhideWhenUsed="0" w:qFormat="1"/>
-    <w:lsdException w:name="Default Paragraph Font" w:uiPriority="1"/>
-    <w:lsdException w:name="Subtitle" w:semiHidden="0" w:uiPriority="11" w:unhideWhenUsed="0" w:qFormat="1"/>
-    <w:lsdException w:name="Strong" w:semiHidden="0" w:uiPriority="22" w:unhideWhenUsed="0" w:qFormat="1"/>
-    <w:lsdException w:name="Emphasis" w:semiHidden="0" w:uiPriority="20" w:unhideWhenUsed="0" w:qFormat="1"/>
-    <w:lsdException w:name="Table Grid" w:semiHidden="0" w:uiPriority="59" w:unhideWhenUsed="0"/>
-    <w:lsdException w:name="Placeholder Text" w:unhideWhenUsed="0"/>
-    <w:lsdException w:name="No Spacing" w:semiHidden="0" w:uiPriority="0" w:unhideWhenUsed="0" w:qFormat="1"/>
-    <w:lsdException w:name="Light Shading" w:semiHidden="0" w:uiPriority="60" w:unhideWhenUsed="0"/>
-    <w:lsdException w:name="Light List" w:semiHidden="0" w:uiPriority="61" w:unhideWhenUsed="0"/>
-    <w:lsdException w:name="Light Grid" w:semiHidden="0" w:uiPriority="62" w:unhideWhenUsed="0"/>
-    <w:lsdException w:name="Medium Shading 1" w:semiHidden="0" w:uiPriority="63" w:unhideWhenUsed="0"/>
-    <w:lsdException w:name="Medium Shading 2" w:semiHidden="0" w:uiPriority="64" w:unhideWhenUsed="0"/>
-    <w:lsdException w:name="Medium List 1" w:semiHidden="0" w:uiPriority="65" w:unhideWhenUsed="0"/>
-    <w:lsdException w:name="Medium List 2" w:semiHidden="0" w:uiPriority="66" w:unhideWhenUsed="0"/>
-    <w:lsdException w:name="Medium Grid 1" w:semiHidden="0" w:uiPriority="67" w:unhideWhenUsed="0"/>
-    <w:lsdException w:name="Medium Grid 2" w:semiHidden="0" w:uiPriority="68" w:unhideWhenUsed="0"/>
-    <w:lsdException w:name="Medium Grid 3" w:semiHidden="0" w:uiPriority="69" w:unhideWhenUsed="0"/>
-    <w:lsdException w:name="Dark List" w:semiHidden="0" w:uiPriority="70" w:unhideWhenUsed="0"/>
-    <w:lsdException w:name="Colorful Shading" w:semiHidden="0" w:uiPriority="71" w:unhideWhenUsed="0"/>
-    <w:lsdException w:name="Colorful List" w:semiHidden="0" w:uiPriority="72" w:unhideWhenUsed="0"/>
-    <w:lsdException w:name="Colorful Grid" w:semiHidden="0" w:uiPriority="73" w:unhideWhenUsed="0"/>
-    <w:lsdException w:name="Light Shading Accent 1" w:semiHidden="0" w:uiPriority="60" w:unhideWhenUsed="0"/>
-    <w:lsdException w:name="Light List Accent 1" w:semiHidden="0" w:uiPriority="61" w:unhideWhenUsed="0"/>
-    <w:lsdException w:name="Light Grid Accent 1" w:semiHidden="0" w:uiPriority="62" w:unhideWhenUsed="0"/>
-    <w:lsdException w:name="Medium Shading 1 Accent 1" w:semiHidden="0" w:uiPriority="63" w:unhideWhenUsed="0"/>
-    <w:lsdException w:name="Medium Shading 2 Accent 1" w:semiHidden="0" w:uiPriority="64" w:unhideWhenUsed="0"/>
-    <w:lsdException w:name="Medium List 1 Accent 1" w:semiHidden="0" w:uiPriority="65" w:unhideWhenUsed="0"/>
-    <w:lsdException w:name="Revision" w:unhideWhenUsed="0"/>
-    <w:lsdException w:name="List Paragraph" w:semiHidden="0" w:uiPriority="34" w:unhideWhenUsed="0" w:qFormat="1"/>
-    <w:lsdException w:name="Quote" w:semiHidden="0" w:uiPriority="29" w:unhideWhenUsed="0" w:qFormat="1"/>
-    <w:lsdException w:name="Intense Quote" w:semiHidden="0" w:uiPriority="30" w:unhideWhenUsed="0" w:qFormat="1"/>
-    <w:lsdException w:name="Medium List 2 Accent 1" w:semiHidden="0" w:uiPriority="66" w:unhideWhenUsed="0"/>
-    <w:lsdException w:name="Medium Grid 1 Accent 1" w:semiHidden="0" w:uiPriority="67" w:unhideWhenUsed="0"/>
-    <w:lsdException w:name="Medium Grid 2 Accent 1" w:semiHidden="0" w:uiPriority="68" w:unhideWhenUsed="0"/>
-    <w:lsdException w:name="Medium Grid 3 Accent 1" w:semiHidden="0" w:uiPriority="69" w:unhideWhenUsed="0"/>
-    <w:lsdException w:name="Dark List Accent 1" w:semiHidden="0" w:uiPriority="70" w:unhideWhenUsed="0"/>
-    <w:lsdException w:name="Colorful Shading Accent 1" w:semiHidden="0" w:uiPriority="71" w:unhideWhenUsed="0"/>
-    <w:lsdException w:name="Colorful List Accent 1" w:semiHidden="0" w:uiPriority="72" w:unhideWhenUsed="0"/>
-    <w:lsdException w:name="Colorful Grid Accent 1" w:semiHidden="0" w:uiPriority="73" w:unhideWhenUsed="0"/>
-    <w:lsdException w:name="Light Shading Accent 2" w:semiHidden="0" w:uiPriority="60" w:unhideWhenUsed="0"/>
-    <w:lsdException w:name="Light List Accent 2" w:semiHidden="0" w:uiPriority="61" w:unhideWhenUsed="0"/>
-    <w:lsdException w:name="Light Grid Accent 2" w:semiHidden="0" w:uiPriority="62" w:unhideWhenUsed="0"/>
-    <w:lsdException w:name="Medium Shading 1 Accent 2" w:semiHidden="0" w:uiPriority="63" w:unhideWhenUsed="0"/>
-    <w:lsdException w:name="Medium Shading 2 Accent 2" w:semiHidden="0" w:uiPriority="64" w:unhideWhenUsed="0"/>
-    <w:lsdException w:name="Medium List 1 Accent 2" w:semiHidden="0" w:uiPriority="65" w:unhideWhenUsed="0"/>
-    <w:lsdException w:name="Medium List 2 Accent 2" w:semiHidden="0" w:uiPriority="66" w:unhideWhenUsed="0"/>
-    <w:lsdException w:name="Medium Grid 1 Accent 2" w:semiHidden="0" w:uiPriority="67" w:unhideWhenUsed="0"/>
-    <w:lsdException w:name="Medium Grid 2 Accent 2" w:semiHidden="0" w:uiPriority="68" w:unhideWhenUsed="0"/>
-    <w:lsdException w:name="Medium Grid 3 Accent 2" w:semiHidden="0" w:uiPriority="69" w:unhideWhenUsed="0"/>
-    <w:lsdException w:name="Dark List Accent 2" w:semiHidden="0" w:uiPriority="70" w:unhideWhenUsed="0"/>
-    <w:lsdException w:name="Colorful Shading Accent 2" w:semiHidden="0" w:uiPriority="71" w:unhideWhenUsed="0"/>
-    <w:lsdException w:name="Colorful List Accent 2" w:semiHidden="0" w:uiPriority="72" w:unhideWhenUsed="0"/>
-    <w:lsdException w:name="Colorful Grid Accent 2" w:semiHidden="0" w:uiPriority="73" w:unhideWhenUsed="0"/>
-    <w:lsdException w:name="Light Shading Accent 3" w:semiHidden="0" w:uiPriority="60" w:unhideWhenUsed="0"/>
-    <w:lsdException w:name="Light List Accent 3" w:semiHidden="0" w:uiPriority="61" w:unhideWhenUsed="0"/>
-    <w:lsdException w:name="Light Grid Accent 3" w:semiHidden="0" w:uiPriority="62" w:unhideWhenUsed="0"/>
-    <w:lsdException w:name="Medium Shading 1 Accent 3" w:semiHidden="0" w:uiPriority="63" w:unhideWhenUsed="0"/>
-    <w:lsdException w:name="Medium Shading 2 Accent 3" w:semiHidden="0" w:uiPriority="64" w:unhideWhenUsed="0"/>
-    <w:lsdException w:name="Medium List 1 Accent 3" w:semiHidden="0" w:uiPriority="65" w:unhideWhenUsed="0"/>
-    <w:lsdException w:name="Medium List 2 Accent 3" w:semiHidden="0" w:uiPriority="66" w:unhideWhenUsed="0"/>
-    <w:lsdException w:name="Medium Grid 1 Accent 3" w:semiHidden="0" w:uiPriority="67" w:unhideWhenUsed="0"/>
-    <w:lsdException w:name="Medium Grid 2 Accent 3" w:semiHidden="0" w:uiPriority="68" w:unhideWhenUsed="0"/>
-    <w:lsdException w:name="Medium Grid 3 Accent 3" w:semiHidden="0" w:uiPriority="69" w:unhideWhenUsed="0"/>
-    <w:lsdException w:name="Dark List Accent 3" w:semiHidden="0" w:uiPriority="70" w:unhideWhenUsed="0"/>
-    <w:lsdException w:name="Colorful Shading Accent 3" w:semiHidden="0" w:uiPriority="71" w:unhideWhenUsed="0"/>
-    <w:lsdException w:name="Colorful List Accent 3" w:semiHidden="0" w:uiPriority="72" w:unhideWhenUsed="0"/>
-    <w:lsdException w:name="Colorful Grid Accent 3" w:semiHidden="0" w:uiPriority="73" w:unhideWhenUsed="0"/>
-    <w:lsdException w:name="Light Shading Accent 4" w:semiHidden="0" w:uiPriority="60" w:unhideWhenUsed="0"/>
-    <w:lsdException w:name="Light List Accent 4" w:semiHidden="0" w:uiPriority="61" w:unhideWhenUsed="0"/>
-    <w:lsdException w:name="Light Grid Accent 4" w:semiHidden="0" w:uiPriority="62" w:unhideWhenUsed="0"/>
-    <w:lsdException w:name="Medium Shading 1 Accent 4" w:semiHidden="0" w:uiPriority="63" w:unhideWhenUsed="0"/>
-    <w:lsdException w:name="Medium Shading 2 Accent 4" w:semiHidden="0" w:uiPriority="64" w:unhideWhenUsed="0"/>
-    <w:lsdException w:name="Medium List 1 Accent 4" w:semiHidden="0" w:uiPriority="65" w:unhideWhenUsed="0"/>
-    <w:lsdException w:name="Medium List 2 Accent 4" w:semiHidden="0" w:uiPriority="66" w:unhideWhenUsed="0"/>
-    <w:lsdException w:name="Medium Grid 1 Accent 4" w:semiHidden="0" w:uiPriority="67" w:unhideWhenUsed="0"/>
-    <w:lsdException w:name="Medium Grid 2 Accent 4" w:semiHidden="0" w:uiPriority="68" w:unhideWhenUsed="0"/>
-    <w:lsdException w:name="Medium Grid 3 Accent 4" w:semiHidden="0" w:uiPriority="69" w:unhideWhenUsed="0"/>
-    <w:lsdException w:name="Dark List Accent 4" w:semiHidden="0" w:uiPriority="70" w:unhideWhenUsed="0"/>
-    <w:lsdException w:name="Colorful Shading Accent 4" w:semiHidden="0" w:uiPriority="71" w:unhideWhenUsed="0"/>
-    <w:lsdException w:name="Colorful List Accent 4" w:semiHidden="0" w:uiPriority="72" w:unhideWhenUsed="0"/>
-    <w:lsdException w:name="Colorful Grid Accent 4" w:semiHidden="0" w:uiPriority="73" w:unhideWhenUsed="0"/>
-    <w:lsdException w:name="Light Shading Accent 5" w:semiHidden="0" w:uiPriority="60" w:unhideWhenUsed="0"/>
-    <w:lsdException w:name="Light List Accent 5" w:semiHidden="0" w:uiPriority="61" w:unhideWhenUsed="0"/>
-    <w:lsdException w:name="Light Grid Accent 5" w:semiHidden="0" w:uiPriority="62" w:unhideWhenUsed="0"/>
-    <w:lsdException w:name="Medium Shading 1 Accent 5" w:semiHidden="0" w:uiPriority="63" w:unhideWhenUsed="0"/>
-    <w:lsdException w:name="Medium Shading 2 Accent 5" w:semiHidden="0" w:uiPriority="64" w:unhideWhenUsed="0"/>
-    <w:lsdException w:name="Medium List 1 Accent 5" w:semiHidden="0" w:uiPriority="65" w:unhideWhenUsed="0"/>
-    <w:lsdException w:name="Medium List 2 Accent 5" w:semiHidden="0" w:uiPriority="66" w:unhideWhenUsed="0"/>
-    <w:lsdException w:name="Medium Grid 1 Accent 5" w:semiHidden="0" w:uiPriority="67" w:unhideWhenUsed="0"/>
-    <w:lsdException w:name="Medium Grid 2 Accent 5" w:semiHidden="0" w:uiPriority="68" w:unhideWhenUsed="0"/>
-    <w:lsdException w:name="Medium Grid 3 Accent 5" w:semiHidden="0" w:uiPriority="69" w:unhideWhenUsed="0"/>
-    <w:lsdException w:name="Dark List Accent 5" w:semiHidden="0" w:uiPriority="70" w:unhideWhenUsed="0"/>
-    <w:lsdException w:name="Colorful Shading Accent 5" w:semiHidden="0" w:uiPriority="71" w:unhideWhenUsed="0"/>
-    <w:lsdException w:name="Colorful List Accent 5" w:semiHidden="0" w:uiPriority="72" w:unhideWhenUsed="0"/>
-    <w:lsdException w:name="Colorful Grid Accent 5" w:semiHidden="0" w:uiPriority="73" w:unhideWhenUsed="0"/>
-    <w:lsdException w:name="Light Shading Accent 6" w:semiHidden="0" w:uiPriority="60" w:unhideWhenUsed="0"/>
-    <w:lsdException w:name="Light List Accent 6" w:semiHidden="0" w:uiPriority="61" w:unhideWhenUsed="0"/>
-    <w:lsdException w:name="Light Grid Accent 6" w:semiHidden="0" w:uiPriority="62" w:unhideWhenUsed="0"/>
-    <w:lsdException w:name="Medium Shading 1 Accent 6" w:semiHidden="0" w:uiPriority="63" w:unhideWhenUsed="0"/>
-    <w:lsdException w:name="Medium Shading 2 Accent 6" w:semiHidden="0" w:uiPriority="64" w:unhideWhenUsed="0"/>
-    <w:lsdException w:name="Medium List 1 Accent 6" w:semiHidden="0" w:uiPriority="65" w:unhideWhenUsed="0"/>
-    <w:lsdException w:name="Medium List 2 Accent 6" w:semiHidden="0" w:uiPriority="66" w:unhideWhenUsed="0"/>
-    <w:lsdException w:name="Medium Grid 1 Accent 6" w:semiHidden="0" w:uiPriority="67" w:unhideWhenUsed="0"/>
-    <w:lsdException w:name="Medium Grid 2 Accent 6" w:semiHidden="0" w:uiPriority="68" w:unhideWhenUsed="0"/>
-    <w:lsdException w:name="Medium Grid 3 Accent 6" w:semiHidden="0" w:uiPriority="69" w:unhideWhenUsed="0"/>
-    <w:lsdException w:name="Dark List Accent 6" w:semiHidden="0" w:uiPriority="70" w:unhideWhenUsed="0"/>
-    <w:lsdException w:name="Colorful Shading Accent 6" w:semiHidden="0" w:uiPriority="71" w:unhideWhenUsed="0"/>
-    <w:lsdException w:name="Colorful List Accent 6" w:semiHidden="0" w:uiPriority="72" w:unhideWhenUsed="0"/>
-    <w:lsdException w:name="Colorful Grid Accent 6" w:semiHidden="0" w:uiPriority="73" w:unhideWhenUsed="0"/>
-    <w:lsdException w:name="Subtle Emphasis" w:semiHidden="0" w:uiPriority="19" w:unhideWhenUsed="0" w:qFormat="1"/>
-    <w:lsdException w:name="Intense Emphasis" w:semiHidden="0" w:uiPriority="21" w:unhideWhenUsed="0" w:qFormat="1"/>
-    <w:lsdException w:name="Subtle Reference" w:semiHidden="0" w:uiPriority="31" w:unhideWhenUsed="0" w:qFormat="1"/>
-    <w:lsdException w:name="Intense Reference" w:semiHidden="0" w:uiPriority="32" w:unhideWhenUsed="0" w:qFormat="1"/>
-    <w:lsdException w:name="Book Title" w:semiHidden="0" w:uiPriority="33" w:unhideWhenUsed="0" w:qFormat="1"/>
-    <w:lsdException w:name="Bibliography" w:uiPriority="37"/>
-    <w:lsdException w:name="TOC Heading" w:uiPriority="39" w:qFormat="1"/>
-  </w:latentStyles>
-  <w:style w:type="paragraph" w:default="1" w:styleId="Normal">
-    <w:name w:val="Normal"/>
-    <w:qFormat/>
-    <w:rsid w:val="00793CBD"/>
-    <w:pPr>
-      <w:spacing w:after="200" w:line="276" w:lineRule="auto"/>
-    </w:pPr>
-    <w:rPr>
-      <w:sz w:val="22"/>
-      <w:szCs w:val="22"/>
-    </w:rPr>
-  </w:style>
-  <w:style w:type="paragraph" w:styleId="Heading1">
-    <w:name w:val="heading 1"/>
-    <w:basedOn w:val="Normal"/>
-    <w:next w:val="Normal"/>
-    <w:link w:val="Heading1Char"/>
-    <w:uiPriority w:val="9"/>
-    <w:qFormat/>
-    <w:rsid w:val="001723F2"/>
-    <w:pPr>
-      <w:keepNext/>
-      <w:keepLines/>
-      <w:spacing w:before="480" w:after="0"/>
-      <w:outlineLvl w:val="0"/>
-    </w:pPr>
-    <w:rPr>
-      <w:rFonts w:ascii="Cambria" w:eastAsia="MS Gothic" w:hAnsi="Cambria"/>
-      <w:b/>
-      <w:bCs/>
-      <w:color w:val="365F91"/>
-      <w:sz w:val="28"/>
-      <w:szCs w:val="28"/>
-    </w:rPr>
-  </w:style>
-  <w:style w:type="paragraph" w:styleId="Heading2">
-    <w:name w:val="heading 2"/>
-    <w:basedOn w:val="Normal"/>
-    <w:next w:val="Normal"/>
-    <w:link w:val="Heading2Char"/>
-    <w:uiPriority w:val="9"/>
-    <w:unhideWhenUsed/>
-    <w:qFormat/>
-    <w:rsid w:val="00591165"/>
-    <w:pPr>
-      <w:keepNext/>
-      <w:keepLines/>
-      <w:spacing w:before="240" w:after="240"/>
-      <w:outlineLvl w:val="1"/>
-    </w:pPr>
-    <w:rPr>
-      <w:rFonts w:ascii="Cambria" w:eastAsia="MS Gothic" w:hAnsi="Cambria"/>
-      <w:b/>
-      <w:bCs/>
-      <w:color w:val="4F81BD"/>
-      <w:sz w:val="26"/>
-      <w:szCs w:val="26"/>
-    </w:rPr>
-  </w:style>
-  <w:style w:type="paragraph" w:styleId="Heading3">
-    <w:name w:val="heading 3"/>
-    <w:basedOn w:val="Normal"/>
-    <w:next w:val="Normal"/>
-    <w:link w:val="Heading3Char"/>
-    <w:uiPriority w:val="9"/>
-    <w:unhideWhenUsed/>
-    <w:qFormat/>
-    <w:rsid w:val="008C4D20"/>
-    <w:pPr>
-      <w:keepNext/>
-      <w:keepLines/>
-      <w:spacing w:before="200" w:after="0"/>
-      <w:outlineLvl w:val="2"/>
-    </w:pPr>
-    <w:rPr>
-      <w:rFonts w:asciiTheme="majorHAnsi" w:eastAsiaTheme="majorEastAsia" w:hAnsiTheme="majorHAnsi" w:cstheme="majorBidi"/>
-      <w:b/>
-      <w:bCs/>
-      <w:color w:val="4F81BD" w:themeColor="accent1"/>
-    </w:rPr>
-  </w:style>
-  <w:style w:type="paragraph" w:styleId="Heading4">
-    <w:name w:val="heading 4"/>
-    <w:basedOn w:val="Normal"/>
-    <w:next w:val="Normal"/>
-    <w:link w:val="Heading4Char"/>
-    <w:uiPriority w:val="9"/>
-    <w:unhideWhenUsed/>
-    <w:qFormat/>
-    <w:rsid w:val="008C4D20"/>
-    <w:pPr>
-      <w:keepNext/>
-      <w:keepLines/>
-      <w:spacing w:before="200" w:after="0"/>
-      <w:outlineLvl w:val="3"/>
-    </w:pPr>
-    <w:rPr>
-      <w:rFonts w:asciiTheme="majorHAnsi" w:eastAsiaTheme="majorEastAsia" w:hAnsiTheme="majorHAnsi" w:cstheme="majorBidi"/>
-      <w:b/>
-      <w:bCs/>
-      <w:i/>
-      <w:iCs/>
-      <w:color w:val="4F81BD" w:themeColor="accent1"/>
-    </w:rPr>
-  </w:style>
-  <w:style w:type="paragraph" w:styleId="Heading5">
-    <w:name w:val="heading 5"/>
-    <w:basedOn w:val="Normal"/>
-    <w:next w:val="Normal"/>
-    <w:link w:val="Heading5Char"/>
-    <w:uiPriority w:val="9"/>
-    <w:unhideWhenUsed/>
-    <w:qFormat/>
-    <w:rsid w:val="008C4D20"/>
-    <w:pPr>
-      <w:keepNext/>
-      <w:keepLines/>
-      <w:spacing w:before="200" w:after="0"/>
-      <w:outlineLvl w:val="4"/>
-    </w:pPr>
-    <w:rPr>
-      <w:rFonts w:asciiTheme="majorHAnsi" w:eastAsiaTheme="majorEastAsia" w:hAnsiTheme="majorHAnsi" w:cstheme="majorBidi"/>
-      <w:color w:val="243F60" w:themeColor="accent1" w:themeShade="7F"/>
-    </w:rPr>
-  </w:style>
-  <w:style w:type="character" w:default="1" w:styleId="DefaultParagraphFont">
-    <w:name w:val="Default Paragraph Font"/>
-    <w:uiPriority w:val="1"/>
-    <w:semiHidden/>
-    <w:unhideWhenUsed/>
-  </w:style>
-  <w:style w:type="table" w:default="1" w:styleId="TableNormal">
-    <w:name w:val="Normal Table"/>
-    <w:uiPriority w:val="99"/>
-    <w:semiHidden/>
-    <w:unhideWhenUsed/>
-    <w:qFormat/>
-    <w:tblPr>
-      <w:tblInd w:w="0" w:type="dxa"/>
-      <w:tblCellMar>
-        <w:top w:w="0" w:type="dxa"/>
-        <w:left w:w="108" w:type="dxa"/>
-        <w:bottom w:w="0" w:type="dxa"/>
-        <w:right w:w="108" w:type="dxa"/>
-      </w:tblCellMar>
-    </w:tblPr>
-  </w:style>
-  <w:style w:type="numbering" w:default="1" w:styleId="NoList">
-    <w:name w:val="No List"/>
-    <w:uiPriority w:val="99"/>
-    <w:semiHidden/>
-    <w:unhideWhenUsed/>
-  </w:style>
-  <w:style w:type="paragraph" w:styleId="ListParagraph">
-    <w:name w:val="List Paragraph"/>
-    <w:basedOn w:val="Normal"/>
-    <w:uiPriority w:val="34"/>
-    <w:qFormat/>
-    <w:rsid w:val="001723F2"/>
-    <w:pPr>
-      <w:ind w:left="720"/>
-      <w:contextualSpacing/>
-    </w:pPr>
-  </w:style>
-  <w:style w:type="character" w:customStyle="1" w:styleId="Heading1Char">
-    <w:name w:val="Heading 1 Char"/>
-    <w:basedOn w:val="DefaultParagraphFont"/>
-    <w:link w:val="Heading1"/>
-    <w:uiPriority w:val="9"/>
-    <w:rsid w:val="001723F2"/>
-    <w:rPr>
-      <w:rFonts w:ascii="Cambria" w:eastAsia="MS Gothic" w:hAnsi="Cambria" w:cs="Times New Roman"/>
-      <w:b/>
-      <w:bCs/>
-      <w:color w:val="365F91"/>
-      <w:sz w:val="28"/>
-      <w:szCs w:val="28"/>
-    </w:rPr>
-  </w:style>
-  <w:style w:type="character" w:customStyle="1" w:styleId="Heading2Char">
-    <w:name w:val="Heading 2 Char"/>
-    <w:basedOn w:val="DefaultParagraphFont"/>
-    <w:link w:val="Heading2"/>
-    <w:uiPriority w:val="9"/>
-    <w:rsid w:val="00591165"/>
-    <w:rPr>
-      <w:rFonts w:ascii="Cambria" w:eastAsia="MS Gothic" w:hAnsi="Cambria"/>
-      <w:b/>
-      <w:bCs/>
-      <w:color w:val="4F81BD"/>
-      <w:sz w:val="26"/>
-      <w:szCs w:val="26"/>
-    </w:rPr>
-  </w:style>
-  <w:style w:type="character" w:styleId="Hyperlink">
-    <w:name w:val="Hyperlink"/>
-    <w:uiPriority w:val="99"/>
-    <w:unhideWhenUsed/>
-    <w:rsid w:val="00233E6C"/>
-    <w:rPr>
-      <w:color w:val="0000FF"/>
-      <w:u w:val="single"/>
-    </w:rPr>
-  </w:style>
-  <w:style w:type="paragraph" w:styleId="TOCHeading">
-    <w:name w:val="TOC Heading"/>
-    <w:basedOn w:val="Heading1"/>
-    <w:next w:val="Normal"/>
-    <w:uiPriority w:val="39"/>
-    <w:semiHidden/>
-    <w:unhideWhenUsed/>
-    <w:qFormat/>
-    <w:rsid w:val="00097636"/>
-    <w:pPr>
-      <w:outlineLvl w:val="9"/>
-    </w:pPr>
-    <w:rPr>
-      <w:lang w:eastAsia="ja-JP"/>
-    </w:rPr>
-  </w:style>
-  <w:style w:type="paragraph" w:styleId="TOC1">
-    <w:name w:val="toc 1"/>
-    <w:basedOn w:val="Normal"/>
-    <w:next w:val="Normal"/>
-    <w:autoRedefine/>
-    <w:uiPriority w:val="39"/>
-    <w:unhideWhenUsed/>
-    <w:rsid w:val="00097636"/>
-    <w:pPr>
-      <w:spacing w:after="100"/>
-    </w:pPr>
-  </w:style>
-  <w:style w:type="paragraph" w:styleId="TOC2">
-    <w:name w:val="toc 2"/>
-    <w:basedOn w:val="Normal"/>
-    <w:next w:val="Normal"/>
-    <w:autoRedefine/>
-    <w:uiPriority w:val="39"/>
-    <w:unhideWhenUsed/>
-    <w:rsid w:val="00097636"/>
-    <w:pPr>
-      <w:spacing w:after="100"/>
-      <w:ind w:left="220"/>
-    </w:pPr>
-  </w:style>
-  <w:style w:type="paragraph" w:styleId="BalloonText">
-    <w:name w:val="Balloon Text"/>
-    <w:basedOn w:val="Normal"/>
-    <w:link w:val="BalloonTextChar"/>
-    <w:uiPriority w:val="99"/>
-    <w:semiHidden/>
-    <w:unhideWhenUsed/>
-    <w:rsid w:val="00097636"/>
-    <w:pPr>
-      <w:spacing w:after="0" w:line="240" w:lineRule="auto"/>
-    </w:pPr>
-    <w:rPr>
-      <w:rFonts w:ascii="Tahoma" w:hAnsi="Tahoma" w:cs="Tahoma"/>
-      <w:sz w:val="16"/>
-      <w:szCs w:val="16"/>
-    </w:rPr>
-  </w:style>
-  <w:style w:type="character" w:customStyle="1" w:styleId="BalloonTextChar">
-    <w:name w:val="Balloon Text Char"/>
-    <w:basedOn w:val="DefaultParagraphFont"/>
-    <w:link w:val="BalloonText"/>
-    <w:uiPriority w:val="99"/>
-    <w:semiHidden/>
-    <w:rsid w:val="00097636"/>
-    <w:rPr>
-      <w:rFonts w:ascii="Tahoma" w:hAnsi="Tahoma" w:cs="Tahoma"/>
-      <w:sz w:val="16"/>
-      <w:szCs w:val="16"/>
-    </w:rPr>
-  </w:style>
-  <w:style w:type="paragraph" w:styleId="NoSpacing">
-    <w:name w:val="No Spacing"/>
-    <w:link w:val="NoSpacingChar"/>
-    <w:qFormat/>
-    <w:rsid w:val="005974AB"/>
-    <w:rPr>
-      <w:rFonts w:eastAsia="MS Mincho"/>
-      <w:sz w:val="22"/>
-      <w:szCs w:val="22"/>
-      <w:lang w:eastAsia="ja-JP"/>
-    </w:rPr>
-  </w:style>
-  <w:style w:type="character" w:customStyle="1" w:styleId="NoSpacingChar">
-    <w:name w:val="No Spacing Char"/>
-    <w:basedOn w:val="DefaultParagraphFont"/>
-    <w:link w:val="NoSpacing"/>
-    <w:rsid w:val="005974AB"/>
-    <w:rPr>
-      <w:rFonts w:eastAsia="MS Mincho"/>
-      <w:sz w:val="22"/>
-      <w:szCs w:val="22"/>
-      <w:lang w:val="en-US" w:eastAsia="ja-JP" w:bidi="ar-SA"/>
-    </w:rPr>
-  </w:style>
-  <w:style w:type="table" w:styleId="TableGrid">
-    <w:name w:val="Table Grid"/>
-    <w:basedOn w:val="TableNormal"/>
-    <w:uiPriority w:val="59"/>
-    <w:rsid w:val="0037109D"/>
-    <w:tblPr>
-      <w:tblInd w:w="0" w:type="dxa"/>
-      <w:tblBorders>
-        <w:top w:val="single" w:sz="4" w:space="0" w:color="auto"/>
-        <w:left w:val="single" w:sz="4" w:space="0" w:color="auto"/>
-        <w:bottom w:val="single" w:sz="4" w:space="0" w:color="auto"/>
-        <w:right w:val="single" w:sz="4" w:space="0" w:color="auto"/>
-        <w:insideH w:val="single" w:sz="4" w:space="0" w:color="auto"/>
-        <w:insideV w:val="single" w:sz="4" w:space="0" w:color="auto"/>
-      </w:tblBorders>
-      <w:tblCellMar>
-        <w:top w:w="0" w:type="dxa"/>
-        <w:left w:w="108" w:type="dxa"/>
-        <w:bottom w:w="0" w:type="dxa"/>
-        <w:right w:w="108" w:type="dxa"/>
-      </w:tblCellMar>
-    </w:tblPr>
-  </w:style>
-  <w:style w:type="paragraph" w:styleId="Header">
-    <w:name w:val="header"/>
-    <w:basedOn w:val="Normal"/>
-    <w:link w:val="HeaderChar"/>
-    <w:uiPriority w:val="99"/>
-    <w:unhideWhenUsed/>
-    <w:rsid w:val="00694609"/>
-    <w:pPr>
-      <w:tabs>
-        <w:tab w:val="center" w:pos="4680"/>
-        <w:tab w:val="right" w:pos="9360"/>
-      </w:tabs>
-      <w:spacing w:after="0" w:line="240" w:lineRule="auto"/>
-    </w:pPr>
-  </w:style>
-  <w:style w:type="character" w:customStyle="1" w:styleId="HeaderChar">
-    <w:name w:val="Header Char"/>
-    <w:basedOn w:val="DefaultParagraphFont"/>
-    <w:link w:val="Header"/>
-    <w:uiPriority w:val="99"/>
-    <w:rsid w:val="00694609"/>
-  </w:style>
-  <w:style w:type="paragraph" w:styleId="Footer">
-    <w:name w:val="footer"/>
-    <w:basedOn w:val="Normal"/>
-    <w:link w:val="FooterChar"/>
-    <w:uiPriority w:val="99"/>
-    <w:unhideWhenUsed/>
-    <w:rsid w:val="00694609"/>
-    <w:pPr>
-      <w:tabs>
-        <w:tab w:val="center" w:pos="4680"/>
-        <w:tab w:val="right" w:pos="9360"/>
-      </w:tabs>
-      <w:spacing w:after="0" w:line="240" w:lineRule="auto"/>
-    </w:pPr>
-  </w:style>
-  <w:style w:type="character" w:customStyle="1" w:styleId="FooterChar">
-    <w:name w:val="Footer Char"/>
-    <w:basedOn w:val="DefaultParagraphFont"/>
-    <w:link w:val="Footer"/>
-    <w:uiPriority w:val="99"/>
-    <w:rsid w:val="00694609"/>
-  </w:style>
-  <w:style w:type="paragraph" w:customStyle="1" w:styleId="SHTB">
-    <w:name w:val="SH/TB"/>
-    <w:basedOn w:val="Normal"/>
-    <w:next w:val="Normal"/>
-    <w:rsid w:val="00393ED8"/>
-    <w:pPr>
-      <w:pBdr>
-        <w:bottom w:val="single" w:sz="6" w:space="0" w:color="auto"/>
-      </w:pBdr>
-      <w:spacing w:before="130" w:after="0" w:line="200" w:lineRule="exact"/>
-    </w:pPr>
-    <w:rPr>
-      <w:rFonts w:ascii="New York" w:eastAsia="Times New Roman" w:hAnsi="New York"/>
-      <w:sz w:val="16"/>
-      <w:szCs w:val="20"/>
-    </w:rPr>
-  </w:style>
-  <w:style w:type="paragraph" w:customStyle="1" w:styleId="NormalH">
-    <w:name w:val="NormalH"/>
-    <w:basedOn w:val="Normal"/>
-    <w:autoRedefine/>
-    <w:rsid w:val="00B514A8"/>
-    <w:pPr>
-      <w:pageBreakBefore/>
-      <w:tabs>
-        <w:tab w:val="left" w:pos="2160"/>
-        <w:tab w:val="right" w:pos="5040"/>
-        <w:tab w:val="left" w:pos="5760"/>
-        <w:tab w:val="right" w:pos="8640"/>
-      </w:tabs>
-      <w:spacing w:before="360" w:after="240" w:line="240" w:lineRule="auto"/>
-    </w:pPr>
-    <w:rPr>
-      <w:rFonts w:ascii="Cambria" w:eastAsia="Times New Roman" w:hAnsi="Cambria"/>
-      <w:b/>
-      <w:caps/>
-      <w:color w:val="548DD4" w:themeColor="text2" w:themeTint="99"/>
-      <w:sz w:val="24"/>
-      <w:szCs w:val="32"/>
-      <w:lang w:val="en-GB"/>
-    </w:rPr>
-  </w:style>
-  <w:style w:type="paragraph" w:styleId="Revision">
-    <w:name w:val="Revision"/>
-    <w:hidden/>
-    <w:uiPriority w:val="99"/>
-    <w:semiHidden/>
-    <w:rsid w:val="0030232E"/>
-    <w:rPr>
-      <w:sz w:val="22"/>
-      <w:szCs w:val="22"/>
-    </w:rPr>
-  </w:style>
-  <w:style w:type="character" w:customStyle="1" w:styleId="Heading3Char">
-    <w:name w:val="Heading 3 Char"/>
-    <w:basedOn w:val="DefaultParagraphFont"/>
-    <w:link w:val="Heading3"/>
-    <w:uiPriority w:val="9"/>
-    <w:rsid w:val="008C4D20"/>
-    <w:rPr>
-      <w:rFonts w:asciiTheme="majorHAnsi" w:eastAsiaTheme="majorEastAsia" w:hAnsiTheme="majorHAnsi" w:cstheme="majorBidi"/>
-      <w:b/>
-      <w:bCs/>
-      <w:color w:val="4F81BD" w:themeColor="accent1"/>
-      <w:sz w:val="22"/>
-      <w:szCs w:val="22"/>
-    </w:rPr>
-  </w:style>
-  <w:style w:type="character" w:customStyle="1" w:styleId="Heading4Char">
-    <w:name w:val="Heading 4 Char"/>
-    <w:basedOn w:val="DefaultParagraphFont"/>
-    <w:link w:val="Heading4"/>
-    <w:uiPriority w:val="9"/>
-    <w:rsid w:val="008C4D20"/>
-    <w:rPr>
-      <w:rFonts w:asciiTheme="majorHAnsi" w:eastAsiaTheme="majorEastAsia" w:hAnsiTheme="majorHAnsi" w:cstheme="majorBidi"/>
-      <w:b/>
-      <w:bCs/>
-      <w:i/>
-      <w:iCs/>
-      <w:color w:val="4F81BD" w:themeColor="accent1"/>
-      <w:sz w:val="22"/>
-      <w:szCs w:val="22"/>
-    </w:rPr>
-  </w:style>
-  <w:style w:type="character" w:customStyle="1" w:styleId="Heading5Char">
-    <w:name w:val="Heading 5 Char"/>
-    <w:basedOn w:val="DefaultParagraphFont"/>
-    <w:link w:val="Heading5"/>
-    <w:uiPriority w:val="9"/>
-    <w:rsid w:val="008C4D20"/>
-    <w:rPr>
-      <w:rFonts w:asciiTheme="majorHAnsi" w:eastAsiaTheme="majorEastAsia" w:hAnsiTheme="majorHAnsi" w:cstheme="majorBidi"/>
-      <w:color w:val="243F60" w:themeColor="accent1" w:themeShade="7F"/>
-      <w:sz w:val="22"/>
-      <w:szCs w:val="22"/>
-    </w:rPr>
-  </w:style>
-  <w:style w:type="character" w:styleId="BookTitle">
-    <w:name w:val="Book Title"/>
-    <w:basedOn w:val="DefaultParagraphFont"/>
-    <w:uiPriority w:val="33"/>
-    <w:qFormat/>
-    <w:rsid w:val="008C4D20"/>
-    <w:rPr>
-      <w:b/>
-      <w:bCs/>
-      <w:smallCaps/>
-      <w:spacing w:val="5"/>
-    </w:rPr>
-  </w:style>
-  <w:style w:type="paragraph" w:styleId="Quote">
-    <w:name w:val="Quote"/>
-    <w:basedOn w:val="Normal"/>
-    <w:next w:val="Normal"/>
-    <w:link w:val="QuoteChar"/>
-    <w:uiPriority w:val="29"/>
-    <w:qFormat/>
-    <w:rsid w:val="008C4D20"/>
-    <w:rPr>
-      <w:i/>
-      <w:iCs/>
-      <w:color w:val="000000" w:themeColor="text1"/>
-    </w:rPr>
-  </w:style>
-  <w:style w:type="character" w:customStyle="1" w:styleId="QuoteChar">
-    <w:name w:val="Quote Char"/>
-    <w:basedOn w:val="DefaultParagraphFont"/>
-    <w:link w:val="Quote"/>
-    <w:uiPriority w:val="29"/>
-    <w:rsid w:val="008C4D20"/>
-    <w:rPr>
-      <w:i/>
-      <w:iCs/>
-      <w:color w:val="000000" w:themeColor="text1"/>
-      <w:sz w:val="22"/>
-      <w:szCs w:val="22"/>
-    </w:rPr>
-  </w:style>
-  <w:style w:type="table" w:styleId="MediumShading1-Accent5">
-    <w:name w:val="Medium Shading 1 Accent 5"/>
-    <w:basedOn w:val="TableNormal"/>
-    <w:uiPriority w:val="63"/>
-    <w:rsid w:val="009F1BD5"/>
-    <w:tblPr>
-      <w:tblStyleRowBandSize w:val="1"/>
-      <w:tblStyleColBandSize w:val="1"/>
-      <w:tblInd w:w="0" w:type="dxa"/>
-      <w:tblBorders>
-        <w:top w:val="single" w:sz="8" w:space="0" w:color="78C0D4" w:themeColor="accent5" w:themeTint="BF"/>
-        <w:left w:val="single" w:sz="8" w:space="0" w:color="78C0D4" w:themeColor="accent5" w:themeTint="BF"/>
-        <w:bottom w:val="single" w:sz="8" w:space="0" w:color="78C0D4" w:themeColor="accent5" w:themeTint="BF"/>
-        <w:right w:val="single" w:sz="8" w:space="0" w:color="78C0D4" w:themeColor="accent5" w:themeTint="BF"/>
-        <w:insideH w:val="single" w:sz="8" w:space="0" w:color="78C0D4" w:themeColor="accent5" w:themeTint="BF"/>
-      </w:tblBorders>
-      <w:tblCellMar>
-        <w:top w:w="0" w:type="dxa"/>
-        <w:left w:w="108" w:type="dxa"/>
-        <w:bottom w:w="0" w:type="dxa"/>
-        <w:right w:w="108" w:type="dxa"/>
-      </w:tblCellMar>
-    </w:tblPr>
-    <w:tblStylePr w:type="firstRow">
-      <w:pPr>
-        <w:spacing w:before="0" w:after="0" w:line="240" w:lineRule="auto"/>
-      </w:pPr>
-      <w:rPr>
-        <w:b/>
-        <w:bCs/>
-        <w:color w:val="FFFFFF" w:themeColor="background1"/>
-      </w:rPr>
-      <w:tblPr/>
-      <w:tcPr>
-        <w:tcBorders>
-          <w:top w:val="single" w:sz="8" w:space="0" w:color="78C0D4" w:themeColor="accent5" w:themeTint="BF"/>
-          <w:left w:val="single" w:sz="8" w:space="0" w:color="78C0D4" w:themeColor="accent5" w:themeTint="BF"/>
-          <w:bottom w:val="single" w:sz="8" w:space="0" w:color="78C0D4" w:themeColor="accent5" w:themeTint="BF"/>
-          <w:right w:val="single" w:sz="8" w:space="0" w:color="78C0D4" w:themeColor="accent5" w:themeTint="BF"/>
-          <w:insideH w:val="nil"/>
-          <w:insideV w:val="nil"/>
-        </w:tcBorders>
-        <w:shd w:val="clear" w:color="auto" w:fill="4BACC6" w:themeFill="accent5"/>
-      </w:tcPr>
-    </w:tblStylePr>
-    <w:tblStylePr w:type="lastRow">
-      <w:pPr>
-        <w:spacing w:before="0" w:after="0" w:line="240" w:lineRule="auto"/>
-      </w:pPr>
-      <w:rPr>
-        <w:b/>
-        <w:bCs/>
-      </w:rPr>
-      <w:tblPr/>
-      <w:tcPr>
-        <w:tcBorders>
-          <w:top w:val="double" w:sz="6" w:space="0" w:color="78C0D4" w:themeColor="accent5" w:themeTint="BF"/>
-          <w:left w:val="single" w:sz="8" w:space="0" w:color="78C0D4" w:themeColor="accent5" w:themeTint="BF"/>
-          <w:bottom w:val="single" w:sz="8" w:space="0" w:color="78C0D4" w:themeColor="accent5" w:themeTint="BF"/>
-          <w:right w:val="single" w:sz="8" w:space="0" w:color="78C0D4" w:themeColor="accent5" w:themeTint="BF"/>
-          <w:insideH w:val="nil"/>
-          <w:insideV w:val="nil"/>
-        </w:tcBorders>
-      </w:tcPr>
-    </w:tblStylePr>
-    <w:tblStylePr w:type="firstCol">
-      <w:rPr>
-        <w:b/>
-        <w:bCs/>
-      </w:rPr>
-    </w:tblStylePr>
-    <w:tblStylePr w:type="lastCol">
-      <w:rPr>
-        <w:b/>
-        <w:bCs/>
-      </w:rPr>
-    </w:tblStylePr>
-    <w:tblStylePr w:type="band1Vert">
-      <w:tblPr/>
-      <w:tcPr>
-        <w:shd w:val="clear" w:color="auto" w:fill="D2EAF1" w:themeFill="accent5" w:themeFillTint="3F"/>
-      </w:tcPr>
-    </w:tblStylePr>
-    <w:tblStylePr w:type="band1Horz">
-      <w:tblPr/>
-      <w:tcPr>
-        <w:tcBorders>
-          <w:insideH w:val="nil"/>
-          <w:insideV w:val="nil"/>
-        </w:tcBorders>
-        <w:shd w:val="clear" w:color="auto" w:fill="D2EAF1" w:themeFill="accent5" w:themeFillTint="3F"/>
-      </w:tcPr>
-    </w:tblStylePr>
-    <w:tblStylePr w:type="band2Horz">
-      <w:tblPr/>
-      <w:tcPr>
-        <w:tcBorders>
-          <w:insideH w:val="nil"/>
-          <w:insideV w:val="nil"/>
-        </w:tcBorders>
-      </w:tcPr>
-    </w:tblStylePr>
-  </w:style>
-  <w:style w:type="table" w:customStyle="1" w:styleId="MediumShading1">
-    <w:name w:val="Medium Shading 1"/>
-    <w:basedOn w:val="TableNormal"/>
-    <w:uiPriority w:val="63"/>
-    <w:rsid w:val="009F1BD5"/>
-    <w:tblPr>
-      <w:tblStyleRowBandSize w:val="1"/>
-      <w:tblStyleColBandSize w:val="1"/>
-      <w:tblInd w:w="0" w:type="dxa"/>
-      <w:tblBorders>
-        <w:top w:val="single" w:sz="8" w:space="0" w:color="404040" w:themeColor="text1" w:themeTint="BF"/>
-        <w:left w:val="single" w:sz="8" w:space="0" w:color="404040" w:themeColor="text1" w:themeTint="BF"/>
-        <w:bottom w:val="single" w:sz="8" w:space="0" w:color="404040" w:themeColor="text1" w:themeTint="BF"/>
-        <w:right w:val="single" w:sz="8" w:space="0" w:color="404040" w:themeColor="text1" w:themeTint="BF"/>
-        <w:insideH w:val="single" w:sz="8" w:space="0" w:color="404040" w:themeColor="text1" w:themeTint="BF"/>
-      </w:tblBorders>
-      <w:tblCellMar>
-        <w:top w:w="0" w:type="dxa"/>
-        <w:left w:w="108" w:type="dxa"/>
-        <w:bottom w:w="0" w:type="dxa"/>
-        <w:right w:w="108" w:type="dxa"/>
-      </w:tblCellMar>
-    </w:tblPr>
-    <w:tblStylePr w:type="firstRow">
-      <w:pPr>
-        <w:spacing w:before="0" w:after="0" w:line="240" w:lineRule="auto"/>
-      </w:pPr>
-      <w:rPr>
-        <w:b/>
-        <w:bCs/>
-        <w:color w:val="FFFFFF" w:themeColor="background1"/>
-      </w:rPr>
-      <w:tblPr/>
-      <w:tcPr>
-        <w:tcBorders>
-          <w:top w:val="single" w:sz="8" w:space="0" w:color="404040" w:themeColor="text1" w:themeTint="BF"/>
-          <w:left w:val="single" w:sz="8" w:space="0" w:color="404040" w:themeColor="text1" w:themeTint="BF"/>
-          <w:bottom w:val="single" w:sz="8" w:space="0" w:color="404040" w:themeColor="text1" w:themeTint="BF"/>
-          <w:right w:val="single" w:sz="8" w:space="0" w:color="404040" w:themeColor="text1" w:themeTint="BF"/>
-          <w:insideH w:val="nil"/>
-          <w:insideV w:val="nil"/>
-        </w:tcBorders>
-        <w:shd w:val="clear" w:color="auto" w:fill="000000" w:themeFill="text1"/>
-      </w:tcPr>
-    </w:tblStylePr>
-    <w:tblStylePr w:type="lastRow">
-      <w:pPr>
-        <w:spacing w:before="0" w:after="0" w:line="240" w:lineRule="auto"/>
-      </w:pPr>
-      <w:rPr>
-        <w:b/>
-        <w:bCs/>
-      </w:rPr>
-      <w:tblPr/>
-      <w:tcPr>
-        <w:tcBorders>
-          <w:top w:val="double" w:sz="6" w:space="0" w:color="404040" w:themeColor="text1" w:themeTint="BF"/>
-          <w:left w:val="single" w:sz="8" w:space="0" w:color="404040" w:themeColor="text1" w:themeTint="BF"/>
-          <w:bottom w:val="single" w:sz="8" w:space="0" w:color="404040" w:themeColor="text1" w:themeTint="BF"/>
-          <w:right w:val="single" w:sz="8" w:space="0" w:color="404040" w:themeColor="text1" w:themeTint="BF"/>
-          <w:insideH w:val="nil"/>
-          <w:insideV w:val="nil"/>
-        </w:tcBorders>
-      </w:tcPr>
-    </w:tblStylePr>
-    <w:tblStylePr w:type="firstCol">
-      <w:rPr>
-        <w:b/>
-        <w:bCs/>
-      </w:rPr>
-    </w:tblStylePr>
-    <w:tblStylePr w:type="lastCol">
-      <w:rPr>
-        <w:b/>
-        <w:bCs/>
-      </w:rPr>
-    </w:tblStylePr>
-    <w:tblStylePr w:type="band1Vert">
-      <w:tblPr/>
-      <w:tcPr>
-        <w:shd w:val="clear" w:color="auto" w:fill="C0C0C0" w:themeFill="text1" w:themeFillTint="3F"/>
-      </w:tcPr>
-    </w:tblStylePr>
-    <w:tblStylePr w:type="band1Horz">
-      <w:tblPr/>
-      <w:tcPr>
-        <w:tcBorders>
-          <w:insideH w:val="nil"/>
-          <w:insideV w:val="nil"/>
-        </w:tcBorders>
-        <w:shd w:val="clear" w:color="auto" w:fill="C0C0C0" w:themeFill="text1" w:themeFillTint="3F"/>
-      </w:tcPr>
-    </w:tblStylePr>
-    <w:tblStylePr w:type="band2Horz">
-      <w:tblPr/>
-      <w:tcPr>
-        <w:tcBorders>
-          <w:insideH w:val="nil"/>
-          <w:insideV w:val="nil"/>
-        </w:tcBorders>
-      </w:tcPr>
-    </w:tblStylePr>
-  </w:style>
-  <w:style w:type="table" w:styleId="LightGrid-Accent3">
-    <w:name w:val="Light Grid Accent 3"/>
-    <w:basedOn w:val="TableNormal"/>
-    <w:uiPriority w:val="62"/>
-    <w:rsid w:val="009F1BD5"/>
-    <w:tblPr>
-      <w:tblStyleRowBandSize w:val="1"/>
-      <w:tblStyleColBandSize w:val="1"/>
-      <w:tblInd w:w="0" w:type="dxa"/>
-      <w:tblBorders>
-        <w:top w:val="single" w:sz="8" w:space="0" w:color="9BBB59" w:themeColor="accent3"/>
-        <w:left w:val="single" w:sz="8" w:space="0" w:color="9BBB59" w:themeColor="accent3"/>
-        <w:bottom w:val="single" w:sz="8" w:space="0" w:color="9BBB59" w:themeColor="accent3"/>
-        <w:right w:val="single" w:sz="8" w:space="0" w:color="9BBB59" w:themeColor="accent3"/>
-        <w:insideH w:val="single" w:sz="8" w:space="0" w:color="9BBB59" w:themeColor="accent3"/>
-        <w:insideV w:val="single" w:sz="8" w:space="0" w:color="9BBB59" w:themeColor="accent3"/>
-      </w:tblBorders>
-      <w:tblCellMar>
-        <w:top w:w="0" w:type="dxa"/>
-        <w:left w:w="108" w:type="dxa"/>
-        <w:bottom w:w="0" w:type="dxa"/>
-        <w:right w:w="108" w:type="dxa"/>
-      </w:tblCellMar>
-    </w:tblPr>
-    <w:tblStylePr w:type="firstRow">
-      <w:pPr>
-        <w:spacing w:before="0" w:after="0" w:line="240" w:lineRule="auto"/>
-      </w:pPr>
-      <w:rPr>
-        <w:rFonts w:asciiTheme="majorHAnsi" w:eastAsiaTheme="majorEastAsia" w:hAnsiTheme="majorHAnsi" w:cstheme="majorBidi"/>
-        <w:b/>
-        <w:bCs/>
-      </w:rPr>
-      <w:tblPr/>
-      <w:tcPr>
-        <w:tcBorders>
-          <w:top w:val="single" w:sz="8" w:space="0" w:color="9BBB59" w:themeColor="accent3"/>
-          <w:left w:val="single" w:sz="8" w:space="0" w:color="9BBB59" w:themeColor="accent3"/>
-          <w:bottom w:val="single" w:sz="18" w:space="0" w:color="9BBB59" w:themeColor="accent3"/>
-          <w:right w:val="single" w:sz="8" w:space="0" w:color="9BBB59" w:themeColor="accent3"/>
-          <w:insideH w:val="nil"/>
-          <w:insideV w:val="single" w:sz="8" w:space="0" w:color="9BBB59" w:themeColor="accent3"/>
-        </w:tcBorders>
-      </w:tcPr>
-    </w:tblStylePr>
-    <w:tblStylePr w:type="lastRow">
-      <w:pPr>
-        <w:spacing w:before="0" w:after="0" w:line="240" w:lineRule="auto"/>
-      </w:pPr>
-      <w:rPr>
-        <w:rFonts w:asciiTheme="majorHAnsi" w:eastAsiaTheme="majorEastAsia" w:hAnsiTheme="majorHAnsi" w:cstheme="majorBidi"/>
-        <w:b/>
-        <w:bCs/>
-      </w:rPr>
-      <w:tblPr/>
-      <w:tcPr>
-        <w:tcBorders>
-          <w:top w:val="double" w:sz="6" w:space="0" w:color="9BBB59" w:themeColor="accent3"/>
-          <w:left w:val="single" w:sz="8" w:space="0" w:color="9BBB59" w:themeColor="accent3"/>
-          <w:bottom w:val="single" w:sz="8" w:space="0" w:color="9BBB59" w:themeColor="accent3"/>
-          <w:right w:val="single" w:sz="8" w:space="0" w:color="9BBB59" w:themeColor="accent3"/>
-          <w:insideH w:val="nil"/>
-          <w:insideV w:val="single" w:sz="8" w:space="0" w:color="9BBB59" w:themeColor="accent3"/>
-        </w:tcBorders>
-      </w:tcPr>
-    </w:tblStylePr>
-    <w:tblStylePr w:type="firstCol">
-      <w:rPr>
-        <w:rFonts w:asciiTheme="majorHAnsi" w:eastAsiaTheme="majorEastAsia" w:hAnsiTheme="majorHAnsi" w:cstheme="majorBidi"/>
-        <w:b/>
-        <w:bCs/>
-      </w:rPr>
-    </w:tblStylePr>
-    <w:tblStylePr w:type="lastCol">
-      <w:rPr>
-        <w:rFonts w:asciiTheme="majorHAnsi" w:eastAsiaTheme="majorEastAsia" w:hAnsiTheme="majorHAnsi" w:cstheme="majorBidi"/>
-        <w:b/>
-        <w:bCs/>
-      </w:rPr>
-      <w:tblPr/>
-      <w:tcPr>
-        <w:tcBorders>
-          <w:top w:val="single" w:sz="8" w:space="0" w:color="9BBB59" w:themeColor="accent3"/>
-          <w:left w:val="single" w:sz="8" w:space="0" w:color="9BBB59" w:themeColor="accent3"/>
-          <w:bottom w:val="single" w:sz="8" w:space="0" w:color="9BBB59" w:themeColor="accent3"/>
-          <w:right w:val="single" w:sz="8" w:space="0" w:color="9BBB59" w:themeColor="accent3"/>
-        </w:tcBorders>
-      </w:tcPr>
-    </w:tblStylePr>
-    <w:tblStylePr w:type="band1Vert">
-      <w:tblPr/>
-      <w:tcPr>
-        <w:tcBorders>
-          <w:top w:val="single" w:sz="8" w:space="0" w:color="9BBB59" w:themeColor="accent3"/>
-          <w:left w:val="single" w:sz="8" w:space="0" w:color="9BBB59" w:themeColor="accent3"/>
-          <w:bottom w:val="single" w:sz="8" w:space="0" w:color="9BBB59" w:themeColor="accent3"/>
-          <w:right w:val="single" w:sz="8" w:space="0" w:color="9BBB59" w:themeColor="accent3"/>
-        </w:tcBorders>
-        <w:shd w:val="clear" w:color="auto" w:fill="E6EED5" w:themeFill="accent3" w:themeFillTint="3F"/>
-      </w:tcPr>
-    </w:tblStylePr>
-    <w:tblStylePr w:type="band1Horz">
-      <w:tblPr/>
-      <w:tcPr>
-        <w:tcBorders>
-          <w:top w:val="single" w:sz="8" w:space="0" w:color="9BBB59" w:themeColor="accent3"/>
-          <w:left w:val="single" w:sz="8" w:space="0" w:color="9BBB59" w:themeColor="accent3"/>
-          <w:bottom w:val="single" w:sz="8" w:space="0" w:color="9BBB59" w:themeColor="accent3"/>
-          <w:right w:val="single" w:sz="8" w:space="0" w:color="9BBB59" w:themeColor="accent3"/>
-          <w:insideV w:val="single" w:sz="8" w:space="0" w:color="9BBB59" w:themeColor="accent3"/>
-        </w:tcBorders>
-        <w:shd w:val="clear" w:color="auto" w:fill="E6EED5" w:themeFill="accent3" w:themeFillTint="3F"/>
-      </w:tcPr>
-    </w:tblStylePr>
-    <w:tblStylePr w:type="band2Horz">
-      <w:tblPr/>
-      <w:tcPr>
-        <w:tcBorders>
-          <w:top w:val="single" w:sz="8" w:space="0" w:color="9BBB59" w:themeColor="accent3"/>
-          <w:left w:val="single" w:sz="8" w:space="0" w:color="9BBB59" w:themeColor="accent3"/>
-          <w:bottom w:val="single" w:sz="8" w:space="0" w:color="9BBB59" w:themeColor="accent3"/>
-          <w:right w:val="single" w:sz="8" w:space="0" w:color="9BBB59" w:themeColor="accent3"/>
-          <w:insideV w:val="single" w:sz="8" w:space="0" w:color="9BBB59" w:themeColor="accent3"/>
-        </w:tcBorders>
-      </w:tcPr>
-    </w:tblStylePr>
-  </w:style>
-  <w:style w:type="paragraph" w:customStyle="1" w:styleId="Asc">
-    <w:name w:val="Asc"/>
-    <w:basedOn w:val="Normal"/>
-    <w:link w:val="AscChar"/>
-    <w:qFormat/>
-    <w:rsid w:val="001F08C7"/>
-    <w:pPr>
-      <w:ind w:left="720"/>
-    </w:pPr>
-    <w:rPr>
-      <w:sz w:val="24"/>
-    </w:rPr>
-  </w:style>
-  <w:style w:type="character" w:customStyle="1" w:styleId="AscChar">
-    <w:name w:val="Asc Char"/>
-    <w:basedOn w:val="DefaultParagraphFont"/>
-    <w:link w:val="Asc"/>
-    <w:rsid w:val="001F08C7"/>
-    <w:rPr>
-      <w:sz w:val="24"/>
-      <w:szCs w:val="22"/>
-    </w:rPr>
-  </w:style>
-  <w:style w:type="table" w:styleId="LightShading-Accent5">
-    <w:name w:val="Light Shading Accent 5"/>
-    <w:basedOn w:val="TableNormal"/>
-    <w:uiPriority w:val="60"/>
-    <w:rsid w:val="00783858"/>
-    <w:rPr>
-      <w:color w:val="31849B" w:themeColor="accent5" w:themeShade="BF"/>
-    </w:rPr>
-    <w:tblPr>
-      <w:tblStyleRowBandSize w:val="1"/>
-      <w:tblStyleColBandSize w:val="1"/>
-      <w:tblInd w:w="0" w:type="dxa"/>
-      <w:tblBorders>
-        <w:top w:val="single" w:sz="8" w:space="0" w:color="4BACC6" w:themeColor="accent5"/>
-        <w:bottom w:val="single" w:sz="8" w:space="0" w:color="4BACC6" w:themeColor="accent5"/>
-      </w:tblBorders>
-      <w:tblCellMar>
-        <w:top w:w="0" w:type="dxa"/>
-        <w:left w:w="108" w:type="dxa"/>
-        <w:bottom w:w="0" w:type="dxa"/>
-        <w:right w:w="108" w:type="dxa"/>
-      </w:tblCellMar>
-    </w:tblPr>
-    <w:tblStylePr w:type="firstRow">
-      <w:pPr>
-        <w:spacing w:before="0" w:after="0" w:line="240" w:lineRule="auto"/>
-      </w:pPr>
-      <w:rPr>
-        <w:b/>
-        <w:bCs/>
-      </w:rPr>
-      <w:tblPr/>
-      <w:tcPr>
-        <w:tcBorders>
-          <w:top w:val="single" w:sz="8" w:space="0" w:color="4BACC6" w:themeColor="accent5"/>
-          <w:left w:val="nil"/>
-          <w:bottom w:val="single" w:sz="8" w:space="0" w:color="4BACC6" w:themeColor="accent5"/>
-          <w:right w:val="nil"/>
-          <w:insideH w:val="nil"/>
-          <w:insideV w:val="nil"/>
-        </w:tcBorders>
-      </w:tcPr>
-    </w:tblStylePr>
-    <w:tblStylePr w:type="lastRow">
-      <w:pPr>
-        <w:spacing w:before="0" w:after="0" w:line="240" w:lineRule="auto"/>
-      </w:pPr>
-      <w:rPr>
-        <w:b/>
-        <w:bCs/>
-      </w:rPr>
-      <w:tblPr/>
-      <w:tcPr>
-        <w:tcBorders>
-          <w:top w:val="single" w:sz="8" w:space="0" w:color="4BACC6" w:themeColor="accent5"/>
-          <w:left w:val="nil"/>
-          <w:bottom w:val="single" w:sz="8" w:space="0" w:color="4BACC6" w:themeColor="accent5"/>
-          <w:right w:val="nil"/>
-          <w:insideH w:val="nil"/>
-          <w:insideV w:val="nil"/>
-        </w:tcBorders>
-      </w:tcPr>
-    </w:tblStylePr>
-    <w:tblStylePr w:type="firstCol">
-      <w:rPr>
-        <w:b/>
-        <w:bCs/>
-      </w:rPr>
-    </w:tblStylePr>
-    <w:tblStylePr w:type="lastCol">
-      <w:rPr>
-        <w:b/>
-        <w:bCs/>
-      </w:rPr>
-    </w:tblStylePr>
-    <w:tblStylePr w:type="band1Vert">
-      <w:tblPr/>
-      <w:tcPr>
-        <w:tcBorders>
-          <w:left w:val="nil"/>
-          <w:right w:val="nil"/>
-          <w:insideH w:val="nil"/>
-          <w:insideV w:val="nil"/>
-        </w:tcBorders>
-        <w:shd w:val="clear" w:color="auto" w:fill="D2EAF1" w:themeFill="accent5" w:themeFillTint="3F"/>
-      </w:tcPr>
-    </w:tblStylePr>
-    <w:tblStylePr w:type="band1Horz">
-      <w:tblPr/>
-      <w:tcPr>
-        <w:tcBorders>
-          <w:left w:val="nil"/>
-          <w:right w:val="nil"/>
-          <w:insideH w:val="nil"/>
-          <w:insideV w:val="nil"/>
-        </w:tcBorders>
-        <w:shd w:val="clear" w:color="auto" w:fill="D2EAF1" w:themeFill="accent5" w:themeFillTint="3F"/>
-      </w:tcPr>
-    </w:tblStylePr>
-  </w:style>
-  <w:style w:type="table" w:styleId="LightShading-Accent4">
-    <w:name w:val="Light Shading Accent 4"/>
-    <w:basedOn w:val="TableNormal"/>
-    <w:uiPriority w:val="60"/>
-    <w:rsid w:val="00783858"/>
-    <w:rPr>
-      <w:color w:val="5F497A" w:themeColor="accent4" w:themeShade="BF"/>
-    </w:rPr>
-    <w:tblPr>
-      <w:tblStyleRowBandSize w:val="1"/>
-      <w:tblStyleColBandSize w:val="1"/>
-      <w:tblInd w:w="0" w:type="dxa"/>
-      <w:tblBorders>
-        <w:top w:val="single" w:sz="8" w:space="0" w:color="8064A2" w:themeColor="accent4"/>
-        <w:bottom w:val="single" w:sz="8" w:space="0" w:color="8064A2" w:themeColor="accent4"/>
-      </w:tblBorders>
-      <w:tblCellMar>
-        <w:top w:w="0" w:type="dxa"/>
-        <w:left w:w="108" w:type="dxa"/>
-        <w:bottom w:w="0" w:type="dxa"/>
-        <w:right w:w="108" w:type="dxa"/>
-      </w:tblCellMar>
-    </w:tblPr>
-    <w:tblStylePr w:type="firstRow">
-      <w:pPr>
-        <w:spacing w:before="0" w:after="0" w:line="240" w:lineRule="auto"/>
-      </w:pPr>
-      <w:rPr>
-        <w:b/>
-        <w:bCs/>
-      </w:rPr>
-      <w:tblPr/>
-      <w:tcPr>
-        <w:tcBorders>
-          <w:top w:val="single" w:sz="8" w:space="0" w:color="8064A2" w:themeColor="accent4"/>
-          <w:left w:val="nil"/>
-          <w:bottom w:val="single" w:sz="8" w:space="0" w:color="8064A2" w:themeColor="accent4"/>
-          <w:right w:val="nil"/>
-          <w:insideH w:val="nil"/>
-          <w:insideV w:val="nil"/>
-        </w:tcBorders>
-      </w:tcPr>
-    </w:tblStylePr>
-    <w:tblStylePr w:type="lastRow">
-      <w:pPr>
-        <w:spacing w:before="0" w:after="0" w:line="240" w:lineRule="auto"/>
-      </w:pPr>
-      <w:rPr>
-        <w:b/>
-        <w:bCs/>
-      </w:rPr>
-      <w:tblPr/>
-      <w:tcPr>
-        <w:tcBorders>
-          <w:top w:val="single" w:sz="8" w:space="0" w:color="8064A2" w:themeColor="accent4"/>
-          <w:left w:val="nil"/>
-          <w:bottom w:val="single" w:sz="8" w:space="0" w:color="8064A2" w:themeColor="accent4"/>
-          <w:right w:val="nil"/>
-          <w:insideH w:val="nil"/>
-          <w:insideV w:val="nil"/>
-        </w:tcBorders>
-      </w:tcPr>
-    </w:tblStylePr>
-    <w:tblStylePr w:type="firstCol">
-      <w:rPr>
-        <w:b/>
-        <w:bCs/>
-      </w:rPr>
-    </w:tblStylePr>
-    <w:tblStylePr w:type="lastCol">
-      <w:rPr>
-        <w:b/>
-        <w:bCs/>
-      </w:rPr>
-    </w:tblStylePr>
-    <w:tblStylePr w:type="band1Vert">
-      <w:tblPr/>
-      <w:tcPr>
-        <w:tcBorders>
-          <w:left w:val="nil"/>
-          <w:right w:val="nil"/>
-          <w:insideH w:val="nil"/>
-          <w:insideV w:val="nil"/>
-        </w:tcBorders>
-        <w:shd w:val="clear" w:color="auto" w:fill="DFD8E8" w:themeFill="accent4" w:themeFillTint="3F"/>
-      </w:tcPr>
-    </w:tblStylePr>
-    <w:tblStylePr w:type="band1Horz">
-      <w:tblPr/>
-      <w:tcPr>
-        <w:tcBorders>
-          <w:left w:val="nil"/>
-          <w:right w:val="nil"/>
-          <w:insideH w:val="nil"/>
-          <w:insideV w:val="nil"/>
-        </w:tcBorders>
-        <w:shd w:val="clear" w:color="auto" w:fill="DFD8E8" w:themeFill="accent4" w:themeFillTint="3F"/>
-      </w:tcPr>
-    </w:tblStylePr>
-  </w:style>
-  <w:style w:type="table" w:styleId="LightShading-Accent3">
-    <w:name w:val="Light Shading Accent 3"/>
-    <w:basedOn w:val="TableNormal"/>
-    <w:uiPriority w:val="60"/>
-    <w:rsid w:val="00783858"/>
-    <w:rPr>
-      <w:color w:val="76923C" w:themeColor="accent3" w:themeShade="BF"/>
-    </w:rPr>
-    <w:tblPr>
-      <w:tblStyleRowBandSize w:val="1"/>
-      <w:tblStyleColBandSize w:val="1"/>
-      <w:tblInd w:w="0" w:type="dxa"/>
-      <w:tblBorders>
-        <w:top w:val="single" w:sz="8" w:space="0" w:color="9BBB59" w:themeColor="accent3"/>
-        <w:bottom w:val="single" w:sz="8" w:space="0" w:color="9BBB59" w:themeColor="accent3"/>
-      </w:tblBorders>
-      <w:tblCellMar>
-        <w:top w:w="0" w:type="dxa"/>
-        <w:left w:w="108" w:type="dxa"/>
-        <w:bottom w:w="0" w:type="dxa"/>
-        <w:right w:w="108" w:type="dxa"/>
-      </w:tblCellMar>
-    </w:tblPr>
-    <w:tblStylePr w:type="firstRow">
-      <w:pPr>
-        <w:spacing w:before="0" w:after="0" w:line="240" w:lineRule="auto"/>
-      </w:pPr>
-      <w:rPr>
-        <w:b/>
-        <w:bCs/>
-      </w:rPr>
-      <w:tblPr/>
-      <w:tcPr>
-        <w:tcBorders>
-          <w:top w:val="single" w:sz="8" w:space="0" w:color="9BBB59" w:themeColor="accent3"/>
-          <w:left w:val="nil"/>
-          <w:bottom w:val="single" w:sz="8" w:space="0" w:color="9BBB59" w:themeColor="accent3"/>
-          <w:right w:val="nil"/>
-          <w:insideH w:val="nil"/>
-          <w:insideV w:val="nil"/>
-        </w:tcBorders>
-      </w:tcPr>
-    </w:tblStylePr>
-    <w:tblStylePr w:type="lastRow">
-      <w:pPr>
-        <w:spacing w:before="0" w:after="0" w:line="240" w:lineRule="auto"/>
-      </w:pPr>
-      <w:rPr>
-        <w:b/>
-        <w:bCs/>
-      </w:rPr>
-      <w:tblPr/>
-      <w:tcPr>
-        <w:tcBorders>
-          <w:top w:val="single" w:sz="8" w:space="0" w:color="9BBB59" w:themeColor="accent3"/>
-          <w:left w:val="nil"/>
-          <w:bottom w:val="single" w:sz="8" w:space="0" w:color="9BBB59" w:themeColor="accent3"/>
-          <w:right w:val="nil"/>
-          <w:insideH w:val="nil"/>
-          <w:insideV w:val="nil"/>
-        </w:tcBorders>
-      </w:tcPr>
-    </w:tblStylePr>
-    <w:tblStylePr w:type="firstCol">
-      <w:rPr>
-        <w:b/>
-        <w:bCs/>
-      </w:rPr>
-    </w:tblStylePr>
-    <w:tblStylePr w:type="lastCol">
-      <w:rPr>
-        <w:b/>
-        <w:bCs/>
-      </w:rPr>
-    </w:tblStylePr>
-    <w:tblStylePr w:type="band1Vert">
-      <w:tblPr/>
-      <w:tcPr>
-        <w:tcBorders>
-          <w:left w:val="nil"/>
-          <w:right w:val="nil"/>
-          <w:insideH w:val="nil"/>
-          <w:insideV w:val="nil"/>
-        </w:tcBorders>
-        <w:shd w:val="clear" w:color="auto" w:fill="E6EED5" w:themeFill="accent3" w:themeFillTint="3F"/>
-      </w:tcPr>
-    </w:tblStylePr>
-    <w:tblStylePr w:type="band1Horz">
-      <w:tblPr/>
-      <w:tcPr>
-        <w:tcBorders>
-          <w:left w:val="nil"/>
-          <w:right w:val="nil"/>
-          <w:insideH w:val="nil"/>
-          <w:insideV w:val="nil"/>
-        </w:tcBorders>
-        <w:shd w:val="clear" w:color="auto" w:fill="E6EED5" w:themeFill="accent3" w:themeFillTint="3F"/>
-      </w:tcPr>
-    </w:tblStylePr>
-  </w:style>
-  <w:style w:type="table" w:styleId="LightShading-Accent2">
-    <w:name w:val="Light Shading Accent 2"/>
-    <w:basedOn w:val="TableNormal"/>
-    <w:uiPriority w:val="60"/>
-    <w:rsid w:val="00783858"/>
-    <w:rPr>
-      <w:color w:val="943634" w:themeColor="accent2" w:themeShade="BF"/>
-    </w:rPr>
-    <w:tblPr>
-      <w:tblStyleRowBandSize w:val="1"/>
-      <w:tblStyleColBandSize w:val="1"/>
-      <w:tblInd w:w="0" w:type="dxa"/>
-      <w:tblBorders>
-        <w:top w:val="single" w:sz="8" w:space="0" w:color="C0504D" w:themeColor="accent2"/>
-        <w:bottom w:val="single" w:sz="8" w:space="0" w:color="C0504D" w:themeColor="accent2"/>
-      </w:tblBorders>
-      <w:tblCellMar>
-        <w:top w:w="0" w:type="dxa"/>
-        <w:left w:w="108" w:type="dxa"/>
-        <w:bottom w:w="0" w:type="dxa"/>
-        <w:right w:w="108" w:type="dxa"/>
-      </w:tblCellMar>
-    </w:tblPr>
-    <w:tblStylePr w:type="firstRow">
-      <w:pPr>
-        <w:spacing w:before="0" w:after="0" w:line="240" w:lineRule="auto"/>
-      </w:pPr>
-      <w:rPr>
-        <w:b/>
-        <w:bCs/>
-      </w:rPr>
-      <w:tblPr/>
-      <w:tcPr>
-        <w:tcBorders>
-          <w:top w:val="single" w:sz="8" w:space="0" w:color="C0504D" w:themeColor="accent2"/>
-          <w:left w:val="nil"/>
-          <w:bottom w:val="single" w:sz="8" w:space="0" w:color="C0504D" w:themeColor="accent2"/>
-          <w:right w:val="nil"/>
-          <w:insideH w:val="nil"/>
-          <w:insideV w:val="nil"/>
-        </w:tcBorders>
-      </w:tcPr>
-    </w:tblStylePr>
-    <w:tblStylePr w:type="lastRow">
-      <w:pPr>
-        <w:spacing w:before="0" w:after="0" w:line="240" w:lineRule="auto"/>
-      </w:pPr>
-      <w:rPr>
-        <w:b/>
-        <w:bCs/>
-      </w:rPr>
-      <w:tblPr/>
-      <w:tcPr>
-        <w:tcBorders>
-          <w:top w:val="single" w:sz="8" w:space="0" w:color="C0504D" w:themeColor="accent2"/>
-          <w:left w:val="nil"/>
-          <w:bottom w:val="single" w:sz="8" w:space="0" w:color="C0504D" w:themeColor="accent2"/>
-          <w:right w:val="nil"/>
-          <w:insideH w:val="nil"/>
-          <w:insideV w:val="nil"/>
-        </w:tcBorders>
-      </w:tcPr>
-    </w:tblStylePr>
-    <w:tblStylePr w:type="firstCol">
-      <w:rPr>
-        <w:b/>
-        <w:bCs/>
-      </w:rPr>
-    </w:tblStylePr>
-    <w:tblStylePr w:type="lastCol">
-      <w:rPr>
-        <w:b/>
-        <w:bCs/>
-      </w:rPr>
-    </w:tblStylePr>
-    <w:tblStylePr w:type="band1Vert">
-      <w:tblPr/>
-      <w:tcPr>
-        <w:tcBorders>
-          <w:left w:val="nil"/>
-          <w:right w:val="nil"/>
-          <w:insideH w:val="nil"/>
-          <w:insideV w:val="nil"/>
-        </w:tcBorders>
-        <w:shd w:val="clear" w:color="auto" w:fill="EFD3D2" w:themeFill="accent2" w:themeFillTint="3F"/>
-      </w:tcPr>
-    </w:tblStylePr>
-    <w:tblStylePr w:type="band1Horz">
-      <w:tblPr/>
-      <w:tcPr>
-        <w:tcBorders>
-          <w:left w:val="nil"/>
-          <w:right w:val="nil"/>
-          <w:insideH w:val="nil"/>
-          <w:insideV w:val="nil"/>
-        </w:tcBorders>
-        <w:shd w:val="clear" w:color="auto" w:fill="EFD3D2" w:themeFill="accent2" w:themeFillTint="3F"/>
-      </w:tcPr>
-    </w:tblStylePr>
-  </w:style>
-  <w:style w:type="paragraph" w:customStyle="1" w:styleId="Heading21">
-    <w:name w:val="Heading 2.1"/>
-    <w:basedOn w:val="Heading2"/>
-    <w:link w:val="Heading21Char"/>
-    <w:qFormat/>
-    <w:rsid w:val="00F40E17"/>
-  </w:style>
-  <w:style w:type="character" w:customStyle="1" w:styleId="Heading21Char">
-    <w:name w:val="Heading 2.1 Char"/>
-    <w:basedOn w:val="Heading2Char"/>
-    <w:link w:val="Heading21"/>
-    <w:rsid w:val="00F40E17"/>
-    <w:rPr>
-      <w:rFonts w:ascii="Cambria" w:eastAsia="MS Gothic" w:hAnsi="Cambria" w:cs="Times New Roman"/>
-      <w:b/>
-      <w:bCs/>
-      <w:color w:val="4F81BD"/>
-      <w:sz w:val="26"/>
-      <w:szCs w:val="26"/>
-    </w:rPr>
-  </w:style>
-  <w:style w:type="table" w:customStyle="1" w:styleId="TableGrid1">
-    <w:name w:val="Table Grid1"/>
-    <w:basedOn w:val="TableNormal"/>
-    <w:next w:val="TableGrid"/>
-    <w:uiPriority w:val="59"/>
-    <w:rsid w:val="00384668"/>
-    <w:rPr>
-      <w:rFonts w:asciiTheme="minorHAnsi" w:eastAsiaTheme="minorHAnsi" w:hAnsiTheme="minorHAnsi" w:cstheme="minorBidi"/>
-      <w:sz w:val="22"/>
-      <w:szCs w:val="22"/>
-    </w:rPr>
-    <w:tblPr>
-      <w:tblInd w:w="0" w:type="dxa"/>
-      <w:tblBorders>
-        <w:top w:val="single" w:sz="4" w:space="0" w:color="auto"/>
-        <w:left w:val="single" w:sz="4" w:space="0" w:color="auto"/>
-        <w:bottom w:val="single" w:sz="4" w:space="0" w:color="auto"/>
-        <w:right w:val="single" w:sz="4" w:space="0" w:color="auto"/>
-        <w:insideH w:val="single" w:sz="4" w:space="0" w:color="auto"/>
-        <w:insideV w:val="single" w:sz="4" w:space="0" w:color="auto"/>
-      </w:tblBorders>
-      <w:tblCellMar>
-        <w:top w:w="0" w:type="dxa"/>
-        <w:left w:w="108" w:type="dxa"/>
-        <w:bottom w:w="0" w:type="dxa"/>
-        <w:right w:w="108" w:type="dxa"/>
-      </w:tblCellMar>
-    </w:tblPr>
-  </w:style>
-  <w:style w:type="table" w:styleId="MediumGrid3-Accent1">
-    <w:name w:val="Medium Grid 3 Accent 1"/>
-    <w:basedOn w:val="TableNormal"/>
-    <w:uiPriority w:val="69"/>
-    <w:rsid w:val="00D63596"/>
-    <w:tblPr>
-      <w:tblStyleRowBandSize w:val="1"/>
-      <w:tblStyleColBandSize w:val="1"/>
-      <w:tblInd w:w="0" w:type="dxa"/>
-      <w:tblBorders>
-        <w:top w:val="single" w:sz="8" w:space="0" w:color="FFFFFF" w:themeColor="background1"/>
-        <w:left w:val="single" w:sz="8" w:space="0" w:color="FFFFFF" w:themeColor="background1"/>
-        <w:bottom w:val="single" w:sz="8" w:space="0" w:color="FFFFFF" w:themeColor="background1"/>
-        <w:right w:val="single" w:sz="8" w:space="0" w:color="FFFFFF" w:themeColor="background1"/>
-        <w:insideH w:val="single" w:sz="6" w:space="0" w:color="FFFFFF" w:themeColor="background1"/>
-        <w:insideV w:val="single" w:sz="6" w:space="0" w:color="FFFFFF" w:themeColor="background1"/>
-      </w:tblBorders>
-      <w:tblCellMar>
-        <w:top w:w="0" w:type="dxa"/>
-        <w:left w:w="108" w:type="dxa"/>
-        <w:bottom w:w="0" w:type="dxa"/>
-        <w:right w:w="108" w:type="dxa"/>
-      </w:tblCellMar>
-    </w:tblPr>
-    <w:tcPr>
-      <w:shd w:val="clear" w:color="auto" w:fill="D3DFEE" w:themeFill="accent1" w:themeFillTint="3F"/>
-    </w:tcPr>
-    <w:tblStylePr w:type="firstRow">
-      <w:rPr>
-        <w:b/>
-        <w:bCs/>
-        <w:i w:val="0"/>
-        <w:iCs w:val="0"/>
-        <w:color w:val="FFFFFF" w:themeColor="background1"/>
-      </w:rPr>
-      <w:tblPr/>
-      <w:tcPr>
-        <w:tcBorders>
-          <w:top w:val="single" w:sz="8" w:space="0" w:color="FFFFFF" w:themeColor="background1"/>
-          <w:left w:val="single" w:sz="8" w:space="0" w:color="FFFFFF" w:themeColor="background1"/>
-          <w:bottom w:val="single" w:sz="24" w:space="0" w:color="FFFFFF" w:themeColor="background1"/>
-          <w:right w:val="single" w:sz="8" w:space="0" w:color="FFFFFF" w:themeColor="background1"/>
-          <w:insideH w:val="nil"/>
-          <w:insideV w:val="single" w:sz="8" w:space="0" w:color="FFFFFF" w:themeColor="background1"/>
-        </w:tcBorders>
-        <w:shd w:val="clear" w:color="auto" w:fill="4F81BD" w:themeFill="accent1"/>
-      </w:tcPr>
-    </w:tblStylePr>
-    <w:tblStylePr w:type="lastRow">
-      <w:rPr>
-        <w:b/>
-        <w:bCs/>
-        <w:i w:val="0"/>
-        <w:iCs w:val="0"/>
-        <w:color w:val="FFFFFF" w:themeColor="background1"/>
-      </w:rPr>
-      <w:tblPr/>
-      <w:tcPr>
-        <w:tcBorders>
-          <w:top w:val="single" w:sz="24" w:space="0" w:color="FFFFFF" w:themeColor="background1"/>
-          <w:left w:val="single" w:sz="8" w:space="0" w:color="FFFFFF" w:themeColor="background1"/>
-          <w:bottom w:val="single" w:sz="8" w:space="0" w:color="FFFFFF" w:themeColor="background1"/>
-          <w:right w:val="single" w:sz="8" w:space="0" w:color="FFFFFF" w:themeColor="background1"/>
-          <w:insideH w:val="nil"/>
-          <w:insideV w:val="single" w:sz="8" w:space="0" w:color="FFFFFF" w:themeColor="background1"/>
-        </w:tcBorders>
-        <w:shd w:val="clear" w:color="auto" w:fill="4F81BD" w:themeFill="accent1"/>
-      </w:tcPr>
-    </w:tblStylePr>
-    <w:tblStylePr w:type="firstCol">
-      <w:rPr>
-        <w:b/>
-        <w:bCs/>
-        <w:i w:val="0"/>
-        <w:iCs w:val="0"/>
-        <w:color w:val="FFFFFF" w:themeColor="background1"/>
-      </w:rPr>
-      <w:tblPr/>
-      <w:tcPr>
-        <w:tcBorders>
-          <w:left w:val="single" w:sz="8" w:space="0" w:color="FFFFFF" w:themeColor="background1"/>
-          <w:right w:val="single" w:sz="24" w:space="0" w:color="FFFFFF" w:themeColor="background1"/>
-          <w:insideH w:val="nil"/>
-          <w:insideV w:val="nil"/>
-        </w:tcBorders>
-        <w:shd w:val="clear" w:color="auto" w:fill="4F81BD" w:themeFill="accent1"/>
-      </w:tcPr>
-    </w:tblStylePr>
-    <w:tblStylePr w:type="lastCol">
-      <w:rPr>
-        <w:b/>
-        <w:bCs/>
-        <w:i w:val="0"/>
-        <w:iCs w:val="0"/>
-        <w:color w:val="FFFFFF" w:themeColor="background1"/>
-      </w:rPr>
-      <w:tblPr/>
-      <w:tcPr>
-        <w:tcBorders>
-          <w:top w:val="nil"/>
-          <w:left w:val="single" w:sz="24" w:space="0" w:color="FFFFFF" w:themeColor="background1"/>
-          <w:bottom w:val="nil"/>
-          <w:right w:val="nil"/>
-          <w:insideH w:val="nil"/>
-          <w:insideV w:val="nil"/>
-        </w:tcBorders>
-        <w:shd w:val="clear" w:color="auto" w:fill="4F81BD" w:themeFill="accent1"/>
-      </w:tcPr>
-    </w:tblStylePr>
-    <w:tblStylePr w:type="band1Vert">
-      <w:tblPr/>
-      <w:tcPr>
-        <w:tcBorders>
-          <w:top w:val="single" w:sz="8" w:space="0" w:color="FFFFFF" w:themeColor="background1"/>
-          <w:left w:val="single" w:sz="8" w:space="0" w:color="FFFFFF" w:themeColor="background1"/>
-          <w:bottom w:val="single" w:sz="8" w:space="0" w:color="FFFFFF" w:themeColor="background1"/>
-          <w:right w:val="single" w:sz="8" w:space="0" w:color="FFFFFF" w:themeColor="background1"/>
-          <w:insideH w:val="nil"/>
-          <w:insideV w:val="nil"/>
-        </w:tcBorders>
-        <w:shd w:val="clear" w:color="auto" w:fill="A7BFDE" w:themeFill="accent1" w:themeFillTint="7F"/>
-      </w:tcPr>
-    </w:tblStylePr>
-    <w:tblStylePr w:type="band1Horz">
-      <w:tblPr/>
-      <w:tcPr>
-        <w:tcBorders>
-          <w:top w:val="single" w:sz="8" w:space="0" w:color="FFFFFF" w:themeColor="background1"/>
-          <w:left w:val="single" w:sz="8" w:space="0" w:color="FFFFFF" w:themeColor="background1"/>
-          <w:bottom w:val="single" w:sz="8" w:space="0" w:color="FFFFFF" w:themeColor="background1"/>
-          <w:right w:val="single" w:sz="8" w:space="0" w:color="FFFFFF" w:themeColor="background1"/>
-          <w:insideH w:val="single" w:sz="8" w:space="0" w:color="FFFFFF" w:themeColor="background1"/>
-          <w:insideV w:val="single" w:sz="8" w:space="0" w:color="FFFFFF" w:themeColor="background1"/>
-        </w:tcBorders>
-        <w:shd w:val="clear" w:color="auto" w:fill="A7BFDE" w:themeFill="accent1" w:themeFillTint="7F"/>
-      </w:tcPr>
-    </w:tblStylePr>
-  </w:style>
-  <w:style w:type="table" w:styleId="MediumGrid3-Accent3">
-    <w:name w:val="Medium Grid 3 Accent 3"/>
-    <w:basedOn w:val="TableNormal"/>
-    <w:uiPriority w:val="69"/>
-    <w:rsid w:val="00D63596"/>
-    <w:tblPr>
-      <w:tblStyleRowBandSize w:val="1"/>
-      <w:tblStyleColBandSize w:val="1"/>
-      <w:tblInd w:w="0" w:type="dxa"/>
-      <w:tblBorders>
-        <w:top w:val="single" w:sz="8" w:space="0" w:color="FFFFFF" w:themeColor="background1"/>
-        <w:left w:val="single" w:sz="8" w:space="0" w:color="FFFFFF" w:themeColor="background1"/>
-        <w:bottom w:val="single" w:sz="8" w:space="0" w:color="FFFFFF" w:themeColor="background1"/>
-        <w:right w:val="single" w:sz="8" w:space="0" w:color="FFFFFF" w:themeColor="background1"/>
-        <w:insideH w:val="single" w:sz="6" w:space="0" w:color="FFFFFF" w:themeColor="background1"/>
-        <w:insideV w:val="single" w:sz="6" w:space="0" w:color="FFFFFF" w:themeColor="background1"/>
-      </w:tblBorders>
-      <w:tblCellMar>
-        <w:top w:w="0" w:type="dxa"/>
-        <w:left w:w="108" w:type="dxa"/>
-        <w:bottom w:w="0" w:type="dxa"/>
-        <w:right w:w="108" w:type="dxa"/>
-      </w:tblCellMar>
-    </w:tblPr>
-    <w:tcPr>
-      <w:shd w:val="clear" w:color="auto" w:fill="E6EED5" w:themeFill="accent3" w:themeFillTint="3F"/>
-    </w:tcPr>
-    <w:tblStylePr w:type="firstRow">
-      <w:rPr>
-        <w:b/>
-        <w:bCs/>
-        <w:i w:val="0"/>
-        <w:iCs w:val="0"/>
-        <w:color w:val="FFFFFF" w:themeColor="background1"/>
-      </w:rPr>
-      <w:tblPr/>
-      <w:tcPr>
-        <w:tcBorders>
-          <w:top w:val="single" w:sz="8" w:space="0" w:color="FFFFFF" w:themeColor="background1"/>
-          <w:left w:val="single" w:sz="8" w:space="0" w:color="FFFFFF" w:themeColor="background1"/>
-          <w:bottom w:val="single" w:sz="24" w:space="0" w:color="FFFFFF" w:themeColor="background1"/>
-          <w:right w:val="single" w:sz="8" w:space="0" w:color="FFFFFF" w:themeColor="background1"/>
-          <w:insideH w:val="nil"/>
-          <w:insideV w:val="single" w:sz="8" w:space="0" w:color="FFFFFF" w:themeColor="background1"/>
-        </w:tcBorders>
-        <w:shd w:val="clear" w:color="auto" w:fill="9BBB59" w:themeFill="accent3"/>
-      </w:tcPr>
-    </w:tblStylePr>
-    <w:tblStylePr w:type="lastRow">
-      <w:rPr>
-        <w:b/>
-        <w:bCs/>
-        <w:i w:val="0"/>
-        <w:iCs w:val="0"/>
-        <w:color w:val="FFFFFF" w:themeColor="background1"/>
-      </w:rPr>
-      <w:tblPr/>
-      <w:tcPr>
-        <w:tcBorders>
-          <w:top w:val="single" w:sz="24" w:space="0" w:color="FFFFFF" w:themeColor="background1"/>
-          <w:left w:val="single" w:sz="8" w:space="0" w:color="FFFFFF" w:themeColor="background1"/>
-          <w:bottom w:val="single" w:sz="8" w:space="0" w:color="FFFFFF" w:themeColor="background1"/>
-          <w:right w:val="single" w:sz="8" w:space="0" w:color="FFFFFF" w:themeColor="background1"/>
-          <w:insideH w:val="nil"/>
-          <w:insideV w:val="single" w:sz="8" w:space="0" w:color="FFFFFF" w:themeColor="background1"/>
-        </w:tcBorders>
-        <w:shd w:val="clear" w:color="auto" w:fill="9BBB59" w:themeFill="accent3"/>
-      </w:tcPr>
-    </w:tblStylePr>
-    <w:tblStylePr w:type="firstCol">
-      <w:rPr>
-        <w:b/>
-        <w:bCs/>
-        <w:i w:val="0"/>
-        <w:iCs w:val="0"/>
-        <w:color w:val="FFFFFF" w:themeColor="background1"/>
-      </w:rPr>
-      <w:tblPr/>
-      <w:tcPr>
-        <w:tcBorders>
-          <w:left w:val="single" w:sz="8" w:space="0" w:color="FFFFFF" w:themeColor="background1"/>
-          <w:right w:val="single" w:sz="24" w:space="0" w:color="FFFFFF" w:themeColor="background1"/>
-          <w:insideH w:val="nil"/>
-          <w:insideV w:val="nil"/>
-        </w:tcBorders>
-        <w:shd w:val="clear" w:color="auto" w:fill="9BBB59" w:themeFill="accent3"/>
-      </w:tcPr>
-    </w:tblStylePr>
-    <w:tblStylePr w:type="lastCol">
-      <w:rPr>
-        <w:b/>
-        <w:bCs/>
-        <w:i w:val="0"/>
-        <w:iCs w:val="0"/>
-        <w:color w:val="FFFFFF" w:themeColor="background1"/>
-      </w:rPr>
-      <w:tblPr/>
-      <w:tcPr>
-        <w:tcBorders>
-          <w:top w:val="nil"/>
-          <w:left w:val="single" w:sz="24" w:space="0" w:color="FFFFFF" w:themeColor="background1"/>
-          <w:bottom w:val="nil"/>
-          <w:right w:val="nil"/>
-          <w:insideH w:val="nil"/>
-          <w:insideV w:val="nil"/>
-        </w:tcBorders>
-        <w:shd w:val="clear" w:color="auto" w:fill="9BBB59" w:themeFill="accent3"/>
-      </w:tcPr>
-    </w:tblStylePr>
-    <w:tblStylePr w:type="band1Vert">
-      <w:tblPr/>
-      <w:tcPr>
-        <w:tcBorders>
-          <w:top w:val="single" w:sz="8" w:space="0" w:color="FFFFFF" w:themeColor="background1"/>
-          <w:left w:val="single" w:sz="8" w:space="0" w:color="FFFFFF" w:themeColor="background1"/>
-          <w:bottom w:val="single" w:sz="8" w:space="0" w:color="FFFFFF" w:themeColor="background1"/>
-          <w:right w:val="single" w:sz="8" w:space="0" w:color="FFFFFF" w:themeColor="background1"/>
-          <w:insideH w:val="nil"/>
-          <w:insideV w:val="nil"/>
-        </w:tcBorders>
-        <w:shd w:val="clear" w:color="auto" w:fill="CDDDAC" w:themeFill="accent3" w:themeFillTint="7F"/>
-      </w:tcPr>
-    </w:tblStylePr>
-    <w:tblStylePr w:type="band1Horz">
-      <w:tblPr/>
-      <w:tcPr>
-        <w:tcBorders>
-          <w:top w:val="single" w:sz="8" w:space="0" w:color="FFFFFF" w:themeColor="background1"/>
-          <w:left w:val="single" w:sz="8" w:space="0" w:color="FFFFFF" w:themeColor="background1"/>
-          <w:bottom w:val="single" w:sz="8" w:space="0" w:color="FFFFFF" w:themeColor="background1"/>
-          <w:right w:val="single" w:sz="8" w:space="0" w:color="FFFFFF" w:themeColor="background1"/>
-          <w:insideH w:val="single" w:sz="8" w:space="0" w:color="FFFFFF" w:themeColor="background1"/>
-          <w:insideV w:val="single" w:sz="8" w:space="0" w:color="FFFFFF" w:themeColor="background1"/>
-        </w:tcBorders>
-        <w:shd w:val="clear" w:color="auto" w:fill="CDDDAC" w:themeFill="accent3" w:themeFillTint="7F"/>
-      </w:tcPr>
-    </w:tblStylePr>
-  </w:style>
-  <w:style w:type="table" w:styleId="MediumShading1-Accent3">
-    <w:name w:val="Medium Shading 1 Accent 3"/>
-    <w:basedOn w:val="TableNormal"/>
-    <w:uiPriority w:val="63"/>
-    <w:rsid w:val="005000D2"/>
-    <w:tblPr>
-      <w:tblStyleRowBandSize w:val="1"/>
-      <w:tblStyleColBandSize w:val="1"/>
-      <w:tblInd w:w="0" w:type="dxa"/>
-      <w:tblBorders>
-        <w:top w:val="single" w:sz="8" w:space="0" w:color="B3CC82" w:themeColor="accent3" w:themeTint="BF"/>
-        <w:left w:val="single" w:sz="8" w:space="0" w:color="B3CC82" w:themeColor="accent3" w:themeTint="BF"/>
-        <w:bottom w:val="single" w:sz="8" w:space="0" w:color="B3CC82" w:themeColor="accent3" w:themeTint="BF"/>
-        <w:right w:val="single" w:sz="8" w:space="0" w:color="B3CC82" w:themeColor="accent3" w:themeTint="BF"/>
-        <w:insideH w:val="single" w:sz="8" w:space="0" w:color="B3CC82" w:themeColor="accent3" w:themeTint="BF"/>
-      </w:tblBorders>
-      <w:tblCellMar>
-        <w:top w:w="0" w:type="dxa"/>
-        <w:left w:w="108" w:type="dxa"/>
-        <w:bottom w:w="0" w:type="dxa"/>
-        <w:right w:w="108" w:type="dxa"/>
-      </w:tblCellMar>
-    </w:tblPr>
-    <w:tblStylePr w:type="firstRow">
-      <w:pPr>
-        <w:spacing w:before="0" w:after="0" w:line="240" w:lineRule="auto"/>
-      </w:pPr>
-      <w:rPr>
-        <w:b/>
-        <w:bCs/>
-        <w:color w:val="FFFFFF" w:themeColor="background1"/>
-      </w:rPr>
-      <w:tblPr/>
-      <w:tcPr>
-        <w:tcBorders>
-          <w:top w:val="single" w:sz="8" w:space="0" w:color="B3CC82" w:themeColor="accent3" w:themeTint="BF"/>
-          <w:left w:val="single" w:sz="8" w:space="0" w:color="B3CC82" w:themeColor="accent3" w:themeTint="BF"/>
-          <w:bottom w:val="single" w:sz="8" w:space="0" w:color="B3CC82" w:themeColor="accent3" w:themeTint="BF"/>
-          <w:right w:val="single" w:sz="8" w:space="0" w:color="B3CC82" w:themeColor="accent3" w:themeTint="BF"/>
-          <w:insideH w:val="nil"/>
-          <w:insideV w:val="nil"/>
-        </w:tcBorders>
-        <w:shd w:val="clear" w:color="auto" w:fill="9BBB59" w:themeFill="accent3"/>
-      </w:tcPr>
-    </w:tblStylePr>
-    <w:tblStylePr w:type="lastRow">
-      <w:pPr>
-        <w:spacing w:before="0" w:after="0" w:line="240" w:lineRule="auto"/>
-      </w:pPr>
-      <w:rPr>
-        <w:b/>
-        <w:bCs/>
-      </w:rPr>
-      <w:tblPr/>
-      <w:tcPr>
-        <w:tcBorders>
-          <w:top w:val="double" w:sz="6" w:space="0" w:color="B3CC82" w:themeColor="accent3" w:themeTint="BF"/>
-          <w:left w:val="single" w:sz="8" w:space="0" w:color="B3CC82" w:themeColor="accent3" w:themeTint="BF"/>
-          <w:bottom w:val="single" w:sz="8" w:space="0" w:color="B3CC82" w:themeColor="accent3" w:themeTint="BF"/>
-          <w:right w:val="single" w:sz="8" w:space="0" w:color="B3CC82" w:themeColor="accent3" w:themeTint="BF"/>
-          <w:insideH w:val="nil"/>
-          <w:insideV w:val="nil"/>
-        </w:tcBorders>
-      </w:tcPr>
-    </w:tblStylePr>
-    <w:tblStylePr w:type="firstCol">
-      <w:rPr>
-        <w:b/>
-        <w:bCs/>
-      </w:rPr>
-    </w:tblStylePr>
-    <w:tblStylePr w:type="lastCol">
-      <w:rPr>
-        <w:b/>
-        <w:bCs/>
-      </w:rPr>
-    </w:tblStylePr>
-    <w:tblStylePr w:type="band1Vert">
-      <w:tblPr/>
-      <w:tcPr>
-        <w:shd w:val="clear" w:color="auto" w:fill="E6EED5" w:themeFill="accent3" w:themeFillTint="3F"/>
-      </w:tcPr>
-    </w:tblStylePr>
-    <w:tblStylePr w:type="band1Horz">
-      <w:tblPr/>
-      <w:tcPr>
-        <w:tcBorders>
-          <w:insideH w:val="nil"/>
-          <w:insideV w:val="nil"/>
-        </w:tcBorders>
-        <w:shd w:val="clear" w:color="auto" w:fill="E6EED5" w:themeFill="accent3" w:themeFillTint="3F"/>
-      </w:tcPr>
-    </w:tblStylePr>
-    <w:tblStylePr w:type="band2Horz">
-      <w:tblPr/>
-      <w:tcPr>
-        <w:tcBorders>
-          <w:insideH w:val="nil"/>
-          <w:insideV w:val="nil"/>
-        </w:tcBorders>
-      </w:tcPr>
-    </w:tblStylePr>
-  </w:style>
-  <w:style w:type="table" w:customStyle="1" w:styleId="LightList">
-    <w:name w:val="Light List"/>
-    <w:basedOn w:val="TableNormal"/>
-    <w:uiPriority w:val="61"/>
-    <w:rsid w:val="005000D2"/>
-    <w:tblPr>
-      <w:tblStyleRowBandSize w:val="1"/>
-      <w:tblStyleColBandSize w:val="1"/>
-      <w:tblInd w:w="0" w:type="dxa"/>
-      <w:tblBorders>
-        <w:top w:val="single" w:sz="8" w:space="0" w:color="000000" w:themeColor="text1"/>
-        <w:left w:val="single" w:sz="8" w:space="0" w:color="000000" w:themeColor="text1"/>
-        <w:bottom w:val="single" w:sz="8" w:space="0" w:color="000000" w:themeColor="text1"/>
-        <w:right w:val="single" w:sz="8" w:space="0" w:color="000000" w:themeColor="text1"/>
-      </w:tblBorders>
-      <w:tblCellMar>
-        <w:top w:w="0" w:type="dxa"/>
-        <w:left w:w="108" w:type="dxa"/>
-        <w:bottom w:w="0" w:type="dxa"/>
-        <w:right w:w="108" w:type="dxa"/>
-      </w:tblCellMar>
-    </w:tblPr>
-    <w:tblStylePr w:type="firstRow">
-      <w:pPr>
-        <w:spacing w:before="0" w:after="0" w:line="240" w:lineRule="auto"/>
-      </w:pPr>
-      <w:rPr>
-        <w:b/>
-        <w:bCs/>
-        <w:color w:val="FFFFFF" w:themeColor="background1"/>
-      </w:rPr>
-      <w:tblPr/>
-      <w:tcPr>
-        <w:shd w:val="clear" w:color="auto" w:fill="000000" w:themeFill="text1"/>
-      </w:tcPr>
-    </w:tblStylePr>
-    <w:tblStylePr w:type="lastRow">
-      <w:pPr>
-        <w:spacing w:before="0" w:after="0" w:line="240" w:lineRule="auto"/>
-      </w:pPr>
-      <w:rPr>
-        <w:b/>
-        <w:bCs/>
-      </w:rPr>
-      <w:tblPr/>
-      <w:tcPr>
-        <w:tcBorders>
-          <w:top w:val="double" w:sz="6" w:space="0" w:color="000000" w:themeColor="text1"/>
-          <w:left w:val="single" w:sz="8" w:space="0" w:color="000000" w:themeColor="text1"/>
-          <w:bottom w:val="single" w:sz="8" w:space="0" w:color="000000" w:themeColor="text1"/>
-          <w:right w:val="single" w:sz="8" w:space="0" w:color="000000" w:themeColor="text1"/>
-        </w:tcBorders>
-      </w:tcPr>
-    </w:tblStylePr>
-    <w:tblStylePr w:type="firstCol">
-      <w:rPr>
-        <w:b/>
-        <w:bCs/>
-      </w:rPr>
-    </w:tblStylePr>
-    <w:tblStylePr w:type="lastCol">
-      <w:rPr>
-        <w:b/>
-        <w:bCs/>
-      </w:rPr>
-    </w:tblStylePr>
-    <w:tblStylePr w:type="band1Vert">
-      <w:tblPr/>
-      <w:tcPr>
-        <w:tcBorders>
-          <w:top w:val="single" w:sz="8" w:space="0" w:color="000000" w:themeColor="text1"/>
-          <w:left w:val="single" w:sz="8" w:space="0" w:color="000000" w:themeColor="text1"/>
-          <w:bottom w:val="single" w:sz="8" w:space="0" w:color="000000" w:themeColor="text1"/>
-          <w:right w:val="single" w:sz="8" w:space="0" w:color="000000" w:themeColor="text1"/>
-        </w:tcBorders>
-      </w:tcPr>
-    </w:tblStylePr>
-    <w:tblStylePr w:type="band1Horz">
-      <w:tblPr/>
-      <w:tcPr>
-        <w:tcBorders>
-          <w:top w:val="single" w:sz="8" w:space="0" w:color="000000" w:themeColor="text1"/>
-          <w:left w:val="single" w:sz="8" w:space="0" w:color="000000" w:themeColor="text1"/>
-          <w:bottom w:val="single" w:sz="8" w:space="0" w:color="000000" w:themeColor="text1"/>
-          <w:right w:val="single" w:sz="8" w:space="0" w:color="000000" w:themeColor="text1"/>
-        </w:tcBorders>
-      </w:tcPr>
-    </w:tblStylePr>
-  </w:style>
-  <w:style w:type="paragraph" w:styleId="Caption">
-    <w:name w:val="caption"/>
-    <w:basedOn w:val="Normal"/>
-    <w:next w:val="Normal"/>
-    <w:uiPriority w:val="35"/>
-    <w:unhideWhenUsed/>
-    <w:qFormat/>
-    <w:rsid w:val="005000D2"/>
-    <w:pPr>
-      <w:spacing w:line="240" w:lineRule="auto"/>
-    </w:pPr>
-    <w:rPr>
-      <w:b/>
-      <w:bCs/>
-      <w:color w:val="4F81BD" w:themeColor="accent1"/>
-      <w:sz w:val="18"/>
-      <w:szCs w:val="18"/>
-    </w:rPr>
-  </w:style>
-</w:styles>
-</file>
-
-<file path=word/stylesWithEffects.xml><?xml version="1.0" encoding="utf-8"?>
-<w:styles xmlns:wpc="http://schemas.microsoft.com/office/word/2010/wordprocessingCanvas" xmlns:mc="http://schemas.openxmlformats.org/markup-compatibility/2006" xmlns:o="urn:schemas-microsoft-com:office:office" xmlns:r="http://schemas.openxmlformats.org/officeDocument/2006/relationships" xmlns:m="http://schemas.openxmlformats.org/officeDocument/2006/math" xmlns:v="urn:schemas-microsoft-com:vml" xmlns:wp14="http://schemas.microsoft.com/office/word/2010/wordprocessingDrawing" xmlns:wp="http://schemas.openxmlformats.org/drawingml/2006/wordprocessingDrawing" xmlns:w10="urn:schemas-microsoft-com:office:word" xmlns:w="http://schemas.openxmlformats.org/wordprocessingml/2006/main" xmlns:w14="http://schemas.microsoft.com/office/word/2010/wordml" xmlns:wpg="http://schemas.microsoft.com/office/word/2010/wordprocessingGroup" xmlns:wpi="http://schemas.microsoft.com/office/word/2010/wordprocessingInk" xmlns:wne="http://schemas.microsoft.com/office/word/2006/wordml" xmlns:wps="http://schemas.microsoft.com/office/word/2010/wordprocessingShape" mc:Ignorable="w14 wp14">
-  <w:docDefaults>
-    <w:rPrDefault>
-      <w:rPr>
-        <w:rFonts w:ascii="Calibri" w:eastAsia="Calibri" w:hAnsi="Calibri" w:cs="Times New Roman"/>
-        <w:lang w:val="en-US" w:eastAsia="en-US" w:bidi="ar-SA"/>
-      </w:rPr>
-    </w:rPrDefault>
-    <w:pPrDefault/>
-  </w:docDefaults>
-  <w:latentStyles w:defLockedState="0" w:defUIPriority="99" w:defSemiHidden="1" w:defUnhideWhenUsed="1" w:defQFormat="0" w:count="267">
-    <w:lsdException w:name="Normal" w:semiHidden="0" w:uiPriority="0" w:unhideWhenUsed="0" w:qFormat="1"/>
-    <w:lsdException w:name="heading 1" w:semiHidden="0" w:uiPriority="9" w:unhideWhenUsed="0" w:qFormat="1"/>
-    <w:lsdException w:name="heading 2" w:uiPriority="9" w:qFormat="1"/>
-    <w:lsdException w:name="heading 3" w:uiPriority="9" w:qFormat="1"/>
-    <w:lsdException w:name="heading 4" w:uiPriority="9" w:qFormat="1"/>
-    <w:lsdException w:name="heading 5" w:uiPriority="9" w:qFormat="1"/>
-    <w:lsdException w:name="heading 6" w:uiPriority="9" w:qFormat="1"/>
-    <w:lsdException w:name="heading 7" w:uiPriority="9" w:qFormat="1"/>
-    <w:lsdException w:name="heading 8" w:uiPriority="9" w:qFormat="1"/>
-    <w:lsdException w:name="heading 9" w:uiPriority="9" w:qFormat="1"/>
-    <w:lsdException w:name="toc 1" w:uiPriority="39"/>
-    <w:lsdException w:name="toc 2" w:uiPriority="39"/>
-    <w:lsdException w:name="toc 3" w:uiPriority="39"/>
-    <w:lsdException w:name="toc 4" w:uiPriority="39"/>
-    <w:lsdException w:name="toc 5" w:uiPriority="39"/>
-    <w:lsdException w:name="toc 6" w:uiPriority="39"/>
-    <w:lsdException w:name="toc 7" w:uiPriority="39"/>
-    <w:lsdException w:name="toc 8" w:uiPriority="39"/>
-    <w:lsdException w:name="toc 9" w:uiPriority="39"/>
-    <w:lsdException w:name="caption" w:uiPriority="35" w:qFormat="1"/>
-    <w:lsdException w:name="Title" w:semiHidden="0" w:uiPriority="10" w:unhideWhenUsed="0" w:qFormat="1"/>
-    <w:lsdException w:name="Default Paragraph Font" w:uiPriority="1"/>
-    <w:lsdException w:name="Subtitle" w:semiHidden="0" w:uiPriority="11" w:unhideWhenUsed="0" w:qFormat="1"/>
-    <w:lsdException w:name="Strong" w:semiHidden="0" w:uiPriority="22" w:unhideWhenUsed="0" w:qFormat="1"/>
-    <w:lsdException w:name="Emphasis" w:semiHidden="0" w:uiPriority="20" w:unhideWhenUsed="0" w:qFormat="1"/>
-    <w:lsdException w:name="Table Grid" w:semiHidden="0" w:uiPriority="59" w:unhideWhenUsed="0"/>
-    <w:lsdException w:name="Placeholder Text" w:unhideWhenUsed="0"/>
-    <w:lsdException w:name="No Spacing" w:semiHidden="0" w:uiPriority="0" w:unhideWhenUsed="0" w:qFormat="1"/>
-    <w:lsdException w:name="Light Shading" w:semiHidden="0" w:uiPriority="60" w:unhideWhenUsed="0"/>
-    <w:lsdException w:name="Light List" w:semiHidden="0" w:uiPriority="61" w:unhideWhenUsed="0"/>
-    <w:lsdException w:name="Light Grid" w:semiHidden="0" w:uiPriority="62" w:unhideWhenUsed="0"/>
-    <w:lsdException w:name="Medium Shading 1" w:semiHidden="0" w:uiPriority="63" w:unhideWhenUsed="0"/>
-    <w:lsdException w:name="Medium Shading 2" w:semiHidden="0" w:uiPriority="64" w:unhideWhenUsed="0"/>
-    <w:lsdException w:name="Medium List 1" w:semiHidden="0" w:uiPriority="65" w:unhideWhenUsed="0"/>
-    <w:lsdException w:name="Medium List 2" w:semiHidden="0" w:uiPriority="66" w:unhideWhenUsed="0"/>
-    <w:lsdException w:name="Medium Grid 1" w:semiHidden="0" w:uiPriority="67" w:unhideWhenUsed="0"/>
-    <w:lsdException w:name="Medium Grid 2" w:semiHidden="0" w:uiPriority="68" w:unhideWhenUsed="0"/>
-    <w:lsdException w:name="Medium Grid 3" w:semiHidden="0" w:uiPriority="69" w:unhideWhenUsed="0"/>
-    <w:lsdException w:name="Dark List" w:semiHidden="0" w:uiPriority="70" w:unhideWhenUsed="0"/>
-    <w:lsdException w:name="Colorful Shading" w:semiHidden="0" w:uiPriority="71" w:unhideWhenUsed="0"/>
-    <w:lsdException w:name="Colorful List" w:semiHidden="0" w:uiPriority="72" w:unhideWhenUsed="0"/>
-    <w:lsdException w:name="Colorful Grid" w:semiHidden="0" w:uiPriority="73" w:unhideWhenUsed="0"/>
-    <w:lsdException w:name="Light Shading Accent 1" w:semiHidden="0" w:uiPriority="60" w:unhideWhenUsed="0"/>
-    <w:lsdException w:name="Light List Accent 1" w:semiHidden="0" w:uiPriority="61" w:unhideWhenUsed="0"/>
-    <w:lsdException w:name="Light Grid Accent 1" w:semiHidden="0" w:uiPriority="62" w:unhideWhenUsed="0"/>
-    <w:lsdException w:name="Medium Shading 1 Accent 1" w:semiHidden="0" w:uiPriority="63" w:unhideWhenUsed="0"/>
-    <w:lsdException w:name="Medium Shading 2 Accent 1" w:semiHidden="0" w:uiPriority="64" w:unhideWhenUsed="0"/>
-    <w:lsdException w:name="Medium List 1 Accent 1" w:semiHidden="0" w:uiPriority="65" w:unhideWhenUsed="0"/>
-    <w:lsdException w:name="Revision" w:unhideWhenUsed="0"/>
-    <w:lsdException w:name="List Paragraph" w:semiHidden="0" w:uiPriority="34" w:unhideWhenUsed="0" w:qFormat="1"/>
-    <w:lsdException w:name="Quote" w:semiHidden="0" w:uiPriority="29" w:unhideWhenUsed="0" w:qFormat="1"/>
-    <w:lsdException w:name="Intense Quote" w:semiHidden="0" w:uiPriority="30" w:unhideWhenUsed="0" w:qFormat="1"/>
-    <w:lsdException w:name="Medium List 2 Accent 1" w:semiHidden="0" w:uiPriority="66" w:unhideWhenUsed="0"/>
-    <w:lsdException w:name="Medium Grid 1 Accent 1" w:semiHidden="0" w:uiPriority="67" w:unhideWhenUsed="0"/>
-    <w:lsdException w:name="Medium Grid 2 Accent 1" w:semiHidden="0" w:uiPriority="68" w:unhideWhenUsed="0"/>
-    <w:lsdException w:name="Medium Grid 3 Accent 1" w:semiHidden="0" w:uiPriority="69" w:unhideWhenUsed="0"/>
-    <w:lsdException w:name="Dark List Accent 1" w:semiHidden="0" w:uiPriority="70" w:unhideWhenUsed="0"/>
-    <w:lsdException w:name="Colorful Shading Accent 1" w:semiHidden="0" w:uiPriority="71" w:unhideWhenUsed="0"/>
-    <w:lsdException w:name="Colorful List Accent 1" w:semiHidden="0" w:uiPriority="72" w:unhideWhenUsed="0"/>
-    <w:lsdException w:name="Colorful Grid Accent 1" w:semiHidden="0" w:uiPriority="73" w:unhideWhenUsed="0"/>
-    <w:lsdException w:name="Light Shading Accent 2" w:semiHidden="0" w:uiPriority="60" w:unhideWhenUsed="0"/>
-    <w:lsdException w:name="Light List Accent 2" w:semiHidden="0" w:uiPriority="61" w:unhideWhenUsed="0"/>
-    <w:lsdException w:name="Light Grid Accent 2" w:semiHidden="0" w:uiPriority="62" w:unhideWhenUsed="0"/>
-    <w:lsdException w:name="Medium Shading 1 Accent 2" w:semiHidden="0" w:uiPriority="63" w:unhideWhenUsed="0"/>
-    <w:lsdException w:name="Medium Shading 2 Accent 2" w:semiHidden="0" w:uiPriority="64" w:unhideWhenUsed="0"/>
-    <w:lsdException w:name="Medium List 1 Accent 2" w:semiHidden="0" w:uiPriority="65" w:unhideWhenUsed="0"/>
-    <w:lsdException w:name="Medium List 2 Accent 2" w:semiHidden="0" w:uiPriority="66" w:unhideWhenUsed="0"/>
-    <w:lsdException w:name="Medium Grid 1 Accent 2" w:semiHidden="0" w:uiPriority="67" w:unhideWhenUsed="0"/>
-    <w:lsdException w:name="Medium Grid 2 Accent 2" w:semiHidden="0" w:uiPriority="68" w:unhideWhenUsed="0"/>
-    <w:lsdException w:name="Medium Grid 3 Accent 2" w:semiHidden="0" w:uiPriority="69" w:unhideWhenUsed="0"/>
-    <w:lsdException w:name="Dark List Accent 2" w:semiHidden="0" w:uiPriority="70" w:unhideWhenUsed="0"/>
-    <w:lsdException w:name="Colorful Shading Accent 2" w:semiHidden="0" w:uiPriority="71" w:unhideWhenUsed="0"/>
-    <w:lsdException w:name="Colorful List Accent 2" w:semiHidden="0" w:uiPriority="72" w:unhideWhenUsed="0"/>
-    <w:lsdException w:name="Colorful Grid Accent 2" w:semiHidden="0" w:uiPriority="73" w:unhideWhenUsed="0"/>
-    <w:lsdException w:name="Light Shading Accent 3" w:semiHidden="0" w:uiPriority="60" w:unhideWhenUsed="0"/>
-    <w:lsdException w:name="Light List Accent 3" w:semiHidden="0" w:uiPriority="61" w:unhideWhenUsed="0"/>
-    <w:lsdException w:name="Light Grid Accent 3" w:semiHidden="0" w:uiPriority="62" w:unhideWhenUsed="0"/>
-    <w:lsdException w:name="Medium Shading 1 Accent 3" w:semiHidden="0" w:uiPriority="63" w:unhideWhenUsed="0"/>
-    <w:lsdException w:name="Medium Shading 2 Accent 3" w:semiHidden="0" w:uiPriority="64" w:unhideWhenUsed="0"/>
-    <w:lsdException w:name="Medium List 1 Accent 3" w:semiHidden="0" w:uiPriority="65" w:unhideWhenUsed="0"/>
-    <w:lsdException w:name="Medium List 2 Accent 3" w:semiHidden="0" w:uiPriority="66" w:unhideWhenUsed="0"/>
-    <w:lsdException w:name="Medium Grid 1 Accent 3" w:semiHidden="0" w:uiPriority="67" w:unhideWhenUsed="0"/>
-    <w:lsdException w:name="Medium Grid 2 Accent 3" w:semiHidden="0" w:uiPriority="68" w:unhideWhenUsed="0"/>
-    <w:lsdException w:name="Medium Grid 3 Accent 3" w:semiHidden="0" w:uiPriority="69" w:unhideWhenUsed="0"/>
-    <w:lsdException w:name="Dark List Accent 3" w:semiHidden="0" w:uiPriority="70" w:unhideWhenUsed="0"/>
-    <w:lsdException w:name="Colorful Shading Accent 3" w:semiHidden="0" w:uiPriority="71" w:unhideWhenUsed="0"/>
-    <w:lsdException w:name="Colorful List Accent 3" w:semiHidden="0" w:uiPriority="72" w:unhideWhenUsed="0"/>
-    <w:lsdException w:name="Colorful Grid Accent 3" w:semiHidden="0" w:uiPriority="73" w:unhideWhenUsed="0"/>
-    <w:lsdException w:name="Light Shading Accent 4" w:semiHidden="0" w:uiPriority="60" w:unhideWhenUsed="0"/>
-    <w:lsdException w:name="Light List Accent 4" w:semiHidden="0" w:uiPriority="61" w:unhideWhenUsed="0"/>
-    <w:lsdException w:name="Light Grid Accent 4" w:semiHidden="0" w:uiPriority="62" w:unhideWhenUsed="0"/>
-    <w:lsdException w:name="Medium Shading 1 Accent 4" w:semiHidden="0" w:uiPriority="63" w:unhideWhenUsed="0"/>
-    <w:lsdException w:name="Medium Shading 2 Accent 4" w:semiHidden="0" w:uiPriority="64" w:unhideWhenUsed="0"/>
-    <w:lsdException w:name="Medium List 1 Accent 4" w:semiHidden="0" w:uiPriority="65" w:unhideWhenUsed="0"/>
-    <w:lsdException w:name="Medium List 2 Accent 4" w:semiHidden="0" w:uiPriority="66" w:unhideWhenUsed="0"/>
-    <w:lsdException w:name="Medium Grid 1 Accent 4" w:semiHidden="0" w:uiPriority="67" w:unhideWhenUsed="0"/>
-    <w:lsdException w:name="Medium Grid 2 Accent 4" w:semiHidden="0" w:uiPriority="68" w:unhideWhenUsed="0"/>
-    <w:lsdException w:name="Medium Grid 3 Accent 4" w:semiHidden="0" w:uiPriority="69" w:unhideWhenUsed="0"/>
-    <w:lsdException w:name="Dark List Accent 4" w:semiHidden="0" w:uiPriority="70" w:unhideWhenUsed="0"/>
-    <w:lsdException w:name="Colorful Shading Accent 4" w:semiHidden="0" w:uiPriority="71" w:unhideWhenUsed="0"/>
-    <w:lsdException w:name="Colorful List Accent 4" w:semiHidden="0" w:uiPriority="72" w:unhideWhenUsed="0"/>
-    <w:lsdException w:name="Colorful Grid Accent 4" w:semiHidden="0" w:uiPriority="73" w:unhideWhenUsed="0"/>
-    <w:lsdException w:name="Light Shading Accent 5" w:semiHidden="0" w:uiPriority="60" w:unhideWhenUsed="0"/>
-    <w:lsdException w:name="Light List Accent 5" w:semiHidden="0" w:uiPriority="61" w:unhideWhenUsed="0"/>
-    <w:lsdException w:name="Light Grid Accent 5" w:semiHidden="0" w:uiPriority="62" w:unhideWhenUsed="0"/>
-    <w:lsdException w:name="Medium Shading 1 Accent 5" w:semiHidden="0" w:uiPriority="63" w:unhideWhenUsed="0"/>
-    <w:lsdException w:name="Medium Shading 2 Accent 5" w:semiHidden="0" w:uiPriority="64" w:unhideWhenUsed="0"/>
-    <w:lsdException w:name="Medium List 1 Accent 5" w:semiHidden="0" w:uiPriority="65" w:unhideWhenUsed="0"/>
-    <w:lsdException w:name="Medium List 2 Accent 5" w:semiHidden="0" w:uiPriority="66" w:unhideWhenUsed="0"/>
-    <w:lsdException w:name="Medium Grid 1 Accent 5" w:semiHidden="0" w:uiPriority="67" w:unhideWhenUsed="0"/>
-    <w:lsdException w:name="Medium Grid 2 Accent 5" w:semiHidden="0" w:uiPriority="68" w:unhideWhenUsed="0"/>
-    <w:lsdException w:name="Medium Grid 3 Accent 5" w:semiHidden="0" w:uiPriority="69" w:unhideWhenUsed="0"/>
-    <w:lsdException w:name="Dark List Accent 5" w:semiHidden="0" w:uiPriority="70" w:unhideWhenUsed="0"/>
-    <w:lsdException w:name="Colorful Shading Accent 5" w:semiHidden="0" w:uiPriority="71" w:unhideWhenUsed="0"/>
-    <w:lsdException w:name="Colorful List Accent 5" w:semiHidden="0" w:uiPriority="72" w:unhideWhenUsed="0"/>
-    <w:lsdException w:name="Colorful Grid Accent 5" w:semiHidden="0" w:uiPriority="73" w:unhideWhenUsed="0"/>
-    <w:lsdException w:name="Light Shading Accent 6" w:semiHidden="0" w:uiPriority="60" w:unhideWhenUsed="0"/>
-    <w:lsdException w:name="Light List Accent 6" w:semiHidden="0" w:uiPriority="61" w:unhideWhenUsed="0"/>
-    <w:lsdException w:name="Light Grid Accent 6" w:semiHidden="0" w:uiPriority="62" w:unhideWhenUsed="0"/>
-    <w:lsdException w:name="Medium Shading 1 Accent 6" w:semiHidden="0" w:uiPriority="63" w:unhideWhenUsed="0"/>
-    <w:lsdException w:name="Medium Shading 2 Accent 6" w:semiHidden="0" w:uiPriority="64" w:unhideWhenUsed="0"/>
-    <w:lsdException w:name="Medium List 1 Accent 6" w:semiHidden="0" w:uiPriority="65" w:unhideWhenUsed="0"/>
-    <w:lsdException w:name="Medium List 2 Accent 6" w:semiHidden="0" w:uiPriority="66" w:unhideWhenUsed="0"/>
-    <w:lsdException w:name="Medium Grid 1 Accent 6" w:semiHidden="0" w:uiPriority="67" w:unhideWhenUsed="0"/>
-    <w:lsdException w:name="Medium Grid 2 Accent 6" w:semiHidden="0" w:uiPriority="68" w:unhideWhenUsed="0"/>
-    <w:lsdException w:name="Medium Grid 3 Accent 6" w:semiHidden="0" w:uiPriority="69" w:unhideWhenUsed="0"/>
-    <w:lsdException w:name="Dark List Accent 6" w:semiHidden="0" w:uiPriority="70" w:unhideWhenUsed="0"/>
-    <w:lsdException w:name="Colorful Shading Accent 6" w:semiHidden="0" w:uiPriority="71" w:unhideWhenUsed="0"/>
-    <w:lsdException w:name="Colorful List Accent 6" w:semiHidden="0" w:uiPriority="72" w:unhideWhenUsed="0"/>
-    <w:lsdException w:name="Colorful Grid Accent 6" w:semiHidden="0" w:uiPriority="73" w:unhideWhenUsed="0"/>
-    <w:lsdException w:name="Subtle Emphasis" w:semiHidden="0" w:uiPriority="19" w:unhideWhenUsed="0" w:qFormat="1"/>
-    <w:lsdException w:name="Intense Emphasis" w:semiHidden="0" w:uiPriority="21" w:unhideWhenUsed="0" w:qFormat="1"/>
-    <w:lsdException w:name="Subtle Reference" w:semiHidden="0" w:uiPriority="31" w:unhideWhenUsed="0" w:qFormat="1"/>
-    <w:lsdException w:name="Intense Reference" w:semiHidden="0" w:uiPriority="32" w:unhideWhenUsed="0" w:qFormat="1"/>
-    <w:lsdException w:name="Book Title" w:semiHidden="0" w:uiPriority="33" w:unhideWhenUsed="0" w:qFormat="1"/>
-    <w:lsdException w:name="Bibliography" w:uiPriority="37"/>
-    <w:lsdException w:name="TOC Heading" w:uiPriority="39" w:qFormat="1"/>
+  <w:latentStyles w:defLockedState="0" w:defUIPriority="99" w:defSemiHidden="0" w:defUnhideWhenUsed="0" w:defQFormat="0" w:count="371">
+    <w:lsdException w:name="Normal" w:uiPriority="0" w:qFormat="1"/>
+    <w:lsdException w:name="heading 1" w:uiPriority="9" w:qFormat="1"/>
+    <w:lsdException w:name="heading 2" w:semiHidden="1" w:uiPriority="9" w:unhideWhenUsed="1" w:qFormat="1"/>
+    <w:lsdException w:name="heading 3" w:semiHidden="1" w:uiPriority="9" w:unhideWhenUsed="1" w:qFormat="1"/>
+    <w:lsdException w:name="heading 4" w:semiHidden="1" w:uiPriority="9" w:unhideWhenUsed="1" w:qFormat="1"/>
+    <w:lsdException w:name="heading 5" w:semiHidden="1" w:uiPriority="9" w:unhideWhenUsed="1" w:qFormat="1"/>
+    <w:lsdException w:name="heading 6" w:semiHidden="1" w:uiPriority="9" w:unhideWhenUsed="1" w:qFormat="1"/>
+    <w:lsdException w:name="heading 7" w:semiHidden="1" w:uiPriority="9" w:unhideWhenUsed="1" w:qFormat="1"/>
+    <w:lsdException w:name="heading 8" w:semiHidden="1" w:uiPriority="9" w:unhideWhenUsed="1" w:qFormat="1"/>
+    <w:lsdException w:name="heading 9" w:semiHidden="1" w:uiPriority="9" w:unhideWhenUsed="1" w:qFormat="1"/>
+    <w:lsdException w:name="index 1" w:semiHidden="1" w:unhideWhenUsed="1"/>
+    <w:lsdException w:name="index 2" w:semiHidden="1" w:unhideWhenUsed="1"/>
+    <w:lsdException w:name="index 3" w:semiHidden="1" w:unhideWhenUsed="1"/>
+    <w:lsdException w:name="index 4" w:semiHidden="1" w:unhideWhenUsed="1"/>
+    <w:lsdException w:name="index 5" w:semiHidden="1" w:unhideWhenUsed="1"/>
+    <w:lsdException w:name="index 6" w:semiHidden="1" w:unhideWhenUsed="1"/>
+    <w:lsdException w:name="index 7" w:semiHidden="1" w:unhideWhenUsed="1"/>
+    <w:lsdException w:name="index 8" w:semiHidden="1" w:unhideWhenUsed="1"/>
+    <w:lsdException w:name="index 9" w:semiHidden="1" w:unhideWhenUsed="1"/>
+    <w:lsdException w:name="toc 1" w:semiHidden="1" w:uiPriority="39" w:unhideWhenUsed="1"/>
+    <w:lsdException w:name="toc 2" w:semiHidden="1" w:uiPriority="39" w:unhideWhenUsed="1"/>
+    <w:lsdException w:name="toc 3" w:semiHidden="1" w:uiPriority="39" w:unhideWhenUsed="1"/>
+    <w:lsdException w:name="toc 4" w:semiHidden="1" w:uiPriority="39" w:unhideWhenUsed="1"/>
+    <w:lsdException w:name="toc 5" w:semiHidden="1" w:uiPriority="39" w:unhideWhenUsed="1"/>
+    <w:lsdException w:name="toc 6" w:semiHidden="1" w:uiPriority="39" w:unhideWhenUsed="1"/>
+    <w:lsdException w:name="toc 7" w:semiHidden="1" w:uiPriority="39" w:unhideWhenUsed="1"/>
+    <w:lsdException w:name="toc 8" w:semiHidden="1" w:uiPriority="39" w:unhideWhenUsed="1"/>
+    <w:lsdException w:name="toc 9" w:semiHidden="1" w:uiPriority="39" w:unhideWhenUsed="1"/>
+    <w:lsdException w:name="Normal Indent" w:semiHidden="1" w:unhideWhenUsed="1"/>
+    <w:lsdException w:name="footnote text" w:semiHidden="1" w:unhideWhenUsed="1"/>
+    <w:lsdException w:name="annotation text" w:semiHidden="1" w:unhideWhenUsed="1"/>
+    <w:lsdException w:name="header" w:semiHidden="1" w:unhideWhenUsed="1"/>
+    <w:lsdException w:name="footer" w:semiHidden="1" w:unhideWhenUsed="1"/>
+    <w:lsdException w:name="index heading" w:semiHidden="1" w:unhideWhenUsed="1"/>
+    <w:lsdException w:name="caption" w:semiHidden="1" w:uiPriority="35" w:unhideWhenUsed="1" w:qFormat="1"/>
+    <w:lsdException w:name="table of figures" w:semiHidden="1" w:unhideWhenUsed="1"/>
+    <w:lsdException w:name="envelope address" w:semiHidden="1" w:unhideWhenUsed="1"/>
+    <w:lsdException w:name="envelope return" w:semiHidden="1" w:unhideWhenUsed="1"/>
+    <w:lsdException w:name="footnote reference" w:semiHidden="1" w:unhideWhenUsed="1"/>
+    <w:lsdException w:name="annotation reference" w:semiHidden="1" w:unhideWhenUsed="1"/>
+    <w:lsdException w:name="line number" w:semiHidden="1" w:unhideWhenUsed="1"/>
+    <w:lsdException w:name="page number" w:semiHidden="1" w:unhideWhenUsed="1"/>
+    <w:lsdException w:name="endnote reference" w:semiHidden="1" w:unhideWhenUsed="1"/>
+    <w:lsdException w:name="endnote text" w:semiHidden="1" w:unhideWhenUsed="1"/>
+    <w:lsdException w:name="table of authorities" w:semiHidden="1" w:unhideWhenUsed="1"/>
+    <w:lsdException w:name="macro" w:semiHidden="1" w:unhideWhenUsed="1"/>
+    <w:lsdException w:name="toa heading" w:semiHidden="1" w:unhideWhenUsed="1"/>
+    <w:lsdException w:name="List" w:semiHidden="1" w:unhideWhenUsed="1"/>
+    <w:lsdException w:name="List Bullet" w:semiHidden="1" w:unhideWhenUsed="1"/>
+    <w:lsdException w:name="List Number" w:semiHidden="1" w:unhideWhenUsed="1"/>
+    <w:lsdException w:name="List 2" w:semiHidden="1" w:unhideWhenUsed="1"/>
+    <w:lsdException w:name="List 3" w:semiHidden="1" w:unhideWhenUsed="1"/>
+    <w:lsdException w:name="List 4" w:semiHidden="1" w:unhideWhenUsed="1"/>
+    <w:lsdException w:name="List 5" w:semiHidden="1" w:unhideWhenUsed="1"/>
+    <w:lsdException w:name="List Bullet 2" w:semiHidden="1" w:unhideWhenUsed="1"/>
+    <w:lsdException w:name="List Bullet 3" w:semiHidden="1" w:unhideWhenUsed="1"/>
+    <w:lsdException w:name="List Bullet 4" w:semiHidden="1" w:unhideWhenUsed="1"/>
+    <w:lsdException w:name="List Bullet 5" w:semiHidden="1" w:unhideWhenUsed="1"/>
+    <w:lsdException w:name="List Number 2" w:semiHidden="1" w:unhideWhenUsed="1"/>
+    <w:lsdException w:name="List Number 3" w:semiHidden="1" w:unhideWhenUsed="1"/>
+    <w:lsdException w:name="List Number 4" w:semiHidden="1" w:unhideWhenUsed="1"/>
+    <w:lsdException w:name="List Number 5" w:semiHidden="1" w:unhideWhenUsed="1"/>
+    <w:lsdException w:name="Title" w:uiPriority="10" w:qFormat="1"/>
+    <w:lsdException w:name="Closing" w:semiHidden="1" w:unhideWhenUsed="1"/>
+    <w:lsdException w:name="Signature" w:semiHidden="1" w:unhideWhenUsed="1"/>
+    <w:lsdException w:name="Default Paragraph Font" w:semiHidden="1" w:uiPriority="1" w:unhideWhenUsed="1"/>
+    <w:lsdException w:name="Body Text" w:semiHidden="1" w:unhideWhenUsed="1"/>
+    <w:lsdException w:name="Body Text Indent" w:semiHidden="1" w:unhideWhenUsed="1"/>
+    <w:lsdException w:name="List Continue" w:semiHidden="1" w:unhideWhenUsed="1"/>
+    <w:lsdException w:name="List Continue 2" w:semiHidden="1" w:unhideWhenUsed="1"/>
+    <w:lsdException w:name="List Continue 3" w:semiHidden="1" w:unhideWhenUsed="1"/>
+    <w:lsdException w:name="List Continue 4" w:semiHidden="1" w:unhideWhenUsed="1"/>
+    <w:lsdException w:name="List Continue 5" w:semiHidden="1" w:unhideWhenUsed="1"/>
+    <w:lsdException w:name="Message Header" w:semiHidden="1" w:unhideWhenUsed="1"/>
+    <w:lsdException w:name="Subtitle" w:uiPriority="11" w:qFormat="1"/>
+    <w:lsdException w:name="Salutation" w:semiHidden="1" w:unhideWhenUsed="1"/>
+    <w:lsdException w:name="Date" w:semiHidden="1" w:unhideWhenUsed="1"/>
+    <w:lsdException w:name="Body Text First Indent" w:semiHidden="1" w:unhideWhenUsed="1"/>
+    <w:lsdException w:name="Body Text First Indent 2" w:semiHidden="1" w:unhideWhenUsed="1"/>
+    <w:lsdException w:name="Note Heading" w:semiHidden="1" w:unhideWhenUsed="1"/>
+    <w:lsdException w:name="Body Text 2" w:semiHidden="1" w:unhideWhenUsed="1"/>
+    <w:lsdException w:name="Body Text 3" w:semiHidden="1" w:unhideWhenUsed="1"/>
+    <w:lsdException w:name="Body Text Indent 2" w:semiHidden="1" w:unhideWhenUsed="1"/>
+    <w:lsdException w:name="Body Text Indent 3" w:semiHidden="1" w:unhideWhenUsed="1"/>
+    <w:lsdException w:name="Block Text" w:semiHidden="1" w:unhideWhenUsed="1"/>
+    <w:lsdException w:name="Hyperlink" w:semiHidden="1" w:unhideWhenUsed="1"/>
+    <w:lsdException w:name="FollowedHyperlink" w:semiHidden="1" w:unhideWhenUsed="1"/>
+    <w:lsdException w:name="Strong" w:uiPriority="22" w:qFormat="1"/>
+    <w:lsdException w:name="Emphasis" w:uiPriority="20" w:qFormat="1"/>
+    <w:lsdException w:name="Document Map" w:semiHidden="1" w:unhideWhenUsed="1"/>
+    <w:lsdException w:name="Plain Text" w:semiHidden="1" w:unhideWhenUsed="1"/>
+    <w:lsdException w:name="E-mail Signature" w:semiHidden="1" w:unhideWhenUsed="1"/>
+    <w:lsdException w:name="HTML Top of Form" w:semiHidden="1" w:unhideWhenUsed="1"/>
+    <w:lsdException w:name="HTML Bottom of Form" w:semiHidden="1" w:unhideWhenUsed="1"/>
+    <w:lsdException w:name="Normal (Web)" w:semiHidden="1" w:unhideWhenUsed="1"/>
+    <w:lsdException w:name="HTML Acronym" w:semiHidden="1" w:unhideWhenUsed="1"/>
+    <w:lsdException w:name="HTML Address" w:semiHidden="1" w:unhideWhenUsed="1"/>
+    <w:lsdException w:name="HTML Cite" w:semiHidden="1" w:unhideWhenUsed="1"/>
+    <w:lsdException w:name="HTML Code" w:semiHidden="1" w:unhideWhenUsed="1"/>
+    <w:lsdException w:name="HTML Definition" w:semiHidden="1" w:unhideWhenUsed="1"/>
+    <w:lsdException w:name="HTML Keyboard" w:semiHidden="1" w:unhideWhenUsed="1"/>
+    <w:lsdException w:name="HTML Preformatted" w:semiHidden="1" w:unhideWhenUsed="1"/>
+    <w:lsdException w:name="HTML Sample" w:semiHidden="1" w:unhideWhenUsed="1"/>
+    <w:lsdException w:name="HTML Typewriter" w:semiHidden="1" w:unhideWhenUsed="1"/>
+    <w:lsdException w:name="HTML Variable" w:semiHidden="1" w:unhideWhenUsed="1"/>
+    <w:lsdException w:name="Normal Table" w:semiHidden="1" w:unhideWhenUsed="1"/>
+    <w:lsdException w:name="annotation subject" w:semiHidden="1" w:unhideWhenUsed="1"/>
+    <w:lsdException w:name="No List" w:semiHidden="1" w:unhideWhenUsed="1"/>
+    <w:lsdException w:name="Outline List 1" w:semiHidden="1" w:unhideWhenUsed="1"/>
+    <w:lsdException w:name="Outline List 2" w:semiHidden="1" w:unhideWhenUsed="1"/>
+    <w:lsdException w:name="Outline List 3" w:semiHidden="1" w:unhideWhenUsed="1"/>
+    <w:lsdException w:name="Table Simple 1" w:semiHidden="1" w:unhideWhenUsed="1"/>
+    <w:lsdException w:name="Table Simple 2" w:semiHidden="1" w:unhideWhenUsed="1"/>
+    <w:lsdException w:name="Table Simple 3" w:semiHidden="1" w:unhideWhenUsed="1"/>
+    <w:lsdException w:name="Table Classic 1" w:semiHidden="1" w:unhideWhenUsed="1"/>
+    <w:lsdException w:name="Table Classic 2" w:semiHidden="1" w:unhideWhenUsed="1"/>
+    <w:lsdException w:name="Table Classic 3" w:semiHidden="1" w:unhideWhenUsed="1"/>
+    <w:lsdException w:name="Table Classic 4" w:semiHidden="1" w:unhideWhenUsed="1"/>
+    <w:lsdException w:name="Table Colorful 1" w:semiHidden="1" w:unhideWhenUsed="1"/>
+    <w:lsdException w:name="Table Colorful 2" w:semiHidden="1" w:unhideWhenUsed="1"/>
+    <w:lsdException w:name="Table Colorful 3" w:semiHidden="1" w:unhideWhenUsed="1"/>
+    <w:lsdException w:name="Table Columns 1" w:semiHidden="1" w:unhideWhenUsed="1"/>
+    <w:lsdException w:name="Table Columns 2" w:semiHidden="1" w:unhideWhenUsed="1"/>
+    <w:lsdException w:name="Table Columns 3" w:semiHidden="1" w:unhideWhenUsed="1"/>
+    <w:lsdException w:name="Table Columns 4" w:semiHidden="1" w:unhideWhenUsed="1"/>
+    <w:lsdException w:name="Table Columns 5" w:semiHidden="1" w:unhideWhenUsed="1"/>
+    <w:lsdException w:name="Table Grid 1" w:semiHidden="1" w:unhideWhenUsed="1"/>
+    <w:lsdException w:name="Table Grid 2" w:semiHidden="1" w:unhideWhenUsed="1"/>
+    <w:lsdException w:name="Table Grid 3" w:semiHidden="1" w:unhideWhenUsed="1"/>
+    <w:lsdException w:name="Table Grid 4" w:semiHidden="1" w:unhideWhenUsed="1"/>
+    <w:lsdException w:name="Table Grid 5" w:semiHidden="1" w:unhideWhenUsed="1"/>
+    <w:lsdException w:name="Table Grid 6" w:semiHidden="1" w:unhideWhenUsed="1"/>
+    <w:lsdException w:name="Table Grid 7" w:semiHidden="1" w:unhideWhenUsed="1"/>
+    <w:lsdException w:name="Table Grid 8" w:semiHidden="1" w:unhideWhenUsed="1"/>
+    <w:lsdException w:name="Table List 1" w:semiHidden="1" w:unhideWhenUsed="1"/>
+    <w:lsdException w:name="Table List 2" w:semiHidden="1" w:unhideWhenUsed="1"/>
+    <w:lsdException w:name="Table List 3" w:semiHidden="1" w:unhideWhenUsed="1"/>
+    <w:lsdException w:name="Table List 4" w:semiHidden="1" w:unhideWhenUsed="1"/>
+    <w:lsdException w:name="Table List 5" w:semiHidden="1" w:unhideWhenUsed="1"/>
+    <w:lsdException w:name="Table List 6" w:semiHidden="1" w:unhideWhenUsed="1"/>
+    <w:lsdException w:name="Table List 7" w:semiHidden="1" w:unhideWhenUsed="1"/>
+    <w:lsdException w:name="Table List 8" w:semiHidden="1" w:unhideWhenUsed="1"/>
+    <w:lsdException w:name="Table 3D effects 1" w:semiHidden="1" w:unhideWhenUsed="1"/>
+    <w:lsdException w:name="Table 3D effects 2" w:semiHidden="1" w:unhideWhenUsed="1"/>
+    <w:lsdException w:name="Table 3D effects 3" w:semiHidden="1" w:unhideWhenUsed="1"/>
+    <w:lsdException w:name="Table Contemporary" w:semiHidden="1" w:unhideWhenUsed="1"/>
+    <w:lsdException w:name="Table Elegant" w:semiHidden="1" w:unhideWhenUsed="1"/>
+    <w:lsdException w:name="Table Professional" w:semiHidden="1" w:unhideWhenUsed="1"/>
+    <w:lsdException w:name="Table Subtle 1" w:semiHidden="1" w:unhideWhenUsed="1"/>
+    <w:lsdException w:name="Table Subtle 2" w:semiHidden="1" w:unhideWhenUsed="1"/>
+    <w:lsdException w:name="Table Web 1" w:semiHidden="1" w:unhideWhenUsed="1"/>
+    <w:lsdException w:name="Table Web 2" w:semiHidden="1" w:unhideWhenUsed="1"/>
+    <w:lsdException w:name="Table Web 3" w:semiHidden="1" w:unhideWhenUsed="1"/>
+    <w:lsdException w:name="Balloon Text" w:semiHidden="1" w:unhideWhenUsed="1"/>
+    <w:lsdException w:name="Table Grid" w:uiPriority="59"/>
+    <w:lsdException w:name="Table Theme" w:semiHidden="1" w:unhideWhenUsed="1"/>
+    <w:lsdException w:name="Placeholder Text" w:semiHidden="1"/>
+    <w:lsdException w:name="No Spacing" w:uiPriority="0" w:qFormat="1"/>
+    <w:lsdException w:name="Light Shading" w:uiPriority="60"/>
+    <w:lsdException w:name="Light List" w:uiPriority="61"/>
+    <w:lsdException w:name="Light Grid" w:uiPriority="62"/>
+    <w:lsdException w:name="Medium Shading 1" w:uiPriority="63"/>
+    <w:lsdException w:name="Medium Shading 2" w:uiPriority="64"/>
+    <w:lsdException w:name="Medium List 1" w:uiPriority="65"/>
+    <w:lsdException w:name="Medium List 2" w:uiPriority="66"/>
+    <w:lsdException w:name="Medium Grid 1" w:uiPriority="67"/>
+    <w:lsdException w:name="Medium Grid 2" w:uiPriority="68"/>
+    <w:lsdException w:name="Medium Grid 3" w:uiPriority="69"/>
+    <w:lsdException w:name="Dark List" w:uiPriority="70"/>
+    <w:lsdException w:name="Colorful Shading" w:uiPriority="71"/>
+    <w:lsdException w:name="Colorful List" w:uiPriority="72"/>
+    <w:lsdException w:name="Colorful Grid" w:uiPriority="73"/>
+    <w:lsdException w:name="Light Shading Accent 1" w:uiPriority="60"/>
+    <w:lsdException w:name="Light List Accent 1" w:uiPriority="61"/>
+    <w:lsdException w:name="Light Grid Accent 1" w:uiPriority="62"/>
+    <w:lsdException w:name="Medium Shading 1 Accent 1" w:uiPriority="63"/>
+    <w:lsdException w:name="Medium Shading 2 Accent 1" w:uiPriority="64"/>
+    <w:lsdException w:name="Medium List 1 Accent 1" w:uiPriority="65"/>
+    <w:lsdException w:name="Revision" w:semiHidden="1"/>
+    <w:lsdException w:name="List Paragraph" w:uiPriority="34" w:qFormat="1"/>
+    <w:lsdException w:name="Quote" w:uiPriority="29" w:qFormat="1"/>
+    <w:lsdException w:name="Intense Quote" w:uiPriority="30" w:qFormat="1"/>
+    <w:lsdException w:name="Medium List 2 Accent 1" w:uiPriority="66"/>
+    <w:lsdException w:name="Medium Grid 1 Accent 1" w:uiPriority="67"/>
+    <w:lsdException w:name="Medium Grid 2 Accent 1" w:uiPriority="68"/>
+    <w:lsdException w:name="Medium Grid 3 Accent 1" w:uiPriority="69"/>
+    <w:lsdException w:name="Dark List Accent 1" w:uiPriority="70"/>
+    <w:lsdException w:name="Colorful Shading Accent 1" w:uiPriority="71"/>
+    <w:lsdException w:name="Colorful List Accent 1" w:uiPriority="72"/>
+    <w:lsdException w:name="Colorful Grid Accent 1" w:uiPriority="73"/>
+    <w:lsdException w:name="Light Shading Accent 2" w:uiPriority="60"/>
+    <w:lsdException w:name="Light List Accent 2" w:uiPriority="61"/>
+    <w:lsdException w:name="Light Grid Accent 2" w:uiPriority="62"/>
+    <w:lsdException w:name="Medium Shading 1 Accent 2" w:uiPriority="63"/>
+    <w:lsdException w:name="Medium Shading 2 Accent 2" w:uiPriority="64"/>
+    <w:lsdException w:name="Medium List 1 Accent 2" w:uiPriority="65"/>
+    <w:lsdException w:name="Medium List 2 Accent 2" w:uiPriority="66"/>
+    <w:lsdException w:name="Medium Grid 1 Accent 2" w:uiPriority="67"/>
+    <w:lsdException w:name="Medium Grid 2 Accent 2" w:uiPriority="68"/>
+    <w:lsdException w:name="Medium Grid 3 Accent 2" w:uiPriority="69"/>
+    <w:lsdException w:name="Dark List Accent 2" w:uiPriority="70"/>
+    <w:lsdException w:name="Colorful Shading Accent 2" w:uiPriority="71"/>
+    <w:lsdException w:name="Colorful List Accent 2" w:uiPriority="72"/>
+    <w:lsdException w:name="Colorful Grid Accent 2" w:uiPriority="73"/>
+    <w:lsdException w:name="Light Shading Accent 3" w:uiPriority="60"/>
+    <w:lsdException w:name="Light List Accent 3" w:uiPriority="61"/>
+    <w:lsdException w:name="Light Grid Accent 3" w:uiPriority="62"/>
+    <w:lsdException w:name="Medium Shading 1 Accent 3" w:uiPriority="63"/>
+    <w:lsdException w:name="Medium Shading 2 Accent 3" w:uiPriority="64"/>
+    <w:lsdException w:name="Medium List 1 Accent 3" w:uiPriority="65"/>
+    <w:lsdException w:name="Medium List 2 Accent 3" w:uiPriority="66"/>
+    <w:lsdException w:name="Medium Grid 1 Accent 3" w:uiPriority="67"/>
+    <w:lsdException w:name="Medium Grid 2 Accent 3" w:uiPriority="68"/>
+    <w:lsdException w:name="Medium Grid 3 Accent 3" w:uiPriority="69"/>
+    <w:lsdException w:name="Dark List Accent 3" w:uiPriority="70"/>
+    <w:lsdException w:name="Colorful Shading Accent 3" w:uiPriority="71"/>
+    <w:lsdException w:name="Colorful List Accent 3" w:uiPriority="72"/>
+    <w:lsdException w:name="Colorful Grid Accent 3" w:uiPriority="73"/>
+    <w:lsdException w:name="Light Shading Accent 4" w:uiPriority="60"/>
+    <w:lsdException w:name="Light List Accent 4" w:uiPriority="61"/>
+    <w:lsdException w:name="Light Grid Accent 4" w:uiPriority="62"/>
+    <w:lsdException w:name="Medium Shading 1 Accent 4" w:uiPriority="63"/>
+    <w:lsdException w:name="Medium Shading 2 Accent 4" w:uiPriority="64"/>
+    <w:lsdException w:name="Medium List 1 Accent 4" w:uiPriority="65"/>
+    <w:lsdException w:name="Medium List 2 Accent 4" w:uiPriority="66"/>
+    <w:lsdException w:name="Medium Grid 1 Accent 4" w:uiPriority="67"/>
+    <w:lsdException w:name="Medium Grid 2 Accent 4" w:uiPriority="68"/>
+    <w:lsdException w:name="Medium Grid 3 Accent 4" w:uiPriority="69"/>
+    <w:lsdException w:name="Dark List Accent 4" w:uiPriority="70"/>
+    <w:lsdException w:name="Colorful Shading Accent 4" w:uiPriority="71"/>
+    <w:lsdException w:name="Colorful List Accent 4" w:uiPriority="72"/>
+    <w:lsdException w:name="Colorful Grid Accent 4" w:uiPriority="73"/>
+    <w:lsdException w:name="Light Shading Accent 5" w:uiPriority="60"/>
+    <w:lsdException w:name="Light List Accent 5" w:uiPriority="61"/>
+    <w:lsdException w:name="Light Grid Accent 5" w:uiPriority="62"/>
+    <w:lsdException w:name="Medium Shading 1 Accent 5" w:uiPriority="63"/>
+    <w:lsdException w:name="Medium Shading 2 Accent 5" w:uiPriority="64"/>
+    <w:lsdException w:name="Medium List 1 Accent 5" w:uiPriority="65"/>
+    <w:lsdException w:name="Medium List 2 Accent 5" w:uiPriority="66"/>
+    <w:lsdException w:name="Medium Grid 1 Accent 5" w:uiPriority="67"/>
+    <w:lsdException w:name="Medium Grid 2 Accent 5" w:uiPriority="68"/>
+    <w:lsdException w:name="Medium Grid 3 Accent 5" w:uiPriority="69"/>
+    <w:lsdException w:name="Dark List Accent 5" w:uiPriority="70"/>
+    <w:lsdException w:name="Colorful Shading Accent 5" w:uiPriority="71"/>
+    <w:lsdException w:name="Colorful List Accent 5" w:uiPriority="72"/>
+    <w:lsdException w:name="Colorful Grid Accent 5" w:uiPriority="73"/>
+    <w:lsdException w:name="Light Shading Accent 6" w:uiPriority="60"/>
+    <w:lsdException w:name="Light List Accent 6" w:uiPriority="61"/>
+    <w:lsdException w:name="Light Grid Accent 6" w:uiPriority="62"/>
+    <w:lsdException w:name="Medium Shading 1 Accent 6" w:uiPriority="63"/>
+    <w:lsdException w:name="Medium Shading 2 Accent 6" w:uiPriority="64"/>
+    <w:lsdException w:name="Medium List 1 Accent 6" w:uiPriority="65"/>
+    <w:lsdException w:name="Medium List 2 Accent 6" w:uiPriority="66"/>
+    <w:lsdException w:name="Medium Grid 1 Accent 6" w:uiPriority="67"/>
+    <w:lsdException w:name="Medium Grid 2 Accent 6" w:uiPriority="68"/>
+    <w:lsdException w:name="Medium Grid 3 Accent 6" w:uiPriority="69"/>
+    <w:lsdException w:name="Dark List Accent 6" w:uiPriority="70"/>
+    <w:lsdException w:name="Colorful Shading Accent 6" w:uiPriority="71"/>
+    <w:lsdException w:name="Colorful List Accent 6" w:uiPriority="72"/>
+    <w:lsdException w:name="Colorful Grid Accent 6" w:uiPriority="73"/>
+    <w:lsdException w:name="Subtle Emphasis" w:uiPriority="19" w:qFormat="1"/>
+    <w:lsdException w:name="Intense Emphasis" w:uiPriority="21" w:qFormat="1"/>
+    <w:lsdException w:name="Subtle Reference" w:uiPriority="31" w:qFormat="1"/>
+    <w:lsdException w:name="Intense Reference" w:uiPriority="32" w:qFormat="1"/>
+    <w:lsdException w:name="Book Title" w:uiPriority="33" w:qFormat="1"/>
+    <w:lsdException w:name="Bibliography" w:semiHidden="1" w:uiPriority="37" w:unhideWhenUsed="1"/>
+    <w:lsdException w:name="TOC Heading" w:semiHidden="1" w:uiPriority="39" w:unhideWhenUsed="1" w:qFormat="1"/>
+    <w:lsdException w:name="Plain Table 1" w:uiPriority="41"/>
+    <w:lsdException w:name="Plain Table 2" w:uiPriority="42"/>
+    <w:lsdException w:name="Plain Table 3" w:uiPriority="43"/>
+    <w:lsdException w:name="Plain Table 4" w:uiPriority="44"/>
+    <w:lsdException w:name="Plain Table 5" w:uiPriority="45"/>
+    <w:lsdException w:name="Grid Table Light" w:uiPriority="40"/>
+    <w:lsdException w:name="Grid Table 1 Light" w:uiPriority="46"/>
+    <w:lsdException w:name="Grid Table 2" w:uiPriority="47"/>
+    <w:lsdException w:name="Grid Table 3" w:uiPriority="48"/>
+    <w:lsdException w:name="Grid Table 4" w:uiPriority="49"/>
+    <w:lsdException w:name="Grid Table 5 Dark" w:uiPriority="50"/>
+    <w:lsdException w:name="Grid Table 6 Colorful" w:uiPriority="51"/>
+    <w:lsdException w:name="Grid Table 7 Colorful" w:uiPriority="52"/>
+    <w:lsdException w:name="Grid Table 1 Light Accent 1" w:uiPriority="46"/>
+    <w:lsdException w:name="Grid Table 2 Accent 1" w:uiPriority="47"/>
+    <w:lsdException w:name="Grid Table 3 Accent 1" w:uiPriority="48"/>
+    <w:lsdException w:name="Grid Table 4 Accent 1" w:uiPriority="49"/>
+    <w:lsdException w:name="Grid Table 5 Dark Accent 1" w:uiPriority="50"/>
+    <w:lsdException w:name="Grid Table 6 Colorful Accent 1" w:uiPriority="51"/>
+    <w:lsdException w:name="Grid Table 7 Colorful Accent 1" w:uiPriority="52"/>
+    <w:lsdException w:name="Grid Table 1 Light Accent 2" w:uiPriority="46"/>
+    <w:lsdException w:name="Grid Table 2 Accent 2" w:uiPriority="47"/>
+    <w:lsdException w:name="Grid Table 3 Accent 2" w:uiPriority="48"/>
+    <w:lsdException w:name="Grid Table 4 Accent 2" w:uiPriority="49"/>
+    <w:lsdException w:name="Grid Table 5 Dark Accent 2" w:uiPriority="50"/>
+    <w:lsdException w:name="Grid Table 6 Colorful Accent 2" w:uiPriority="51"/>
+    <w:lsdException w:name="Grid Table 7 Colorful Accent 2" w:uiPriority="52"/>
+    <w:lsdException w:name="Grid Table 1 Light Accent 3" w:uiPriority="46"/>
+    <w:lsdException w:name="Grid Table 2 Accent 3" w:uiPriority="47"/>
+    <w:lsdException w:name="Grid Table 3 Accent 3" w:uiPriority="48"/>
+    <w:lsdException w:name="Grid Table 4 Accent 3" w:uiPriority="49"/>
+    <w:lsdException w:name="Grid Table 5 Dark Accent 3" w:uiPriority="50"/>
+    <w:lsdException w:name="Grid Table 6 Colorful Accent 3" w:uiPriority="51"/>
+    <w:lsdException w:name="Grid Table 7 Colorful Accent 3" w:uiPriority="52"/>
+    <w:lsdException w:name="Grid Table 1 Light Accent 4" w:uiPriority="46"/>
+    <w:lsdException w:name="Grid Table 2 Accent 4" w:uiPriority="47"/>
+    <w:lsdException w:name="Grid Table 3 Accent 4" w:uiPriority="48"/>
+    <w:lsdException w:name="Grid Table 4 Accent 4" w:uiPriority="49"/>
+    <w:lsdException w:name="Grid Table 5 Dark Accent 4" w:uiPriority="50"/>
+    <w:lsdException w:name="Grid Table 6 Colorful Accent 4" w:uiPriority="51"/>
+    <w:lsdException w:name="Grid Table 7 Colorful Accent 4" w:uiPriority="52"/>
+    <w:lsdException w:name="Grid Table 1 Light Accent 5" w:uiPriority="46"/>
+    <w:lsdException w:name="Grid Table 2 Accent 5" w:uiPriority="47"/>
+    <w:lsdException w:name="Grid Table 3 Accent 5" w:uiPriority="48"/>
+    <w:lsdException w:name="Grid Table 4 Accent 5" w:uiPriority="49"/>
+    <w:lsdException w:name="Grid Table 5 Dark Accent 5" w:uiPriority="50"/>
+    <w:lsdException w:name="Grid Table 6 Colorful Accent 5" w:uiPriority="51"/>
+    <w:lsdException w:name="Grid Table 7 Colorful Accent 5" w:uiPriority="52"/>
+    <w:lsdException w:name="Grid Table 1 Light Accent 6" w:uiPriority="46"/>
+    <w:lsdException w:name="Grid Table 2 Accent 6" w:uiPriority="47"/>
+    <w:lsdException w:name="Grid Table 3 Accent 6" w:uiPriority="48"/>
+    <w:lsdException w:name="Grid Table 4 Accent 6" w:uiPriority="49"/>
+    <w:lsdException w:name="Grid Table 5 Dark Accent 6" w:uiPriority="50"/>
+    <w:lsdException w:name="Grid Table 6 Colorful Accent 6" w:uiPriority="51"/>
+    <w:lsdException w:name="Grid Table 7 Colorful Accent 6" w:uiPriority="52"/>
+    <w:lsdException w:name="List Table 1 Light" w:uiPriority="46"/>
+    <w:lsdException w:name="List Table 2" w:uiPriority="47"/>
+    <w:lsdException w:name="List Table 3" w:uiPriority="48"/>
+    <w:lsdException w:name="List Table 4" w:uiPriority="49"/>
+    <w:lsdException w:name="List Table 5 Dark" w:uiPriority="50"/>
+    <w:lsdException w:name="List Table 6 Colorful" w:uiPriority="51"/>
+    <w:lsdException w:name="List Table 7 Colorful" w:uiPriority="52"/>
+    <w:lsdException w:name="List Table 1 Light Accent 1" w:uiPriority="46"/>
+    <w:lsdException w:name="List Table 2 Accent 1" w:uiPriority="47"/>
+    <w:lsdException w:name="List Table 3 Accent 1" w:uiPriority="48"/>
+    <w:lsdException w:name="List Table 4 Accent 1" w:uiPriority="49"/>
+    <w:lsdException w:name="List Table 5 Dark Accent 1" w:uiPriority="50"/>
+    <w:lsdException w:name="List Table 6 Colorful Accent 1" w:uiPriority="51"/>
+    <w:lsdException w:name="List Table 7 Colorful Accent 1" w:uiPriority="52"/>
+    <w:lsdException w:name="List Table 1 Light Accent 2" w:uiPriority="46"/>
+    <w:lsdException w:name="List Table 2 Accent 2" w:uiPriority="47"/>
+    <w:lsdException w:name="List Table 3 Accent 2" w:uiPriority="48"/>
+    <w:lsdException w:name="List Table 4 Accent 2" w:uiPriority="49"/>
+    <w:lsdException w:name="List Table 5 Dark Accent 2" w:uiPriority="50"/>
+    <w:lsdException w:name="List Table 6 Colorful Accent 2" w:uiPriority="51"/>
+    <w:lsdException w:name="List Table 7 Colorful Accent 2" w:uiPriority="52"/>
+    <w:lsdException w:name="List Table 1 Light Accent 3" w:uiPriority="46"/>
+    <w:lsdException w:name="List Table 2 Accent 3" w:uiPriority="47"/>
+    <w:lsdException w:name="List Table 3 Accent 3" w:uiPriority="48"/>
+    <w:lsdException w:name="List Table 4 Accent 3" w:uiPriority="49"/>
+    <w:lsdException w:name="List Table 5 Dark Accent 3" w:uiPriority="50"/>
+    <w:lsdException w:name="List Table 6 Colorful Accent 3" w:uiPriority="51"/>
+    <w:lsdException w:name="List Table 7 Colorful Accent 3" w:uiPriority="52"/>
+    <w:lsdException w:name="List Table 1 Light Accent 4" w:uiPriority="46"/>
+    <w:lsdException w:name="List Table 2 Accent 4" w:uiPriority="47"/>
+    <w:lsdException w:name="List Table 3 Accent 4" w:uiPriority="48"/>
+    <w:lsdException w:name="List Table 4 Accent 4" w:uiPriority="49"/>
+    <w:lsdException w:name="List Table 5 Dark Accent 4" w:uiPriority="50"/>
+    <w:lsdException w:name="List Table 6 Colorful Accent 4" w:uiPriority="51"/>
+    <w:lsdException w:name="List Table 7 Colorful Accent 4" w:uiPriority="52"/>
+    <w:lsdException w:name="List Table 1 Light Accent 5" w:uiPriority="46"/>
+    <w:lsdException w:name="List Table 2 Accent 5" w:uiPriority="47"/>
+    <w:lsdException w:name="List Table 3 Accent 5" w:uiPriority="48"/>
+    <w:lsdException w:name="List Table 4 Accent 5" w:uiPriority="49"/>
+    <w:lsdException w:name="List Table 5 Dark Accent 5" w:uiPriority="50"/>
+    <w:lsdException w:name="List Table 6 Colorful Accent 5" w:uiPriority="51"/>
+    <w:lsdException w:name="List Table 7 Colorful Accent 5" w:uiPriority="52"/>
+    <w:lsdException w:name="List Table 1 Light Accent 6" w:uiPriority="46"/>
+    <w:lsdException w:name="List Table 2 Accent 6" w:uiPriority="47"/>
+    <w:lsdException w:name="List Table 3 Accent 6" w:uiPriority="48"/>
+    <w:lsdException w:name="List Table 4 Accent 6" w:uiPriority="49"/>
+    <w:lsdException w:name="List Table 5 Dark Accent 6" w:uiPriority="50"/>
+    <w:lsdException w:name="List Table 6 Colorful Accent 6" w:uiPriority="51"/>
+    <w:lsdException w:name="List Table 7 Colorful Accent 6" w:uiPriority="52"/>
   </w:latentStyles>
   <w:style w:type="paragraph" w:default="1" w:styleId="Normal">
     <w:name w:val="Normal"/>
@@ -14716,8 +9071,8 @@
       </w:tcPr>
     </w:tblStylePr>
   </w:style>
-  <w:style w:type="table" w:styleId="MediumShading1">
-    <w:name w:val="Medium Shading 1"/>
+  <w:style w:type="table" w:customStyle="1" w:styleId="MediumShading11">
+    <w:name w:val="Medium Shading 11"/>
     <w:basedOn w:val="TableNormal"/>
     <w:uiPriority w:val="63"/>
     <w:rsid w:val="009F1BD5"/>
@@ -15798,8 +10153,8 @@
       </w:tcPr>
     </w:tblStylePr>
   </w:style>
-  <w:style w:type="table" w:styleId="LightList">
-    <w:name w:val="Light List"/>
+  <w:style w:type="table" w:customStyle="1" w:styleId="LightList1">
+    <w:name w:val="Light List1"/>
     <w:basedOn w:val="TableNormal"/>
     <w:uiPriority w:val="61"/>
     <w:rsid w:val="005000D2"/>
@@ -15910,7 +10265,7 @@
 </file>
 
 <file path=word/glossary/document.xml><?xml version="1.0" encoding="utf-8"?>
-<w:glossaryDocument xmlns:ve="http://schemas.openxmlformats.org/markup-compatibility/2006" xmlns:o="urn:schemas-microsoft-com:office:office" xmlns:r="http://schemas.openxmlformats.org/officeDocument/2006/relationships" xmlns:m="http://schemas.openxmlformats.org/officeDocument/2006/math" xmlns:v="urn:schemas-microsoft-com:vml" xmlns:wp="http://schemas.openxmlformats.org/drawingml/2006/wordprocessingDrawing" xmlns:w10="urn:schemas-microsoft-com:office:word" xmlns:w="http://schemas.openxmlformats.org/wordprocessingml/2006/main" xmlns:wne="http://schemas.microsoft.com/office/word/2006/wordml">
+<w:glossaryDocument xmlns:wpc="http://schemas.microsoft.com/office/word/2010/wordprocessingCanvas" xmlns:mc="http://schemas.openxmlformats.org/markup-compatibility/2006" xmlns:o="urn:schemas-microsoft-com:office:office" xmlns:r="http://schemas.openxmlformats.org/officeDocument/2006/relationships" xmlns:m="http://schemas.openxmlformats.org/officeDocument/2006/math" xmlns:v="urn:schemas-microsoft-com:vml" xmlns:wp14="http://schemas.microsoft.com/office/word/2010/wordprocessingDrawing" xmlns:wp="http://schemas.openxmlformats.org/drawingml/2006/wordprocessingDrawing" xmlns:w10="urn:schemas-microsoft-com:office:word" xmlns:w="http://schemas.openxmlformats.org/wordprocessingml/2006/main" xmlns:w14="http://schemas.microsoft.com/office/word/2010/wordml" xmlns:w15="http://schemas.microsoft.com/office/word/2012/wordml" xmlns:wpg="http://schemas.microsoft.com/office/word/2010/wordprocessingGroup" xmlns:wpi="http://schemas.microsoft.com/office/word/2010/wordprocessingInk" xmlns:wne="http://schemas.microsoft.com/office/word/2006/wordml" xmlns:wps="http://schemas.microsoft.com/office/word/2010/wordprocessingShape" mc:Ignorable="w14 w15 wp14">
   <w:docParts>
     <w:docPart>
       <w:docPartPr>
@@ -15976,7 +10331,7 @@
 </file>
 
 <file path=word/glossary/fontTable.xml><?xml version="1.0" encoding="utf-8"?>
-<w:fonts xmlns:r="http://schemas.openxmlformats.org/officeDocument/2006/relationships" xmlns:w="http://schemas.openxmlformats.org/wordprocessingml/2006/main">
+<w:fonts xmlns:mc="http://schemas.openxmlformats.org/markup-compatibility/2006" xmlns:r="http://schemas.openxmlformats.org/officeDocument/2006/relationships" xmlns:w="http://schemas.openxmlformats.org/wordprocessingml/2006/main" xmlns:w14="http://schemas.microsoft.com/office/word/2010/wordml" xmlns:w15="http://schemas.microsoft.com/office/word/2012/wordml" mc:Ignorable="w14 w15">
   <w:font w:name="Calibri">
     <w:panose1 w:val="020F0502020204030204"/>
     <w:charset w:val="00"/>
@@ -15990,7 +10345,7 @@
     <w:charset w:val="80"/>
     <w:family w:val="modern"/>
     <w:pitch w:val="fixed"/>
-    <w:sig w:usb0="A00002BF" w:usb1="68C7FCFB" w:usb2="00000010" w:usb3="00000000" w:csb0="0002009F" w:csb1="00000000"/>
+    <w:sig w:usb0="E00002FF" w:usb1="6AC7FDFB" w:usb2="00000012" w:usb3="00000000" w:csb0="0002009F" w:csb1="00000000"/>
   </w:font>
   <w:font w:name="Wingdings">
     <w:panose1 w:val="05000000000000000000"/>
@@ -16004,7 +10359,7 @@
     <w:charset w:val="00"/>
     <w:family w:val="roman"/>
     <w:pitch w:val="variable"/>
-    <w:sig w:usb0="20002A87" w:usb1="80000000" w:usb2="00000008" w:usb3="00000000" w:csb0="000001FF" w:csb1="00000000"/>
+    <w:sig w:usb0="E0002AFF" w:usb1="C0007841" w:usb2="00000009" w:usb3="00000000" w:csb0="000001FF" w:csb1="00000000"/>
   </w:font>
   <w:font w:name="Symbol">
     <w:panose1 w:val="05050102010706020507"/>
@@ -16018,7 +10373,7 @@
     <w:charset w:val="00"/>
     <w:family w:val="modern"/>
     <w:pitch w:val="fixed"/>
-    <w:sig w:usb0="20002A87" w:usb1="80000000" w:usb2="00000008" w:usb3="00000000" w:csb0="000001FF" w:csb1="00000000"/>
+    <w:sig w:usb0="E0002AFF" w:usb1="C0007843" w:usb2="00000009" w:usb3="00000000" w:csb0="000001FF" w:csb1="00000000"/>
   </w:font>
   <w:font w:name="Cambria">
     <w:panose1 w:val="02040503050406030204"/>
@@ -16028,20 +10383,19 @@
     <w:sig w:usb0="E00002FF" w:usb1="400004FF" w:usb2="00000000" w:usb3="00000000" w:csb0="0000019F" w:csb1="00000000"/>
   </w:font>
   <w:font w:name="MS Gothic">
-    <w:altName w:val="MS Mincho"/>
+    <w:altName w:val="ＭＳ ゴシック"/>
     <w:panose1 w:val="020B0609070205080204"/>
     <w:charset w:val="80"/>
     <w:family w:val="modern"/>
-    <w:notTrueType/>
     <w:pitch w:val="fixed"/>
-    <w:sig w:usb0="00000000" w:usb1="08070000" w:usb2="00000010" w:usb3="00000000" w:csb0="00020000" w:csb1="00000000"/>
+    <w:sig w:usb0="E00002FF" w:usb1="6AC7FDFB" w:usb2="00000012" w:usb3="00000000" w:csb0="0002009F" w:csb1="00000000"/>
   </w:font>
   <w:font w:name="Tahoma">
     <w:panose1 w:val="020B0604030504040204"/>
     <w:charset w:val="00"/>
     <w:family w:val="swiss"/>
     <w:pitch w:val="variable"/>
-    <w:sig w:usb0="61002A87" w:usb1="80000000" w:usb2="00000008" w:usb3="00000000" w:csb0="000101FF" w:csb1="00000000"/>
+    <w:sig w:usb0="E1002EFF" w:usb1="C000605B" w:usb2="00000029" w:usb3="00000000" w:csb0="000101FF" w:csb1="00000000"/>
   </w:font>
   <w:font w:name="New York">
     <w:panose1 w:val="02040503060506020304"/>
@@ -16056,7 +10410,7 @@
     <w:charset w:val="00"/>
     <w:family w:val="swiss"/>
     <w:pitch w:val="variable"/>
-    <w:sig w:usb0="20002A87" w:usb1="80000000" w:usb2="00000008" w:usb3="00000000" w:csb0="000001FF" w:csb1="00000000"/>
+    <w:sig w:usb0="E0002AFF" w:usb1="C0007843" w:usb2="00000009" w:usb3="00000000" w:csb0="000001FF" w:csb1="00000000"/>
   </w:font>
   <w:font w:name="Verdana Ref">
     <w:altName w:val="Tahoma"/>
@@ -16067,21 +10421,30 @@
   </w:font>
   <w:font w:name="Segoe UI Light">
     <w:altName w:val="Segoe UI"/>
+    <w:panose1 w:val="020B0502040204020203"/>
     <w:charset w:val="00"/>
     <w:family w:val="swiss"/>
     <w:pitch w:val="variable"/>
-    <w:sig w:usb0="00000001" w:usb1="4000A47B" w:usb2="00000001" w:usb3="00000000" w:csb0="0000019F" w:csb1="00000000"/>
+    <w:sig w:usb0="E00002FF" w:usb1="4000A47B" w:usb2="00000001" w:usb3="00000000" w:csb0="0000019F" w:csb1="00000000"/>
+  </w:font>
+  <w:font w:name="Calibri Light">
+    <w:panose1 w:val="020F0302020204030204"/>
+    <w:charset w:val="00"/>
+    <w:family w:val="swiss"/>
+    <w:pitch w:val="variable"/>
+    <w:sig w:usb0="A00002EF" w:usb1="4000207B" w:usb2="00000000" w:usb3="00000000" w:csb0="0000009F" w:csb1="00000000"/>
   </w:font>
 </w:fonts>
 </file>
 
 <file path=word/glossary/settings.xml><?xml version="1.0" encoding="utf-8"?>
-<w:settings xmlns:o="urn:schemas-microsoft-com:office:office" xmlns:r="http://schemas.openxmlformats.org/officeDocument/2006/relationships" xmlns:m="http://schemas.openxmlformats.org/officeDocument/2006/math" xmlns:v="urn:schemas-microsoft-com:vml" xmlns:w10="urn:schemas-microsoft-com:office:word" xmlns:w="http://schemas.openxmlformats.org/wordprocessingml/2006/main" xmlns:sl="http://schemas.openxmlformats.org/schemaLibrary/2006/main">
+<w:settings xmlns:mc="http://schemas.openxmlformats.org/markup-compatibility/2006" xmlns:o="urn:schemas-microsoft-com:office:office" xmlns:r="http://schemas.openxmlformats.org/officeDocument/2006/relationships" xmlns:m="http://schemas.openxmlformats.org/officeDocument/2006/math" xmlns:v="urn:schemas-microsoft-com:vml" xmlns:w10="urn:schemas-microsoft-com:office:word" xmlns:w="http://schemas.openxmlformats.org/wordprocessingml/2006/main" xmlns:w14="http://schemas.microsoft.com/office/word/2010/wordml" xmlns:w15="http://schemas.microsoft.com/office/word/2012/wordml" xmlns:sl="http://schemas.openxmlformats.org/schemaLibrary/2006/main" mc:Ignorable="w14 w15">
   <w:view w:val="normal"/>
   <w:defaultTabStop w:val="720"/>
   <w:characterSpacingControl w:val="doNotCompress"/>
   <w:compat>
     <w:useFELayout/>
+    <w:compatSetting w:name="compatibilityMode" w:uri="http://schemas.microsoft.com/office/word" w:val="12"/>
   </w:compat>
   <w:rsids>
     <w:rsidRoot w:val="008D58D1"/>
@@ -16100,12 +10463,13 @@
     <w:rsid w:val="00B57DFB"/>
     <w:rsid w:val="00B75DA1"/>
     <w:rsid w:val="00BF4E49"/>
+    <w:rsid w:val="00F44868"/>
   </w:rsids>
   <m:mathPr>
     <m:mathFont m:val="Cambria Math"/>
     <m:brkBin m:val="before"/>
     <m:brkBinSub m:val="--"/>
-    <m:smallFrac m:val="off"/>
+    <m:smallFrac m:val="0"/>
     <m:dispDef/>
     <m:lMargin m:val="0"/>
     <m:rMargin m:val="0"/>
@@ -16122,7 +10486,7 @@
 </file>
 
 <file path=word/glossary/styles.xml><?xml version="1.0" encoding="utf-8"?>
-<w:styles xmlns:r="http://schemas.openxmlformats.org/officeDocument/2006/relationships" xmlns:w="http://schemas.openxmlformats.org/wordprocessingml/2006/main">
+<w:styles xmlns:mc="http://schemas.openxmlformats.org/markup-compatibility/2006" xmlns:r="http://schemas.openxmlformats.org/officeDocument/2006/relationships" xmlns:w="http://schemas.openxmlformats.org/wordprocessingml/2006/main" xmlns:w14="http://schemas.microsoft.com/office/word/2010/wordml" xmlns:w15="http://schemas.microsoft.com/office/word/2012/wordml" mc:Ignorable="w14 w15">
   <w:docDefaults>
     <w:rPrDefault>
       <w:rPr>
@@ -16138,144 +10502,378 @@
       </w:pPr>
     </w:pPrDefault>
   </w:docDefaults>
-  <w:latentStyles w:defLockedState="0" w:defUIPriority="99" w:defSemiHidden="1" w:defUnhideWhenUsed="1" w:defQFormat="0" w:count="267">
-    <w:lsdException w:name="Normal" w:semiHidden="0" w:uiPriority="0" w:unhideWhenUsed="0" w:qFormat="1"/>
-    <w:lsdException w:name="heading 1" w:semiHidden="0" w:uiPriority="9" w:unhideWhenUsed="0" w:qFormat="1"/>
-    <w:lsdException w:name="heading 2" w:uiPriority="9" w:qFormat="1"/>
-    <w:lsdException w:name="heading 3" w:uiPriority="9" w:qFormat="1"/>
-    <w:lsdException w:name="heading 4" w:uiPriority="9" w:qFormat="1"/>
-    <w:lsdException w:name="heading 5" w:uiPriority="9" w:qFormat="1"/>
-    <w:lsdException w:name="heading 6" w:uiPriority="9" w:qFormat="1"/>
-    <w:lsdException w:name="heading 7" w:uiPriority="9" w:qFormat="1"/>
-    <w:lsdException w:name="heading 8" w:uiPriority="9" w:qFormat="1"/>
-    <w:lsdException w:name="heading 9" w:uiPriority="9" w:qFormat="1"/>
-    <w:lsdException w:name="toc 1" w:uiPriority="39"/>
-    <w:lsdException w:name="toc 2" w:uiPriority="39"/>
-    <w:lsdException w:name="toc 3" w:uiPriority="39"/>
-    <w:lsdException w:name="toc 4" w:uiPriority="39"/>
-    <w:lsdException w:name="toc 5" w:uiPriority="39"/>
-    <w:lsdException w:name="toc 6" w:uiPriority="39"/>
-    <w:lsdException w:name="toc 7" w:uiPriority="39"/>
-    <w:lsdException w:name="toc 8" w:uiPriority="39"/>
-    <w:lsdException w:name="toc 9" w:uiPriority="39"/>
-    <w:lsdException w:name="caption" w:uiPriority="35" w:qFormat="1"/>
-    <w:lsdException w:name="Title" w:semiHidden="0" w:uiPriority="10" w:unhideWhenUsed="0" w:qFormat="1"/>
-    <w:lsdException w:name="Default Paragraph Font" w:uiPriority="1"/>
-    <w:lsdException w:name="Subtitle" w:semiHidden="0" w:uiPriority="11" w:unhideWhenUsed="0" w:qFormat="1"/>
-    <w:lsdException w:name="Strong" w:semiHidden="0" w:uiPriority="22" w:unhideWhenUsed="0" w:qFormat="1"/>
-    <w:lsdException w:name="Emphasis" w:semiHidden="0" w:uiPriority="20" w:unhideWhenUsed="0" w:qFormat="1"/>
-    <w:lsdException w:name="Table Grid" w:semiHidden="0" w:uiPriority="59" w:unhideWhenUsed="0"/>
-    <w:lsdException w:name="Placeholder Text" w:unhideWhenUsed="0"/>
-    <w:lsdException w:name="No Spacing" w:semiHidden="0" w:uiPriority="1" w:unhideWhenUsed="0" w:qFormat="1"/>
-    <w:lsdException w:name="Light Shading" w:semiHidden="0" w:uiPriority="60" w:unhideWhenUsed="0"/>
-    <w:lsdException w:name="Light List" w:semiHidden="0" w:uiPriority="61" w:unhideWhenUsed="0"/>
-    <w:lsdException w:name="Light Grid" w:semiHidden="0" w:uiPriority="62" w:unhideWhenUsed="0"/>
-    <w:lsdException w:name="Medium Shading 1" w:semiHidden="0" w:uiPriority="63" w:unhideWhenUsed="0"/>
-    <w:lsdException w:name="Medium Shading 2" w:semiHidden="0" w:uiPriority="64" w:unhideWhenUsed="0"/>
-    <w:lsdException w:name="Medium List 1" w:semiHidden="0" w:uiPriority="65" w:unhideWhenUsed="0"/>
-    <w:lsdException w:name="Medium List 2" w:semiHidden="0" w:uiPriority="66" w:unhideWhenUsed="0"/>
-    <w:lsdException w:name="Medium Grid 1" w:semiHidden="0" w:uiPriority="67" w:unhideWhenUsed="0"/>
-    <w:lsdException w:name="Medium Grid 2" w:semiHidden="0" w:uiPriority="68" w:unhideWhenUsed="0"/>
-    <w:lsdException w:name="Medium Grid 3" w:semiHidden="0" w:uiPriority="69" w:unhideWhenUsed="0"/>
-    <w:lsdException w:name="Dark List" w:semiHidden="0" w:uiPriority="70" w:unhideWhenUsed="0"/>
-    <w:lsdException w:name="Colorful Shading" w:semiHidden="0" w:uiPriority="71" w:unhideWhenUsed="0"/>
-    <w:lsdException w:name="Colorful List" w:semiHidden="0" w:uiPriority="72" w:unhideWhenUsed="0"/>
-    <w:lsdException w:name="Colorful Grid" w:semiHidden="0" w:uiPriority="73" w:unhideWhenUsed="0"/>
-    <w:lsdException w:name="Light Shading Accent 1" w:semiHidden="0" w:uiPriority="60" w:unhideWhenUsed="0"/>
-    <w:lsdException w:name="Light List Accent 1" w:semiHidden="0" w:uiPriority="61" w:unhideWhenUsed="0"/>
-    <w:lsdException w:name="Light Grid Accent 1" w:semiHidden="0" w:uiPriority="62" w:unhideWhenUsed="0"/>
-    <w:lsdException w:name="Medium Shading 1 Accent 1" w:semiHidden="0" w:uiPriority="63" w:unhideWhenUsed="0"/>
-    <w:lsdException w:name="Medium Shading 2 Accent 1" w:semiHidden="0" w:uiPriority="64" w:unhideWhenUsed="0"/>
-    <w:lsdException w:name="Medium List 1 Accent 1" w:semiHidden="0" w:uiPriority="65" w:unhideWhenUsed="0"/>
-    <w:lsdException w:name="Revision" w:unhideWhenUsed="0"/>
-    <w:lsdException w:name="List Paragraph" w:semiHidden="0" w:uiPriority="34" w:unhideWhenUsed="0" w:qFormat="1"/>
-    <w:lsdException w:name="Quote" w:semiHidden="0" w:uiPriority="29" w:unhideWhenUsed="0" w:qFormat="1"/>
-    <w:lsdException w:name="Intense Quote" w:semiHidden="0" w:uiPriority="30" w:unhideWhenUsed="0" w:qFormat="1"/>
-    <w:lsdException w:name="Medium List 2 Accent 1" w:semiHidden="0" w:uiPriority="66" w:unhideWhenUsed="0"/>
-    <w:lsdException w:name="Medium Grid 1 Accent 1" w:semiHidden="0" w:uiPriority="67" w:unhideWhenUsed="0"/>
-    <w:lsdException w:name="Medium Grid 2 Accent 1" w:semiHidden="0" w:uiPriority="68" w:unhideWhenUsed="0"/>
-    <w:lsdException w:name="Medium Grid 3 Accent 1" w:semiHidden="0" w:uiPriority="69" w:unhideWhenUsed="0"/>
-    <w:lsdException w:name="Dark List Accent 1" w:semiHidden="0" w:uiPriority="70" w:unhideWhenUsed="0"/>
-    <w:lsdException w:name="Colorful Shading Accent 1" w:semiHidden="0" w:uiPriority="71" w:unhideWhenUsed="0"/>
-    <w:lsdException w:name="Colorful List Accent 1" w:semiHidden="0" w:uiPriority="72" w:unhideWhenUsed="0"/>
-    <w:lsdException w:name="Colorful Grid Accent 1" w:semiHidden="0" w:uiPriority="73" w:unhideWhenUsed="0"/>
-    <w:lsdException w:name="Light Shading Accent 2" w:semiHidden="0" w:uiPriority="60" w:unhideWhenUsed="0"/>
-    <w:lsdException w:name="Light List Accent 2" w:semiHidden="0" w:uiPriority="61" w:unhideWhenUsed="0"/>
-    <w:lsdException w:name="Light Grid Accent 2" w:semiHidden="0" w:uiPriority="62" w:unhideWhenUsed="0"/>
-    <w:lsdException w:name="Medium Shading 1 Accent 2" w:semiHidden="0" w:uiPriority="63" w:unhideWhenUsed="0"/>
-    <w:lsdException w:name="Medium Shading 2 Accent 2" w:semiHidden="0" w:uiPriority="64" w:unhideWhenUsed="0"/>
-    <w:lsdException w:name="Medium List 1 Accent 2" w:semiHidden="0" w:uiPriority="65" w:unhideWhenUsed="0"/>
-    <w:lsdException w:name="Medium List 2 Accent 2" w:semiHidden="0" w:uiPriority="66" w:unhideWhenUsed="0"/>
-    <w:lsdException w:name="Medium Grid 1 Accent 2" w:semiHidden="0" w:uiPriority="67" w:unhideWhenUsed="0"/>
-    <w:lsdException w:name="Medium Grid 2 Accent 2" w:semiHidden="0" w:uiPriority="68" w:unhideWhenUsed="0"/>
-    <w:lsdException w:name="Medium Grid 3 Accent 2" w:semiHidden="0" w:uiPriority="69" w:unhideWhenUsed="0"/>
-    <w:lsdException w:name="Dark List Accent 2" w:semiHidden="0" w:uiPriority="70" w:unhideWhenUsed="0"/>
-    <w:lsdException w:name="Colorful Shading Accent 2" w:semiHidden="0" w:uiPriority="71" w:unhideWhenUsed="0"/>
-    <w:lsdException w:name="Colorful List Accent 2" w:semiHidden="0" w:uiPriority="72" w:unhideWhenUsed="0"/>
-    <w:lsdException w:name="Colorful Grid Accent 2" w:semiHidden="0" w:uiPriority="73" w:unhideWhenUsed="0"/>
-    <w:lsdException w:name="Light Shading Accent 3" w:semiHidden="0" w:uiPriority="60" w:unhideWhenUsed="0"/>
-    <w:lsdException w:name="Light List Accent 3" w:semiHidden="0" w:uiPriority="61" w:unhideWhenUsed="0"/>
-    <w:lsdException w:name="Light Grid Accent 3" w:semiHidden="0" w:uiPriority="62" w:unhideWhenUsed="0"/>
-    <w:lsdException w:name="Medium Shading 1 Accent 3" w:semiHidden="0" w:uiPriority="63" w:unhideWhenUsed="0"/>
-    <w:lsdException w:name="Medium Shading 2 Accent 3" w:semiHidden="0" w:uiPriority="64" w:unhideWhenUsed="0"/>
-    <w:lsdException w:name="Medium List 1 Accent 3" w:semiHidden="0" w:uiPriority="65" w:unhideWhenUsed="0"/>
-    <w:lsdException w:name="Medium List 2 Accent 3" w:semiHidden="0" w:uiPriority="66" w:unhideWhenUsed="0"/>
-    <w:lsdException w:name="Medium Grid 1 Accent 3" w:semiHidden="0" w:uiPriority="67" w:unhideWhenUsed="0"/>
-    <w:lsdException w:name="Medium Grid 2 Accent 3" w:semiHidden="0" w:uiPriority="68" w:unhideWhenUsed="0"/>
-    <w:lsdException w:name="Medium Grid 3 Accent 3" w:semiHidden="0" w:uiPriority="69" w:unhideWhenUsed="0"/>
-    <w:lsdException w:name="Dark List Accent 3" w:semiHidden="0" w:uiPriority="70" w:unhideWhenUsed="0"/>
-    <w:lsdException w:name="Colorful Shading Accent 3" w:semiHidden="0" w:uiPriority="71" w:unhideWhenUsed="0"/>
-    <w:lsdException w:name="Colorful List Accent 3" w:semiHidden="0" w:uiPriority="72" w:unhideWhenUsed="0"/>
-    <w:lsdException w:name="Colorful Grid Accent 3" w:semiHidden="0" w:uiPriority="73" w:unhideWhenUsed="0"/>
-    <w:lsdException w:name="Light Shading Accent 4" w:semiHidden="0" w:uiPriority="60" w:unhideWhenUsed="0"/>
-    <w:lsdException w:name="Light List Accent 4" w:semiHidden="0" w:uiPriority="61" w:unhideWhenUsed="0"/>
-    <w:lsdException w:name="Light Grid Accent 4" w:semiHidden="0" w:uiPriority="62" w:unhideWhenUsed="0"/>
-    <w:lsdException w:name="Medium Shading 1 Accent 4" w:semiHidden="0" w:uiPriority="63" w:unhideWhenUsed="0"/>
-    <w:lsdException w:name="Medium Shading 2 Accent 4" w:semiHidden="0" w:uiPriority="64" w:unhideWhenUsed="0"/>
-    <w:lsdException w:name="Medium List 1 Accent 4" w:semiHidden="0" w:uiPriority="65" w:unhideWhenUsed="0"/>
-    <w:lsdException w:name="Medium List 2 Accent 4" w:semiHidden="0" w:uiPriority="66" w:unhideWhenUsed="0"/>
-    <w:lsdException w:name="Medium Grid 1 Accent 4" w:semiHidden="0" w:uiPriority="67" w:unhideWhenUsed="0"/>
-    <w:lsdException w:name="Medium Grid 2 Accent 4" w:semiHidden="0" w:uiPriority="68" w:unhideWhenUsed="0"/>
-    <w:lsdException w:name="Medium Grid 3 Accent 4" w:semiHidden="0" w:uiPriority="69" w:unhideWhenUsed="0"/>
-    <w:lsdException w:name="Dark List Accent 4" w:semiHidden="0" w:uiPriority="70" w:unhideWhenUsed="0"/>
-    <w:lsdException w:name="Colorful Shading Accent 4" w:semiHidden="0" w:uiPriority="71" w:unhideWhenUsed="0"/>
-    <w:lsdException w:name="Colorful List Accent 4" w:semiHidden="0" w:uiPriority="72" w:unhideWhenUsed="0"/>
-    <w:lsdException w:name="Colorful Grid Accent 4" w:semiHidden="0" w:uiPriority="73" w:unhideWhenUsed="0"/>
-    <w:lsdException w:name="Light Shading Accent 5" w:semiHidden="0" w:uiPriority="60" w:unhideWhenUsed="0"/>
-    <w:lsdException w:name="Light List Accent 5" w:semiHidden="0" w:uiPriority="61" w:unhideWhenUsed="0"/>
-    <w:lsdException w:name="Light Grid Accent 5" w:semiHidden="0" w:uiPriority="62" w:unhideWhenUsed="0"/>
-    <w:lsdException w:name="Medium Shading 1 Accent 5" w:semiHidden="0" w:uiPriority="63" w:unhideWhenUsed="0"/>
-    <w:lsdException w:name="Medium Shading 2 Accent 5" w:semiHidden="0" w:uiPriority="64" w:unhideWhenUsed="0"/>
-    <w:lsdException w:name="Medium List 1 Accent 5" w:semiHidden="0" w:uiPriority="65" w:unhideWhenUsed="0"/>
-    <w:lsdException w:name="Medium List 2 Accent 5" w:semiHidden="0" w:uiPriority="66" w:unhideWhenUsed="0"/>
-    <w:lsdException w:name="Medium Grid 1 Accent 5" w:semiHidden="0" w:uiPriority="67" w:unhideWhenUsed="0"/>
-    <w:lsdException w:name="Medium Grid 2 Accent 5" w:semiHidden="0" w:uiPriority="68" w:unhideWhenUsed="0"/>
-    <w:lsdException w:name="Medium Grid 3 Accent 5" w:semiHidden="0" w:uiPriority="69" w:unhideWhenUsed="0"/>
-    <w:lsdException w:name="Dark List Accent 5" w:semiHidden="0" w:uiPriority="70" w:unhideWhenUsed="0"/>
-    <w:lsdException w:name="Colorful Shading Accent 5" w:semiHidden="0" w:uiPriority="71" w:unhideWhenUsed="0"/>
-    <w:lsdException w:name="Colorful List Accent 5" w:semiHidden="0" w:uiPriority="72" w:unhideWhenUsed="0"/>
-    <w:lsdException w:name="Colorful Grid Accent 5" w:semiHidden="0" w:uiPriority="73" w:unhideWhenUsed="0"/>
-    <w:lsdException w:name="Light Shading Accent 6" w:semiHidden="0" w:uiPriority="60" w:unhideWhenUsed="0"/>
-    <w:lsdException w:name="Light List Accent 6" w:semiHidden="0" w:uiPriority="61" w:unhideWhenUsed="0"/>
-    <w:lsdException w:name="Light Grid Accent 6" w:semiHidden="0" w:uiPriority="62" w:unhideWhenUsed="0"/>
-    <w:lsdException w:name="Medium Shading 1 Accent 6" w:semiHidden="0" w:uiPriority="63" w:unhideWhenUsed="0"/>
-    <w:lsdException w:name="Medium Shading 2 Accent 6" w:semiHidden="0" w:uiPriority="64" w:unhideWhenUsed="0"/>
-    <w:lsdException w:name="Medium List 1 Accent 6" w:semiHidden="0" w:uiPriority="65" w:unhideWhenUsed="0"/>
-    <w:lsdException w:name="Medium List 2 Accent 6" w:semiHidden="0" w:uiPriority="66" w:unhideWhenUsed="0"/>
-    <w:lsdException w:name="Medium Grid 1 Accent 6" w:semiHidden="0" w:uiPriority="67" w:unhideWhenUsed="0"/>
-    <w:lsdException w:name="Medium Grid 2 Accent 6" w:semiHidden="0" w:uiPriority="68" w:unhideWhenUsed="0"/>
-    <w:lsdException w:name="Medium Grid 3 Accent 6" w:semiHidden="0" w:uiPriority="69" w:unhideWhenUsed="0"/>
-    <w:lsdException w:name="Dark List Accent 6" w:semiHidden="0" w:uiPriority="70" w:unhideWhenUsed="0"/>
-    <w:lsdException w:name="Colorful Shading Accent 6" w:semiHidden="0" w:uiPriority="71" w:unhideWhenUsed="0"/>
-    <w:lsdException w:name="Colorful List Accent 6" w:semiHidden="0" w:uiPriority="72" w:unhideWhenUsed="0"/>
-    <w:lsdException w:name="Colorful Grid Accent 6" w:semiHidden="0" w:uiPriority="73" w:unhideWhenUsed="0"/>
-    <w:lsdException w:name="Subtle Emphasis" w:semiHidden="0" w:uiPriority="19" w:unhideWhenUsed="0" w:qFormat="1"/>
-    <w:lsdException w:name="Intense Emphasis" w:semiHidden="0" w:uiPriority="21" w:unhideWhenUsed="0" w:qFormat="1"/>
-    <w:lsdException w:name="Subtle Reference" w:semiHidden="0" w:uiPriority="31" w:unhideWhenUsed="0" w:qFormat="1"/>
-    <w:lsdException w:name="Intense Reference" w:semiHidden="0" w:uiPriority="32" w:unhideWhenUsed="0" w:qFormat="1"/>
-    <w:lsdException w:name="Book Title" w:semiHidden="0" w:uiPriority="33" w:unhideWhenUsed="0" w:qFormat="1"/>
-    <w:lsdException w:name="Bibliography" w:uiPriority="37"/>
-    <w:lsdException w:name="TOC Heading" w:uiPriority="39" w:qFormat="1"/>
+  <w:latentStyles w:defLockedState="0" w:defUIPriority="99" w:defSemiHidden="0" w:defUnhideWhenUsed="0" w:defQFormat="0" w:count="371">
+    <w:lsdException w:name="Normal" w:uiPriority="0" w:qFormat="1"/>
+    <w:lsdException w:name="heading 1" w:uiPriority="9" w:qFormat="1"/>
+    <w:lsdException w:name="heading 2" w:semiHidden="1" w:uiPriority="9" w:unhideWhenUsed="1" w:qFormat="1"/>
+    <w:lsdException w:name="heading 3" w:semiHidden="1" w:uiPriority="9" w:unhideWhenUsed="1" w:qFormat="1"/>
+    <w:lsdException w:name="heading 4" w:semiHidden="1" w:uiPriority="9" w:unhideWhenUsed="1" w:qFormat="1"/>
+    <w:lsdException w:name="heading 5" w:semiHidden="1" w:uiPriority="9" w:unhideWhenUsed="1" w:qFormat="1"/>
+    <w:lsdException w:name="heading 6" w:semiHidden="1" w:uiPriority="9" w:unhideWhenUsed="1" w:qFormat="1"/>
+    <w:lsdException w:name="heading 7" w:semiHidden="1" w:uiPriority="9" w:unhideWhenUsed="1" w:qFormat="1"/>
+    <w:lsdException w:name="heading 8" w:semiHidden="1" w:uiPriority="9" w:unhideWhenUsed="1" w:qFormat="1"/>
+    <w:lsdException w:name="heading 9" w:semiHidden="1" w:uiPriority="9" w:unhideWhenUsed="1" w:qFormat="1"/>
+    <w:lsdException w:name="index 1" w:semiHidden="1" w:unhideWhenUsed="1"/>
+    <w:lsdException w:name="index 2" w:semiHidden="1" w:unhideWhenUsed="1"/>
+    <w:lsdException w:name="index 3" w:semiHidden="1" w:unhideWhenUsed="1"/>
+    <w:lsdException w:name="index 4" w:semiHidden="1" w:unhideWhenUsed="1"/>
+    <w:lsdException w:name="index 5" w:semiHidden="1" w:unhideWhenUsed="1"/>
+    <w:lsdException w:name="index 6" w:semiHidden="1" w:unhideWhenUsed="1"/>
+    <w:lsdException w:name="index 7" w:semiHidden="1" w:unhideWhenUsed="1"/>
+    <w:lsdException w:name="index 8" w:semiHidden="1" w:unhideWhenUsed="1"/>
+    <w:lsdException w:name="index 9" w:semiHidden="1" w:unhideWhenUsed="1"/>
+    <w:lsdException w:name="toc 1" w:semiHidden="1" w:uiPriority="39" w:unhideWhenUsed="1"/>
+    <w:lsdException w:name="toc 2" w:semiHidden="1" w:uiPriority="39" w:unhideWhenUsed="1"/>
+    <w:lsdException w:name="toc 3" w:semiHidden="1" w:uiPriority="39" w:unhideWhenUsed="1"/>
+    <w:lsdException w:name="toc 4" w:semiHidden="1" w:uiPriority="39" w:unhideWhenUsed="1"/>
+    <w:lsdException w:name="toc 5" w:semiHidden="1" w:uiPriority="39" w:unhideWhenUsed="1"/>
+    <w:lsdException w:name="toc 6" w:semiHidden="1" w:uiPriority="39" w:unhideWhenUsed="1"/>
+    <w:lsdException w:name="toc 7" w:semiHidden="1" w:uiPriority="39" w:unhideWhenUsed="1"/>
+    <w:lsdException w:name="toc 8" w:semiHidden="1" w:uiPriority="39" w:unhideWhenUsed="1"/>
+    <w:lsdException w:name="toc 9" w:semiHidden="1" w:uiPriority="39" w:unhideWhenUsed="1"/>
+    <w:lsdException w:name="Normal Indent" w:semiHidden="1" w:unhideWhenUsed="1"/>
+    <w:lsdException w:name="footnote text" w:semiHidden="1" w:unhideWhenUsed="1"/>
+    <w:lsdException w:name="annotation text" w:semiHidden="1" w:unhideWhenUsed="1"/>
+    <w:lsdException w:name="header" w:semiHidden="1" w:unhideWhenUsed="1"/>
+    <w:lsdException w:name="footer" w:semiHidden="1" w:unhideWhenUsed="1"/>
+    <w:lsdException w:name="index heading" w:semiHidden="1" w:unhideWhenUsed="1"/>
+    <w:lsdException w:name="caption" w:semiHidden="1" w:uiPriority="35" w:unhideWhenUsed="1" w:qFormat="1"/>
+    <w:lsdException w:name="table of figures" w:semiHidden="1" w:unhideWhenUsed="1"/>
+    <w:lsdException w:name="envelope address" w:semiHidden="1" w:unhideWhenUsed="1"/>
+    <w:lsdException w:name="envelope return" w:semiHidden="1" w:unhideWhenUsed="1"/>
+    <w:lsdException w:name="footnote reference" w:semiHidden="1" w:unhideWhenUsed="1"/>
+    <w:lsdException w:name="annotation reference" w:semiHidden="1" w:unhideWhenUsed="1"/>
+    <w:lsdException w:name="line number" w:semiHidden="1" w:unhideWhenUsed="1"/>
+    <w:lsdException w:name="page number" w:semiHidden="1" w:unhideWhenUsed="1"/>
+    <w:lsdException w:name="endnote reference" w:semiHidden="1" w:unhideWhenUsed="1"/>
+    <w:lsdException w:name="endnote text" w:semiHidden="1" w:unhideWhenUsed="1"/>
+    <w:lsdException w:name="table of authorities" w:semiHidden="1" w:unhideWhenUsed="1"/>
+    <w:lsdException w:name="macro" w:semiHidden="1" w:unhideWhenUsed="1"/>
+    <w:lsdException w:name="toa heading" w:semiHidden="1" w:unhideWhenUsed="1"/>
+    <w:lsdException w:name="List" w:semiHidden="1" w:unhideWhenUsed="1"/>
+    <w:lsdException w:name="List Bullet" w:semiHidden="1" w:unhideWhenUsed="1"/>
+    <w:lsdException w:name="List Number" w:semiHidden="1" w:unhideWhenUsed="1"/>
+    <w:lsdException w:name="List 2" w:semiHidden="1" w:unhideWhenUsed="1"/>
+    <w:lsdException w:name="List 3" w:semiHidden="1" w:unhideWhenUsed="1"/>
+    <w:lsdException w:name="List 4" w:semiHidden="1" w:unhideWhenUsed="1"/>
+    <w:lsdException w:name="List 5" w:semiHidden="1" w:unhideWhenUsed="1"/>
+    <w:lsdException w:name="List Bullet 2" w:semiHidden="1" w:unhideWhenUsed="1"/>
+    <w:lsdException w:name="List Bullet 3" w:semiHidden="1" w:unhideWhenUsed="1"/>
+    <w:lsdException w:name="List Bullet 4" w:semiHidden="1" w:unhideWhenUsed="1"/>
+    <w:lsdException w:name="List Bullet 5" w:semiHidden="1" w:unhideWhenUsed="1"/>
+    <w:lsdException w:name="List Number 2" w:semiHidden="1" w:unhideWhenUsed="1"/>
+    <w:lsdException w:name="List Number 3" w:semiHidden="1" w:unhideWhenUsed="1"/>
+    <w:lsdException w:name="List Number 4" w:semiHidden="1" w:unhideWhenUsed="1"/>
+    <w:lsdException w:name="List Number 5" w:semiHidden="1" w:unhideWhenUsed="1"/>
+    <w:lsdException w:name="Title" w:uiPriority="10" w:qFormat="1"/>
+    <w:lsdException w:name="Closing" w:semiHidden="1" w:unhideWhenUsed="1"/>
+    <w:lsdException w:name="Signature" w:semiHidden="1" w:unhideWhenUsed="1"/>
+    <w:lsdException w:name="Default Paragraph Font" w:semiHidden="1" w:uiPriority="1" w:unhideWhenUsed="1"/>
+    <w:lsdException w:name="Body Text" w:semiHidden="1" w:unhideWhenUsed="1"/>
+    <w:lsdException w:name="Body Text Indent" w:semiHidden="1" w:unhideWhenUsed="1"/>
+    <w:lsdException w:name="List Continue" w:semiHidden="1" w:unhideWhenUsed="1"/>
+    <w:lsdException w:name="List Continue 2" w:semiHidden="1" w:unhideWhenUsed="1"/>
+    <w:lsdException w:name="List Continue 3" w:semiHidden="1" w:unhideWhenUsed="1"/>
+    <w:lsdException w:name="List Continue 4" w:semiHidden="1" w:unhideWhenUsed="1"/>
+    <w:lsdException w:name="List Continue 5" w:semiHidden="1" w:unhideWhenUsed="1"/>
+    <w:lsdException w:name="Message Header" w:semiHidden="1" w:unhideWhenUsed="1"/>
+    <w:lsdException w:name="Subtitle" w:uiPriority="11" w:qFormat="1"/>
+    <w:lsdException w:name="Salutation" w:semiHidden="1" w:unhideWhenUsed="1"/>
+    <w:lsdException w:name="Date" w:semiHidden="1" w:unhideWhenUsed="1"/>
+    <w:lsdException w:name="Body Text First Indent" w:semiHidden="1" w:unhideWhenUsed="1"/>
+    <w:lsdException w:name="Body Text First Indent 2" w:semiHidden="1" w:unhideWhenUsed="1"/>
+    <w:lsdException w:name="Note Heading" w:semiHidden="1" w:unhideWhenUsed="1"/>
+    <w:lsdException w:name="Body Text 2" w:semiHidden="1" w:unhideWhenUsed="1"/>
+    <w:lsdException w:name="Body Text 3" w:semiHidden="1" w:unhideWhenUsed="1"/>
+    <w:lsdException w:name="Body Text Indent 2" w:semiHidden="1" w:unhideWhenUsed="1"/>
+    <w:lsdException w:name="Body Text Indent 3" w:semiHidden="1" w:unhideWhenUsed="1"/>
+    <w:lsdException w:name="Block Text" w:semiHidden="1" w:unhideWhenUsed="1"/>
+    <w:lsdException w:name="Hyperlink" w:semiHidden="1" w:unhideWhenUsed="1"/>
+    <w:lsdException w:name="FollowedHyperlink" w:semiHidden="1" w:unhideWhenUsed="1"/>
+    <w:lsdException w:name="Strong" w:uiPriority="22" w:qFormat="1"/>
+    <w:lsdException w:name="Emphasis" w:uiPriority="20" w:qFormat="1"/>
+    <w:lsdException w:name="Document Map" w:semiHidden="1" w:unhideWhenUsed="1"/>
+    <w:lsdException w:name="Plain Text" w:semiHidden="1" w:unhideWhenUsed="1"/>
+    <w:lsdException w:name="E-mail Signature" w:semiHidden="1" w:unhideWhenUsed="1"/>
+    <w:lsdException w:name="HTML Top of Form" w:semiHidden="1" w:unhideWhenUsed="1"/>
+    <w:lsdException w:name="HTML Bottom of Form" w:semiHidden="1" w:unhideWhenUsed="1"/>
+    <w:lsdException w:name="Normal (Web)" w:semiHidden="1" w:unhideWhenUsed="1"/>
+    <w:lsdException w:name="HTML Acronym" w:semiHidden="1" w:unhideWhenUsed="1"/>
+    <w:lsdException w:name="HTML Address" w:semiHidden="1" w:unhideWhenUsed="1"/>
+    <w:lsdException w:name="HTML Cite" w:semiHidden="1" w:unhideWhenUsed="1"/>
+    <w:lsdException w:name="HTML Code" w:semiHidden="1" w:unhideWhenUsed="1"/>
+    <w:lsdException w:name="HTML Definition" w:semiHidden="1" w:unhideWhenUsed="1"/>
+    <w:lsdException w:name="HTML Keyboard" w:semiHidden="1" w:unhideWhenUsed="1"/>
+    <w:lsdException w:name="HTML Preformatted" w:semiHidden="1" w:unhideWhenUsed="1"/>
+    <w:lsdException w:name="HTML Sample" w:semiHidden="1" w:unhideWhenUsed="1"/>
+    <w:lsdException w:name="HTML Typewriter" w:semiHidden="1" w:unhideWhenUsed="1"/>
+    <w:lsdException w:name="HTML Variable" w:semiHidden="1" w:unhideWhenUsed="1"/>
+    <w:lsdException w:name="Normal Table" w:semiHidden="1" w:unhideWhenUsed="1"/>
+    <w:lsdException w:name="annotation subject" w:semiHidden="1" w:unhideWhenUsed="1"/>
+    <w:lsdException w:name="No List" w:semiHidden="1" w:unhideWhenUsed="1"/>
+    <w:lsdException w:name="Outline List 1" w:semiHidden="1" w:unhideWhenUsed="1"/>
+    <w:lsdException w:name="Outline List 2" w:semiHidden="1" w:unhideWhenUsed="1"/>
+    <w:lsdException w:name="Outline List 3" w:semiHidden="1" w:unhideWhenUsed="1"/>
+    <w:lsdException w:name="Table Simple 1" w:semiHidden="1" w:unhideWhenUsed="1"/>
+    <w:lsdException w:name="Table Simple 2" w:semiHidden="1" w:unhideWhenUsed="1"/>
+    <w:lsdException w:name="Table Simple 3" w:semiHidden="1" w:unhideWhenUsed="1"/>
+    <w:lsdException w:name="Table Classic 1" w:semiHidden="1" w:unhideWhenUsed="1"/>
+    <w:lsdException w:name="Table Classic 2" w:semiHidden="1" w:unhideWhenUsed="1"/>
+    <w:lsdException w:name="Table Classic 3" w:semiHidden="1" w:unhideWhenUsed="1"/>
+    <w:lsdException w:name="Table Classic 4" w:semiHidden="1" w:unhideWhenUsed="1"/>
+    <w:lsdException w:name="Table Colorful 1" w:semiHidden="1" w:unhideWhenUsed="1"/>
+    <w:lsdException w:name="Table Colorful 2" w:semiHidden="1" w:unhideWhenUsed="1"/>
+    <w:lsdException w:name="Table Colorful 3" w:semiHidden="1" w:unhideWhenUsed="1"/>
+    <w:lsdException w:name="Table Columns 1" w:semiHidden="1" w:unhideWhenUsed="1"/>
+    <w:lsdException w:name="Table Columns 2" w:semiHidden="1" w:unhideWhenUsed="1"/>
+    <w:lsdException w:name="Table Columns 3" w:semiHidden="1" w:unhideWhenUsed="1"/>
+    <w:lsdException w:name="Table Columns 4" w:semiHidden="1" w:unhideWhenUsed="1"/>
+    <w:lsdException w:name="Table Columns 5" w:semiHidden="1" w:unhideWhenUsed="1"/>
+    <w:lsdException w:name="Table Grid 1" w:semiHidden="1" w:unhideWhenUsed="1"/>
+    <w:lsdException w:name="Table Grid 2" w:semiHidden="1" w:unhideWhenUsed="1"/>
+    <w:lsdException w:name="Table Grid 3" w:semiHidden="1" w:unhideWhenUsed="1"/>
+    <w:lsdException w:name="Table Grid 4" w:semiHidden="1" w:unhideWhenUsed="1"/>
+    <w:lsdException w:name="Table Grid 5" w:semiHidden="1" w:unhideWhenUsed="1"/>
+    <w:lsdException w:name="Table Grid 6" w:semiHidden="1" w:unhideWhenUsed="1"/>
+    <w:lsdException w:name="Table Grid 7" w:semiHidden="1" w:unhideWhenUsed="1"/>
+    <w:lsdException w:name="Table Grid 8" w:semiHidden="1" w:unhideWhenUsed="1"/>
+    <w:lsdException w:name="Table List 1" w:semiHidden="1" w:unhideWhenUsed="1"/>
+    <w:lsdException w:name="Table List 2" w:semiHidden="1" w:unhideWhenUsed="1"/>
+    <w:lsdException w:name="Table List 3" w:semiHidden="1" w:unhideWhenUsed="1"/>
+    <w:lsdException w:name="Table List 4" w:semiHidden="1" w:unhideWhenUsed="1"/>
+    <w:lsdException w:name="Table List 5" w:semiHidden="1" w:unhideWhenUsed="1"/>
+    <w:lsdException w:name="Table List 6" w:semiHidden="1" w:unhideWhenUsed="1"/>
+    <w:lsdException w:name="Table List 7" w:semiHidden="1" w:unhideWhenUsed="1"/>
+    <w:lsdException w:name="Table List 8" w:semiHidden="1" w:unhideWhenUsed="1"/>
+    <w:lsdException w:name="Table 3D effects 1" w:semiHidden="1" w:unhideWhenUsed="1"/>
+    <w:lsdException w:name="Table 3D effects 2" w:semiHidden="1" w:unhideWhenUsed="1"/>
+    <w:lsdException w:name="Table 3D effects 3" w:semiHidden="1" w:unhideWhenUsed="1"/>
+    <w:lsdException w:name="Table Contemporary" w:semiHidden="1" w:unhideWhenUsed="1"/>
+    <w:lsdException w:name="Table Elegant" w:semiHidden="1" w:unhideWhenUsed="1"/>
+    <w:lsdException w:name="Table Professional" w:semiHidden="1" w:unhideWhenUsed="1"/>
+    <w:lsdException w:name="Table Subtle 1" w:semiHidden="1" w:unhideWhenUsed="1"/>
+    <w:lsdException w:name="Table Subtle 2" w:semiHidden="1" w:unhideWhenUsed="1"/>
+    <w:lsdException w:name="Table Web 1" w:semiHidden="1" w:unhideWhenUsed="1"/>
+    <w:lsdException w:name="Table Web 2" w:semiHidden="1" w:unhideWhenUsed="1"/>
+    <w:lsdException w:name="Table Web 3" w:semiHidden="1" w:unhideWhenUsed="1"/>
+    <w:lsdException w:name="Balloon Text" w:semiHidden="1" w:unhideWhenUsed="1"/>
+    <w:lsdException w:name="Table Grid" w:uiPriority="59"/>
+    <w:lsdException w:name="Table Theme" w:semiHidden="1" w:unhideWhenUsed="1"/>
+    <w:lsdException w:name="Placeholder Text" w:semiHidden="1"/>
+    <w:lsdException w:name="No Spacing" w:uiPriority="1" w:qFormat="1"/>
+    <w:lsdException w:name="Light Shading" w:uiPriority="60"/>
+    <w:lsdException w:name="Light List" w:uiPriority="61"/>
+    <w:lsdException w:name="Light Grid" w:uiPriority="62"/>
+    <w:lsdException w:name="Medium Shading 1" w:uiPriority="63"/>
+    <w:lsdException w:name="Medium Shading 2" w:uiPriority="64"/>
+    <w:lsdException w:name="Medium List 1" w:uiPriority="65"/>
+    <w:lsdException w:name="Medium List 2" w:uiPriority="66"/>
+    <w:lsdException w:name="Medium Grid 1" w:uiPriority="67"/>
+    <w:lsdException w:name="Medium Grid 2" w:uiPriority="68"/>
+    <w:lsdException w:name="Medium Grid 3" w:uiPriority="69"/>
+    <w:lsdException w:name="Dark List" w:uiPriority="70"/>
+    <w:lsdException w:name="Colorful Shading" w:uiPriority="71"/>
+    <w:lsdException w:name="Colorful List" w:uiPriority="72"/>
+    <w:lsdException w:name="Colorful Grid" w:uiPriority="73"/>
+    <w:lsdException w:name="Light Shading Accent 1" w:uiPriority="60"/>
+    <w:lsdException w:name="Light List Accent 1" w:uiPriority="61"/>
+    <w:lsdException w:name="Light Grid Accent 1" w:uiPriority="62"/>
+    <w:lsdException w:name="Medium Shading 1 Accent 1" w:uiPriority="63"/>
+    <w:lsdException w:name="Medium Shading 2 Accent 1" w:uiPriority="64"/>
+    <w:lsdException w:name="Medium List 1 Accent 1" w:uiPriority="65"/>
+    <w:lsdException w:name="Revision" w:semiHidden="1"/>
+    <w:lsdException w:name="List Paragraph" w:uiPriority="34" w:qFormat="1"/>
+    <w:lsdException w:name="Quote" w:uiPriority="29" w:qFormat="1"/>
+    <w:lsdException w:name="Intense Quote" w:uiPriority="30" w:qFormat="1"/>
+    <w:lsdException w:name="Medium List 2 Accent 1" w:uiPriority="66"/>
+    <w:lsdException w:name="Medium Grid 1 Accent 1" w:uiPriority="67"/>
+    <w:lsdException w:name="Medium Grid 2 Accent 1" w:uiPriority="68"/>
+    <w:lsdException w:name="Medium Grid 3 Accent 1" w:uiPriority="69"/>
+    <w:lsdException w:name="Dark List Accent 1" w:uiPriority="70"/>
+    <w:lsdException w:name="Colorful Shading Accent 1" w:uiPriority="71"/>
+    <w:lsdException w:name="Colorful List Accent 1" w:uiPriority="72"/>
+    <w:lsdException w:name="Colorful Grid Accent 1" w:uiPriority="73"/>
+    <w:lsdException w:name="Light Shading Accent 2" w:uiPriority="60"/>
+    <w:lsdException w:name="Light List Accent 2" w:uiPriority="61"/>
+    <w:lsdException w:name="Light Grid Accent 2" w:uiPriority="62"/>
+    <w:lsdException w:name="Medium Shading 1 Accent 2" w:uiPriority="63"/>
+    <w:lsdException w:name="Medium Shading 2 Accent 2" w:uiPriority="64"/>
+    <w:lsdException w:name="Medium List 1 Accent 2" w:uiPriority="65"/>
+    <w:lsdException w:name="Medium List 2 Accent 2" w:uiPriority="66"/>
+    <w:lsdException w:name="Medium Grid 1 Accent 2" w:uiPriority="67"/>
+    <w:lsdException w:name="Medium Grid 2 Accent 2" w:uiPriority="68"/>
+    <w:lsdException w:name="Medium Grid 3 Accent 2" w:uiPriority="69"/>
+    <w:lsdException w:name="Dark List Accent 2" w:uiPriority="70"/>
+    <w:lsdException w:name="Colorful Shading Accent 2" w:uiPriority="71"/>
+    <w:lsdException w:name="Colorful List Accent 2" w:uiPriority="72"/>
+    <w:lsdException w:name="Colorful Grid Accent 2" w:uiPriority="73"/>
+    <w:lsdException w:name="Light Shading Accent 3" w:uiPriority="60"/>
+    <w:lsdException w:name="Light List Accent 3" w:uiPriority="61"/>
+    <w:lsdException w:name="Light Grid Accent 3" w:uiPriority="62"/>
+    <w:lsdException w:name="Medium Shading 1 Accent 3" w:uiPriority="63"/>
+    <w:lsdException w:name="Medium Shading 2 Accent 3" w:uiPriority="64"/>
+    <w:lsdException w:name="Medium List 1 Accent 3" w:uiPriority="65"/>
+    <w:lsdException w:name="Medium List 2 Accent 3" w:uiPriority="66"/>
+    <w:lsdException w:name="Medium Grid 1 Accent 3" w:uiPriority="67"/>
+    <w:lsdException w:name="Medium Grid 2 Accent 3" w:uiPriority="68"/>
+    <w:lsdException w:name="Medium Grid 3 Accent 3" w:uiPriority="69"/>
+    <w:lsdException w:name="Dark List Accent 3" w:uiPriority="70"/>
+    <w:lsdException w:name="Colorful Shading Accent 3" w:uiPriority="71"/>
+    <w:lsdException w:name="Colorful List Accent 3" w:uiPriority="72"/>
+    <w:lsdException w:name="Colorful Grid Accent 3" w:uiPriority="73"/>
+    <w:lsdException w:name="Light Shading Accent 4" w:uiPriority="60"/>
+    <w:lsdException w:name="Light List Accent 4" w:uiPriority="61"/>
+    <w:lsdException w:name="Light Grid Accent 4" w:uiPriority="62"/>
+    <w:lsdException w:name="Medium Shading 1 Accent 4" w:uiPriority="63"/>
+    <w:lsdException w:name="Medium Shading 2 Accent 4" w:uiPriority="64"/>
+    <w:lsdException w:name="Medium List 1 Accent 4" w:uiPriority="65"/>
+    <w:lsdException w:name="Medium List 2 Accent 4" w:uiPriority="66"/>
+    <w:lsdException w:name="Medium Grid 1 Accent 4" w:uiPriority="67"/>
+    <w:lsdException w:name="Medium Grid 2 Accent 4" w:uiPriority="68"/>
+    <w:lsdException w:name="Medium Grid 3 Accent 4" w:uiPriority="69"/>
+    <w:lsdException w:name="Dark List Accent 4" w:uiPriority="70"/>
+    <w:lsdException w:name="Colorful Shading Accent 4" w:uiPriority="71"/>
+    <w:lsdException w:name="Colorful List Accent 4" w:uiPriority="72"/>
+    <w:lsdException w:name="Colorful Grid Accent 4" w:uiPriority="73"/>
+    <w:lsdException w:name="Light Shading Accent 5" w:uiPriority="60"/>
+    <w:lsdException w:name="Light List Accent 5" w:uiPriority="61"/>
+    <w:lsdException w:name="Light Grid Accent 5" w:uiPriority="62"/>
+    <w:lsdException w:name="Medium Shading 1 Accent 5" w:uiPriority="63"/>
+    <w:lsdException w:name="Medium Shading 2 Accent 5" w:uiPriority="64"/>
+    <w:lsdException w:name="Medium List 1 Accent 5" w:uiPriority="65"/>
+    <w:lsdException w:name="Medium List 2 Accent 5" w:uiPriority="66"/>
+    <w:lsdException w:name="Medium Grid 1 Accent 5" w:uiPriority="67"/>
+    <w:lsdException w:name="Medium Grid 2 Accent 5" w:uiPriority="68"/>
+    <w:lsdException w:name="Medium Grid 3 Accent 5" w:uiPriority="69"/>
+    <w:lsdException w:name="Dark List Accent 5" w:uiPriority="70"/>
+    <w:lsdException w:name="Colorful Shading Accent 5" w:uiPriority="71"/>
+    <w:lsdException w:name="Colorful List Accent 5" w:uiPriority="72"/>
+    <w:lsdException w:name="Colorful Grid Accent 5" w:uiPriority="73"/>
+    <w:lsdException w:name="Light Shading Accent 6" w:uiPriority="60"/>
+    <w:lsdException w:name="Light List Accent 6" w:uiPriority="61"/>
+    <w:lsdException w:name="Light Grid Accent 6" w:uiPriority="62"/>
+    <w:lsdException w:name="Medium Shading 1 Accent 6" w:uiPriority="63"/>
+    <w:lsdException w:name="Medium Shading 2 Accent 6" w:uiPriority="64"/>
+    <w:lsdException w:name="Medium List 1 Accent 6" w:uiPriority="65"/>
+    <w:lsdException w:name="Medium List 2 Accent 6" w:uiPriority="66"/>
+    <w:lsdException w:name="Medium Grid 1 Accent 6" w:uiPriority="67"/>
+    <w:lsdException w:name="Medium Grid 2 Accent 6" w:uiPriority="68"/>
+    <w:lsdException w:name="Medium Grid 3 Accent 6" w:uiPriority="69"/>
+    <w:lsdException w:name="Dark List Accent 6" w:uiPriority="70"/>
+    <w:lsdException w:name="Colorful Shading Accent 6" w:uiPriority="71"/>
+    <w:lsdException w:name="Colorful List Accent 6" w:uiPriority="72"/>
+    <w:lsdException w:name="Colorful Grid Accent 6" w:uiPriority="73"/>
+    <w:lsdException w:name="Subtle Emphasis" w:uiPriority="19" w:qFormat="1"/>
+    <w:lsdException w:name="Intense Emphasis" w:uiPriority="21" w:qFormat="1"/>
+    <w:lsdException w:name="Subtle Reference" w:uiPriority="31" w:qFormat="1"/>
+    <w:lsdException w:name="Intense Reference" w:uiPriority="32" w:qFormat="1"/>
+    <w:lsdException w:name="Book Title" w:uiPriority="33" w:qFormat="1"/>
+    <w:lsdException w:name="Bibliography" w:semiHidden="1" w:uiPriority="37" w:unhideWhenUsed="1"/>
+    <w:lsdException w:name="TOC Heading" w:semiHidden="1" w:uiPriority="39" w:unhideWhenUsed="1" w:qFormat="1"/>
+    <w:lsdException w:name="Plain Table 1" w:uiPriority="41"/>
+    <w:lsdException w:name="Plain Table 2" w:uiPriority="42"/>
+    <w:lsdException w:name="Plain Table 3" w:uiPriority="43"/>
+    <w:lsdException w:name="Plain Table 4" w:uiPriority="44"/>
+    <w:lsdException w:name="Plain Table 5" w:uiPriority="45"/>
+    <w:lsdException w:name="Grid Table Light" w:uiPriority="40"/>
+    <w:lsdException w:name="Grid Table 1 Light" w:uiPriority="46"/>
+    <w:lsdException w:name="Grid Table 2" w:uiPriority="47"/>
+    <w:lsdException w:name="Grid Table 3" w:uiPriority="48"/>
+    <w:lsdException w:name="Grid Table 4" w:uiPriority="49"/>
+    <w:lsdException w:name="Grid Table 5 Dark" w:uiPriority="50"/>
+    <w:lsdException w:name="Grid Table 6 Colorful" w:uiPriority="51"/>
+    <w:lsdException w:name="Grid Table 7 Colorful" w:uiPriority="52"/>
+    <w:lsdException w:name="Grid Table 1 Light Accent 1" w:uiPriority="46"/>
+    <w:lsdException w:name="Grid Table 2 Accent 1" w:uiPriority="47"/>
+    <w:lsdException w:name="Grid Table 3 Accent 1" w:uiPriority="48"/>
+    <w:lsdException w:name="Grid Table 4 Accent 1" w:uiPriority="49"/>
+    <w:lsdException w:name="Grid Table 5 Dark Accent 1" w:uiPriority="50"/>
+    <w:lsdException w:name="Grid Table 6 Colorful Accent 1" w:uiPriority="51"/>
+    <w:lsdException w:name="Grid Table 7 Colorful Accent 1" w:uiPriority="52"/>
+    <w:lsdException w:name="Grid Table 1 Light Accent 2" w:uiPriority="46"/>
+    <w:lsdException w:name="Grid Table 2 Accent 2" w:uiPriority="47"/>
+    <w:lsdException w:name="Grid Table 3 Accent 2" w:uiPriority="48"/>
+    <w:lsdException w:name="Grid Table 4 Accent 2" w:uiPriority="49"/>
+    <w:lsdException w:name="Grid Table 5 Dark Accent 2" w:uiPriority="50"/>
+    <w:lsdException w:name="Grid Table 6 Colorful Accent 2" w:uiPriority="51"/>
+    <w:lsdException w:name="Grid Table 7 Colorful Accent 2" w:uiPriority="52"/>
+    <w:lsdException w:name="Grid Table 1 Light Accent 3" w:uiPriority="46"/>
+    <w:lsdException w:name="Grid Table 2 Accent 3" w:uiPriority="47"/>
+    <w:lsdException w:name="Grid Table 3 Accent 3" w:uiPriority="48"/>
+    <w:lsdException w:name="Grid Table 4 Accent 3" w:uiPriority="49"/>
+    <w:lsdException w:name="Grid Table 5 Dark Accent 3" w:uiPriority="50"/>
+    <w:lsdException w:name="Grid Table 6 Colorful Accent 3" w:uiPriority="51"/>
+    <w:lsdException w:name="Grid Table 7 Colorful Accent 3" w:uiPriority="52"/>
+    <w:lsdException w:name="Grid Table 1 Light Accent 4" w:uiPriority="46"/>
+    <w:lsdException w:name="Grid Table 2 Accent 4" w:uiPriority="47"/>
+    <w:lsdException w:name="Grid Table 3 Accent 4" w:uiPriority="48"/>
+    <w:lsdException w:name="Grid Table 4 Accent 4" w:uiPriority="49"/>
+    <w:lsdException w:name="Grid Table 5 Dark Accent 4" w:uiPriority="50"/>
+    <w:lsdException w:name="Grid Table 6 Colorful Accent 4" w:uiPriority="51"/>
+    <w:lsdException w:name="Grid Table 7 Colorful Accent 4" w:uiPriority="52"/>
+    <w:lsdException w:name="Grid Table 1 Light Accent 5" w:uiPriority="46"/>
+    <w:lsdException w:name="Grid Table 2 Accent 5" w:uiPriority="47"/>
+    <w:lsdException w:name="Grid Table 3 Accent 5" w:uiPriority="48"/>
+    <w:lsdException w:name="Grid Table 4 Accent 5" w:uiPriority="49"/>
+    <w:lsdException w:name="Grid Table 5 Dark Accent 5" w:uiPriority="50"/>
+    <w:lsdException w:name="Grid Table 6 Colorful Accent 5" w:uiPriority="51"/>
+    <w:lsdException w:name="Grid Table 7 Colorful Accent 5" w:uiPriority="52"/>
+    <w:lsdException w:name="Grid Table 1 Light Accent 6" w:uiPriority="46"/>
+    <w:lsdException w:name="Grid Table 2 Accent 6" w:uiPriority="47"/>
+    <w:lsdException w:name="Grid Table 3 Accent 6" w:uiPriority="48"/>
+    <w:lsdException w:name="Grid Table 4 Accent 6" w:uiPriority="49"/>
+    <w:lsdException w:name="Grid Table 5 Dark Accent 6" w:uiPriority="50"/>
+    <w:lsdException w:name="Grid Table 6 Colorful Accent 6" w:uiPriority="51"/>
+    <w:lsdException w:name="Grid Table 7 Colorful Accent 6" w:uiPriority="52"/>
+    <w:lsdException w:name="List Table 1 Light" w:uiPriority="46"/>
+    <w:lsdException w:name="List Table 2" w:uiPriority="47"/>
+    <w:lsdException w:name="List Table 3" w:uiPriority="48"/>
+    <w:lsdException w:name="List Table 4" w:uiPriority="49"/>
+    <w:lsdException w:name="List Table 5 Dark" w:uiPriority="50"/>
+    <w:lsdException w:name="List Table 6 Colorful" w:uiPriority="51"/>
+    <w:lsdException w:name="List Table 7 Colorful" w:uiPriority="52"/>
+    <w:lsdException w:name="List Table 1 Light Accent 1" w:uiPriority="46"/>
+    <w:lsdException w:name="List Table 2 Accent 1" w:uiPriority="47"/>
+    <w:lsdException w:name="List Table 3 Accent 1" w:uiPriority="48"/>
+    <w:lsdException w:name="List Table 4 Accent 1" w:uiPriority="49"/>
+    <w:lsdException w:name="List Table 5 Dark Accent 1" w:uiPriority="50"/>
+    <w:lsdException w:name="List Table 6 Colorful Accent 1" w:uiPriority="51"/>
+    <w:lsdException w:name="List Table 7 Colorful Accent 1" w:uiPriority="52"/>
+    <w:lsdException w:name="List Table 1 Light Accent 2" w:uiPriority="46"/>
+    <w:lsdException w:name="List Table 2 Accent 2" w:uiPriority="47"/>
+    <w:lsdException w:name="List Table 3 Accent 2" w:uiPriority="48"/>
+    <w:lsdException w:name="List Table 4 Accent 2" w:uiPriority="49"/>
+    <w:lsdException w:name="List Table 5 Dark Accent 2" w:uiPriority="50"/>
+    <w:lsdException w:name="List Table 6 Colorful Accent 2" w:uiPriority="51"/>
+    <w:lsdException w:name="List Table 7 Colorful Accent 2" w:uiPriority="52"/>
+    <w:lsdException w:name="List Table 1 Light Accent 3" w:uiPriority="46"/>
+    <w:lsdException w:name="List Table 2 Accent 3" w:uiPriority="47"/>
+    <w:lsdException w:name="List Table 3 Accent 3" w:uiPriority="48"/>
+    <w:lsdException w:name="List Table 4 Accent 3" w:uiPriority="49"/>
+    <w:lsdException w:name="List Table 5 Dark Accent 3" w:uiPriority="50"/>
+    <w:lsdException w:name="List Table 6 Colorful Accent 3" w:uiPriority="51"/>
+    <w:lsdException w:name="List Table 7 Colorful Accent 3" w:uiPriority="52"/>
+    <w:lsdException w:name="List Table 1 Light Accent 4" w:uiPriority="46"/>
+    <w:lsdException w:name="List Table 2 Accent 4" w:uiPriority="47"/>
+    <w:lsdException w:name="List Table 3 Accent 4" w:uiPriority="48"/>
+    <w:lsdException w:name="List Table 4 Accent 4" w:uiPriority="49"/>
+    <w:lsdException w:name="List Table 5 Dark Accent 4" w:uiPriority="50"/>
+    <w:lsdException w:name="List Table 6 Colorful Accent 4" w:uiPriority="51"/>
+    <w:lsdException w:name="List Table 7 Colorful Accent 4" w:uiPriority="52"/>
+    <w:lsdException w:name="List Table 1 Light Accent 5" w:uiPriority="46"/>
+    <w:lsdException w:name="List Table 2 Accent 5" w:uiPriority="47"/>
+    <w:lsdException w:name="List Table 3 Accent 5" w:uiPriority="48"/>
+    <w:lsdException w:name="List Table 4 Accent 5" w:uiPriority="49"/>
+    <w:lsdException w:name="List Table 5 Dark Accent 5" w:uiPriority="50"/>
+    <w:lsdException w:name="List Table 6 Colorful Accent 5" w:uiPriority="51"/>
+    <w:lsdException w:name="List Table 7 Colorful Accent 5" w:uiPriority="52"/>
+    <w:lsdException w:name="List Table 1 Light Accent 6" w:uiPriority="46"/>
+    <w:lsdException w:name="List Table 2 Accent 6" w:uiPriority="47"/>
+    <w:lsdException w:name="List Table 3 Accent 6" w:uiPriority="48"/>
+    <w:lsdException w:name="List Table 4 Accent 6" w:uiPriority="49"/>
+    <w:lsdException w:name="List Table 5 Dark Accent 6" w:uiPriority="50"/>
+    <w:lsdException w:name="List Table 6 Colorful Accent 6" w:uiPriority="51"/>
+    <w:lsdException w:name="List Table 7 Colorful Accent 6" w:uiPriority="52"/>
   </w:latentStyles>
   <w:style w:type="paragraph" w:default="1" w:styleId="Normal">
     <w:name w:val="Normal"/>
@@ -16293,7 +10891,6 @@
     <w:uiPriority w:val="99"/>
     <w:semiHidden/>
     <w:unhideWhenUsed/>
-    <w:qFormat/>
     <w:tblPr>
       <w:tblInd w:w="0" w:type="dxa"/>
       <w:tblCellMar>
@@ -16342,7 +10939,7 @@
 </file>
 
 <file path=word/glossary/webSettings.xml><?xml version="1.0" encoding="utf-8"?>
-<w:webSettings xmlns:r="http://schemas.openxmlformats.org/officeDocument/2006/relationships" xmlns:w="http://schemas.openxmlformats.org/wordprocessingml/2006/main">
+<w:webSettings xmlns:mc="http://schemas.openxmlformats.org/markup-compatibility/2006" xmlns:r="http://schemas.openxmlformats.org/officeDocument/2006/relationships" xmlns:w="http://schemas.openxmlformats.org/wordprocessingml/2006/main" xmlns:w14="http://schemas.microsoft.com/office/word/2010/wordml" xmlns:w15="http://schemas.microsoft.com/office/word/2012/wordml" mc:Ignorable="w14 w15">
   <w:optimizeForBrowser/>
   <w:allowPNG/>
 </w:webSettings>
@@ -16661,7 +11258,7 @@
 </file>
 
 <file path=customXml/itemProps2.xml><?xml version="1.0" encoding="utf-8"?>
-<ds:datastoreItem xmlns:ds="http://schemas.openxmlformats.org/officeDocument/2006/customXml" ds:itemID="{11F67CBA-0174-4C91-85C6-E51D285919B8}">
+<ds:datastoreItem xmlns:ds="http://schemas.openxmlformats.org/officeDocument/2006/customXml" ds:itemID="{96E75C7B-1EDE-497E-8BDE-841EAD25194C}">
   <ds:schemaRefs>
     <ds:schemaRef ds:uri="http://schemas.openxmlformats.org/officeDocument/2006/bibliography"/>
   </ds:schemaRefs>
@@ -16669,7 +11266,7 @@
 </file>
 
 <file path=customXml/itemProps3.xml><?xml version="1.0" encoding="utf-8"?>
-<ds:datastoreItem xmlns:ds="http://schemas.openxmlformats.org/officeDocument/2006/customXml" ds:itemID="{775EAE61-9797-4868-A04D-1D5E6332A8A4}">
+<ds:datastoreItem xmlns:ds="http://schemas.openxmlformats.org/officeDocument/2006/customXml" ds:itemID="{4F9B31A2-EB3D-4D64-B0D7-03A590832A26}">
   <ds:schemaRefs>
     <ds:schemaRef ds:uri="http://schemas.openxmlformats.org/officeDocument/2006/bibliography"/>
   </ds:schemaRefs>
